--- a/Phase 4/Phase 4 Notes.docx
+++ b/Phase 4/Phase 4 Notes.docx
@@ -7,7 +7,21 @@
         <w:rPr>
           <w:highlight w:val="yellow"/>
         </w:rPr>
-        <w:t>Phase 4 : Testing and deployment</w:t>
+        <w:t xml:space="preserve">Phase </w:t>
+      </w:r>
+      <w:proofErr w:type="gramStart"/>
+      <w:r>
+        <w:rPr>
+          <w:highlight w:val="yellow"/>
+        </w:rPr>
+        <w:t>4 :</w:t>
+      </w:r>
+      <w:proofErr w:type="gramEnd"/>
+      <w:r>
+        <w:rPr>
+          <w:highlight w:val="yellow"/>
+        </w:rPr>
+        <w:t xml:space="preserve"> Testing and deployment</w:t>
       </w:r>
       <w:r>
         <w:t xml:space="preserve"> </w:t>
@@ -23,6 +37,29 @@
         <w:rPr>
           <w:highlight w:val="yellow"/>
         </w:rPr>
+        <w:t xml:space="preserve">Day </w:t>
+      </w:r>
+      <w:proofErr w:type="gramStart"/>
+      <w:r>
+        <w:rPr>
+          <w:highlight w:val="yellow"/>
+        </w:rPr>
+        <w:t>1 :</w:t>
+      </w:r>
+      <w:proofErr w:type="gramEnd"/>
+      <w:r>
+        <w:rPr>
+          <w:highlight w:val="yellow"/>
+        </w:rPr>
+        <w:t xml:space="preserve"> 21-05-2022</w:t>
+      </w:r>
+    </w:p>
+    <w:p/>
+    <w:p>
+      <w:r>
+        <w:rPr>
+          <w:highlight w:val="yellow"/>
+        </w:rPr>
         <w:t>Testing</w:t>
       </w:r>
       <w:r>
@@ -41,8 +78,13 @@
     </w:p>
     <w:p>
       <w:r>
-        <w:t>Compute sum =a+b</w:t>
-      </w:r>
+        <w:t>Compute sum =</w:t>
+      </w:r>
+      <w:proofErr w:type="spellStart"/>
+      <w:r>
+        <w:t>a+b</w:t>
+      </w:r>
+      <w:proofErr w:type="spellEnd"/>
     </w:p>
     <w:p>
       <w:r>
@@ -51,6 +93,7 @@
     </w:p>
     <w:p/>
     <w:p>
+      <w:proofErr w:type="gramStart"/>
       <w:r>
         <w:rPr>
           <w:highlight w:val="yellow"/>
@@ -58,7 +101,27 @@
         <w:t>Jasmine</w:t>
       </w:r>
       <w:r>
-        <w:t xml:space="preserve"> : Jasmine is type of open source web framework which provided lot of re-defined api which help to do the testing the JavaScript programs (it may be client side as well as server side(node js)).</w:t>
+        <w:t xml:space="preserve"> :</w:t>
+      </w:r>
+      <w:proofErr w:type="gramEnd"/>
+      <w:r>
+        <w:t xml:space="preserve"> Jasmine is type of open source web framework which provided lot of re-defined </w:t>
+      </w:r>
+      <w:proofErr w:type="spellStart"/>
+      <w:r>
+        <w:t>api</w:t>
+      </w:r>
+      <w:proofErr w:type="spellEnd"/>
+      <w:r>
+        <w:t xml:space="preserve"> which help to do the testing the JavaScript programs (it may be client side as well as server side(node </w:t>
+      </w:r>
+      <w:proofErr w:type="spellStart"/>
+      <w:r>
+        <w:t>js</w:t>
+      </w:r>
+      <w:proofErr w:type="spellEnd"/>
+      <w:r>
+        <w:t>)).</w:t>
       </w:r>
     </w:p>
     <w:p>
@@ -81,20 +144,40 @@
       </w:r>
     </w:p>
     <w:p>
+      <w:proofErr w:type="gramStart"/>
       <w:r>
         <w:t>describe()</w:t>
       </w:r>
-    </w:p>
-    <w:p/>
-    <w:p>
-      <w:r>
-        <w:t xml:space="preserve">syntax </w:t>
-      </w:r>
-    </w:p>
-    <w:p/>
-    <w:p>
-      <w:r>
-        <w:t>describe(“message”,callback);</w:t>
+      <w:proofErr w:type="gramEnd"/>
+    </w:p>
+    <w:p/>
+    <w:p>
+      <w:proofErr w:type="gramStart"/>
+      <w:r>
+        <w:t>syntax</w:t>
+      </w:r>
+      <w:proofErr w:type="gramEnd"/>
+      <w:r>
+        <w:t xml:space="preserve"> </w:t>
+      </w:r>
+    </w:p>
+    <w:p/>
+    <w:p>
+      <w:proofErr w:type="gramStart"/>
+      <w:r>
+        <w:t>describe(</w:t>
+      </w:r>
+      <w:proofErr w:type="gramEnd"/>
+      <w:r>
+        <w:t>“message”,</w:t>
+      </w:r>
+      <w:proofErr w:type="spellStart"/>
+      <w:r>
+        <w:t>callback</w:t>
+      </w:r>
+      <w:proofErr w:type="spellEnd"/>
+      <w:r>
+        <w:t>);</w:t>
       </w:r>
     </w:p>
     <w:p/>
@@ -104,11 +187,19 @@
           <w:highlight w:val="yellow"/>
         </w:rPr>
       </w:pPr>
-      <w:r>
-        <w:rPr>
-          <w:highlight w:val="yellow"/>
-        </w:rPr>
-        <w:t>describe(“message”,()=&gt; {</w:t>
+      <w:proofErr w:type="gramStart"/>
+      <w:r>
+        <w:rPr>
+          <w:highlight w:val="yellow"/>
+        </w:rPr>
+        <w:t>describe(</w:t>
+      </w:r>
+      <w:proofErr w:type="gramEnd"/>
+      <w:r>
+        <w:rPr>
+          <w:highlight w:val="yellow"/>
+        </w:rPr>
+        <w:t>“message”,()=&gt; {</w:t>
       </w:r>
     </w:p>
     <w:p>
@@ -128,17 +219,40 @@
     </w:p>
     <w:p>
       <w:r>
-        <w:t xml:space="preserve">Test case : test case help use to write the function which help to do the testing function functionality.  To make the test case all testing framework provide pre-defined function ie </w:t>
-      </w:r>
-    </w:p>
-    <w:p>
+        <w:t xml:space="preserve">Test </w:t>
+      </w:r>
+      <w:proofErr w:type="gramStart"/>
+      <w:r>
+        <w:t>case :</w:t>
+      </w:r>
+      <w:proofErr w:type="gramEnd"/>
+      <w:r>
+        <w:t xml:space="preserve"> test case help use to write the function which help to do the testing function functionality.  To make the test case all testing framework provide pre-defined function </w:t>
+      </w:r>
+      <w:proofErr w:type="spellStart"/>
+      <w:r>
+        <w:t>ie</w:t>
+      </w:r>
+      <w:proofErr w:type="spellEnd"/>
+      <w:r>
+        <w:t xml:space="preserve"> </w:t>
+      </w:r>
+    </w:p>
+    <w:p>
+      <w:proofErr w:type="gramStart"/>
       <w:r>
         <w:t>it()</w:t>
       </w:r>
-    </w:p>
-    <w:p>
-      <w:r>
-        <w:t xml:space="preserve">syntax </w:t>
+      <w:proofErr w:type="gramEnd"/>
+    </w:p>
+    <w:p>
+      <w:proofErr w:type="gramStart"/>
+      <w:r>
+        <w:t>syntax</w:t>
+      </w:r>
+      <w:proofErr w:type="gramEnd"/>
+      <w:r>
+        <w:t xml:space="preserve"> </w:t>
       </w:r>
     </w:p>
     <w:p/>
@@ -148,11 +262,33 @@
           <w:highlight w:val="yellow"/>
         </w:rPr>
       </w:pPr>
-      <w:r>
-        <w:rPr>
-          <w:highlight w:val="yellow"/>
-        </w:rPr>
-        <w:t>it(“messag”,()=&gt; {</w:t>
+      <w:proofErr w:type="gramStart"/>
+      <w:r>
+        <w:rPr>
+          <w:highlight w:val="yellow"/>
+        </w:rPr>
+        <w:t>it(</w:t>
+      </w:r>
+      <w:proofErr w:type="gramEnd"/>
+      <w:r>
+        <w:rPr>
+          <w:highlight w:val="yellow"/>
+        </w:rPr>
+        <w:t>“</w:t>
+      </w:r>
+      <w:proofErr w:type="spellStart"/>
+      <w:r>
+        <w:rPr>
+          <w:highlight w:val="yellow"/>
+        </w:rPr>
+        <w:t>messag</w:t>
+      </w:r>
+      <w:proofErr w:type="spellEnd"/>
+      <w:r>
+        <w:rPr>
+          <w:highlight w:val="yellow"/>
+        </w:rPr>
+        <w:t>”,()=&gt; {</w:t>
       </w:r>
     </w:p>
     <w:p>
@@ -167,23 +303,35 @@
         <w:rPr>
           <w:highlight w:val="yellow"/>
         </w:rPr>
+        <w:lastRenderedPageBreak/>
         <w:t>})</w:t>
       </w:r>
     </w:p>
     <w:p/>
     <w:p>
-      <w:r>
-        <w:lastRenderedPageBreak/>
-        <w:t>describe(“message”,()=&gt; {</w:t>
-      </w:r>
-    </w:p>
-    <w:p>
-      <w:r>
-        <w:tab/>
-      </w:r>
-      <w:r>
-        <w:tab/>
-        <w:t>it(“1</w:t>
+      <w:proofErr w:type="gramStart"/>
+      <w:r>
+        <w:t>describe(</w:t>
+      </w:r>
+      <w:proofErr w:type="gramEnd"/>
+      <w:r>
+        <w:t>“message”,()=&gt; {</w:t>
+      </w:r>
+    </w:p>
+    <w:p>
+      <w:r>
+        <w:tab/>
+      </w:r>
+      <w:r>
+        <w:tab/>
+      </w:r>
+      <w:proofErr w:type="gramStart"/>
+      <w:r>
+        <w:t>it(</w:t>
+      </w:r>
+      <w:proofErr w:type="gramEnd"/>
+      <w:r>
+        <w:t>“1</w:t>
       </w:r>
       <w:r>
         <w:rPr>
@@ -208,8 +356,13 @@
       <w:pPr>
         <w:ind w:left="720" w:firstLine="720"/>
       </w:pPr>
-      <w:r>
-        <w:t>It(“2</w:t>
+      <w:proofErr w:type="gramStart"/>
+      <w:r>
+        <w:t>It(</w:t>
+      </w:r>
+      <w:proofErr w:type="gramEnd"/>
+      <w:r>
+        <w:t>“2</w:t>
       </w:r>
       <w:r>
         <w:rPr>
@@ -241,11 +394,19 @@
     </w:p>
     <w:p/>
     <w:p>
-      <w:r>
-        <w:rPr>
-          <w:highlight w:val="yellow"/>
-        </w:rPr>
-        <w:t>expect functions</w:t>
+      <w:proofErr w:type="gramStart"/>
+      <w:r>
+        <w:rPr>
+          <w:highlight w:val="yellow"/>
+        </w:rPr>
+        <w:t>expect</w:t>
+      </w:r>
+      <w:proofErr w:type="gramEnd"/>
+      <w:r>
+        <w:rPr>
+          <w:highlight w:val="yellow"/>
+        </w:rPr>
+        <w:t xml:space="preserve"> functions</w:t>
       </w:r>
       <w:r>
         <w:t xml:space="preserve"> : Then jasmine provided lot of expect functions which help to check actual and expected output. </w:t>
@@ -253,17 +414,29 @@
     </w:p>
     <w:p/>
     <w:p>
-      <w:r>
-        <w:t>describe(“message”,()=&gt; {</w:t>
-      </w:r>
-    </w:p>
-    <w:p>
-      <w:r>
-        <w:tab/>
-      </w:r>
-      <w:r>
-        <w:tab/>
-        <w:t>it(“1</w:t>
+      <w:proofErr w:type="gramStart"/>
+      <w:r>
+        <w:t>describe(</w:t>
+      </w:r>
+      <w:proofErr w:type="gramEnd"/>
+      <w:r>
+        <w:t>“message”,()=&gt; {</w:t>
+      </w:r>
+    </w:p>
+    <w:p>
+      <w:r>
+        <w:tab/>
+      </w:r>
+      <w:r>
+        <w:tab/>
+      </w:r>
+      <w:proofErr w:type="gramStart"/>
+      <w:r>
+        <w:t>it(</w:t>
+      </w:r>
+      <w:proofErr w:type="gramEnd"/>
+      <w:r>
+        <w:t>“1</w:t>
       </w:r>
       <w:r>
         <w:rPr>
@@ -287,29 +460,88 @@
       </w:r>
       <w:r>
         <w:tab/>
-        <w:t>coding…..</w:t>
+      </w:r>
+      <w:proofErr w:type="gramStart"/>
+      <w:r>
+        <w:t>coding</w:t>
+      </w:r>
+      <w:proofErr w:type="gramEnd"/>
+      <w:r>
+        <w:t>…..</w:t>
       </w:r>
     </w:p>
     <w:p>
       <w:pPr>
         <w:ind w:left="1440" w:firstLine="720"/>
       </w:pPr>
-      <w:r>
-        <w:t>expect(expectedoutput).toXXX(actualOutput)</w:t>
-      </w:r>
-    </w:p>
-    <w:p>
-      <w:r>
-        <w:tab/>
-      </w:r>
-      <w:r>
-        <w:tab/>
-      </w:r>
-      <w:r>
-        <w:tab/>
-      </w:r>
-      <w:r>
-        <w:t>expect(expectedoutput).toXXX(actualOutput)</w:t>
+      <w:proofErr w:type="gramStart"/>
+      <w:r>
+        <w:t>expect(</w:t>
+      </w:r>
+      <w:proofErr w:type="spellStart"/>
+      <w:proofErr w:type="gramEnd"/>
+      <w:r>
+        <w:t>expectedoutput</w:t>
+      </w:r>
+      <w:proofErr w:type="spellEnd"/>
+      <w:r>
+        <w:t>).</w:t>
+      </w:r>
+      <w:proofErr w:type="spellStart"/>
+      <w:r>
+        <w:t>toXXX</w:t>
+      </w:r>
+      <w:proofErr w:type="spellEnd"/>
+      <w:r>
+        <w:t>(</w:t>
+      </w:r>
+      <w:proofErr w:type="spellStart"/>
+      <w:r>
+        <w:t>actualOutput</w:t>
+      </w:r>
+      <w:proofErr w:type="spellEnd"/>
+      <w:r>
+        <w:t>)</w:t>
+      </w:r>
+    </w:p>
+    <w:p>
+      <w:r>
+        <w:tab/>
+      </w:r>
+      <w:r>
+        <w:tab/>
+      </w:r>
+      <w:r>
+        <w:tab/>
+      </w:r>
+      <w:proofErr w:type="gramStart"/>
+      <w:r>
+        <w:t>expect(</w:t>
+      </w:r>
+      <w:proofErr w:type="spellStart"/>
+      <w:proofErr w:type="gramEnd"/>
+      <w:r>
+        <w:t>expectedoutput</w:t>
+      </w:r>
+      <w:proofErr w:type="spellEnd"/>
+      <w:r>
+        <w:t>).</w:t>
+      </w:r>
+      <w:proofErr w:type="spellStart"/>
+      <w:r>
+        <w:t>toXXX</w:t>
+      </w:r>
+      <w:proofErr w:type="spellEnd"/>
+      <w:r>
+        <w:t>(</w:t>
+      </w:r>
+      <w:proofErr w:type="spellStart"/>
+      <w:r>
+        <w:t>actualOutput</w:t>
+      </w:r>
+      <w:proofErr w:type="spellEnd"/>
+      <w:r>
+        <w:t>)</w:t>
       </w:r>
     </w:p>
     <w:p>
@@ -324,8 +556,13 @@
       <w:pPr>
         <w:ind w:left="720" w:firstLine="720"/>
       </w:pPr>
-      <w:r>
-        <w:t>It(“2</w:t>
+      <w:proofErr w:type="gramStart"/>
+      <w:r>
+        <w:t>It(</w:t>
+      </w:r>
+      <w:proofErr w:type="gramEnd"/>
+      <w:r>
+        <w:t>“2</w:t>
       </w:r>
       <w:r>
         <w:rPr>
@@ -356,20 +593,74 @@
       <w:r>
         <w:tab/>
       </w:r>
-      <w:r>
-        <w:t>expect(expectedoutput).toXXX(actualOutput)</w:t>
-      </w:r>
-    </w:p>
-    <w:p>
-      <w:r>
-        <w:tab/>
-      </w:r>
-      <w:r>
-        <w:tab/>
-      </w:r>
-      <w:r>
-        <w:tab/>
-        <w:t>expect(expectedoutput).toXXX(actualOutput)</w:t>
+      <w:proofErr w:type="gramStart"/>
+      <w:r>
+        <w:t>expect(</w:t>
+      </w:r>
+      <w:proofErr w:type="spellStart"/>
+      <w:proofErr w:type="gramEnd"/>
+      <w:r>
+        <w:t>expectedoutput</w:t>
+      </w:r>
+      <w:proofErr w:type="spellEnd"/>
+      <w:r>
+        <w:t>).</w:t>
+      </w:r>
+      <w:proofErr w:type="spellStart"/>
+      <w:r>
+        <w:t>toXXX</w:t>
+      </w:r>
+      <w:proofErr w:type="spellEnd"/>
+      <w:r>
+        <w:t>(</w:t>
+      </w:r>
+      <w:proofErr w:type="spellStart"/>
+      <w:r>
+        <w:t>actualOutput</w:t>
+      </w:r>
+      <w:proofErr w:type="spellEnd"/>
+      <w:r>
+        <w:t>)</w:t>
+      </w:r>
+    </w:p>
+    <w:p>
+      <w:r>
+        <w:tab/>
+      </w:r>
+      <w:r>
+        <w:tab/>
+      </w:r>
+      <w:r>
+        <w:tab/>
+      </w:r>
+      <w:proofErr w:type="gramStart"/>
+      <w:r>
+        <w:t>expect(</w:t>
+      </w:r>
+      <w:proofErr w:type="spellStart"/>
+      <w:proofErr w:type="gramEnd"/>
+      <w:r>
+        <w:t>expectedoutput</w:t>
+      </w:r>
+      <w:proofErr w:type="spellEnd"/>
+      <w:r>
+        <w:t>).</w:t>
+      </w:r>
+      <w:proofErr w:type="spellStart"/>
+      <w:r>
+        <w:t>toXXX</w:t>
+      </w:r>
+      <w:proofErr w:type="spellEnd"/>
+      <w:r>
+        <w:t>(</w:t>
+      </w:r>
+      <w:proofErr w:type="spellStart"/>
+      <w:r>
+        <w:t>actualOutput</w:t>
+      </w:r>
+      <w:proofErr w:type="spellEnd"/>
+      <w:r>
+        <w:t>)</w:t>
       </w:r>
     </w:p>
     <w:p>
@@ -450,7 +741,23 @@
     <w:p/>
     <w:p>
       <w:r>
-        <w:t xml:space="preserve">Please create the folder as testing , inside this folder create the as frontend and inside that folder create the folder as plain javascript testing </w:t>
+        <w:t xml:space="preserve">Please create the folder as </w:t>
+      </w:r>
+      <w:proofErr w:type="gramStart"/>
+      <w:r>
+        <w:t>testing ,</w:t>
+      </w:r>
+      <w:proofErr w:type="gramEnd"/>
+      <w:r>
+        <w:t xml:space="preserve"> inside this folder create the as frontend and inside that folder create the folder as plain </w:t>
+      </w:r>
+      <w:proofErr w:type="spellStart"/>
+      <w:r>
+        <w:t>javascript</w:t>
+      </w:r>
+      <w:proofErr w:type="spellEnd"/>
+      <w:r>
+        <w:t xml:space="preserve"> testing </w:t>
       </w:r>
     </w:p>
     <w:p/>
@@ -460,13 +767,43 @@
       </w:r>
     </w:p>
     <w:p>
-      <w:r>
-        <w:t xml:space="preserve">beforeEach(callback) : it is a life cycle hook it will call before each it function automatically. </w:t>
-      </w:r>
-    </w:p>
-    <w:p>
-      <w:r>
-        <w:t>beforeAll(callback)</w:t>
+      <w:proofErr w:type="spellStart"/>
+      <w:proofErr w:type="gramStart"/>
+      <w:r>
+        <w:t>beforeEach</w:t>
+      </w:r>
+      <w:proofErr w:type="spellEnd"/>
+      <w:r>
+        <w:t>(</w:t>
+      </w:r>
+      <w:proofErr w:type="spellStart"/>
+      <w:proofErr w:type="gramEnd"/>
+      <w:r>
+        <w:t>callback</w:t>
+      </w:r>
+      <w:proofErr w:type="spellEnd"/>
+      <w:r>
+        <w:t xml:space="preserve">) : it is a life cycle hook it will call before each it function automatically. </w:t>
+      </w:r>
+    </w:p>
+    <w:p>
+      <w:proofErr w:type="spellStart"/>
+      <w:proofErr w:type="gramStart"/>
+      <w:r>
+        <w:t>beforeAll</w:t>
+      </w:r>
+      <w:proofErr w:type="spellEnd"/>
+      <w:r>
+        <w:t>(</w:t>
+      </w:r>
+      <w:proofErr w:type="spellStart"/>
+      <w:proofErr w:type="gramEnd"/>
+      <w:r>
+        <w:t>callback</w:t>
+      </w:r>
+      <w:proofErr w:type="spellEnd"/>
+      <w:r>
+        <w:t>)</w:t>
       </w:r>
       <w:r>
         <w:tab/>
@@ -475,31 +812,324 @@
       <w:r>
         <w:t>only once</w:t>
       </w:r>
+      <w:r>
+        <w:t xml:space="preserve">. </w:t>
+      </w:r>
+    </w:p>
+    <w:p>
+      <w:proofErr w:type="spellStart"/>
+      <w:proofErr w:type="gramStart"/>
+      <w:r>
+        <w:t>afterEach</w:t>
+      </w:r>
+      <w:proofErr w:type="spellEnd"/>
+      <w:r>
+        <w:t>(</w:t>
+      </w:r>
+      <w:proofErr w:type="spellStart"/>
+      <w:proofErr w:type="gramEnd"/>
+      <w:r>
+        <w:t>callback</w:t>
+      </w:r>
+      <w:proofErr w:type="spellEnd"/>
+      <w:r>
+        <w:t>)</w:t>
+      </w:r>
+      <w:r>
+        <w:tab/>
+        <w:t xml:space="preserve">: it is a life cycle hook it will call after each it function automatically. </w:t>
+      </w:r>
+    </w:p>
+    <w:p>
+      <w:proofErr w:type="spellStart"/>
+      <w:proofErr w:type="gramStart"/>
+      <w:r>
+        <w:t>afterAll</w:t>
+      </w:r>
+      <w:proofErr w:type="spellEnd"/>
+      <w:r>
+        <w:t>(</w:t>
+      </w:r>
+      <w:proofErr w:type="spellStart"/>
+      <w:proofErr w:type="gramEnd"/>
+      <w:r>
+        <w:t>callback</w:t>
+      </w:r>
+      <w:proofErr w:type="spellEnd"/>
+      <w:r>
+        <w:t>)</w:t>
+      </w:r>
+      <w:r>
+        <w:tab/>
+        <w:t xml:space="preserve">: it iwi life cycle hook it will call after all it function automatically only once. </w:t>
+      </w:r>
+    </w:p>
+    <w:p/>
+    <w:p>
+      <w:r>
+        <w:rPr>
+          <w:highlight w:val="yellow"/>
+        </w:rPr>
+        <w:t xml:space="preserve">Day </w:t>
+      </w:r>
+      <w:proofErr w:type="gramStart"/>
+      <w:r>
+        <w:rPr>
+          <w:highlight w:val="yellow"/>
+        </w:rPr>
+        <w:t>2 :</w:t>
+      </w:r>
+      <w:proofErr w:type="gramEnd"/>
+      <w:r>
+        <w:rPr>
+          <w:highlight w:val="yellow"/>
+        </w:rPr>
+        <w:t xml:space="preserve"> 22</w:t>
+      </w:r>
+      <w:r>
+        <w:rPr>
+          <w:highlight w:val="yellow"/>
+        </w:rPr>
+        <w:t>-05-2022</w:t>
+      </w:r>
+    </w:p>
+    <w:p/>
+    <w:p>
+      <w:r>
+        <w:t xml:space="preserve">UI Testing </w:t>
+      </w:r>
+    </w:p>
+    <w:p>
+      <w:r>
+        <w:t xml:space="preserve">Angular </w:t>
+      </w:r>
+      <w:proofErr w:type="gramStart"/>
+      <w:r>
+        <w:t>Testing :</w:t>
+      </w:r>
+      <w:proofErr w:type="gramEnd"/>
+      <w:r>
+        <w:t xml:space="preserve"> Angular framework use jasmine framework to do the angular </w:t>
+      </w:r>
+      <w:proofErr w:type="spellStart"/>
+      <w:r>
+        <w:t>api</w:t>
+      </w:r>
+      <w:proofErr w:type="spellEnd"/>
+      <w:r>
+        <w:t xml:space="preserve"> testing. Angular internally provided for us jasmine configuration. </w:t>
+      </w:r>
+    </w:p>
+    <w:p>
+      <w:r>
+        <w:rPr>
+          <w:highlight w:val="yellow"/>
+        </w:rPr>
+        <w:t>Jasmine</w:t>
+      </w:r>
+      <w:r>
+        <w:t xml:space="preserve"> is testing framework which provide suite, spec and expect functions.</w:t>
+      </w:r>
+    </w:p>
+    <w:p>
+      <w:proofErr w:type="gramStart"/>
+      <w:r>
+        <w:t>describe</w:t>
+      </w:r>
+      <w:proofErr w:type="gramEnd"/>
+      <w:r>
+        <w:t xml:space="preserve">, it and more than one expect.  </w:t>
+      </w:r>
+    </w:p>
+    <w:p>
+      <w:r>
+        <w:rPr>
+          <w:highlight w:val="yellow"/>
+        </w:rPr>
+        <w:t>Karma:</w:t>
+      </w:r>
+      <w:r>
+        <w:t xml:space="preserve"> it is known as test runner for the Jasmine or any other testing framework. </w:t>
+      </w:r>
+    </w:p>
+    <w:p>
+      <w:r>
+        <w:t xml:space="preserve">But still angular internally use Karma as runner to run angular testing application. </w:t>
+      </w:r>
+    </w:p>
+    <w:p/>
+    <w:p>
+      <w:r>
+        <w:t xml:space="preserve">Angular provide their </w:t>
+      </w:r>
+      <w:proofErr w:type="spellStart"/>
+      <w:proofErr w:type="gramStart"/>
+      <w:r>
+        <w:t>api</w:t>
+      </w:r>
+      <w:proofErr w:type="spellEnd"/>
+      <w:proofErr w:type="gramEnd"/>
+      <w:r>
+        <w:t xml:space="preserve"> </w:t>
+      </w:r>
+      <w:proofErr w:type="spellStart"/>
+      <w:r>
+        <w:t>ie</w:t>
+      </w:r>
+      <w:proofErr w:type="spellEnd"/>
+      <w:r>
+        <w:t xml:space="preserve"> </w:t>
+      </w:r>
+      <w:proofErr w:type="spellStart"/>
+      <w:r>
+        <w:rPr>
+          <w:highlight w:val="yellow"/>
+        </w:rPr>
+        <w:t>TestBed</w:t>
+      </w:r>
+      <w:proofErr w:type="spellEnd"/>
+      <w:r>
+        <w:t xml:space="preserve"> which help to do the testing for Angular component as well as service. </w:t>
+      </w:r>
+    </w:p>
+    <w:p/>
+    <w:p/>
+    <w:p>
+      <w:r>
+        <w:lastRenderedPageBreak/>
+        <w:t xml:space="preserve">Please create new project </w:t>
+      </w:r>
+    </w:p>
+    <w:p>
+      <w:proofErr w:type="gramStart"/>
+      <w:r>
+        <w:t>ng</w:t>
+      </w:r>
+      <w:proofErr w:type="gramEnd"/>
+      <w:r>
+        <w:t xml:space="preserve"> new angular-testing </w:t>
+      </w:r>
+    </w:p>
+    <w:p>
+      <w:r>
+        <w:tab/>
+      </w:r>
+      <w:proofErr w:type="gramStart"/>
+      <w:r>
+        <w:t>routing</w:t>
+      </w:r>
+      <w:proofErr w:type="gramEnd"/>
+      <w:r>
+        <w:t xml:space="preserve"> -</w:t>
+      </w:r>
+      <w:r>
+        <w:sym w:font="Wingdings" w:char="F0E0"/>
+      </w:r>
+      <w:r>
+        <w:t xml:space="preserve"> no</w:t>
+      </w:r>
+      <w:r>
+        <w:tab/>
+      </w:r>
+      <w:r>
+        <w:tab/>
+      </w:r>
+    </w:p>
+    <w:p>
+      <w:r>
+        <w:tab/>
+      </w:r>
+      <w:proofErr w:type="gramStart"/>
+      <w:r>
+        <w:t>style</w:t>
+      </w:r>
+      <w:proofErr w:type="gramEnd"/>
+      <w:r>
+        <w:t xml:space="preserve"> </w:t>
+      </w:r>
+      <w:r>
+        <w:sym w:font="Wingdings" w:char="F0E0"/>
+      </w:r>
+      <w:r>
+        <w:t xml:space="preserve"> </w:t>
+      </w:r>
+      <w:proofErr w:type="spellStart"/>
+      <w:r>
+        <w:t>css</w:t>
+      </w:r>
+      <w:proofErr w:type="spellEnd"/>
+    </w:p>
+    <w:p>
+      <w:r>
+        <w:t xml:space="preserve">  </w:t>
+      </w:r>
+    </w:p>
+    <w:p/>
+    <w:p>
+      <w:proofErr w:type="gramStart"/>
+      <w:r>
+        <w:t>ng</w:t>
+      </w:r>
+      <w:proofErr w:type="gramEnd"/>
+      <w:r>
+        <w:t xml:space="preserve"> test to test the program </w:t>
+      </w:r>
+    </w:p>
+    <w:p>
+      <w:r>
+        <w:tab/>
+      </w:r>
+    </w:p>
+    <w:p>
+      <w:r>
+        <w:t xml:space="preserve">Resting backend technologies REST API </w:t>
+      </w:r>
+    </w:p>
+    <w:p/>
+    <w:p>
+      <w:pPr>
+        <w:rPr>
+          <w:rFonts w:ascii="dana VF" w:hAnsi="dana VF"/>
+          <w:color w:val="000000"/>
+          <w:spacing w:val="30"/>
+          <w:sz w:val="26"/>
+          <w:szCs w:val="26"/>
+          <w:shd w:val="clear" w:color="auto" w:fill="F5F5F5"/>
+        </w:rPr>
+      </w:pPr>
+      <w:hyperlink r:id="rId4" w:history="1">
+        <w:r>
+          <w:rPr>
+            <w:rStyle w:val="Hyperlink"/>
+            <w:rFonts w:ascii="dana VF" w:hAnsi="dana VF"/>
+            <w:spacing w:val="30"/>
+            <w:sz w:val="26"/>
+            <w:szCs w:val="26"/>
+            <w:shd w:val="clear" w:color="auto" w:fill="F5F5F5"/>
+          </w:rPr>
+          <w:t>https://fakestoreapi.com/products</w:t>
+        </w:r>
+      </w:hyperlink>
+    </w:p>
+    <w:p>
+      <w:pPr>
+        <w:rPr>
+          <w:rFonts w:ascii="dana VF" w:hAnsi="dana VF"/>
+          <w:color w:val="000000"/>
+          <w:spacing w:val="30"/>
+          <w:sz w:val="26"/>
+          <w:szCs w:val="26"/>
+          <w:shd w:val="clear" w:color="auto" w:fill="F5F5F5"/>
+        </w:rPr>
+      </w:pPr>
       <w:bookmarkStart w:id="0" w:name="_GoBack"/>
       <w:bookmarkEnd w:id="0"/>
-      <w:r>
-        <w:t xml:space="preserve">. </w:t>
-      </w:r>
-    </w:p>
-    <w:p>
-      <w:r>
-        <w:t>afterEach(callback)</w:t>
-      </w:r>
-      <w:r>
-        <w:tab/>
-        <w:t xml:space="preserve">: it is a life cycle hook it will call after each it function automatically. </w:t>
-      </w:r>
-    </w:p>
-    <w:p>
-      <w:r>
-        <w:t>afterAll(callback)</w:t>
-      </w:r>
-      <w:r>
-        <w:tab/>
-        <w:t xml:space="preserve">: it iwi life cycle hook it will call after all it function automatically only once. </w:t>
-      </w:r>
-    </w:p>
-    <w:p/>
+    </w:p>
+    <w:p>
+      <w:r>
+        <w:t xml:space="preserve"> </w:t>
+      </w:r>
+    </w:p>
     <w:p/>
     <w:sectPr>
       <w:pgSz w:w="11906" w:h="16838"/>
@@ -932,6 +1562,17 @@
     <w:semiHidden/>
     <w:unhideWhenUsed/>
   </w:style>
+  <w:style w:type="character" w:styleId="Hyperlink">
+    <w:name w:val="Hyperlink"/>
+    <w:basedOn w:val="DefaultParagraphFont"/>
+    <w:uiPriority w:val="99"/>
+    <w:unhideWhenUsed/>
+    <w:rsid w:val="00834D79"/>
+    <w:rPr>
+      <w:color w:val="0563C1" w:themeColor="hyperlink"/>
+      <w:u w:val="single"/>
+    </w:rPr>
+  </w:style>
 </w:styles>
 </file>
 

--- a/Phase 4/Phase 4 Notes.docx
+++ b/Phase 4/Phase 4 Notes.docx
@@ -1122,8 +1122,158 @@
           <w:shd w:val="clear" w:color="auto" w:fill="F5F5F5"/>
         </w:rPr>
       </w:pPr>
+    </w:p>
+    <w:p>
+      <w:pPr>
+        <w:rPr>
+          <w:rFonts w:ascii="dana VF" w:hAnsi="dana VF"/>
+          <w:color w:val="000000"/>
+          <w:spacing w:val="30"/>
+          <w:sz w:val="26"/>
+          <w:szCs w:val="26"/>
+          <w:shd w:val="clear" w:color="auto" w:fill="F5F5F5"/>
+        </w:rPr>
+      </w:pPr>
+      <w:r>
+        <w:rPr>
+          <w:rFonts w:ascii="dana VF" w:hAnsi="dana VF"/>
+          <w:color w:val="000000"/>
+          <w:spacing w:val="30"/>
+          <w:sz w:val="26"/>
+          <w:szCs w:val="26"/>
+          <w:shd w:val="clear" w:color="auto" w:fill="F5F5F5"/>
+        </w:rPr>
+        <w:t>ng g s product</w:t>
+      </w:r>
+      <w:r>
+        <w:rPr>
+          <w:rFonts w:ascii="dana VF" w:hAnsi="dana VF"/>
+          <w:color w:val="000000"/>
+          <w:spacing w:val="30"/>
+          <w:sz w:val="26"/>
+          <w:szCs w:val="26"/>
+          <w:shd w:val="clear" w:color="auto" w:fill="F5F5F5"/>
+        </w:rPr>
+        <w:tab/>
+      </w:r>
+      <w:r>
+        <w:rPr>
+          <w:rFonts w:ascii="dana VF" w:hAnsi="dana VF"/>
+          <w:color w:val="000000"/>
+          <w:spacing w:val="30"/>
+          <w:sz w:val="26"/>
+          <w:szCs w:val="26"/>
+          <w:shd w:val="clear" w:color="auto" w:fill="F5F5F5"/>
+        </w:rPr>
+        <w:tab/>
+      </w:r>
+      <w:r>
+        <w:rPr>
+          <w:rFonts w:ascii="dana VF" w:hAnsi="dana VF"/>
+          <w:color w:val="000000"/>
+          <w:spacing w:val="30"/>
+          <w:sz w:val="26"/>
+          <w:szCs w:val="26"/>
+          <w:shd w:val="clear" w:color="auto" w:fill="F5F5F5"/>
+        </w:rPr>
+        <w:tab/>
+        <w:t xml:space="preserve">service class </w:t>
+      </w:r>
       <w:bookmarkStart w:id="0" w:name="_GoBack"/>
       <w:bookmarkEnd w:id="0"/>
+      <w:r>
+        <w:rPr>
+          <w:rFonts w:ascii="dana VF" w:hAnsi="dana VF"/>
+          <w:color w:val="000000"/>
+          <w:spacing w:val="30"/>
+          <w:sz w:val="26"/>
+          <w:szCs w:val="26"/>
+          <w:shd w:val="clear" w:color="auto" w:fill="F5F5F5"/>
+        </w:rPr>
+        <w:t xml:space="preserve"> </w:t>
+      </w:r>
+      <w:r>
+        <w:rPr>
+          <w:rFonts w:ascii="dana VF" w:hAnsi="dana VF"/>
+          <w:color w:val="000000"/>
+          <w:spacing w:val="30"/>
+          <w:sz w:val="26"/>
+          <w:szCs w:val="26"/>
+          <w:shd w:val="clear" w:color="auto" w:fill="F5F5F5"/>
+        </w:rPr>
+        <w:tab/>
+      </w:r>
+    </w:p>
+    <w:p>
+      <w:pPr>
+        <w:rPr>
+          <w:rFonts w:ascii="dana VF" w:hAnsi="dana VF"/>
+          <w:color w:val="000000"/>
+          <w:spacing w:val="30"/>
+          <w:sz w:val="26"/>
+          <w:szCs w:val="26"/>
+          <w:shd w:val="clear" w:color="auto" w:fill="F5F5F5"/>
+        </w:rPr>
+      </w:pPr>
+      <w:proofErr w:type="gramStart"/>
+      <w:r>
+        <w:rPr>
+          <w:rFonts w:ascii="dana VF" w:hAnsi="dana VF"/>
+          <w:color w:val="000000"/>
+          <w:spacing w:val="30"/>
+          <w:sz w:val="26"/>
+          <w:szCs w:val="26"/>
+          <w:shd w:val="clear" w:color="auto" w:fill="F5F5F5"/>
+        </w:rPr>
+        <w:t>ng</w:t>
+      </w:r>
+      <w:proofErr w:type="gramEnd"/>
+      <w:r>
+        <w:rPr>
+          <w:rFonts w:ascii="dana VF" w:hAnsi="dana VF"/>
+          <w:color w:val="000000"/>
+          <w:spacing w:val="30"/>
+          <w:sz w:val="26"/>
+          <w:szCs w:val="26"/>
+          <w:shd w:val="clear" w:color="auto" w:fill="F5F5F5"/>
+        </w:rPr>
+        <w:t xml:space="preserve"> g class product </w:t>
+      </w:r>
+      <w:r>
+        <w:rPr>
+          <w:rFonts w:ascii="dana VF" w:hAnsi="dana VF"/>
+          <w:color w:val="000000"/>
+          <w:spacing w:val="30"/>
+          <w:sz w:val="26"/>
+          <w:szCs w:val="26"/>
+          <w:shd w:val="clear" w:color="auto" w:fill="F5F5F5"/>
+        </w:rPr>
+        <w:tab/>
+      </w:r>
+      <w:r>
+        <w:rPr>
+          <w:rFonts w:ascii="dana VF" w:hAnsi="dana VF"/>
+          <w:color w:val="000000"/>
+          <w:spacing w:val="30"/>
+          <w:sz w:val="26"/>
+          <w:szCs w:val="26"/>
+          <w:shd w:val="clear" w:color="auto" w:fill="F5F5F5"/>
+        </w:rPr>
+        <w:tab/>
+        <w:t xml:space="preserve">model class </w:t>
+      </w:r>
+    </w:p>
+    <w:p>
+      <w:pPr>
+        <w:rPr>
+          <w:rFonts w:ascii="dana VF" w:hAnsi="dana VF"/>
+          <w:color w:val="000000"/>
+          <w:spacing w:val="30"/>
+          <w:sz w:val="26"/>
+          <w:szCs w:val="26"/>
+          <w:shd w:val="clear" w:color="auto" w:fill="F5F5F5"/>
+        </w:rPr>
+      </w:pPr>
     </w:p>
     <w:p>
       <w:r>

--- a/Phase 4/Phase 4 Notes.docx
+++ b/Phase 4/Phase 4 Notes.docx
@@ -1,6 +1,6 @@
 
 <file path=word/document.xml><?xml version="1.0" encoding="utf-8"?>
-<w:document xmlns:wpc="http://schemas.microsoft.com/office/word/2010/wordprocessingCanvas" xmlns:mc="http://schemas.openxmlformats.org/markup-compatibility/2006" xmlns:o="urn:schemas-microsoft-com:office:office" xmlns:r="http://schemas.openxmlformats.org/officeDocument/2006/relationships" xmlns:m="http://schemas.openxmlformats.org/officeDocument/2006/math" xmlns:v="urn:schemas-microsoft-com:vml" xmlns:wp14="http://schemas.microsoft.com/office/word/2010/wordprocessingDrawing" xmlns:wp="http://schemas.openxmlformats.org/drawingml/2006/wordprocessingDrawing" xmlns:w10="urn:schemas-microsoft-com:office:word" xmlns:w="http://schemas.openxmlformats.org/wordprocessingml/2006/main" xmlns:w14="http://schemas.microsoft.com/office/word/2010/wordml" xmlns:w15="http://schemas.microsoft.com/office/word/2012/wordml" xmlns:wpg="http://schemas.microsoft.com/office/word/2010/wordprocessingGroup" xmlns:wpi="http://schemas.microsoft.com/office/word/2010/wordprocessingInk" xmlns:wne="http://schemas.microsoft.com/office/word/2006/wordml" xmlns:wps="http://schemas.microsoft.com/office/word/2010/wordprocessingShape" mc:Ignorable="w14 w15 wp14">
+<w:document xmlns:wpc="http://schemas.microsoft.com/office/word/2010/wordprocessingCanvas" xmlns:cx="http://schemas.microsoft.com/office/drawing/2014/chartex" xmlns:cx1="http://schemas.microsoft.com/office/drawing/2015/9/8/chartex" xmlns:cx2="http://schemas.microsoft.com/office/drawing/2015/10/21/chartex" xmlns:cx3="http://schemas.microsoft.com/office/drawing/2016/5/9/chartex" xmlns:cx4="http://schemas.microsoft.com/office/drawing/2016/5/10/chartex" xmlns:cx5="http://schemas.microsoft.com/office/drawing/2016/5/11/chartex" xmlns:cx6="http://schemas.microsoft.com/office/drawing/2016/5/12/chartex" xmlns:cx7="http://schemas.microsoft.com/office/drawing/2016/5/13/chartex" xmlns:cx8="http://schemas.microsoft.com/office/drawing/2016/5/14/chartex" xmlns:mc="http://schemas.openxmlformats.org/markup-compatibility/2006" xmlns:aink="http://schemas.microsoft.com/office/drawing/2016/ink" xmlns:am3d="http://schemas.microsoft.com/office/drawing/2017/model3d" xmlns:o="urn:schemas-microsoft-com:office:office" xmlns:r="http://schemas.openxmlformats.org/officeDocument/2006/relationships" xmlns:m="http://schemas.openxmlformats.org/officeDocument/2006/math" xmlns:v="urn:schemas-microsoft-com:vml" xmlns:wp14="http://schemas.microsoft.com/office/word/2010/wordprocessingDrawing" xmlns:wp="http://schemas.openxmlformats.org/drawingml/2006/wordprocessingDrawing" xmlns:w10="urn:schemas-microsoft-com:office:word" xmlns:w="http://schemas.openxmlformats.org/wordprocessingml/2006/main" xmlns:w14="http://schemas.microsoft.com/office/word/2010/wordml" xmlns:w15="http://schemas.microsoft.com/office/word/2012/wordml" xmlns:w16cid="http://schemas.microsoft.com/office/word/2016/wordml/cid" xmlns:w16se="http://schemas.microsoft.com/office/word/2015/wordml/symex" xmlns:wpg="http://schemas.microsoft.com/office/word/2010/wordprocessingGroup" xmlns:wpi="http://schemas.microsoft.com/office/word/2010/wordprocessingInk" xmlns:wne="http://schemas.microsoft.com/office/word/2006/wordml" xmlns:wps="http://schemas.microsoft.com/office/word/2010/wordprocessingShape" mc:Ignorable="w14 w15 w16se w16cid wp14">
   <w:body>
     <w:p>
       <w:r>
@@ -146,38 +146,115 @@
     <w:p>
       <w:proofErr w:type="gramStart"/>
       <w:r>
-        <w:t>describe()</w:t>
-      </w:r>
-      <w:proofErr w:type="gramEnd"/>
-    </w:p>
-    <w:p/>
-    <w:p>
-      <w:proofErr w:type="gramStart"/>
-      <w:r>
-        <w:t>syntax</w:t>
-      </w:r>
-      <w:proofErr w:type="gramEnd"/>
+        <w:t>describe(</w:t>
+      </w:r>
+      <w:proofErr w:type="gramEnd"/>
+      <w:r>
+        <w:t>)</w:t>
+      </w:r>
+    </w:p>
+    <w:p/>
+    <w:p>
+      <w:r>
+        <w:t xml:space="preserve">syntax </w:t>
+      </w:r>
+    </w:p>
+    <w:p/>
+    <w:p>
+      <w:r>
+        <w:t>describe(“message</w:t>
+      </w:r>
+      <w:proofErr w:type="gramStart"/>
+      <w:r>
+        <w:t>”,</w:t>
+      </w:r>
+      <w:proofErr w:type="spellStart"/>
+      <w:r>
+        <w:t>callback</w:t>
+      </w:r>
+      <w:proofErr w:type="spellEnd"/>
+      <w:proofErr w:type="gramEnd"/>
+      <w:r>
+        <w:t>);</w:t>
+      </w:r>
+    </w:p>
+    <w:p/>
+    <w:p>
+      <w:pPr>
+        <w:rPr>
+          <w:highlight w:val="yellow"/>
+        </w:rPr>
+      </w:pPr>
+      <w:r>
+        <w:rPr>
+          <w:highlight w:val="yellow"/>
+        </w:rPr>
+        <w:t>describe(“message</w:t>
+      </w:r>
+      <w:proofErr w:type="gramStart"/>
+      <w:r>
+        <w:rPr>
+          <w:highlight w:val="yellow"/>
+        </w:rPr>
+        <w:t>”,(</w:t>
+      </w:r>
+      <w:proofErr w:type="gramEnd"/>
+      <w:r>
+        <w:rPr>
+          <w:highlight w:val="yellow"/>
+        </w:rPr>
+        <w:t>)=&gt; {</w:t>
+      </w:r>
+    </w:p>
+    <w:p>
+      <w:pPr>
+        <w:rPr>
+          <w:highlight w:val="yellow"/>
+        </w:rPr>
+      </w:pPr>
+    </w:p>
+    <w:p>
+      <w:r>
+        <w:rPr>
+          <w:highlight w:val="yellow"/>
+        </w:rPr>
+        <w:t>})</w:t>
+      </w:r>
+    </w:p>
+    <w:p>
+      <w:r>
+        <w:t xml:space="preserve">Test </w:t>
+      </w:r>
+      <w:proofErr w:type="gramStart"/>
+      <w:r>
+        <w:t>case :</w:t>
+      </w:r>
+      <w:proofErr w:type="gramEnd"/>
+      <w:r>
+        <w:t xml:space="preserve"> test case help use to write the function which help to do the testing function functionality.  To make the test case all testing framework provide pre-defined function </w:t>
+      </w:r>
+      <w:proofErr w:type="spellStart"/>
+      <w:r>
+        <w:t>ie</w:t>
+      </w:r>
+      <w:proofErr w:type="spellEnd"/>
       <w:r>
         <w:t xml:space="preserve"> </w:t>
       </w:r>
     </w:p>
-    <w:p/>
-    <w:p>
-      <w:proofErr w:type="gramStart"/>
-      <w:r>
-        <w:t>describe(</w:t>
-      </w:r>
-      <w:proofErr w:type="gramEnd"/>
-      <w:r>
-        <w:t>“message”,</w:t>
-      </w:r>
-      <w:proofErr w:type="spellStart"/>
-      <w:r>
-        <w:t>callback</w:t>
-      </w:r>
-      <w:proofErr w:type="spellEnd"/>
-      <w:r>
-        <w:t>);</w:t>
+    <w:p>
+      <w:proofErr w:type="gramStart"/>
+      <w:r>
+        <w:t>it(</w:t>
+      </w:r>
+      <w:proofErr w:type="gramEnd"/>
+      <w:r>
+        <w:t>)</w:t>
+      </w:r>
+    </w:p>
+    <w:p>
+      <w:r>
+        <w:t xml:space="preserve">syntax </w:t>
       </w:r>
     </w:p>
     <w:p/>
@@ -187,94 +264,11 @@
           <w:highlight w:val="yellow"/>
         </w:rPr>
       </w:pPr>
-      <w:proofErr w:type="gramStart"/>
-      <w:r>
-        <w:rPr>
-          <w:highlight w:val="yellow"/>
-        </w:rPr>
-        <w:t>describe(</w:t>
-      </w:r>
-      <w:proofErr w:type="gramEnd"/>
-      <w:r>
-        <w:rPr>
-          <w:highlight w:val="yellow"/>
-        </w:rPr>
-        <w:t>“message”,()=&gt; {</w:t>
-      </w:r>
-    </w:p>
-    <w:p>
-      <w:pPr>
-        <w:rPr>
-          <w:highlight w:val="yellow"/>
-        </w:rPr>
-      </w:pPr>
-    </w:p>
-    <w:p>
-      <w:r>
-        <w:rPr>
-          <w:highlight w:val="yellow"/>
-        </w:rPr>
-        <w:t>})</w:t>
-      </w:r>
-    </w:p>
-    <w:p>
-      <w:r>
-        <w:t xml:space="preserve">Test </w:t>
-      </w:r>
-      <w:proofErr w:type="gramStart"/>
-      <w:r>
-        <w:t>case :</w:t>
-      </w:r>
-      <w:proofErr w:type="gramEnd"/>
-      <w:r>
-        <w:t xml:space="preserve"> test case help use to write the function which help to do the testing function functionality.  To make the test case all testing framework provide pre-defined function </w:t>
-      </w:r>
-      <w:proofErr w:type="spellStart"/>
-      <w:r>
-        <w:t>ie</w:t>
-      </w:r>
-      <w:proofErr w:type="spellEnd"/>
-      <w:r>
-        <w:t xml:space="preserve"> </w:t>
-      </w:r>
-    </w:p>
-    <w:p>
-      <w:proofErr w:type="gramStart"/>
-      <w:r>
-        <w:t>it()</w:t>
-      </w:r>
-      <w:proofErr w:type="gramEnd"/>
-    </w:p>
-    <w:p>
-      <w:proofErr w:type="gramStart"/>
-      <w:r>
-        <w:t>syntax</w:t>
-      </w:r>
-      <w:proofErr w:type="gramEnd"/>
-      <w:r>
-        <w:t xml:space="preserve"> </w:t>
-      </w:r>
-    </w:p>
-    <w:p/>
-    <w:p>
-      <w:pPr>
-        <w:rPr>
-          <w:highlight w:val="yellow"/>
-        </w:rPr>
-      </w:pPr>
-      <w:proofErr w:type="gramStart"/>
-      <w:r>
-        <w:rPr>
-          <w:highlight w:val="yellow"/>
-        </w:rPr>
-        <w:t>it(</w:t>
-      </w:r>
-      <w:proofErr w:type="gramEnd"/>
-      <w:r>
-        <w:rPr>
-          <w:highlight w:val="yellow"/>
-        </w:rPr>
-        <w:t>“</w:t>
+      <w:r>
+        <w:rPr>
+          <w:highlight w:val="yellow"/>
+        </w:rPr>
+        <w:t>it(“</w:t>
       </w:r>
       <w:proofErr w:type="spellStart"/>
       <w:r>
@@ -284,11 +278,19 @@
         <w:t>messag</w:t>
       </w:r>
       <w:proofErr w:type="spellEnd"/>
-      <w:r>
-        <w:rPr>
-          <w:highlight w:val="yellow"/>
-        </w:rPr>
-        <w:t>”,()=&gt; {</w:t>
+      <w:proofErr w:type="gramStart"/>
+      <w:r>
+        <w:rPr>
+          <w:highlight w:val="yellow"/>
+        </w:rPr>
+        <w:t>”,(</w:t>
+      </w:r>
+      <w:proofErr w:type="gramEnd"/>
+      <w:r>
+        <w:rPr>
+          <w:highlight w:val="yellow"/>
+        </w:rPr>
+        <w:t>)=&gt; {</w:t>
       </w:r>
     </w:p>
     <w:p>
@@ -309,13 +311,16 @@
     </w:p>
     <w:p/>
     <w:p>
-      <w:proofErr w:type="gramStart"/>
-      <w:r>
-        <w:t>describe(</w:t>
-      </w:r>
-      <w:proofErr w:type="gramEnd"/>
-      <w:r>
-        <w:t>“message”,()=&gt; {</w:t>
+      <w:r>
+        <w:t>describe(“message</w:t>
+      </w:r>
+      <w:proofErr w:type="gramStart"/>
+      <w:r>
+        <w:t>”,(</w:t>
+      </w:r>
+      <w:proofErr w:type="gramEnd"/>
+      <w:r>
+        <w:t>)=&gt; {</w:t>
       </w:r>
     </w:p>
     <w:p>
@@ -394,33 +399,39 @@
     </w:p>
     <w:p/>
     <w:p>
-      <w:proofErr w:type="gramStart"/>
-      <w:r>
-        <w:rPr>
-          <w:highlight w:val="yellow"/>
-        </w:rPr>
-        <w:t>expect</w:t>
-      </w:r>
-      <w:proofErr w:type="gramEnd"/>
-      <w:r>
-        <w:rPr>
-          <w:highlight w:val="yellow"/>
-        </w:rPr>
-        <w:t xml:space="preserve"> functions</w:t>
-      </w:r>
-      <w:r>
-        <w:t xml:space="preserve"> : Then jasmine provided lot of expect functions which help to check actual and expected output. </w:t>
-      </w:r>
-    </w:p>
-    <w:p/>
-    <w:p>
-      <w:proofErr w:type="gramStart"/>
-      <w:r>
-        <w:t>describe(</w:t>
-      </w:r>
-      <w:proofErr w:type="gramEnd"/>
-      <w:r>
-        <w:t>“message”,()=&gt; {</w:t>
+      <w:r>
+        <w:rPr>
+          <w:highlight w:val="yellow"/>
+        </w:rPr>
+        <w:t xml:space="preserve">expect </w:t>
+      </w:r>
+      <w:proofErr w:type="gramStart"/>
+      <w:r>
+        <w:rPr>
+          <w:highlight w:val="yellow"/>
+        </w:rPr>
+        <w:t>functions</w:t>
+      </w:r>
+      <w:r>
+        <w:t xml:space="preserve"> :</w:t>
+      </w:r>
+      <w:proofErr w:type="gramEnd"/>
+      <w:r>
+        <w:t xml:space="preserve"> Then jasmine provided lot of expect functions which help to check actual and expected output. </w:t>
+      </w:r>
+    </w:p>
+    <w:p/>
+    <w:p>
+      <w:r>
+        <w:t>describe(“message</w:t>
+      </w:r>
+      <w:proofErr w:type="gramStart"/>
+      <w:r>
+        <w:t>”,(</w:t>
+      </w:r>
+      <w:proofErr w:type="gramEnd"/>
+      <w:r>
+        <w:t>)=&gt; {</w:t>
       </w:r>
     </w:p>
     <w:p>
@@ -460,30 +471,27 @@
       </w:r>
       <w:r>
         <w:tab/>
-      </w:r>
-      <w:proofErr w:type="gramStart"/>
-      <w:r>
         <w:t>coding</w:t>
       </w:r>
-      <w:proofErr w:type="gramEnd"/>
+      <w:proofErr w:type="gramStart"/>
       <w:r>
         <w:t>…..</w:t>
       </w:r>
+      <w:proofErr w:type="gramEnd"/>
     </w:p>
     <w:p>
       <w:pPr>
         <w:ind w:left="1440" w:firstLine="720"/>
       </w:pPr>
-      <w:proofErr w:type="gramStart"/>
       <w:r>
         <w:t>expect(</w:t>
       </w:r>
       <w:proofErr w:type="spellStart"/>
-      <w:proofErr w:type="gramEnd"/>
       <w:r>
         <w:t>expectedoutput</w:t>
       </w:r>
       <w:proofErr w:type="spellEnd"/>
+      <w:proofErr w:type="gramStart"/>
       <w:r>
         <w:t>).</w:t>
       </w:r>
@@ -492,6 +500,7 @@
         <w:t>toXXX</w:t>
       </w:r>
       <w:proofErr w:type="spellEnd"/>
+      <w:proofErr w:type="gramEnd"/>
       <w:r>
         <w:t>(</w:t>
       </w:r>
@@ -513,17 +522,14 @@
       </w:r>
       <w:r>
         <w:tab/>
-      </w:r>
-      <w:proofErr w:type="gramStart"/>
-      <w:r>
         <w:t>expect(</w:t>
       </w:r>
       <w:proofErr w:type="spellStart"/>
-      <w:proofErr w:type="gramEnd"/>
       <w:r>
         <w:t>expectedoutput</w:t>
       </w:r>
       <w:proofErr w:type="spellEnd"/>
+      <w:proofErr w:type="gramStart"/>
       <w:r>
         <w:t>).</w:t>
       </w:r>
@@ -532,6 +538,7 @@
         <w:t>toXXX</w:t>
       </w:r>
       <w:proofErr w:type="spellEnd"/>
+      <w:proofErr w:type="gramEnd"/>
       <w:r>
         <w:t>(</w:t>
       </w:r>
@@ -592,17 +599,14 @@
       </w:r>
       <w:r>
         <w:tab/>
-      </w:r>
-      <w:proofErr w:type="gramStart"/>
-      <w:r>
         <w:t>expect(</w:t>
       </w:r>
       <w:proofErr w:type="spellStart"/>
-      <w:proofErr w:type="gramEnd"/>
       <w:r>
         <w:t>expectedoutput</w:t>
       </w:r>
       <w:proofErr w:type="spellEnd"/>
+      <w:proofErr w:type="gramStart"/>
       <w:r>
         <w:t>).</w:t>
       </w:r>
@@ -611,6 +615,7 @@
         <w:t>toXXX</w:t>
       </w:r>
       <w:proofErr w:type="spellEnd"/>
+      <w:proofErr w:type="gramEnd"/>
       <w:r>
         <w:t>(</w:t>
       </w:r>
@@ -632,17 +637,14 @@
       </w:r>
       <w:r>
         <w:tab/>
-      </w:r>
-      <w:proofErr w:type="gramStart"/>
-      <w:r>
         <w:t>expect(</w:t>
       </w:r>
       <w:proofErr w:type="spellStart"/>
-      <w:proofErr w:type="gramEnd"/>
       <w:r>
         <w:t>expectedoutput</w:t>
       </w:r>
       <w:proofErr w:type="spellEnd"/>
+      <w:proofErr w:type="gramStart"/>
       <w:r>
         <w:t>).</w:t>
       </w:r>
@@ -651,6 +653,7 @@
         <w:t>toXXX</w:t>
       </w:r>
       <w:proofErr w:type="spellEnd"/>
+      <w:proofErr w:type="gramEnd"/>
       <w:r>
         <w:t>(</w:t>
       </w:r>
@@ -768,7 +771,6 @@
     </w:p>
     <w:p>
       <w:proofErr w:type="spellStart"/>
-      <w:proofErr w:type="gramStart"/>
       <w:r>
         <w:t>beforeEach</w:t>
       </w:r>
@@ -777,18 +779,21 @@
         <w:t>(</w:t>
       </w:r>
       <w:proofErr w:type="spellStart"/>
-      <w:proofErr w:type="gramEnd"/>
       <w:r>
         <w:t>callback</w:t>
       </w:r>
       <w:proofErr w:type="spellEnd"/>
-      <w:r>
-        <w:t xml:space="preserve">) : it is a life cycle hook it will call before each it function automatically. </w:t>
-      </w:r>
-    </w:p>
-    <w:p>
-      <w:proofErr w:type="spellStart"/>
-      <w:proofErr w:type="gramStart"/>
+      <w:proofErr w:type="gramStart"/>
+      <w:r>
+        <w:t>) :</w:t>
+      </w:r>
+      <w:proofErr w:type="gramEnd"/>
+      <w:r>
+        <w:t xml:space="preserve"> it is a life cycle hook it will call before each it function automatically. </w:t>
+      </w:r>
+    </w:p>
+    <w:p>
+      <w:proofErr w:type="spellStart"/>
       <w:r>
         <w:t>beforeAll</w:t>
       </w:r>
@@ -797,7 +802,6 @@
         <w:t>(</w:t>
       </w:r>
       <w:proofErr w:type="spellStart"/>
-      <w:proofErr w:type="gramEnd"/>
       <w:r>
         <w:t>callback</w:t>
       </w:r>
@@ -807,7 +811,15 @@
       </w:r>
       <w:r>
         <w:tab/>
-        <w:t xml:space="preserve">: it is a life cycle hook it will call before All it function automatically </w:t>
+        <w:t xml:space="preserve">: it is a life cycle hook it will call before All it </w:t>
+      </w:r>
+      <w:proofErr w:type="gramStart"/>
+      <w:r>
+        <w:t>function</w:t>
+      </w:r>
+      <w:proofErr w:type="gramEnd"/>
+      <w:r>
+        <w:t xml:space="preserve"> automatically </w:t>
       </w:r>
       <w:r>
         <w:t>only once</w:t>
@@ -818,7 +830,6 @@
     </w:p>
     <w:p>
       <w:proofErr w:type="spellStart"/>
-      <w:proofErr w:type="gramStart"/>
       <w:r>
         <w:t>afterEach</w:t>
       </w:r>
@@ -827,7 +838,6 @@
         <w:t>(</w:t>
       </w:r>
       <w:proofErr w:type="spellStart"/>
-      <w:proofErr w:type="gramEnd"/>
       <w:r>
         <w:t>callback</w:t>
       </w:r>
@@ -842,7 +852,6 @@
     </w:p>
     <w:p>
       <w:proofErr w:type="spellStart"/>
-      <w:proofErr w:type="gramStart"/>
       <w:r>
         <w:t>afterAll</w:t>
       </w:r>
@@ -851,7 +860,6 @@
         <w:t>(</w:t>
       </w:r>
       <w:proofErr w:type="spellStart"/>
-      <w:proofErr w:type="gramEnd"/>
       <w:r>
         <w:t>callback</w:t>
       </w:r>
@@ -861,7 +869,15 @@
       </w:r>
       <w:r>
         <w:tab/>
-        <w:t xml:space="preserve">: it iwi life cycle hook it will call after all it function automatically only once. </w:t>
+        <w:t xml:space="preserve">: </w:t>
+      </w:r>
+      <w:proofErr w:type="gramStart"/>
+      <w:r>
+        <w:t>it</w:t>
+      </w:r>
+      <w:proofErr w:type="gramEnd"/>
+      <w:r>
+        <w:t xml:space="preserve"> iwi life cycle hook it will call after all it function automatically only once. </w:t>
       </w:r>
     </w:p>
     <w:p/>
@@ -932,13 +948,16 @@
       </w:r>
     </w:p>
     <w:p>
-      <w:proofErr w:type="gramStart"/>
-      <w:r>
-        <w:t>describe</w:t>
-      </w:r>
-      <w:proofErr w:type="gramEnd"/>
-      <w:r>
-        <w:t xml:space="preserve">, it and more than one expect.  </w:t>
+      <w:r>
+        <w:t xml:space="preserve">describe, it and more than one </w:t>
+      </w:r>
+      <w:proofErr w:type="gramStart"/>
+      <w:r>
+        <w:t>expect</w:t>
+      </w:r>
+      <w:proofErr w:type="gramEnd"/>
+      <w:r>
+        <w:t xml:space="preserve">.  </w:t>
       </w:r>
     </w:p>
     <w:p>
@@ -963,12 +982,10 @@
         <w:t xml:space="preserve">Angular provide their </w:t>
       </w:r>
       <w:proofErr w:type="spellStart"/>
-      <w:proofErr w:type="gramStart"/>
       <w:r>
         <w:t>api</w:t>
       </w:r>
       <w:proofErr w:type="spellEnd"/>
-      <w:proofErr w:type="gramEnd"/>
       <w:r>
         <w:t xml:space="preserve"> </w:t>
       </w:r>
@@ -1001,26 +1018,14 @@
       </w:r>
     </w:p>
     <w:p>
-      <w:proofErr w:type="gramStart"/>
-      <w:r>
-        <w:t>ng</w:t>
-      </w:r>
-      <w:proofErr w:type="gramEnd"/>
-      <w:r>
-        <w:t xml:space="preserve"> new angular-testing </w:t>
-      </w:r>
-    </w:p>
-    <w:p>
-      <w:r>
-        <w:tab/>
-      </w:r>
-      <w:proofErr w:type="gramStart"/>
-      <w:r>
-        <w:t>routing</w:t>
-      </w:r>
-      <w:proofErr w:type="gramEnd"/>
-      <w:r>
-        <w:t xml:space="preserve"> -</w:t>
+      <w:r>
+        <w:t xml:space="preserve">ng new angular-testing </w:t>
+      </w:r>
+    </w:p>
+    <w:p>
+      <w:r>
+        <w:tab/>
+        <w:t>routing -</w:t>
       </w:r>
       <w:r>
         <w:sym w:font="Wingdings" w:char="F0E0"/>
@@ -1038,21 +1043,14 @@
     <w:p>
       <w:r>
         <w:tab/>
-      </w:r>
-      <w:proofErr w:type="gramStart"/>
-      <w:r>
-        <w:t>style</w:t>
-      </w:r>
-      <w:proofErr w:type="gramEnd"/>
+        <w:t xml:space="preserve">style </w:t>
+      </w:r>
+      <w:r>
+        <w:sym w:font="Wingdings" w:char="F0E0"/>
+      </w:r>
       <w:r>
         <w:t xml:space="preserve"> </w:t>
       </w:r>
-      <w:r>
-        <w:sym w:font="Wingdings" w:char="F0E0"/>
-      </w:r>
-      <w:r>
-        <w:t xml:space="preserve"> </w:t>
-      </w:r>
       <w:proofErr w:type="spellStart"/>
       <w:r>
         <w:t>css</w:t>
@@ -1066,13 +1064,8 @@
     </w:p>
     <w:p/>
     <w:p>
-      <w:proofErr w:type="gramStart"/>
-      <w:r>
-        <w:t>ng</w:t>
-      </w:r>
-      <w:proofErr w:type="gramEnd"/>
-      <w:r>
-        <w:t xml:space="preserve"> test to test the program </w:t>
+      <w:r>
+        <w:t xml:space="preserve">ng test to test the program </w:t>
       </w:r>
     </w:p>
     <w:p>
@@ -1177,10 +1170,8 @@
           <w:shd w:val="clear" w:color="auto" w:fill="F5F5F5"/>
         </w:rPr>
         <w:tab/>
-        <w:t xml:space="preserve">service class </w:t>
-      </w:r>
-      <w:bookmarkStart w:id="0" w:name="_GoBack"/>
-      <w:bookmarkEnd w:id="0"/>
+        <w:t xml:space="preserve">service class  </w:t>
+      </w:r>
       <w:r>
         <w:rPr>
           <w:rFonts w:ascii="dana VF" w:hAnsi="dana VF"/>
@@ -1190,9 +1181,11 @@
           <w:szCs w:val="26"/>
           <w:shd w:val="clear" w:color="auto" w:fill="F5F5F5"/>
         </w:rPr>
-        <w:t xml:space="preserve"> </w:t>
-      </w:r>
-      <w:r>
+        <w:tab/>
+      </w:r>
+    </w:p>
+    <w:p>
+      <w:pPr>
         <w:rPr>
           <w:rFonts w:ascii="dana VF" w:hAnsi="dana VF"/>
           <w:color w:val="000000"/>
@@ -1201,11 +1194,8 @@
           <w:szCs w:val="26"/>
           <w:shd w:val="clear" w:color="auto" w:fill="F5F5F5"/>
         </w:rPr>
-        <w:tab/>
-      </w:r>
-    </w:p>
-    <w:p>
-      <w:pPr>
+      </w:pPr>
+      <w:r>
         <w:rPr>
           <w:rFonts w:ascii="dana VF" w:hAnsi="dana VF"/>
           <w:color w:val="000000"/>
@@ -1214,8 +1204,8 @@
           <w:szCs w:val="26"/>
           <w:shd w:val="clear" w:color="auto" w:fill="F5F5F5"/>
         </w:rPr>
-      </w:pPr>
-      <w:proofErr w:type="gramStart"/>
+        <w:t xml:space="preserve">ng g class product </w:t>
+      </w:r>
       <w:r>
         <w:rPr>
           <w:rFonts w:ascii="dana VF" w:hAnsi="dana VF"/>
@@ -1225,9 +1215,8 @@
           <w:szCs w:val="26"/>
           <w:shd w:val="clear" w:color="auto" w:fill="F5F5F5"/>
         </w:rPr>
-        <w:t>ng</w:t>
-      </w:r>
-      <w:proofErr w:type="gramEnd"/>
+        <w:tab/>
+      </w:r>
       <w:r>
         <w:rPr>
           <w:rFonts w:ascii="dana VF" w:hAnsi="dana VF"/>
@@ -1237,9 +1226,12 @@
           <w:szCs w:val="26"/>
           <w:shd w:val="clear" w:color="auto" w:fill="F5F5F5"/>
         </w:rPr>
-        <w:t xml:space="preserve"> g class product </w:t>
-      </w:r>
-      <w:r>
+        <w:tab/>
+        <w:t xml:space="preserve">model class </w:t>
+      </w:r>
+    </w:p>
+    <w:p>
+      <w:pPr>
         <w:rPr>
           <w:rFonts w:ascii="dana VF" w:hAnsi="dana VF"/>
           <w:color w:val="000000"/>
@@ -1248,38 +1240,470 @@
           <w:szCs w:val="26"/>
           <w:shd w:val="clear" w:color="auto" w:fill="F5F5F5"/>
         </w:rPr>
-        <w:tab/>
-      </w:r>
-      <w:r>
-        <w:rPr>
-          <w:rFonts w:ascii="dana VF" w:hAnsi="dana VF"/>
-          <w:color w:val="000000"/>
-          <w:spacing w:val="30"/>
-          <w:sz w:val="26"/>
-          <w:szCs w:val="26"/>
-          <w:shd w:val="clear" w:color="auto" w:fill="F5F5F5"/>
-        </w:rPr>
-        <w:tab/>
-        <w:t xml:space="preserve">model class </w:t>
-      </w:r>
+      </w:pPr>
     </w:p>
     <w:p>
       <w:pPr>
         <w:rPr>
-          <w:rFonts w:ascii="dana VF" w:hAnsi="dana VF"/>
-          <w:color w:val="000000"/>
-          <w:spacing w:val="30"/>
-          <w:sz w:val="26"/>
-          <w:szCs w:val="26"/>
-          <w:shd w:val="clear" w:color="auto" w:fill="F5F5F5"/>
+          <w:highlight w:val="yellow"/>
         </w:rPr>
       </w:pPr>
-    </w:p>
-    <w:p>
+      <w:r>
+        <w:rPr>
+          <w:highlight w:val="yellow"/>
+        </w:rPr>
+        <w:t xml:space="preserve">Day </w:t>
+      </w:r>
+      <w:proofErr w:type="gramStart"/>
+      <w:r>
+        <w:rPr>
+          <w:highlight w:val="yellow"/>
+        </w:rPr>
+        <w:t>3 :</w:t>
+      </w:r>
+      <w:proofErr w:type="gramEnd"/>
+    </w:p>
+    <w:p>
+      <w:r>
+        <w:rPr>
+          <w:highlight w:val="yellow"/>
+        </w:rPr>
+        <w:t>28-05-2022</w:t>
+      </w:r>
       <w:r>
         <w:t xml:space="preserve"> </w:t>
       </w:r>
     </w:p>
+    <w:p/>
+    <w:p>
+      <w:r>
+        <w:t xml:space="preserve">Mock </w:t>
+      </w:r>
+      <w:proofErr w:type="gramStart"/>
+      <w:r>
+        <w:t>object :</w:t>
+      </w:r>
+      <w:proofErr w:type="gramEnd"/>
+      <w:r>
+        <w:t xml:space="preserve"> we have to create the mock for the </w:t>
+      </w:r>
+      <w:proofErr w:type="spellStart"/>
+      <w:r>
+        <w:t>HttpClient</w:t>
+      </w:r>
+      <w:proofErr w:type="spellEnd"/>
+      <w:r>
+        <w:t xml:space="preserve">. Fake or proxy or dummy data we have to provide. </w:t>
+      </w:r>
+    </w:p>
+    <w:p>
+      <w:r>
+        <w:t xml:space="preserve">To create </w:t>
+      </w:r>
+      <w:proofErr w:type="gramStart"/>
+      <w:r>
+        <w:t>the  mock</w:t>
+      </w:r>
+      <w:proofErr w:type="gramEnd"/>
+      <w:r>
+        <w:t xml:space="preserve"> service we create the new service class </w:t>
+      </w:r>
+    </w:p>
+    <w:p/>
+    <w:p>
+      <w:r>
+        <w:rPr>
+          <w:highlight w:val="yellow"/>
+        </w:rPr>
+        <w:t>ng g s product-mock</w:t>
+      </w:r>
+      <w:r>
+        <w:t xml:space="preserve"> </w:t>
+      </w:r>
+    </w:p>
+    <w:p/>
+    <w:p>
+      <w:r>
+        <w:rPr>
+          <w:highlight w:val="yellow"/>
+        </w:rPr>
+        <w:t>Node JS (</w:t>
+      </w:r>
+      <w:proofErr w:type="gramStart"/>
+      <w:r>
+        <w:rPr>
+          <w:highlight w:val="yellow"/>
+        </w:rPr>
+        <w:t>Server Side</w:t>
+      </w:r>
+      <w:proofErr w:type="gramEnd"/>
+      <w:r>
+        <w:rPr>
+          <w:highlight w:val="yellow"/>
+        </w:rPr>
+        <w:t xml:space="preserve"> JavaScript testing)</w:t>
+      </w:r>
+    </w:p>
+    <w:p/>
+    <w:p>
+      <w:r>
+        <w:t xml:space="preserve">We can use </w:t>
+      </w:r>
+      <w:proofErr w:type="gramStart"/>
+      <w:r>
+        <w:t>Server Side</w:t>
+      </w:r>
+      <w:proofErr w:type="gramEnd"/>
+      <w:r>
+        <w:t xml:space="preserve"> JavaScript testing using Jasmine or Mock with Chai also possible. </w:t>
+      </w:r>
+    </w:p>
+    <w:p/>
+    <w:p>
+      <w:r>
+        <w:t xml:space="preserve">Inside testing folder </w:t>
+      </w:r>
+    </w:p>
+    <w:p>
+      <w:r>
+        <w:t xml:space="preserve">Create backend folder </w:t>
+      </w:r>
+    </w:p>
+    <w:p>
+      <w:r>
+        <w:tab/>
+        <w:t xml:space="preserve">Node </w:t>
+      </w:r>
+      <w:proofErr w:type="spellStart"/>
+      <w:r>
+        <w:t>js</w:t>
+      </w:r>
+      <w:proofErr w:type="spellEnd"/>
+      <w:r>
+        <w:t xml:space="preserve"> testing folder </w:t>
+      </w:r>
+    </w:p>
+    <w:p/>
+    <w:p>
+      <w:r>
+        <w:t xml:space="preserve">Create the </w:t>
+      </w:r>
+      <w:proofErr w:type="spellStart"/>
+      <w:r>
+        <w:t>package.json</w:t>
+      </w:r>
+      <w:proofErr w:type="spellEnd"/>
+      <w:r>
+        <w:t xml:space="preserve"> file using </w:t>
+      </w:r>
+      <w:proofErr w:type="spellStart"/>
+      <w:r>
+        <w:rPr>
+          <w:highlight w:val="yellow"/>
+        </w:rPr>
+        <w:t>npm</w:t>
+      </w:r>
+      <w:proofErr w:type="spellEnd"/>
+      <w:r>
+        <w:rPr>
+          <w:highlight w:val="yellow"/>
+        </w:rPr>
+        <w:t xml:space="preserve"> </w:t>
+      </w:r>
+      <w:proofErr w:type="spellStart"/>
+      <w:r>
+        <w:rPr>
+          <w:highlight w:val="yellow"/>
+        </w:rPr>
+        <w:t>init</w:t>
+      </w:r>
+      <w:proofErr w:type="spellEnd"/>
+      <w:r>
+        <w:t xml:space="preserve"> </w:t>
+      </w:r>
+    </w:p>
+    <w:p>
+      <w:r>
+        <w:t xml:space="preserve">Then install two modules </w:t>
+      </w:r>
+    </w:p>
+    <w:p>
+      <w:pPr>
+        <w:rPr>
+          <w:highlight w:val="yellow"/>
+        </w:rPr>
+      </w:pPr>
+      <w:proofErr w:type="spellStart"/>
+      <w:r>
+        <w:rPr>
+          <w:highlight w:val="yellow"/>
+        </w:rPr>
+        <w:t>npm</w:t>
+      </w:r>
+      <w:proofErr w:type="spellEnd"/>
+      <w:r>
+        <w:rPr>
+          <w:highlight w:val="yellow"/>
+        </w:rPr>
+        <w:t xml:space="preserve"> install jasmine -D</w:t>
+      </w:r>
+      <w:r>
+        <w:rPr>
+          <w:highlight w:val="yellow"/>
+        </w:rPr>
+        <w:tab/>
+      </w:r>
+    </w:p>
+    <w:p>
+      <w:proofErr w:type="spellStart"/>
+      <w:r>
+        <w:rPr>
+          <w:highlight w:val="yellow"/>
+        </w:rPr>
+        <w:t>npm</w:t>
+      </w:r>
+      <w:proofErr w:type="spellEnd"/>
+      <w:r>
+        <w:rPr>
+          <w:highlight w:val="yellow"/>
+        </w:rPr>
+        <w:t xml:space="preserve"> install jasmine-node -D</w:t>
+      </w:r>
+    </w:p>
+    <w:p/>
+    <w:p>
+      <w:proofErr w:type="spellStart"/>
+      <w:r>
+        <w:rPr>
+          <w:highlight w:val="yellow"/>
+        </w:rPr>
+        <w:t>npm</w:t>
+      </w:r>
+      <w:proofErr w:type="spellEnd"/>
+      <w:r>
+        <w:rPr>
+          <w:highlight w:val="yellow"/>
+        </w:rPr>
+        <w:t xml:space="preserve"> install jasmine --location=global</w:t>
+      </w:r>
+    </w:p>
+    <w:p/>
+    <w:p>
+      <w:r>
+        <w:rPr>
+          <w:highlight w:val="yellow"/>
+        </w:rPr>
+        <w:t xml:space="preserve">jasmine </w:t>
+      </w:r>
+      <w:proofErr w:type="spellStart"/>
+      <w:r>
+        <w:rPr>
+          <w:highlight w:val="yellow"/>
+        </w:rPr>
+        <w:t>init</w:t>
+      </w:r>
+      <w:proofErr w:type="spellEnd"/>
+      <w:r>
+        <w:t xml:space="preserve"> (this command is use to create the spec folder in current project)</w:t>
+      </w:r>
+    </w:p>
+    <w:p/>
+    <w:p>
+      <w:r>
+        <w:rPr>
+          <w:highlight w:val="yellow"/>
+        </w:rPr>
+        <w:t>Testing using Node JS with Rest API</w:t>
+      </w:r>
+      <w:r>
+        <w:t xml:space="preserve"> </w:t>
+      </w:r>
+    </w:p>
+    <w:p/>
+    <w:p>
+      <w:r>
+        <w:rPr>
+          <w:highlight w:val="yellow"/>
+        </w:rPr>
+        <w:t xml:space="preserve">Create the folder as rest </w:t>
+      </w:r>
+      <w:proofErr w:type="spellStart"/>
+      <w:r>
+        <w:rPr>
+          <w:highlight w:val="yellow"/>
+        </w:rPr>
+        <w:t>api</w:t>
+      </w:r>
+      <w:proofErr w:type="spellEnd"/>
+      <w:r>
+        <w:rPr>
+          <w:highlight w:val="yellow"/>
+        </w:rPr>
+        <w:t xml:space="preserve"> testing</w:t>
+      </w:r>
+      <w:r>
+        <w:t xml:space="preserve"> </w:t>
+      </w:r>
+    </w:p>
+    <w:p>
+      <w:r>
+        <w:t xml:space="preserve">Create the </w:t>
+      </w:r>
+      <w:proofErr w:type="spellStart"/>
+      <w:r>
+        <w:t>package.json</w:t>
+      </w:r>
+      <w:proofErr w:type="spellEnd"/>
+      <w:r>
+        <w:t xml:space="preserve"> file using </w:t>
+      </w:r>
+      <w:proofErr w:type="spellStart"/>
+      <w:r>
+        <w:rPr>
+          <w:highlight w:val="yellow"/>
+        </w:rPr>
+        <w:t>npm</w:t>
+      </w:r>
+      <w:proofErr w:type="spellEnd"/>
+      <w:r>
+        <w:rPr>
+          <w:highlight w:val="yellow"/>
+        </w:rPr>
+        <w:t xml:space="preserve"> </w:t>
+      </w:r>
+      <w:proofErr w:type="spellStart"/>
+      <w:r>
+        <w:rPr>
+          <w:highlight w:val="yellow"/>
+        </w:rPr>
+        <w:t>init</w:t>
+      </w:r>
+      <w:proofErr w:type="spellEnd"/>
+    </w:p>
+    <w:p>
+      <w:pPr>
+        <w:rPr>
+          <w:highlight w:val="yellow"/>
+        </w:rPr>
+      </w:pPr>
+      <w:proofErr w:type="spellStart"/>
+      <w:r>
+        <w:rPr>
+          <w:highlight w:val="yellow"/>
+        </w:rPr>
+        <w:t>npm</w:t>
+      </w:r>
+      <w:proofErr w:type="spellEnd"/>
+      <w:r>
+        <w:rPr>
+          <w:highlight w:val="yellow"/>
+        </w:rPr>
+        <w:t xml:space="preserve"> install jasmine -D</w:t>
+      </w:r>
+      <w:r>
+        <w:rPr>
+          <w:highlight w:val="yellow"/>
+        </w:rPr>
+        <w:tab/>
+      </w:r>
+    </w:p>
+    <w:p>
+      <w:proofErr w:type="spellStart"/>
+      <w:r>
+        <w:rPr>
+          <w:highlight w:val="yellow"/>
+        </w:rPr>
+        <w:t>npm</w:t>
+      </w:r>
+      <w:proofErr w:type="spellEnd"/>
+      <w:r>
+        <w:rPr>
+          <w:highlight w:val="yellow"/>
+        </w:rPr>
+        <w:t xml:space="preserve"> install jasmine-node -D</w:t>
+      </w:r>
+    </w:p>
+    <w:p>
+      <w:proofErr w:type="spellStart"/>
+      <w:r>
+        <w:rPr>
+          <w:highlight w:val="yellow"/>
+        </w:rPr>
+        <w:t>npm</w:t>
+      </w:r>
+      <w:proofErr w:type="spellEnd"/>
+      <w:r>
+        <w:rPr>
+          <w:highlight w:val="yellow"/>
+        </w:rPr>
+        <w:t xml:space="preserve"> install </w:t>
+      </w:r>
+      <w:proofErr w:type="spellStart"/>
+      <w:r>
+        <w:rPr>
+          <w:highlight w:val="yellow"/>
+        </w:rPr>
+        <w:t>supertest</w:t>
+      </w:r>
+      <w:proofErr w:type="spellEnd"/>
+      <w:r>
+        <w:rPr>
+          <w:highlight w:val="yellow"/>
+        </w:rPr>
+        <w:t xml:space="preserve"> -D</w:t>
+      </w:r>
+      <w:r>
+        <w:tab/>
+      </w:r>
+      <w:r>
+        <w:tab/>
+        <w:t xml:space="preserve">this will help to do the testing for http methods. </w:t>
+      </w:r>
+    </w:p>
+    <w:p>
+      <w:proofErr w:type="spellStart"/>
+      <w:r>
+        <w:rPr>
+          <w:highlight w:val="yellow"/>
+        </w:rPr>
+        <w:t>npm</w:t>
+      </w:r>
+      <w:proofErr w:type="spellEnd"/>
+      <w:r>
+        <w:rPr>
+          <w:highlight w:val="yellow"/>
+        </w:rPr>
+        <w:t xml:space="preserve"> install express</w:t>
+      </w:r>
+      <w:r>
+        <w:t xml:space="preserve"> </w:t>
+      </w:r>
+      <w:bookmarkStart w:id="0" w:name="_GoBack"/>
+      <w:bookmarkEnd w:id="0"/>
+    </w:p>
+    <w:p/>
+    <w:p>
+      <w:r>
+        <w:rPr>
+          <w:highlight w:val="yellow"/>
+        </w:rPr>
+        <w:t xml:space="preserve">jasmine </w:t>
+      </w:r>
+      <w:proofErr w:type="spellStart"/>
+      <w:r>
+        <w:rPr>
+          <w:highlight w:val="yellow"/>
+        </w:rPr>
+        <w:t>init</w:t>
+      </w:r>
+      <w:proofErr w:type="spellEnd"/>
+      <w:r>
+        <w:tab/>
+        <w:t>(this command is use to create the spec folder)</w:t>
+      </w:r>
+    </w:p>
+    <w:p/>
+    <w:p/>
     <w:p/>
     <w:sectPr>
       <w:pgSz w:w="11906" w:h="16838"/>
@@ -1292,7 +1716,7 @@
 </file>
 
 <file path=word/styles.xml><?xml version="1.0" encoding="utf-8"?>
-<w:styles xmlns:mc="http://schemas.openxmlformats.org/markup-compatibility/2006" xmlns:r="http://schemas.openxmlformats.org/officeDocument/2006/relationships" xmlns:w="http://schemas.openxmlformats.org/wordprocessingml/2006/main" xmlns:w14="http://schemas.microsoft.com/office/word/2010/wordml" xmlns:w15="http://schemas.microsoft.com/office/word/2012/wordml" mc:Ignorable="w14 w15">
+<w:styles xmlns:mc="http://schemas.openxmlformats.org/markup-compatibility/2006" xmlns:r="http://schemas.openxmlformats.org/officeDocument/2006/relationships" xmlns:w="http://schemas.openxmlformats.org/wordprocessingml/2006/main" xmlns:w14="http://schemas.microsoft.com/office/word/2010/wordml" xmlns:w15="http://schemas.microsoft.com/office/word/2012/wordml" xmlns:w16cid="http://schemas.microsoft.com/office/word/2016/wordml/cid" xmlns:w16se="http://schemas.microsoft.com/office/word/2015/wordml/symex" mc:Ignorable="w14 w15 w16se w16cid">
   <w:docDefaults>
     <w:rPrDefault>
       <w:rPr>
@@ -1308,7 +1732,7 @@
       </w:pPr>
     </w:pPrDefault>
   </w:docDefaults>
-  <w:latentStyles w:defLockedState="0" w:defUIPriority="99" w:defSemiHidden="0" w:defUnhideWhenUsed="0" w:defQFormat="0" w:count="371">
+  <w:latentStyles w:defLockedState="0" w:defUIPriority="99" w:defSemiHidden="0" w:defUnhideWhenUsed="0" w:defQFormat="0" w:count="376">
     <w:lsdException w:name="Normal" w:uiPriority="0" w:qFormat="1"/>
     <w:lsdException w:name="heading 1" w:uiPriority="9" w:qFormat="1"/>
     <w:lsdException w:name="heading 2" w:semiHidden="1" w:uiPriority="9" w:unhideWhenUsed="1" w:qFormat="1"/>
@@ -1414,7 +1838,6 @@
     <w:lsdException w:name="HTML Sample" w:semiHidden="1" w:unhideWhenUsed="1"/>
     <w:lsdException w:name="HTML Typewriter" w:semiHidden="1" w:unhideWhenUsed="1"/>
     <w:lsdException w:name="HTML Variable" w:semiHidden="1" w:unhideWhenUsed="1"/>
-    <w:lsdException w:name="Normal Table" w:semiHidden="1" w:unhideWhenUsed="1"/>
     <w:lsdException w:name="annotation subject" w:semiHidden="1" w:unhideWhenUsed="1"/>
     <w:lsdException w:name="No List" w:semiHidden="1" w:unhideWhenUsed="1"/>
     <w:lsdException w:name="Outline List 1" w:semiHidden="1" w:unhideWhenUsed="1"/>
@@ -1457,11 +1880,8 @@
     <w:lsdException w:name="Table Contemporary" w:semiHidden="1" w:unhideWhenUsed="1"/>
     <w:lsdException w:name="Table Elegant" w:semiHidden="1" w:unhideWhenUsed="1"/>
     <w:lsdException w:name="Table Professional" w:semiHidden="1" w:unhideWhenUsed="1"/>
-    <w:lsdException w:name="Table Subtle 1" w:semiHidden="1" w:unhideWhenUsed="1"/>
     <w:lsdException w:name="Table Subtle 2" w:semiHidden="1" w:unhideWhenUsed="1"/>
     <w:lsdException w:name="Table Web 1" w:semiHidden="1" w:unhideWhenUsed="1"/>
-    <w:lsdException w:name="Table Web 2" w:semiHidden="1" w:unhideWhenUsed="1"/>
-    <w:lsdException w:name="Table Web 3" w:semiHidden="1" w:unhideWhenUsed="1"/>
     <w:lsdException w:name="Balloon Text" w:semiHidden="1" w:unhideWhenUsed="1"/>
     <w:lsdException w:name="Table Grid" w:uiPriority="39"/>
     <w:lsdException w:name="Table Theme" w:semiHidden="1" w:unhideWhenUsed="1"/>
@@ -1680,6 +2100,11 @@
     <w:lsdException w:name="List Table 5 Dark Accent 6" w:uiPriority="50"/>
     <w:lsdException w:name="List Table 6 Colorful Accent 6" w:uiPriority="51"/>
     <w:lsdException w:name="List Table 7 Colorful Accent 6" w:uiPriority="52"/>
+    <w:lsdException w:name="Mention" w:semiHidden="1" w:unhideWhenUsed="1"/>
+    <w:lsdException w:name="Smart Hyperlink" w:semiHidden="1" w:unhideWhenUsed="1"/>
+    <w:lsdException w:name="Hashtag" w:semiHidden="1" w:unhideWhenUsed="1"/>
+    <w:lsdException w:name="Unresolved Mention" w:semiHidden="1" w:unhideWhenUsed="1"/>
+    <w:lsdException w:name="Smart Link" w:semiHidden="1" w:unhideWhenUsed="1"/>
   </w:latentStyles>
   <w:style w:type="paragraph" w:default="1" w:styleId="Normal">
     <w:name w:val="Normal"/>

--- a/Phase 4/Phase 4 Notes.docx
+++ b/Phase 4/Phase 4 Notes.docx
@@ -1,27 +1,13 @@
 
 <file path=word/document.xml><?xml version="1.0" encoding="utf-8"?>
-<w:document xmlns:wpc="http://schemas.microsoft.com/office/word/2010/wordprocessingCanvas" xmlns:cx="http://schemas.microsoft.com/office/drawing/2014/chartex" xmlns:cx1="http://schemas.microsoft.com/office/drawing/2015/9/8/chartex" xmlns:cx2="http://schemas.microsoft.com/office/drawing/2015/10/21/chartex" xmlns:cx3="http://schemas.microsoft.com/office/drawing/2016/5/9/chartex" xmlns:cx4="http://schemas.microsoft.com/office/drawing/2016/5/10/chartex" xmlns:cx5="http://schemas.microsoft.com/office/drawing/2016/5/11/chartex" xmlns:cx6="http://schemas.microsoft.com/office/drawing/2016/5/12/chartex" xmlns:cx7="http://schemas.microsoft.com/office/drawing/2016/5/13/chartex" xmlns:cx8="http://schemas.microsoft.com/office/drawing/2016/5/14/chartex" xmlns:mc="http://schemas.openxmlformats.org/markup-compatibility/2006" xmlns:aink="http://schemas.microsoft.com/office/drawing/2016/ink" xmlns:am3d="http://schemas.microsoft.com/office/drawing/2017/model3d" xmlns:o="urn:schemas-microsoft-com:office:office" xmlns:r="http://schemas.openxmlformats.org/officeDocument/2006/relationships" xmlns:m="http://schemas.openxmlformats.org/officeDocument/2006/math" xmlns:v="urn:schemas-microsoft-com:vml" xmlns:wp14="http://schemas.microsoft.com/office/word/2010/wordprocessingDrawing" xmlns:wp="http://schemas.openxmlformats.org/drawingml/2006/wordprocessingDrawing" xmlns:w10="urn:schemas-microsoft-com:office:word" xmlns:w="http://schemas.openxmlformats.org/wordprocessingml/2006/main" xmlns:w14="http://schemas.microsoft.com/office/word/2010/wordml" xmlns:w15="http://schemas.microsoft.com/office/word/2012/wordml" xmlns:w16cid="http://schemas.microsoft.com/office/word/2016/wordml/cid" xmlns:w16se="http://schemas.microsoft.com/office/word/2015/wordml/symex" xmlns:wpg="http://schemas.microsoft.com/office/word/2010/wordprocessingGroup" xmlns:wpi="http://schemas.microsoft.com/office/word/2010/wordprocessingInk" xmlns:wne="http://schemas.microsoft.com/office/word/2006/wordml" xmlns:wps="http://schemas.microsoft.com/office/word/2010/wordprocessingShape" mc:Ignorable="w14 w15 w16se w16cid wp14">
+<w:document xmlns:wpc="http://schemas.microsoft.com/office/word/2010/wordprocessingCanvas" xmlns:cx="http://schemas.microsoft.com/office/drawing/2014/chartex" xmlns:cx1="http://schemas.microsoft.com/office/drawing/2015/9/8/chartex" xmlns:cx2="http://schemas.microsoft.com/office/drawing/2015/10/21/chartex" xmlns:cx3="http://schemas.microsoft.com/office/drawing/2016/5/9/chartex" xmlns:cx4="http://schemas.microsoft.com/office/drawing/2016/5/10/chartex" xmlns:cx5="http://schemas.microsoft.com/office/drawing/2016/5/11/chartex" xmlns:cx6="http://schemas.microsoft.com/office/drawing/2016/5/12/chartex" xmlns:cx7="http://schemas.microsoft.com/office/drawing/2016/5/13/chartex" xmlns:cx8="http://schemas.microsoft.com/office/drawing/2016/5/14/chartex" xmlns:mc="http://schemas.openxmlformats.org/markup-compatibility/2006" xmlns:aink="http://schemas.microsoft.com/office/drawing/2016/ink" xmlns:am3d="http://schemas.microsoft.com/office/drawing/2017/model3d" xmlns:o="urn:schemas-microsoft-com:office:office" xmlns:r="http://schemas.openxmlformats.org/officeDocument/2006/relationships" xmlns:m="http://schemas.openxmlformats.org/officeDocument/2006/math" xmlns:v="urn:schemas-microsoft-com:vml" xmlns:wp14="http://schemas.microsoft.com/office/word/2010/wordprocessingDrawing" xmlns:wp="http://schemas.openxmlformats.org/drawingml/2006/wordprocessingDrawing" xmlns:w10="urn:schemas-microsoft-com:office:word" xmlns:w="http://schemas.openxmlformats.org/wordprocessingml/2006/main" xmlns:w14="http://schemas.microsoft.com/office/word/2010/wordml" xmlns:w15="http://schemas.microsoft.com/office/word/2012/wordml" xmlns:w16cex="http://schemas.microsoft.com/office/word/2018/wordml/cex" xmlns:w16cid="http://schemas.microsoft.com/office/word/2016/wordml/cid" xmlns:w16="http://schemas.microsoft.com/office/word/2018/wordml" xmlns:w16se="http://schemas.microsoft.com/office/word/2015/wordml/symex" xmlns:wpg="http://schemas.microsoft.com/office/word/2010/wordprocessingGroup" xmlns:wpi="http://schemas.microsoft.com/office/word/2010/wordprocessingInk" xmlns:wne="http://schemas.microsoft.com/office/word/2006/wordml" xmlns:wps="http://schemas.microsoft.com/office/word/2010/wordprocessingShape" mc:Ignorable="w14 w15 w16se w16cid w16 w16cex wp14">
   <w:body>
     <w:p>
       <w:r>
         <w:rPr>
           <w:highlight w:val="yellow"/>
         </w:rPr>
-        <w:t xml:space="preserve">Phase </w:t>
-      </w:r>
-      <w:proofErr w:type="gramStart"/>
-      <w:r>
-        <w:rPr>
-          <w:highlight w:val="yellow"/>
-        </w:rPr>
-        <w:t>4 :</w:t>
-      </w:r>
-      <w:proofErr w:type="gramEnd"/>
-      <w:r>
-        <w:rPr>
-          <w:highlight w:val="yellow"/>
-        </w:rPr>
-        <w:t xml:space="preserve"> Testing and deployment</w:t>
+        <w:t>Phase 4 : Testing and deployment</w:t>
       </w:r>
       <w:r>
         <w:t xml:space="preserve"> </w:t>
@@ -37,21 +23,7 @@
         <w:rPr>
           <w:highlight w:val="yellow"/>
         </w:rPr>
-        <w:t xml:space="preserve">Day </w:t>
-      </w:r>
-      <w:proofErr w:type="gramStart"/>
-      <w:r>
-        <w:rPr>
-          <w:highlight w:val="yellow"/>
-        </w:rPr>
-        <w:t>1 :</w:t>
-      </w:r>
-      <w:proofErr w:type="gramEnd"/>
-      <w:r>
-        <w:rPr>
-          <w:highlight w:val="yellow"/>
-        </w:rPr>
-        <w:t xml:space="preserve"> 21-05-2022</w:t>
+        <w:t>Day 1 : 21-05-2022</w:t>
       </w:r>
     </w:p>
     <w:p/>
@@ -93,7 +65,6 @@
     </w:p>
     <w:p/>
     <w:p>
-      <w:proofErr w:type="gramStart"/>
       <w:r>
         <w:rPr>
           <w:highlight w:val="yellow"/>
@@ -101,11 +72,7 @@
         <w:t>Jasmine</w:t>
       </w:r>
       <w:r>
-        <w:t xml:space="preserve"> :</w:t>
-      </w:r>
-      <w:proofErr w:type="gramEnd"/>
-      <w:r>
-        <w:t xml:space="preserve"> Jasmine is type of open source web framework which provided lot of re-defined </w:t>
+        <w:t xml:space="preserve"> : Jasmine is type of open source web framework which provided lot of re-defined </w:t>
       </w:r>
       <w:proofErr w:type="spellStart"/>
       <w:r>
@@ -144,13 +111,8 @@
       </w:r>
     </w:p>
     <w:p>
-      <w:proofErr w:type="gramStart"/>
-      <w:r>
-        <w:t>describe(</w:t>
-      </w:r>
-      <w:proofErr w:type="gramEnd"/>
-      <w:r>
-        <w:t>)</w:t>
+      <w:r>
+        <w:t>describe()</w:t>
       </w:r>
     </w:p>
     <w:p/>
@@ -162,18 +124,13 @@
     <w:p/>
     <w:p>
       <w:r>
-        <w:t>describe(“message</w:t>
-      </w:r>
-      <w:proofErr w:type="gramStart"/>
-      <w:r>
-        <w:t>”,</w:t>
+        <w:t>describe(“message”,</w:t>
       </w:r>
       <w:proofErr w:type="spellStart"/>
       <w:r>
         <w:t>callback</w:t>
       </w:r>
       <w:proofErr w:type="spellEnd"/>
-      <w:proofErr w:type="gramEnd"/>
       <w:r>
         <w:t>);</w:t>
       </w:r>
@@ -189,21 +146,7 @@
         <w:rPr>
           <w:highlight w:val="yellow"/>
         </w:rPr>
-        <w:t>describe(“message</w:t>
-      </w:r>
-      <w:proofErr w:type="gramStart"/>
-      <w:r>
-        <w:rPr>
-          <w:highlight w:val="yellow"/>
-        </w:rPr>
-        <w:t>”,(</w:t>
-      </w:r>
-      <w:proofErr w:type="gramEnd"/>
-      <w:r>
-        <w:rPr>
-          <w:highlight w:val="yellow"/>
-        </w:rPr>
-        <w:t>)=&gt; {</w:t>
+        <w:t>describe(“message”,()=&gt; {</w:t>
       </w:r>
     </w:p>
     <w:p>
@@ -223,15 +166,7 @@
     </w:p>
     <w:p>
       <w:r>
-        <w:t xml:space="preserve">Test </w:t>
-      </w:r>
-      <w:proofErr w:type="gramStart"/>
-      <w:r>
-        <w:t>case :</w:t>
-      </w:r>
-      <w:proofErr w:type="gramEnd"/>
-      <w:r>
-        <w:t xml:space="preserve"> test case help use to write the function which help to do the testing function functionality.  To make the test case all testing framework provide pre-defined function </w:t>
+        <w:t xml:space="preserve">Test case : test case help use to write the function which help to do the testing function functionality.  To make the test case all testing framework provide pre-defined function </w:t>
       </w:r>
       <w:proofErr w:type="spellStart"/>
       <w:r>
@@ -243,13 +178,8 @@
       </w:r>
     </w:p>
     <w:p>
-      <w:proofErr w:type="gramStart"/>
-      <w:r>
-        <w:t>it(</w:t>
-      </w:r>
-      <w:proofErr w:type="gramEnd"/>
-      <w:r>
-        <w:t>)</w:t>
+      <w:r>
+        <w:t>it()</w:t>
       </w:r>
     </w:p>
     <w:p>
@@ -278,19 +208,11 @@
         <w:t>messag</w:t>
       </w:r>
       <w:proofErr w:type="spellEnd"/>
-      <w:proofErr w:type="gramStart"/>
-      <w:r>
-        <w:rPr>
-          <w:highlight w:val="yellow"/>
-        </w:rPr>
-        <w:t>”,(</w:t>
-      </w:r>
-      <w:proofErr w:type="gramEnd"/>
-      <w:r>
-        <w:rPr>
-          <w:highlight w:val="yellow"/>
-        </w:rPr>
-        <w:t>)=&gt; {</w:t>
+      <w:r>
+        <w:rPr>
+          <w:highlight w:val="yellow"/>
+        </w:rPr>
+        <w:t>”,()=&gt; {</w:t>
       </w:r>
     </w:p>
     <w:p>
@@ -312,31 +234,16 @@
     <w:p/>
     <w:p>
       <w:r>
-        <w:t>describe(“message</w:t>
-      </w:r>
-      <w:proofErr w:type="gramStart"/>
-      <w:r>
-        <w:t>”,(</w:t>
-      </w:r>
-      <w:proofErr w:type="gramEnd"/>
-      <w:r>
-        <w:t>)=&gt; {</w:t>
-      </w:r>
-    </w:p>
-    <w:p>
-      <w:r>
-        <w:tab/>
-      </w:r>
-      <w:r>
-        <w:tab/>
-      </w:r>
-      <w:proofErr w:type="gramStart"/>
-      <w:r>
-        <w:t>it(</w:t>
-      </w:r>
-      <w:proofErr w:type="gramEnd"/>
-      <w:r>
-        <w:t>“1</w:t>
+        <w:t>describe(“message”,()=&gt; {</w:t>
+      </w:r>
+    </w:p>
+    <w:p>
+      <w:r>
+        <w:tab/>
+      </w:r>
+      <w:r>
+        <w:tab/>
+        <w:t>it(“1</w:t>
       </w:r>
       <w:r>
         <w:rPr>
@@ -361,13 +268,8 @@
       <w:pPr>
         <w:ind w:left="720" w:firstLine="720"/>
       </w:pPr>
-      <w:proofErr w:type="gramStart"/>
-      <w:r>
-        <w:t>It(</w:t>
-      </w:r>
-      <w:proofErr w:type="gramEnd"/>
-      <w:r>
-        <w:t>“2</w:t>
+      <w:r>
+        <w:t>It(“2</w:t>
       </w:r>
       <w:r>
         <w:rPr>
@@ -403,51 +305,25 @@
         <w:rPr>
           <w:highlight w:val="yellow"/>
         </w:rPr>
-        <w:t xml:space="preserve">expect </w:t>
-      </w:r>
-      <w:proofErr w:type="gramStart"/>
-      <w:r>
-        <w:rPr>
-          <w:highlight w:val="yellow"/>
-        </w:rPr>
-        <w:t>functions</w:t>
-      </w:r>
-      <w:r>
-        <w:t xml:space="preserve"> :</w:t>
-      </w:r>
-      <w:proofErr w:type="gramEnd"/>
-      <w:r>
-        <w:t xml:space="preserve"> Then jasmine provided lot of expect functions which help to check actual and expected output. </w:t>
-      </w:r>
-    </w:p>
-    <w:p/>
-    <w:p>
-      <w:r>
-        <w:t>describe(“message</w:t>
-      </w:r>
-      <w:proofErr w:type="gramStart"/>
-      <w:r>
-        <w:t>”,(</w:t>
-      </w:r>
-      <w:proofErr w:type="gramEnd"/>
-      <w:r>
-        <w:t>)=&gt; {</w:t>
-      </w:r>
-    </w:p>
-    <w:p>
-      <w:r>
-        <w:tab/>
-      </w:r>
-      <w:r>
-        <w:tab/>
-      </w:r>
-      <w:proofErr w:type="gramStart"/>
-      <w:r>
-        <w:t>it(</w:t>
-      </w:r>
-      <w:proofErr w:type="gramEnd"/>
-      <w:r>
-        <w:t>“1</w:t>
+        <w:t>expect functions</w:t>
+      </w:r>
+      <w:r>
+        <w:t xml:space="preserve"> : Then jasmine provided lot of expect functions which help to check actual and expected output. </w:t>
+      </w:r>
+    </w:p>
+    <w:p/>
+    <w:p>
+      <w:r>
+        <w:t>describe(“message”,()=&gt; {</w:t>
+      </w:r>
+    </w:p>
+    <w:p>
+      <w:r>
+        <w:tab/>
+      </w:r>
+      <w:r>
+        <w:tab/>
+        <w:t>it(“1</w:t>
       </w:r>
       <w:r>
         <w:rPr>
@@ -471,13 +347,8 @@
       </w:r>
       <w:r>
         <w:tab/>
-        <w:t>coding</w:t>
-      </w:r>
-      <w:proofErr w:type="gramStart"/>
-      <w:r>
-        <w:t>…..</w:t>
-      </w:r>
-      <w:proofErr w:type="gramEnd"/>
+        <w:t>coding…..</w:t>
+      </w:r>
     </w:p>
     <w:p>
       <w:pPr>
@@ -491,7 +362,6 @@
         <w:t>expectedoutput</w:t>
       </w:r>
       <w:proofErr w:type="spellEnd"/>
-      <w:proofErr w:type="gramStart"/>
       <w:r>
         <w:t>).</w:t>
       </w:r>
@@ -500,7 +370,6 @@
         <w:t>toXXX</w:t>
       </w:r>
       <w:proofErr w:type="spellEnd"/>
-      <w:proofErr w:type="gramEnd"/>
       <w:r>
         <w:t>(</w:t>
       </w:r>
@@ -529,7 +398,6 @@
         <w:t>expectedoutput</w:t>
       </w:r>
       <w:proofErr w:type="spellEnd"/>
-      <w:proofErr w:type="gramStart"/>
       <w:r>
         <w:t>).</w:t>
       </w:r>
@@ -538,7 +406,6 @@
         <w:t>toXXX</w:t>
       </w:r>
       <w:proofErr w:type="spellEnd"/>
-      <w:proofErr w:type="gramEnd"/>
       <w:r>
         <w:t>(</w:t>
       </w:r>
@@ -563,13 +430,8 @@
       <w:pPr>
         <w:ind w:left="720" w:firstLine="720"/>
       </w:pPr>
-      <w:proofErr w:type="gramStart"/>
-      <w:r>
-        <w:t>It(</w:t>
-      </w:r>
-      <w:proofErr w:type="gramEnd"/>
-      <w:r>
-        <w:t>“2</w:t>
+      <w:r>
+        <w:t>It(“2</w:t>
       </w:r>
       <w:r>
         <w:rPr>
@@ -606,7 +468,6 @@
         <w:t>expectedoutput</w:t>
       </w:r>
       <w:proofErr w:type="spellEnd"/>
-      <w:proofErr w:type="gramStart"/>
       <w:r>
         <w:t>).</w:t>
       </w:r>
@@ -615,7 +476,6 @@
         <w:t>toXXX</w:t>
       </w:r>
       <w:proofErr w:type="spellEnd"/>
-      <w:proofErr w:type="gramEnd"/>
       <w:r>
         <w:t>(</w:t>
       </w:r>
@@ -644,7 +504,6 @@
         <w:t>expectedoutput</w:t>
       </w:r>
       <w:proofErr w:type="spellEnd"/>
-      <w:proofErr w:type="gramStart"/>
       <w:r>
         <w:t>).</w:t>
       </w:r>
@@ -653,7 +512,6 @@
         <w:t>toXXX</w:t>
       </w:r>
       <w:proofErr w:type="spellEnd"/>
-      <w:proofErr w:type="gramEnd"/>
       <w:r>
         <w:t>(</w:t>
       </w:r>
@@ -744,15 +602,7 @@
     <w:p/>
     <w:p>
       <w:r>
-        <w:t xml:space="preserve">Please create the folder as </w:t>
-      </w:r>
-      <w:proofErr w:type="gramStart"/>
-      <w:r>
-        <w:t>testing ,</w:t>
-      </w:r>
-      <w:proofErr w:type="gramEnd"/>
-      <w:r>
-        <w:t xml:space="preserve"> inside this folder create the as frontend and inside that folder create the folder as plain </w:t>
+        <w:t xml:space="preserve">Please create the folder as testing , inside this folder create the as frontend and inside that folder create the folder as plain </w:t>
       </w:r>
       <w:proofErr w:type="spellStart"/>
       <w:r>
@@ -783,13 +633,8 @@
         <w:t>callback</w:t>
       </w:r>
       <w:proofErr w:type="spellEnd"/>
-      <w:proofErr w:type="gramStart"/>
-      <w:r>
-        <w:t>) :</w:t>
-      </w:r>
-      <w:proofErr w:type="gramEnd"/>
-      <w:r>
-        <w:t xml:space="preserve"> it is a life cycle hook it will call before each it function automatically. </w:t>
+      <w:r>
+        <w:t xml:space="preserve">) : it is a life cycle hook it will call before each it function automatically. </w:t>
       </w:r>
     </w:p>
     <w:p>
@@ -811,15 +656,7 @@
       </w:r>
       <w:r>
         <w:tab/>
-        <w:t xml:space="preserve">: it is a life cycle hook it will call before All it </w:t>
-      </w:r>
-      <w:proofErr w:type="gramStart"/>
-      <w:r>
-        <w:t>function</w:t>
-      </w:r>
-      <w:proofErr w:type="gramEnd"/>
-      <w:r>
-        <w:t xml:space="preserve"> automatically </w:t>
+        <w:t xml:space="preserve">: it is a life cycle hook it will call before All it function automatically </w:t>
       </w:r>
       <w:r>
         <w:t>only once</w:t>
@@ -869,38 +706,16 @@
       </w:r>
       <w:r>
         <w:tab/>
-        <w:t xml:space="preserve">: </w:t>
-      </w:r>
-      <w:proofErr w:type="gramStart"/>
-      <w:r>
-        <w:t>it</w:t>
-      </w:r>
-      <w:proofErr w:type="gramEnd"/>
-      <w:r>
-        <w:t xml:space="preserve"> iwi life cycle hook it will call after all it function automatically only once. </w:t>
-      </w:r>
-    </w:p>
-    <w:p/>
-    <w:p>
-      <w:r>
-        <w:rPr>
-          <w:highlight w:val="yellow"/>
-        </w:rPr>
-        <w:t xml:space="preserve">Day </w:t>
-      </w:r>
-      <w:proofErr w:type="gramStart"/>
-      <w:r>
-        <w:rPr>
-          <w:highlight w:val="yellow"/>
-        </w:rPr>
-        <w:t>2 :</w:t>
-      </w:r>
-      <w:proofErr w:type="gramEnd"/>
-      <w:r>
-        <w:rPr>
-          <w:highlight w:val="yellow"/>
-        </w:rPr>
-        <w:t xml:space="preserve"> 22</w:t>
+        <w:t xml:space="preserve">: it iwi life cycle hook it will call after all it function automatically only once. </w:t>
+      </w:r>
+    </w:p>
+    <w:p/>
+    <w:p>
+      <w:r>
+        <w:rPr>
+          <w:highlight w:val="yellow"/>
+        </w:rPr>
+        <w:t>Day 2 : 22</w:t>
       </w:r>
       <w:r>
         <w:rPr>
@@ -917,15 +732,7 @@
     </w:p>
     <w:p>
       <w:r>
-        <w:t xml:space="preserve">Angular </w:t>
-      </w:r>
-      <w:proofErr w:type="gramStart"/>
-      <w:r>
-        <w:t>Testing :</w:t>
-      </w:r>
-      <w:proofErr w:type="gramEnd"/>
-      <w:r>
-        <w:t xml:space="preserve"> Angular framework use jasmine framework to do the angular </w:t>
+        <w:t xml:space="preserve">Angular Testing : Angular framework use jasmine framework to do the angular </w:t>
       </w:r>
       <w:proofErr w:type="spellStart"/>
       <w:r>
@@ -949,15 +756,7 @@
     </w:p>
     <w:p>
       <w:r>
-        <w:t xml:space="preserve">describe, it and more than one </w:t>
-      </w:r>
-      <w:proofErr w:type="gramStart"/>
-      <w:r>
-        <w:t>expect</w:t>
-      </w:r>
-      <w:proofErr w:type="gramEnd"/>
-      <w:r>
-        <w:t xml:space="preserve">.  </w:t>
+        <w:t xml:space="preserve">describe, it and more than one expect.  </w:t>
       </w:r>
     </w:p>
     <w:p>
@@ -1252,16 +1051,8 @@
         <w:rPr>
           <w:highlight w:val="yellow"/>
         </w:rPr>
-        <w:t xml:space="preserve">Day </w:t>
-      </w:r>
-      <w:proofErr w:type="gramStart"/>
-      <w:r>
-        <w:rPr>
-          <w:highlight w:val="yellow"/>
-        </w:rPr>
-        <w:t>3 :</w:t>
-      </w:r>
-      <w:proofErr w:type="gramEnd"/>
+        <w:t>Day 3 :</w:t>
+      </w:r>
     </w:p>
     <w:p>
       <w:r>
@@ -1277,15 +1068,7 @@
     <w:p/>
     <w:p>
       <w:r>
-        <w:t xml:space="preserve">Mock </w:t>
-      </w:r>
-      <w:proofErr w:type="gramStart"/>
-      <w:r>
-        <w:t>object :</w:t>
-      </w:r>
-      <w:proofErr w:type="gramEnd"/>
-      <w:r>
-        <w:t xml:space="preserve"> we have to create the mock for the </w:t>
+        <w:t xml:space="preserve">Mock object : we have to create the mock for the </w:t>
       </w:r>
       <w:proofErr w:type="spellStart"/>
       <w:r>
@@ -1298,15 +1081,7 @@
     </w:p>
     <w:p>
       <w:r>
-        <w:t xml:space="preserve">To create </w:t>
-      </w:r>
-      <w:proofErr w:type="gramStart"/>
-      <w:r>
-        <w:t>the  mock</w:t>
-      </w:r>
-      <w:proofErr w:type="gramEnd"/>
-      <w:r>
-        <w:t xml:space="preserve"> service we create the new service class </w:t>
+        <w:t xml:space="preserve">To create the  mock service we create the new service class </w:t>
       </w:r>
     </w:p>
     <w:p/>
@@ -1327,35 +1102,13 @@
         <w:rPr>
           <w:highlight w:val="yellow"/>
         </w:rPr>
-        <w:t>Node JS (</w:t>
-      </w:r>
-      <w:proofErr w:type="gramStart"/>
-      <w:r>
-        <w:rPr>
-          <w:highlight w:val="yellow"/>
-        </w:rPr>
-        <w:t>Server Side</w:t>
-      </w:r>
-      <w:proofErr w:type="gramEnd"/>
-      <w:r>
-        <w:rPr>
-          <w:highlight w:val="yellow"/>
-        </w:rPr>
-        <w:t xml:space="preserve"> JavaScript testing)</w:t>
-      </w:r>
-    </w:p>
-    <w:p/>
-    <w:p>
-      <w:r>
-        <w:t xml:space="preserve">We can use </w:t>
-      </w:r>
-      <w:proofErr w:type="gramStart"/>
-      <w:r>
-        <w:t>Server Side</w:t>
-      </w:r>
-      <w:proofErr w:type="gramEnd"/>
-      <w:r>
-        <w:t xml:space="preserve"> JavaScript testing using Jasmine or Mock with Chai also possible. </w:t>
+        <w:t>Node JS (Server Side JavaScript testing)</w:t>
+      </w:r>
+    </w:p>
+    <w:p/>
+    <w:p>
+      <w:r>
+        <w:t xml:space="preserve">We can use Server Side JavaScript testing using Jasmine or Mock with Chai also possible. </w:t>
       </w:r>
     </w:p>
     <w:p/>
@@ -1678,32 +1431,237 @@
       <w:r>
         <w:t xml:space="preserve"> </w:t>
       </w:r>
+    </w:p>
+    <w:p/>
+    <w:p>
+      <w:r>
+        <w:rPr>
+          <w:highlight w:val="yellow"/>
+        </w:rPr>
+        <w:t xml:space="preserve">jasmine </w:t>
+      </w:r>
+      <w:proofErr w:type="spellStart"/>
+      <w:r>
+        <w:rPr>
+          <w:highlight w:val="yellow"/>
+        </w:rPr>
+        <w:t>init</w:t>
+      </w:r>
+      <w:proofErr w:type="spellEnd"/>
+      <w:r>
+        <w:tab/>
+        <w:t>(this command is use to create the spec folder)</w:t>
+      </w:r>
+    </w:p>
+    <w:p/>
+    <w:p/>
+    <w:p>
+      <w:pPr>
+        <w:rPr>
+          <w:highlight w:val="yellow"/>
+        </w:rPr>
+      </w:pPr>
+      <w:r>
+        <w:rPr>
+          <w:highlight w:val="yellow"/>
+        </w:rPr>
+        <w:t xml:space="preserve">Day 4 </w:t>
+      </w:r>
+    </w:p>
+    <w:p>
+      <w:r>
+        <w:rPr>
+          <w:highlight w:val="yellow"/>
+        </w:rPr>
+        <w:t>29-05-2022</w:t>
+      </w:r>
+    </w:p>
+    <w:p/>
+    <w:p>
+      <w:r>
+        <w:t xml:space="preserve">Docker is an advanced OS Virtualization software platform that makes it easy to create, deploy and run the application in a Docker container. </w:t>
+      </w:r>
+    </w:p>
+    <w:p/>
+    <w:p>
+      <w:r>
+        <w:t xml:space="preserve">Virtualization: Virtualization is the means of employing software (such as Hypervisor) to create virtual version of resources such as server, tool, database or application. </w:t>
+      </w:r>
+    </w:p>
+    <w:p>
+      <w:r>
+        <w:t xml:space="preserve">Virtualization lets you divide a system into series of separate section, each one acting as a distinct individual system. The virtual environment is known as virtual machine. </w:t>
+      </w:r>
+    </w:p>
+    <w:p/>
+    <w:p>
+      <w:r>
+        <w:t xml:space="preserve">VM ware software </w:t>
+      </w:r>
+    </w:p>
+    <w:p>
+      <w:r>
+        <w:t xml:space="preserve">Oracle VM </w:t>
+      </w:r>
+    </w:p>
+    <w:p/>
+    <w:p>
+      <w:r>
+        <w:t xml:space="preserve">Base Machine contains 16 GB RAM </w:t>
+      </w:r>
+    </w:p>
+    <w:p>
+      <w:r>
+        <w:tab/>
+      </w:r>
+      <w:r>
+        <w:tab/>
+      </w:r>
+      <w:r>
+        <w:tab/>
+        <w:t>1 TB</w:t>
+      </w:r>
+    </w:p>
+    <w:p>
+      <w:r>
+        <w:t xml:space="preserve">Virtual Machine </w:t>
+      </w:r>
+    </w:p>
+    <w:p>
+      <w:r>
+        <w:t>1</w:t>
+      </w:r>
+      <w:r>
+        <w:tab/>
+      </w:r>
+      <w:r>
+        <w:tab/>
+      </w:r>
+      <w:r>
+        <w:tab/>
+        <w:t xml:space="preserve">to </w:t>
+      </w:r>
+      <w:r>
+        <w:tab/>
+      </w:r>
+      <w:r>
+        <w:tab/>
+        <w:t xml:space="preserve">10 VM </w:t>
+      </w:r>
+    </w:p>
+    <w:p>
+      <w:r>
+        <w:t xml:space="preserve">4 GM RAM </w:t>
+      </w:r>
+    </w:p>
+    <w:p>
+      <w:r>
+        <w:t xml:space="preserve">100 GM </w:t>
+      </w:r>
+    </w:p>
+    <w:p>
+      <w:r>
+        <w:t xml:space="preserve">Container : container is known as run time environment or engine which help to run the application. </w:t>
+      </w:r>
+    </w:p>
+    <w:p>
+      <w:r>
+        <w:t xml:space="preserve">The Docker container is a very light weighted package that allows the developer or programmer to  package up an application and deploy it as one with help of in built libraries and other dependencies. </w:t>
+      </w:r>
+    </w:p>
+    <w:p>
+      <w:r>
+        <w:rPr>
+          <w:highlight w:val="yellow"/>
+        </w:rPr>
+        <w:t>Virtualization Vs Containerization</w:t>
+      </w:r>
+      <w:r>
+        <w:t xml:space="preserve"> </w:t>
+      </w:r>
+    </w:p>
+    <w:p>
+      <w:r>
+        <w:t xml:space="preserve">Virtualization is an abstract version of physical machine. </w:t>
+      </w:r>
+    </w:p>
+    <w:p>
+      <w:r>
+        <w:t xml:space="preserve">Containerization is the abstract version of an application or app or program. </w:t>
+      </w:r>
+    </w:p>
+    <w:p>
+      <w:r>
+        <w:rPr>
+          <w:highlight w:val="yellow"/>
+        </w:rPr>
+        <w:t>Docker Container</w:t>
+      </w:r>
+      <w:r>
+        <w:t xml:space="preserve"> : This is a running process or instance of images. Running the instance of Docker image it turn the actual application. </w:t>
+      </w:r>
+    </w:p>
+    <w:p>
+      <w:r>
+        <w:rPr>
+          <w:highlight w:val="yellow"/>
+        </w:rPr>
+        <w:t>Docker image</w:t>
+      </w:r>
+      <w:r>
+        <w:t xml:space="preserve"> Docker images are the source code for our container or Docker image contains everything that we need to run our application. </w:t>
+      </w:r>
+    </w:p>
+    <w:p>
+      <w:r>
+        <w:rPr>
+          <w:highlight w:val="yellow"/>
+        </w:rPr>
+        <w:t>Docker file :</w:t>
+      </w:r>
+      <w:r>
+        <w:t xml:space="preserve"> Docker file is a blue print or template which help to create the image or</w:t>
+      </w:r>
+    </w:p>
+    <w:p>
+      <w:r>
+        <w:t xml:space="preserve">Docker file contains set of instruction that defines how our images is built. </w:t>
+      </w:r>
+    </w:p>
+    <w:p>
+      <w:r>
+        <w:rPr>
+          <w:highlight w:val="yellow"/>
+        </w:rPr>
+        <w:t>Docker registry</w:t>
+      </w:r>
+      <w:r>
+        <w:t xml:space="preserve"> : it is </w:t>
+      </w:r>
+      <w:proofErr w:type="spellStart"/>
+      <w:r>
+        <w:t>use</w:t>
+      </w:r>
+      <w:proofErr w:type="spellEnd"/>
+      <w:r>
+        <w:t xml:space="preserve"> to store the image or it is use to publish the image. </w:t>
+      </w:r>
+    </w:p>
+    <w:p>
+      <w:r>
+        <w:rPr>
+          <w:highlight w:val="yellow"/>
+        </w:rPr>
+        <w:t>Docker hub :</w:t>
+      </w:r>
+      <w:r>
+        <w:t xml:space="preserve"> docker hub is like a git hub which is use to publish the image. In Docker hub we will the docker the registry. So anyone can publish the image the image as well as pull the image from docker hub and run in local machine. </w:t>
+      </w:r>
+    </w:p>
+    <w:p>
       <w:bookmarkStart w:id="0" w:name="_GoBack"/>
       <w:bookmarkEnd w:id="0"/>
     </w:p>
-    <w:p/>
-    <w:p>
-      <w:r>
-        <w:rPr>
-          <w:highlight w:val="yellow"/>
-        </w:rPr>
-        <w:t xml:space="preserve">jasmine </w:t>
-      </w:r>
-      <w:proofErr w:type="spellStart"/>
-      <w:r>
-        <w:rPr>
-          <w:highlight w:val="yellow"/>
-        </w:rPr>
-        <w:t>init</w:t>
-      </w:r>
-      <w:proofErr w:type="spellEnd"/>
-      <w:r>
-        <w:tab/>
-        <w:t>(this command is use to create the spec folder)</w:t>
-      </w:r>
-    </w:p>
-    <w:p/>
-    <w:p/>
     <w:p/>
     <w:sectPr>
       <w:pgSz w:w="11906" w:h="16838"/>
@@ -1716,7 +1674,7 @@
 </file>
 
 <file path=word/styles.xml><?xml version="1.0" encoding="utf-8"?>
-<w:styles xmlns:mc="http://schemas.openxmlformats.org/markup-compatibility/2006" xmlns:r="http://schemas.openxmlformats.org/officeDocument/2006/relationships" xmlns:w="http://schemas.openxmlformats.org/wordprocessingml/2006/main" xmlns:w14="http://schemas.microsoft.com/office/word/2010/wordml" xmlns:w15="http://schemas.microsoft.com/office/word/2012/wordml" xmlns:w16cid="http://schemas.microsoft.com/office/word/2016/wordml/cid" xmlns:w16se="http://schemas.microsoft.com/office/word/2015/wordml/symex" mc:Ignorable="w14 w15 w16se w16cid">
+<w:styles xmlns:mc="http://schemas.openxmlformats.org/markup-compatibility/2006" xmlns:r="http://schemas.openxmlformats.org/officeDocument/2006/relationships" xmlns:w="http://schemas.openxmlformats.org/wordprocessingml/2006/main" xmlns:w14="http://schemas.microsoft.com/office/word/2010/wordml" xmlns:w15="http://schemas.microsoft.com/office/word/2012/wordml" xmlns:w16cex="http://schemas.microsoft.com/office/word/2018/wordml/cex" xmlns:w16cid="http://schemas.microsoft.com/office/word/2016/wordml/cid" xmlns:w16="http://schemas.microsoft.com/office/word/2018/wordml" xmlns:w16se="http://schemas.microsoft.com/office/word/2015/wordml/symex" mc:Ignorable="w14 w15 w16se w16cid w16 w16cex">
   <w:docDefaults>
     <w:rPrDefault>
       <w:rPr>
@@ -1838,6 +1796,7 @@
     <w:lsdException w:name="HTML Sample" w:semiHidden="1" w:unhideWhenUsed="1"/>
     <w:lsdException w:name="HTML Typewriter" w:semiHidden="1" w:unhideWhenUsed="1"/>
     <w:lsdException w:name="HTML Variable" w:semiHidden="1" w:unhideWhenUsed="1"/>
+    <w:lsdException w:name="Normal Table" w:semiHidden="1" w:unhideWhenUsed="1"/>
     <w:lsdException w:name="annotation subject" w:semiHidden="1" w:unhideWhenUsed="1"/>
     <w:lsdException w:name="No List" w:semiHidden="1" w:unhideWhenUsed="1"/>
     <w:lsdException w:name="Outline List 1" w:semiHidden="1" w:unhideWhenUsed="1"/>
@@ -1880,8 +1839,11 @@
     <w:lsdException w:name="Table Contemporary" w:semiHidden="1" w:unhideWhenUsed="1"/>
     <w:lsdException w:name="Table Elegant" w:semiHidden="1" w:unhideWhenUsed="1"/>
     <w:lsdException w:name="Table Professional" w:semiHidden="1" w:unhideWhenUsed="1"/>
+    <w:lsdException w:name="Table Subtle 1" w:semiHidden="1" w:unhideWhenUsed="1"/>
     <w:lsdException w:name="Table Subtle 2" w:semiHidden="1" w:unhideWhenUsed="1"/>
     <w:lsdException w:name="Table Web 1" w:semiHidden="1" w:unhideWhenUsed="1"/>
+    <w:lsdException w:name="Table Web 2" w:semiHidden="1" w:unhideWhenUsed="1"/>
+    <w:lsdException w:name="Table Web 3" w:semiHidden="1" w:unhideWhenUsed="1"/>
     <w:lsdException w:name="Balloon Text" w:semiHidden="1" w:unhideWhenUsed="1"/>
     <w:lsdException w:name="Table Grid" w:uiPriority="39"/>
     <w:lsdException w:name="Table Theme" w:semiHidden="1" w:unhideWhenUsed="1"/>

--- a/Phase 4/Phase 4 Notes.docx
+++ b/Phase 4/Phase 4 Notes.docx
@@ -1,13 +1,27 @@
 
 <file path=word/document.xml><?xml version="1.0" encoding="utf-8"?>
-<w:document xmlns:wpc="http://schemas.microsoft.com/office/word/2010/wordprocessingCanvas" xmlns:cx="http://schemas.microsoft.com/office/drawing/2014/chartex" xmlns:cx1="http://schemas.microsoft.com/office/drawing/2015/9/8/chartex" xmlns:cx2="http://schemas.microsoft.com/office/drawing/2015/10/21/chartex" xmlns:cx3="http://schemas.microsoft.com/office/drawing/2016/5/9/chartex" xmlns:cx4="http://schemas.microsoft.com/office/drawing/2016/5/10/chartex" xmlns:cx5="http://schemas.microsoft.com/office/drawing/2016/5/11/chartex" xmlns:cx6="http://schemas.microsoft.com/office/drawing/2016/5/12/chartex" xmlns:cx7="http://schemas.microsoft.com/office/drawing/2016/5/13/chartex" xmlns:cx8="http://schemas.microsoft.com/office/drawing/2016/5/14/chartex" xmlns:mc="http://schemas.openxmlformats.org/markup-compatibility/2006" xmlns:aink="http://schemas.microsoft.com/office/drawing/2016/ink" xmlns:am3d="http://schemas.microsoft.com/office/drawing/2017/model3d" xmlns:o="urn:schemas-microsoft-com:office:office" xmlns:r="http://schemas.openxmlformats.org/officeDocument/2006/relationships" xmlns:m="http://schemas.openxmlformats.org/officeDocument/2006/math" xmlns:v="urn:schemas-microsoft-com:vml" xmlns:wp14="http://schemas.microsoft.com/office/word/2010/wordprocessingDrawing" xmlns:wp="http://schemas.openxmlformats.org/drawingml/2006/wordprocessingDrawing" xmlns:w10="urn:schemas-microsoft-com:office:word" xmlns:w="http://schemas.openxmlformats.org/wordprocessingml/2006/main" xmlns:w14="http://schemas.microsoft.com/office/word/2010/wordml" xmlns:w15="http://schemas.microsoft.com/office/word/2012/wordml" xmlns:w16cex="http://schemas.microsoft.com/office/word/2018/wordml/cex" xmlns:w16cid="http://schemas.microsoft.com/office/word/2016/wordml/cid" xmlns:w16="http://schemas.microsoft.com/office/word/2018/wordml" xmlns:w16se="http://schemas.microsoft.com/office/word/2015/wordml/symex" xmlns:wpg="http://schemas.microsoft.com/office/word/2010/wordprocessingGroup" xmlns:wpi="http://schemas.microsoft.com/office/word/2010/wordprocessingInk" xmlns:wne="http://schemas.microsoft.com/office/word/2006/wordml" xmlns:wps="http://schemas.microsoft.com/office/word/2010/wordprocessingShape" mc:Ignorable="w14 w15 w16se w16cid w16 w16cex wp14">
+<w:document xmlns:wpc="http://schemas.microsoft.com/office/word/2010/wordprocessingCanvas" xmlns:mc="http://schemas.openxmlformats.org/markup-compatibility/2006" xmlns:o="urn:schemas-microsoft-com:office:office" xmlns:r="http://schemas.openxmlformats.org/officeDocument/2006/relationships" xmlns:m="http://schemas.openxmlformats.org/officeDocument/2006/math" xmlns:v="urn:schemas-microsoft-com:vml" xmlns:wp14="http://schemas.microsoft.com/office/word/2010/wordprocessingDrawing" xmlns:wp="http://schemas.openxmlformats.org/drawingml/2006/wordprocessingDrawing" xmlns:w10="urn:schemas-microsoft-com:office:word" xmlns:w="http://schemas.openxmlformats.org/wordprocessingml/2006/main" xmlns:w14="http://schemas.microsoft.com/office/word/2010/wordml" xmlns:w15="http://schemas.microsoft.com/office/word/2012/wordml" xmlns:wpg="http://schemas.microsoft.com/office/word/2010/wordprocessingGroup" xmlns:wpi="http://schemas.microsoft.com/office/word/2010/wordprocessingInk" xmlns:wne="http://schemas.microsoft.com/office/word/2006/wordml" xmlns:wps="http://schemas.microsoft.com/office/word/2010/wordprocessingShape" mc:Ignorable="w14 w15 wp14">
   <w:body>
     <w:p>
       <w:r>
         <w:rPr>
           <w:highlight w:val="yellow"/>
         </w:rPr>
-        <w:t>Phase 4 : Testing and deployment</w:t>
+        <w:t xml:space="preserve">Phase </w:t>
+      </w:r>
+      <w:proofErr w:type="gramStart"/>
+      <w:r>
+        <w:rPr>
+          <w:highlight w:val="yellow"/>
+        </w:rPr>
+        <w:t>4 :</w:t>
+      </w:r>
+      <w:proofErr w:type="gramEnd"/>
+      <w:r>
+        <w:rPr>
+          <w:highlight w:val="yellow"/>
+        </w:rPr>
+        <w:t xml:space="preserve"> Testing and deployment</w:t>
       </w:r>
       <w:r>
         <w:t xml:space="preserve"> </w:t>
@@ -23,7 +37,21 @@
         <w:rPr>
           <w:highlight w:val="yellow"/>
         </w:rPr>
-        <w:t>Day 1 : 21-05-2022</w:t>
+        <w:t xml:space="preserve">Day </w:t>
+      </w:r>
+      <w:proofErr w:type="gramStart"/>
+      <w:r>
+        <w:rPr>
+          <w:highlight w:val="yellow"/>
+        </w:rPr>
+        <w:t>1 :</w:t>
+      </w:r>
+      <w:proofErr w:type="gramEnd"/>
+      <w:r>
+        <w:rPr>
+          <w:highlight w:val="yellow"/>
+        </w:rPr>
+        <w:t xml:space="preserve"> 21-05-2022</w:t>
       </w:r>
     </w:p>
     <w:p/>
@@ -65,6 +93,7 @@
     </w:p>
     <w:p/>
     <w:p>
+      <w:proofErr w:type="gramStart"/>
       <w:r>
         <w:rPr>
           <w:highlight w:val="yellow"/>
@@ -72,7 +101,11 @@
         <w:t>Jasmine</w:t>
       </w:r>
       <w:r>
-        <w:t xml:space="preserve"> : Jasmine is type of open source web framework which provided lot of re-defined </w:t>
+        <w:t xml:space="preserve"> :</w:t>
+      </w:r>
+      <w:proofErr w:type="gramEnd"/>
+      <w:r>
+        <w:t xml:space="preserve"> Jasmine is type of open source web framework which provided lot of re-defined </w:t>
       </w:r>
       <w:proofErr w:type="spellStart"/>
       <w:r>
@@ -111,20 +144,32 @@
       </w:r>
     </w:p>
     <w:p>
+      <w:proofErr w:type="gramStart"/>
       <w:r>
         <w:t>describe()</w:t>
       </w:r>
-    </w:p>
-    <w:p/>
-    <w:p>
-      <w:r>
-        <w:t xml:space="preserve">syntax </w:t>
-      </w:r>
-    </w:p>
-    <w:p/>
-    <w:p>
-      <w:r>
-        <w:t>describe(“message”,</w:t>
+      <w:proofErr w:type="gramEnd"/>
+    </w:p>
+    <w:p/>
+    <w:p>
+      <w:proofErr w:type="gramStart"/>
+      <w:r>
+        <w:t>syntax</w:t>
+      </w:r>
+      <w:proofErr w:type="gramEnd"/>
+      <w:r>
+        <w:t xml:space="preserve"> </w:t>
+      </w:r>
+    </w:p>
+    <w:p/>
+    <w:p>
+      <w:proofErr w:type="gramStart"/>
+      <w:r>
+        <w:t>describe(</w:t>
+      </w:r>
+      <w:proofErr w:type="gramEnd"/>
+      <w:r>
+        <w:t>“message”,</w:t>
       </w:r>
       <w:proofErr w:type="spellStart"/>
       <w:r>
@@ -142,11 +187,19 @@
           <w:highlight w:val="yellow"/>
         </w:rPr>
       </w:pPr>
-      <w:r>
-        <w:rPr>
-          <w:highlight w:val="yellow"/>
-        </w:rPr>
-        <w:t>describe(“message”,()=&gt; {</w:t>
+      <w:proofErr w:type="gramStart"/>
+      <w:r>
+        <w:rPr>
+          <w:highlight w:val="yellow"/>
+        </w:rPr>
+        <w:t>describe(</w:t>
+      </w:r>
+      <w:proofErr w:type="gramEnd"/>
+      <w:r>
+        <w:rPr>
+          <w:highlight w:val="yellow"/>
+        </w:rPr>
+        <w:t>“message”,()=&gt; {</w:t>
       </w:r>
     </w:p>
     <w:p>
@@ -166,7 +219,15 @@
     </w:p>
     <w:p>
       <w:r>
-        <w:t xml:space="preserve">Test case : test case help use to write the function which help to do the testing function functionality.  To make the test case all testing framework provide pre-defined function </w:t>
+        <w:t xml:space="preserve">Test </w:t>
+      </w:r>
+      <w:proofErr w:type="gramStart"/>
+      <w:r>
+        <w:t>case :</w:t>
+      </w:r>
+      <w:proofErr w:type="gramEnd"/>
+      <w:r>
+        <w:t xml:space="preserve"> test case help use to write the function which help to do the testing function functionality.  To make the test case all testing framework provide pre-defined function </w:t>
       </w:r>
       <w:proofErr w:type="spellStart"/>
       <w:r>
@@ -178,27 +239,42 @@
       </w:r>
     </w:p>
     <w:p>
+      <w:proofErr w:type="gramStart"/>
       <w:r>
         <w:t>it()</w:t>
       </w:r>
-    </w:p>
-    <w:p>
-      <w:r>
-        <w:t xml:space="preserve">syntax </w:t>
-      </w:r>
-    </w:p>
-    <w:p/>
-    <w:p>
-      <w:pPr>
-        <w:rPr>
-          <w:highlight w:val="yellow"/>
-        </w:rPr>
-      </w:pPr>
-      <w:r>
-        <w:rPr>
-          <w:highlight w:val="yellow"/>
-        </w:rPr>
-        <w:t>it(“</w:t>
+      <w:proofErr w:type="gramEnd"/>
+    </w:p>
+    <w:p>
+      <w:proofErr w:type="gramStart"/>
+      <w:r>
+        <w:t>syntax</w:t>
+      </w:r>
+      <w:proofErr w:type="gramEnd"/>
+      <w:r>
+        <w:t xml:space="preserve"> </w:t>
+      </w:r>
+    </w:p>
+    <w:p/>
+    <w:p>
+      <w:pPr>
+        <w:rPr>
+          <w:highlight w:val="yellow"/>
+        </w:rPr>
+      </w:pPr>
+      <w:proofErr w:type="gramStart"/>
+      <w:r>
+        <w:rPr>
+          <w:highlight w:val="yellow"/>
+        </w:rPr>
+        <w:t>it(</w:t>
+      </w:r>
+      <w:proofErr w:type="gramEnd"/>
+      <w:r>
+        <w:rPr>
+          <w:highlight w:val="yellow"/>
+        </w:rPr>
+        <w:t>“</w:t>
       </w:r>
       <w:proofErr w:type="spellStart"/>
       <w:r>
@@ -233,8 +309,13 @@
     </w:p>
     <w:p/>
     <w:p>
-      <w:r>
-        <w:t>describe(“message”,()=&gt; {</w:t>
+      <w:proofErr w:type="gramStart"/>
+      <w:r>
+        <w:t>describe(</w:t>
+      </w:r>
+      <w:proofErr w:type="gramEnd"/>
+      <w:r>
+        <w:t>“message”,()=&gt; {</w:t>
       </w:r>
     </w:p>
     <w:p>
@@ -243,7 +324,14 @@
       </w:r>
       <w:r>
         <w:tab/>
-        <w:t>it(“1</w:t>
+      </w:r>
+      <w:proofErr w:type="gramStart"/>
+      <w:r>
+        <w:t>it(</w:t>
+      </w:r>
+      <w:proofErr w:type="gramEnd"/>
+      <w:r>
+        <w:t>“1</w:t>
       </w:r>
       <w:r>
         <w:rPr>
@@ -268,8 +356,13 @@
       <w:pPr>
         <w:ind w:left="720" w:firstLine="720"/>
       </w:pPr>
-      <w:r>
-        <w:t>It(“2</w:t>
+      <w:proofErr w:type="gramStart"/>
+      <w:r>
+        <w:t>It(</w:t>
+      </w:r>
+      <w:proofErr w:type="gramEnd"/>
+      <w:r>
+        <w:t>“2</w:t>
       </w:r>
       <w:r>
         <w:rPr>
@@ -301,11 +394,19 @@
     </w:p>
     <w:p/>
     <w:p>
-      <w:r>
-        <w:rPr>
-          <w:highlight w:val="yellow"/>
-        </w:rPr>
-        <w:t>expect functions</w:t>
+      <w:proofErr w:type="gramStart"/>
+      <w:r>
+        <w:rPr>
+          <w:highlight w:val="yellow"/>
+        </w:rPr>
+        <w:t>expect</w:t>
+      </w:r>
+      <w:proofErr w:type="gramEnd"/>
+      <w:r>
+        <w:rPr>
+          <w:highlight w:val="yellow"/>
+        </w:rPr>
+        <w:t xml:space="preserve"> functions</w:t>
       </w:r>
       <w:r>
         <w:t xml:space="preserve"> : Then jasmine provided lot of expect functions which help to check actual and expected output. </w:t>
@@ -313,8 +414,13 @@
     </w:p>
     <w:p/>
     <w:p>
-      <w:r>
-        <w:t>describe(“message”,()=&gt; {</w:t>
+      <w:proofErr w:type="gramStart"/>
+      <w:r>
+        <w:t>describe(</w:t>
+      </w:r>
+      <w:proofErr w:type="gramEnd"/>
+      <w:r>
+        <w:t>“message”,()=&gt; {</w:t>
       </w:r>
     </w:p>
     <w:p>
@@ -323,7 +429,14 @@
       </w:r>
       <w:r>
         <w:tab/>
-        <w:t>it(“1</w:t>
+      </w:r>
+      <w:proofErr w:type="gramStart"/>
+      <w:r>
+        <w:t>it(</w:t>
+      </w:r>
+      <w:proofErr w:type="gramEnd"/>
+      <w:r>
+        <w:t>“1</w:t>
       </w:r>
       <w:r>
         <w:rPr>
@@ -347,17 +460,26 @@
       </w:r>
       <w:r>
         <w:tab/>
-        <w:t>coding…..</w:t>
+      </w:r>
+      <w:proofErr w:type="gramStart"/>
+      <w:r>
+        <w:t>coding</w:t>
+      </w:r>
+      <w:proofErr w:type="gramEnd"/>
+      <w:r>
+        <w:t>…..</w:t>
       </w:r>
     </w:p>
     <w:p>
       <w:pPr>
         <w:ind w:left="1440" w:firstLine="720"/>
       </w:pPr>
+      <w:proofErr w:type="gramStart"/>
       <w:r>
         <w:t>expect(</w:t>
       </w:r>
       <w:proofErr w:type="spellStart"/>
+      <w:proofErr w:type="gramEnd"/>
       <w:r>
         <w:t>expectedoutput</w:t>
       </w:r>
@@ -391,9 +513,13 @@
       </w:r>
       <w:r>
         <w:tab/>
+      </w:r>
+      <w:proofErr w:type="gramStart"/>
+      <w:r>
         <w:t>expect(</w:t>
       </w:r>
       <w:proofErr w:type="spellStart"/>
+      <w:proofErr w:type="gramEnd"/>
       <w:r>
         <w:t>expectedoutput</w:t>
       </w:r>
@@ -430,8 +556,13 @@
       <w:pPr>
         <w:ind w:left="720" w:firstLine="720"/>
       </w:pPr>
-      <w:r>
-        <w:t>It(“2</w:t>
+      <w:proofErr w:type="gramStart"/>
+      <w:r>
+        <w:t>It(</w:t>
+      </w:r>
+      <w:proofErr w:type="gramEnd"/>
+      <w:r>
+        <w:t>“2</w:t>
       </w:r>
       <w:r>
         <w:rPr>
@@ -461,9 +592,13 @@
       </w:r>
       <w:r>
         <w:tab/>
+      </w:r>
+      <w:proofErr w:type="gramStart"/>
+      <w:r>
         <w:t>expect(</w:t>
       </w:r>
       <w:proofErr w:type="spellStart"/>
+      <w:proofErr w:type="gramEnd"/>
       <w:r>
         <w:t>expectedoutput</w:t>
       </w:r>
@@ -497,9 +632,13 @@
       </w:r>
       <w:r>
         <w:tab/>
+      </w:r>
+      <w:proofErr w:type="gramStart"/>
+      <w:r>
         <w:t>expect(</w:t>
       </w:r>
       <w:proofErr w:type="spellStart"/>
+      <w:proofErr w:type="gramEnd"/>
       <w:r>
         <w:t>expectedoutput</w:t>
       </w:r>
@@ -602,7 +741,15 @@
     <w:p/>
     <w:p>
       <w:r>
-        <w:t xml:space="preserve">Please create the folder as testing , inside this folder create the as frontend and inside that folder create the folder as plain </w:t>
+        <w:t xml:space="preserve">Please create the folder as </w:t>
+      </w:r>
+      <w:proofErr w:type="gramStart"/>
+      <w:r>
+        <w:t>testing ,</w:t>
+      </w:r>
+      <w:proofErr w:type="gramEnd"/>
+      <w:r>
+        <w:t xml:space="preserve"> inside this folder create the as frontend and inside that folder create the folder as plain </w:t>
       </w:r>
       <w:proofErr w:type="spellStart"/>
       <w:r>
@@ -621,6 +768,7 @@
     </w:p>
     <w:p>
       <w:proofErr w:type="spellStart"/>
+      <w:proofErr w:type="gramStart"/>
       <w:r>
         <w:t>beforeEach</w:t>
       </w:r>
@@ -629,6 +777,7 @@
         <w:t>(</w:t>
       </w:r>
       <w:proofErr w:type="spellStart"/>
+      <w:proofErr w:type="gramEnd"/>
       <w:r>
         <w:t>callback</w:t>
       </w:r>
@@ -639,6 +788,7 @@
     </w:p>
     <w:p>
       <w:proofErr w:type="spellStart"/>
+      <w:proofErr w:type="gramStart"/>
       <w:r>
         <w:t>beforeAll</w:t>
       </w:r>
@@ -647,6 +797,7 @@
         <w:t>(</w:t>
       </w:r>
       <w:proofErr w:type="spellStart"/>
+      <w:proofErr w:type="gramEnd"/>
       <w:r>
         <w:t>callback</w:t>
       </w:r>
@@ -667,6 +818,7 @@
     </w:p>
     <w:p>
       <w:proofErr w:type="spellStart"/>
+      <w:proofErr w:type="gramStart"/>
       <w:r>
         <w:t>afterEach</w:t>
       </w:r>
@@ -675,6 +827,7 @@
         <w:t>(</w:t>
       </w:r>
       <w:proofErr w:type="spellStart"/>
+      <w:proofErr w:type="gramEnd"/>
       <w:r>
         <w:t>callback</w:t>
       </w:r>
@@ -689,6 +842,7 @@
     </w:p>
     <w:p>
       <w:proofErr w:type="spellStart"/>
+      <w:proofErr w:type="gramStart"/>
       <w:r>
         <w:t>afterAll</w:t>
       </w:r>
@@ -697,6 +851,7 @@
         <w:t>(</w:t>
       </w:r>
       <w:proofErr w:type="spellStart"/>
+      <w:proofErr w:type="gramEnd"/>
       <w:r>
         <w:t>callback</w:t>
       </w:r>
@@ -706,16 +861,38 @@
       </w:r>
       <w:r>
         <w:tab/>
-        <w:t xml:space="preserve">: it iwi life cycle hook it will call after all it function automatically only once. </w:t>
-      </w:r>
-    </w:p>
-    <w:p/>
-    <w:p>
-      <w:r>
-        <w:rPr>
-          <w:highlight w:val="yellow"/>
-        </w:rPr>
-        <w:t>Day 2 : 22</w:t>
+        <w:t xml:space="preserve">: it </w:t>
+      </w:r>
+      <w:proofErr w:type="spellStart"/>
+      <w:r>
+        <w:t>iwi</w:t>
+      </w:r>
+      <w:proofErr w:type="spellEnd"/>
+      <w:r>
+        <w:t xml:space="preserve"> life cycle hook it will call after all it function automatically only once. </w:t>
+      </w:r>
+    </w:p>
+    <w:p/>
+    <w:p>
+      <w:r>
+        <w:rPr>
+          <w:highlight w:val="yellow"/>
+        </w:rPr>
+        <w:t xml:space="preserve">Day </w:t>
+      </w:r>
+      <w:proofErr w:type="gramStart"/>
+      <w:r>
+        <w:rPr>
+          <w:highlight w:val="yellow"/>
+        </w:rPr>
+        <w:t>2 :</w:t>
+      </w:r>
+      <w:proofErr w:type="gramEnd"/>
+      <w:r>
+        <w:rPr>
+          <w:highlight w:val="yellow"/>
+        </w:rPr>
+        <w:t xml:space="preserve"> 22</w:t>
       </w:r>
       <w:r>
         <w:rPr>
@@ -732,7 +909,15 @@
     </w:p>
     <w:p>
       <w:r>
-        <w:t xml:space="preserve">Angular Testing : Angular framework use jasmine framework to do the angular </w:t>
+        <w:t xml:space="preserve">Angular </w:t>
+      </w:r>
+      <w:proofErr w:type="gramStart"/>
+      <w:r>
+        <w:t>Testing :</w:t>
+      </w:r>
+      <w:proofErr w:type="gramEnd"/>
+      <w:r>
+        <w:t xml:space="preserve"> Angular framework use jasmine framework to do the angular </w:t>
       </w:r>
       <w:proofErr w:type="spellStart"/>
       <w:r>
@@ -755,8 +940,13 @@
       </w:r>
     </w:p>
     <w:p>
-      <w:r>
-        <w:t xml:space="preserve">describe, it and more than one expect.  </w:t>
+      <w:proofErr w:type="gramStart"/>
+      <w:r>
+        <w:t>describe</w:t>
+      </w:r>
+      <w:proofErr w:type="gramEnd"/>
+      <w:r>
+        <w:t xml:space="preserve">, it and more than one expect.  </w:t>
       </w:r>
     </w:p>
     <w:p>
@@ -781,10 +971,12 @@
         <w:t xml:space="preserve">Angular provide their </w:t>
       </w:r>
       <w:proofErr w:type="spellStart"/>
+      <w:proofErr w:type="gramStart"/>
       <w:r>
         <w:t>api</w:t>
       </w:r>
       <w:proofErr w:type="spellEnd"/>
+      <w:proofErr w:type="gramEnd"/>
       <w:r>
         <w:t xml:space="preserve"> </w:t>
       </w:r>
@@ -817,14 +1009,26 @@
       </w:r>
     </w:p>
     <w:p>
-      <w:r>
-        <w:t xml:space="preserve">ng new angular-testing </w:t>
+      <w:proofErr w:type="gramStart"/>
+      <w:r>
+        <w:t>ng</w:t>
+      </w:r>
+      <w:proofErr w:type="gramEnd"/>
+      <w:r>
+        <w:t xml:space="preserve"> new angular-testing </w:t>
       </w:r>
     </w:p>
     <w:p>
       <w:r>
         <w:tab/>
-        <w:t>routing -</w:t>
+      </w:r>
+      <w:proofErr w:type="gramStart"/>
+      <w:r>
+        <w:t>routing</w:t>
+      </w:r>
+      <w:proofErr w:type="gramEnd"/>
+      <w:r>
+        <w:t xml:space="preserve"> -</w:t>
       </w:r>
       <w:r>
         <w:sym w:font="Wingdings" w:char="F0E0"/>
@@ -842,7 +1046,14 @@
     <w:p>
       <w:r>
         <w:tab/>
-        <w:t xml:space="preserve">style </w:t>
+      </w:r>
+      <w:proofErr w:type="gramStart"/>
+      <w:r>
+        <w:t>style</w:t>
+      </w:r>
+      <w:proofErr w:type="gramEnd"/>
+      <w:r>
+        <w:t xml:space="preserve"> </w:t>
       </w:r>
       <w:r>
         <w:sym w:font="Wingdings" w:char="F0E0"/>
@@ -863,8 +1074,13 @@
     </w:p>
     <w:p/>
     <w:p>
-      <w:r>
-        <w:t xml:space="preserve">ng test to test the program </w:t>
+      <w:proofErr w:type="gramStart"/>
+      <w:r>
+        <w:t>ng</w:t>
+      </w:r>
+      <w:proofErr w:type="gramEnd"/>
+      <w:r>
+        <w:t xml:space="preserve"> test to test the program </w:t>
       </w:r>
     </w:p>
     <w:p>
@@ -889,7 +1105,7 @@
           <w:shd w:val="clear" w:color="auto" w:fill="F5F5F5"/>
         </w:rPr>
       </w:pPr>
-      <w:hyperlink r:id="rId4" w:history="1">
+      <w:hyperlink r:id="rId5" w:history="1">
         <w:r>
           <w:rPr>
             <w:rStyle w:val="Hyperlink"/>
@@ -926,6 +1142,7 @@
           <w:shd w:val="clear" w:color="auto" w:fill="F5F5F5"/>
         </w:rPr>
       </w:pPr>
+      <w:proofErr w:type="gramStart"/>
       <w:r>
         <w:rPr>
           <w:rFonts w:ascii="dana VF" w:hAnsi="dana VF"/>
@@ -935,8 +1152,9 @@
           <w:szCs w:val="26"/>
           <w:shd w:val="clear" w:color="auto" w:fill="F5F5F5"/>
         </w:rPr>
-        <w:t>ng g s product</w:t>
-      </w:r>
+        <w:t>ng</w:t>
+      </w:r>
+      <w:proofErr w:type="gramEnd"/>
       <w:r>
         <w:rPr>
           <w:rFonts w:ascii="dana VF" w:hAnsi="dana VF"/>
@@ -946,7 +1164,7 @@
           <w:szCs w:val="26"/>
           <w:shd w:val="clear" w:color="auto" w:fill="F5F5F5"/>
         </w:rPr>
-        <w:tab/>
+        <w:t xml:space="preserve"> g s product</w:t>
       </w:r>
       <w:r>
         <w:rPr>
@@ -969,7 +1187,6 @@
           <w:shd w:val="clear" w:color="auto" w:fill="F5F5F5"/>
         </w:rPr>
         <w:tab/>
-        <w:t xml:space="preserve">service class  </w:t>
       </w:r>
       <w:r>
         <w:rPr>
@@ -981,10 +1198,9 @@
           <w:shd w:val="clear" w:color="auto" w:fill="F5F5F5"/>
         </w:rPr>
         <w:tab/>
-      </w:r>
-    </w:p>
-    <w:p>
-      <w:pPr>
+        <w:t xml:space="preserve">service class  </w:t>
+      </w:r>
+      <w:r>
         <w:rPr>
           <w:rFonts w:ascii="dana VF" w:hAnsi="dana VF"/>
           <w:color w:val="000000"/>
@@ -993,8 +1209,11 @@
           <w:szCs w:val="26"/>
           <w:shd w:val="clear" w:color="auto" w:fill="F5F5F5"/>
         </w:rPr>
-      </w:pPr>
-      <w:r>
+        <w:tab/>
+      </w:r>
+    </w:p>
+    <w:p>
+      <w:pPr>
         <w:rPr>
           <w:rFonts w:ascii="dana VF" w:hAnsi="dana VF"/>
           <w:color w:val="000000"/>
@@ -1003,8 +1222,8 @@
           <w:szCs w:val="26"/>
           <w:shd w:val="clear" w:color="auto" w:fill="F5F5F5"/>
         </w:rPr>
-        <w:t xml:space="preserve">ng g class product </w:t>
-      </w:r>
+      </w:pPr>
+      <w:proofErr w:type="gramStart"/>
       <w:r>
         <w:rPr>
           <w:rFonts w:ascii="dana VF" w:hAnsi="dana VF"/>
@@ -1014,8 +1233,9 @@
           <w:szCs w:val="26"/>
           <w:shd w:val="clear" w:color="auto" w:fill="F5F5F5"/>
         </w:rPr>
-        <w:tab/>
-      </w:r>
+        <w:t>ng</w:t>
+      </w:r>
+      <w:proofErr w:type="gramEnd"/>
       <w:r>
         <w:rPr>
           <w:rFonts w:ascii="dana VF" w:hAnsi="dana VF"/>
@@ -1025,12 +1245,9 @@
           <w:szCs w:val="26"/>
           <w:shd w:val="clear" w:color="auto" w:fill="F5F5F5"/>
         </w:rPr>
-        <w:tab/>
-        <w:t xml:space="preserve">model class </w:t>
-      </w:r>
-    </w:p>
-    <w:p>
-      <w:pPr>
+        <w:t xml:space="preserve"> g class product </w:t>
+      </w:r>
+      <w:r>
         <w:rPr>
           <w:rFonts w:ascii="dana VF" w:hAnsi="dana VF"/>
           <w:color w:val="000000"/>
@@ -1039,20 +1256,53 @@
           <w:szCs w:val="26"/>
           <w:shd w:val="clear" w:color="auto" w:fill="F5F5F5"/>
         </w:rPr>
-      </w:pPr>
-    </w:p>
-    <w:p>
-      <w:pPr>
-        <w:rPr>
-          <w:highlight w:val="yellow"/>
-        </w:rPr>
-      </w:pPr>
-      <w:r>
-        <w:rPr>
-          <w:highlight w:val="yellow"/>
-        </w:rPr>
-        <w:t>Day 3 :</w:t>
-      </w:r>
+        <w:tab/>
+      </w:r>
+      <w:r>
+        <w:rPr>
+          <w:rFonts w:ascii="dana VF" w:hAnsi="dana VF"/>
+          <w:color w:val="000000"/>
+          <w:spacing w:val="30"/>
+          <w:sz w:val="26"/>
+          <w:szCs w:val="26"/>
+          <w:shd w:val="clear" w:color="auto" w:fill="F5F5F5"/>
+        </w:rPr>
+        <w:tab/>
+        <w:t xml:space="preserve">model class </w:t>
+      </w:r>
+    </w:p>
+    <w:p>
+      <w:pPr>
+        <w:rPr>
+          <w:rFonts w:ascii="dana VF" w:hAnsi="dana VF"/>
+          <w:color w:val="000000"/>
+          <w:spacing w:val="30"/>
+          <w:sz w:val="26"/>
+          <w:szCs w:val="26"/>
+          <w:shd w:val="clear" w:color="auto" w:fill="F5F5F5"/>
+        </w:rPr>
+      </w:pPr>
+    </w:p>
+    <w:p>
+      <w:pPr>
+        <w:rPr>
+          <w:highlight w:val="yellow"/>
+        </w:rPr>
+      </w:pPr>
+      <w:r>
+        <w:rPr>
+          <w:highlight w:val="yellow"/>
+        </w:rPr>
+        <w:t xml:space="preserve">Day </w:t>
+      </w:r>
+      <w:proofErr w:type="gramStart"/>
+      <w:r>
+        <w:rPr>
+          <w:highlight w:val="yellow"/>
+        </w:rPr>
+        <w:t>3 :</w:t>
+      </w:r>
+      <w:proofErr w:type="gramEnd"/>
     </w:p>
     <w:p>
       <w:r>
@@ -1068,7 +1318,15 @@
     <w:p/>
     <w:p>
       <w:r>
-        <w:t xml:space="preserve">Mock object : we have to create the mock for the </w:t>
+        <w:t xml:space="preserve">Mock </w:t>
+      </w:r>
+      <w:proofErr w:type="gramStart"/>
+      <w:r>
+        <w:t>object :</w:t>
+      </w:r>
+      <w:proofErr w:type="gramEnd"/>
+      <w:r>
+        <w:t xml:space="preserve"> we have to create the mock for the </w:t>
       </w:r>
       <w:proofErr w:type="spellStart"/>
       <w:r>
@@ -1081,16 +1339,32 @@
     </w:p>
     <w:p>
       <w:r>
-        <w:t xml:space="preserve">To create the  mock service we create the new service class </w:t>
-      </w:r>
-    </w:p>
-    <w:p/>
-    <w:p>
-      <w:r>
-        <w:rPr>
-          <w:highlight w:val="yellow"/>
-        </w:rPr>
-        <w:t>ng g s product-mock</w:t>
+        <w:t xml:space="preserve">To create </w:t>
+      </w:r>
+      <w:proofErr w:type="gramStart"/>
+      <w:r>
+        <w:t>the  mock</w:t>
+      </w:r>
+      <w:proofErr w:type="gramEnd"/>
+      <w:r>
+        <w:t xml:space="preserve"> service we create the new service class </w:t>
+      </w:r>
+    </w:p>
+    <w:p/>
+    <w:p>
+      <w:proofErr w:type="gramStart"/>
+      <w:r>
+        <w:rPr>
+          <w:highlight w:val="yellow"/>
+        </w:rPr>
+        <w:t>ng</w:t>
+      </w:r>
+      <w:proofErr w:type="gramEnd"/>
+      <w:r>
+        <w:rPr>
+          <w:highlight w:val="yellow"/>
+        </w:rPr>
+        <w:t xml:space="preserve"> g s product-mock</w:t>
       </w:r>
       <w:r>
         <w:t xml:space="preserve"> </w:t>
@@ -1187,6 +1461,7 @@
         </w:rPr>
       </w:pPr>
       <w:proofErr w:type="spellStart"/>
+      <w:proofErr w:type="gramStart"/>
       <w:r>
         <w:rPr>
           <w:highlight w:val="yellow"/>
@@ -1194,6 +1469,7 @@
         <w:t>npm</w:t>
       </w:r>
       <w:proofErr w:type="spellEnd"/>
+      <w:proofErr w:type="gramEnd"/>
       <w:r>
         <w:rPr>
           <w:highlight w:val="yellow"/>
@@ -1209,6 +1485,7 @@
     </w:p>
     <w:p>
       <w:proofErr w:type="spellStart"/>
+      <w:proofErr w:type="gramStart"/>
       <w:r>
         <w:rPr>
           <w:highlight w:val="yellow"/>
@@ -1216,6 +1493,7 @@
         <w:t>npm</w:t>
       </w:r>
       <w:proofErr w:type="spellEnd"/>
+      <w:proofErr w:type="gramEnd"/>
       <w:r>
         <w:rPr>
           <w:highlight w:val="yellow"/>
@@ -1226,6 +1504,7 @@
     <w:p/>
     <w:p>
       <w:proofErr w:type="spellStart"/>
+      <w:proofErr w:type="gramStart"/>
       <w:r>
         <w:rPr>
           <w:highlight w:val="yellow"/>
@@ -1233,6 +1512,7 @@
         <w:t>npm</w:t>
       </w:r>
       <w:proofErr w:type="spellEnd"/>
+      <w:proofErr w:type="gramEnd"/>
       <w:r>
         <w:rPr>
           <w:highlight w:val="yellow"/>
@@ -1242,11 +1522,19 @@
     </w:p>
     <w:p/>
     <w:p>
-      <w:r>
-        <w:rPr>
-          <w:highlight w:val="yellow"/>
-        </w:rPr>
-        <w:t xml:space="preserve">jasmine </w:t>
+      <w:proofErr w:type="gramStart"/>
+      <w:r>
+        <w:rPr>
+          <w:highlight w:val="yellow"/>
+        </w:rPr>
+        <w:t>jasmine</w:t>
+      </w:r>
+      <w:proofErr w:type="gramEnd"/>
+      <w:r>
+        <w:rPr>
+          <w:highlight w:val="yellow"/>
+        </w:rPr>
+        <w:t xml:space="preserve"> </w:t>
       </w:r>
       <w:proofErr w:type="spellStart"/>
       <w:r>
@@ -1281,6 +1569,7 @@
         <w:t xml:space="preserve">Create the folder as rest </w:t>
       </w:r>
       <w:proofErr w:type="spellStart"/>
+      <w:proofErr w:type="gramStart"/>
       <w:r>
         <w:rPr>
           <w:highlight w:val="yellow"/>
@@ -1288,6 +1577,7 @@
         <w:t>api</w:t>
       </w:r>
       <w:proofErr w:type="spellEnd"/>
+      <w:proofErr w:type="gramEnd"/>
       <w:r>
         <w:rPr>
           <w:highlight w:val="yellow"/>
@@ -1340,6 +1630,7 @@
         </w:rPr>
       </w:pPr>
       <w:proofErr w:type="spellStart"/>
+      <w:proofErr w:type="gramStart"/>
       <w:r>
         <w:rPr>
           <w:highlight w:val="yellow"/>
@@ -1347,6 +1638,7 @@
         <w:t>npm</w:t>
       </w:r>
       <w:proofErr w:type="spellEnd"/>
+      <w:proofErr w:type="gramEnd"/>
       <w:r>
         <w:rPr>
           <w:highlight w:val="yellow"/>
@@ -1362,6 +1654,7 @@
     </w:p>
     <w:p>
       <w:proofErr w:type="spellStart"/>
+      <w:proofErr w:type="gramStart"/>
       <w:r>
         <w:rPr>
           <w:highlight w:val="yellow"/>
@@ -1369,6 +1662,7 @@
         <w:t>npm</w:t>
       </w:r>
       <w:proofErr w:type="spellEnd"/>
+      <w:proofErr w:type="gramEnd"/>
       <w:r>
         <w:rPr>
           <w:highlight w:val="yellow"/>
@@ -1378,6 +1672,7 @@
     </w:p>
     <w:p>
       <w:proofErr w:type="spellStart"/>
+      <w:proofErr w:type="gramStart"/>
       <w:r>
         <w:rPr>
           <w:highlight w:val="yellow"/>
@@ -1385,6 +1680,7 @@
         <w:t>npm</w:t>
       </w:r>
       <w:proofErr w:type="spellEnd"/>
+      <w:proofErr w:type="gramEnd"/>
       <w:r>
         <w:rPr>
           <w:highlight w:val="yellow"/>
@@ -1415,6 +1711,7 @@
     </w:p>
     <w:p>
       <w:proofErr w:type="spellStart"/>
+      <w:proofErr w:type="gramStart"/>
       <w:r>
         <w:rPr>
           <w:highlight w:val="yellow"/>
@@ -1422,6 +1719,7 @@
         <w:t>npm</w:t>
       </w:r>
       <w:proofErr w:type="spellEnd"/>
+      <w:proofErr w:type="gramEnd"/>
       <w:r>
         <w:rPr>
           <w:highlight w:val="yellow"/>
@@ -1434,11 +1732,19 @@
     </w:p>
     <w:p/>
     <w:p>
-      <w:r>
-        <w:rPr>
-          <w:highlight w:val="yellow"/>
-        </w:rPr>
-        <w:t xml:space="preserve">jasmine </w:t>
+      <w:proofErr w:type="gramStart"/>
+      <w:r>
+        <w:rPr>
+          <w:highlight w:val="yellow"/>
+        </w:rPr>
+        <w:t>jasmine</w:t>
+      </w:r>
+      <w:proofErr w:type="gramEnd"/>
+      <w:r>
+        <w:rPr>
+          <w:highlight w:val="yellow"/>
+        </w:rPr>
+        <w:t xml:space="preserve"> </w:t>
       </w:r>
       <w:proofErr w:type="spellStart"/>
       <w:r>
@@ -1560,8 +1866,13 @@
       </w:r>
     </w:p>
     <w:p>
-      <w:r>
-        <w:t xml:space="preserve">Container : container is known as run time environment or engine which help to run the application. </w:t>
+      <w:proofErr w:type="gramStart"/>
+      <w:r>
+        <w:t>Container :</w:t>
+      </w:r>
+      <w:proofErr w:type="gramEnd"/>
+      <w:r>
+        <w:t xml:space="preserve"> container is known as run time environment or engine which help to run the application. </w:t>
       </w:r>
     </w:p>
     <w:p>
@@ -1595,10 +1906,21 @@
         <w:rPr>
           <w:highlight w:val="yellow"/>
         </w:rPr>
-        <w:t>Docker Container</w:t>
-      </w:r>
-      <w:r>
-        <w:t xml:space="preserve"> : This is a running process or instance of images. Running the instance of Docker image it turn the actual application. </w:t>
+        <w:t xml:space="preserve">Docker </w:t>
+      </w:r>
+      <w:proofErr w:type="gramStart"/>
+      <w:r>
+        <w:rPr>
+          <w:highlight w:val="yellow"/>
+        </w:rPr>
+        <w:t>Container</w:t>
+      </w:r>
+      <w:r>
+        <w:t xml:space="preserve"> :</w:t>
+      </w:r>
+      <w:proofErr w:type="gramEnd"/>
+      <w:r>
+        <w:t xml:space="preserve"> This is a running process or instance of images. Running the instance of Docker image it turn the actual application. </w:t>
       </w:r>
     </w:p>
     <w:p>
@@ -1617,8 +1939,16 @@
         <w:rPr>
           <w:highlight w:val="yellow"/>
         </w:rPr>
-        <w:t>Docker file :</w:t>
-      </w:r>
+        <w:t xml:space="preserve">Docker </w:t>
+      </w:r>
+      <w:proofErr w:type="gramStart"/>
+      <w:r>
+        <w:rPr>
+          <w:highlight w:val="yellow"/>
+        </w:rPr>
+        <w:t>file :</w:t>
+      </w:r>
+      <w:proofErr w:type="gramEnd"/>
       <w:r>
         <w:t xml:space="preserve"> Docker file is a blue print or template which help to create the image or</w:t>
       </w:r>
@@ -1633,10 +1963,21 @@
         <w:rPr>
           <w:highlight w:val="yellow"/>
         </w:rPr>
-        <w:t>Docker registry</w:t>
-      </w:r>
-      <w:r>
-        <w:t xml:space="preserve"> : it is </w:t>
+        <w:t xml:space="preserve">Docker </w:t>
+      </w:r>
+      <w:proofErr w:type="gramStart"/>
+      <w:r>
+        <w:rPr>
+          <w:highlight w:val="yellow"/>
+        </w:rPr>
+        <w:t>registry</w:t>
+      </w:r>
+      <w:r>
+        <w:t xml:space="preserve"> :</w:t>
+      </w:r>
+      <w:proofErr w:type="gramEnd"/>
+      <w:r>
+        <w:t xml:space="preserve"> it is </w:t>
       </w:r>
       <w:proofErr w:type="spellStart"/>
       <w:r>
@@ -1652,16 +1993,3925 @@
         <w:rPr>
           <w:highlight w:val="yellow"/>
         </w:rPr>
-        <w:t>Docker hub :</w:t>
-      </w:r>
+        <w:t xml:space="preserve">Docker </w:t>
+      </w:r>
+      <w:proofErr w:type="gramStart"/>
+      <w:r>
+        <w:rPr>
+          <w:highlight w:val="yellow"/>
+        </w:rPr>
+        <w:t>hub :</w:t>
+      </w:r>
+      <w:proofErr w:type="gramEnd"/>
       <w:r>
         <w:t xml:space="preserve"> docker hub is like a git hub which is use to publish the image. In Docker hub we will the docker the registry. So anyone can publish the image the image as well as pull the image from docker hub and run in local machine. </w:t>
       </w:r>
     </w:p>
+    <w:p/>
+    <w:p>
+      <w:pPr>
+        <w:rPr>
+          <w:highlight w:val="yellow"/>
+        </w:rPr>
+      </w:pPr>
+      <w:r>
+        <w:rPr>
+          <w:highlight w:val="yellow"/>
+        </w:rPr>
+        <w:t>Day 5</w:t>
+      </w:r>
+      <w:r>
+        <w:rPr>
+          <w:highlight w:val="yellow"/>
+        </w:rPr>
+        <w:t xml:space="preserve"> </w:t>
+      </w:r>
+    </w:p>
+    <w:p>
+      <w:r>
+        <w:rPr>
+          <w:highlight w:val="yellow"/>
+        </w:rPr>
+        <w:t>04-06</w:t>
+      </w:r>
+      <w:r>
+        <w:rPr>
+          <w:highlight w:val="yellow"/>
+        </w:rPr>
+        <w:t>-2022</w:t>
+      </w:r>
+    </w:p>
+    <w:p/>
+    <w:p>
+      <w:pPr>
+        <w:pStyle w:val="ListParagraph"/>
+        <w:numPr>
+          <w:ilvl w:val="0"/>
+          <w:numId w:val="1"/>
+        </w:numPr>
+      </w:pPr>
+      <w:proofErr w:type="spellStart"/>
+      <w:r>
+        <w:t>Helloword</w:t>
+      </w:r>
+      <w:proofErr w:type="spellEnd"/>
+      <w:r>
+        <w:t xml:space="preserve"> </w:t>
+      </w:r>
+    </w:p>
+    <w:p>
+      <w:pPr>
+        <w:pStyle w:val="ListParagraph"/>
+        <w:numPr>
+          <w:ilvl w:val="0"/>
+          <w:numId w:val="1"/>
+        </w:numPr>
+      </w:pPr>
+      <w:proofErr w:type="spellStart"/>
+      <w:r>
+        <w:t>Busybox</w:t>
+      </w:r>
+      <w:proofErr w:type="spellEnd"/>
+      <w:r>
+        <w:t xml:space="preserve"> </w:t>
+      </w:r>
+    </w:p>
+    <w:p>
+      <w:pPr>
+        <w:pStyle w:val="ListParagraph"/>
+        <w:numPr>
+          <w:ilvl w:val="0"/>
+          <w:numId w:val="1"/>
+        </w:numPr>
+      </w:pPr>
+      <w:r>
+        <w:t xml:space="preserve">Alpine </w:t>
+      </w:r>
+    </w:p>
+    <w:p>
+      <w:pPr>
+        <w:pStyle w:val="ListParagraph"/>
+        <w:numPr>
+          <w:ilvl w:val="0"/>
+          <w:numId w:val="1"/>
+        </w:numPr>
+      </w:pPr>
+      <w:r>
+        <w:t xml:space="preserve">We created user-defined images on </w:t>
+      </w:r>
+      <w:proofErr w:type="spellStart"/>
+      <w:r>
+        <w:t>busybox</w:t>
+      </w:r>
+      <w:proofErr w:type="spellEnd"/>
+      <w:r>
+        <w:t xml:space="preserve"> to display message as well date </w:t>
+      </w:r>
+    </w:p>
+    <w:p>
+      <w:pPr>
+        <w:ind w:left="360"/>
+      </w:pPr>
+    </w:p>
+    <w:p>
+      <w:pPr>
+        <w:ind w:left="360"/>
+      </w:pPr>
+      <w:r>
+        <w:t xml:space="preserve">Now we will create the image to run node </w:t>
+      </w:r>
+      <w:proofErr w:type="spellStart"/>
+      <w:r>
+        <w:t>js</w:t>
+      </w:r>
+      <w:proofErr w:type="spellEnd"/>
+      <w:r>
+        <w:t xml:space="preserve"> </w:t>
+      </w:r>
+    </w:p>
+    <w:p>
+      <w:pPr>
+        <w:ind w:left="360"/>
+      </w:pPr>
+      <w:proofErr w:type="spellStart"/>
+      <w:r>
+        <w:t>Dockerfile</w:t>
+      </w:r>
+      <w:proofErr w:type="spellEnd"/>
+      <w:r>
+        <w:t xml:space="preserve"> </w:t>
+      </w:r>
+    </w:p>
+    <w:p>
+      <w:pPr>
+        <w:shd w:val="clear" w:color="auto" w:fill="FFFFFF"/>
+        <w:spacing w:after="0" w:line="285" w:lineRule="atLeast"/>
+        <w:rPr>
+          <w:rFonts w:ascii="Consolas" w:eastAsia="Times New Roman" w:hAnsi="Consolas" w:cs="Times New Roman"/>
+          <w:color w:val="000000"/>
+          <w:sz w:val="21"/>
+          <w:szCs w:val="21"/>
+          <w:lang w:val="en-US"/>
+        </w:rPr>
+      </w:pPr>
+      <w:r>
+        <w:rPr>
+          <w:rFonts w:ascii="Consolas" w:eastAsia="Times New Roman" w:hAnsi="Consolas" w:cs="Times New Roman"/>
+          <w:color w:val="AF00DB"/>
+          <w:sz w:val="21"/>
+          <w:szCs w:val="21"/>
+          <w:lang w:val="en-US"/>
+        </w:rPr>
+        <w:t>FROM</w:t>
+      </w:r>
+      <w:r>
+        <w:rPr>
+          <w:rFonts w:ascii="Consolas" w:eastAsia="Times New Roman" w:hAnsi="Consolas" w:cs="Times New Roman"/>
+          <w:color w:val="000000"/>
+          <w:sz w:val="21"/>
+          <w:szCs w:val="21"/>
+          <w:lang w:val="en-US"/>
+        </w:rPr>
+        <w:t xml:space="preserve"> </w:t>
+      </w:r>
+      <w:r>
+        <w:rPr>
+          <w:rFonts w:ascii="Consolas" w:eastAsia="Times New Roman" w:hAnsi="Consolas" w:cs="Times New Roman"/>
+          <w:color w:val="267F99"/>
+          <w:sz w:val="21"/>
+          <w:szCs w:val="21"/>
+          <w:lang w:val="en-US"/>
+        </w:rPr>
+        <w:t>node</w:t>
+      </w:r>
+      <w:proofErr w:type="gramStart"/>
+      <w:r>
+        <w:rPr>
+          <w:rFonts w:ascii="Consolas" w:eastAsia="Times New Roman" w:hAnsi="Consolas" w:cs="Times New Roman"/>
+          <w:color w:val="000000"/>
+          <w:sz w:val="21"/>
+          <w:szCs w:val="21"/>
+          <w:lang w:val="en-US"/>
+        </w:rPr>
+        <w:t>:</w:t>
+      </w:r>
+      <w:r>
+        <w:rPr>
+          <w:rFonts w:ascii="Consolas" w:eastAsia="Times New Roman" w:hAnsi="Consolas" w:cs="Times New Roman"/>
+          <w:color w:val="001080"/>
+          <w:sz w:val="21"/>
+          <w:szCs w:val="21"/>
+          <w:lang w:val="en-US"/>
+        </w:rPr>
+        <w:t>14</w:t>
+      </w:r>
+      <w:proofErr w:type="gramEnd"/>
+      <w:r>
+        <w:rPr>
+          <w:rFonts w:ascii="Consolas" w:eastAsia="Times New Roman" w:hAnsi="Consolas" w:cs="Times New Roman"/>
+          <w:color w:val="001080"/>
+          <w:sz w:val="21"/>
+          <w:szCs w:val="21"/>
+          <w:lang w:val="en-US"/>
+        </w:rPr>
+        <w:t>-slim</w:t>
+      </w:r>
+    </w:p>
+    <w:p>
+      <w:pPr>
+        <w:shd w:val="clear" w:color="auto" w:fill="FFFFFF"/>
+        <w:spacing w:after="0" w:line="285" w:lineRule="atLeast"/>
+        <w:rPr>
+          <w:rFonts w:ascii="Consolas" w:eastAsia="Times New Roman" w:hAnsi="Consolas" w:cs="Times New Roman"/>
+          <w:color w:val="000000"/>
+          <w:sz w:val="21"/>
+          <w:szCs w:val="21"/>
+          <w:lang w:val="en-US"/>
+        </w:rPr>
+      </w:pPr>
+      <w:r>
+        <w:rPr>
+          <w:rFonts w:ascii="Consolas" w:eastAsia="Times New Roman" w:hAnsi="Consolas" w:cs="Times New Roman"/>
+          <w:color w:val="AF00DB"/>
+          <w:sz w:val="21"/>
+          <w:szCs w:val="21"/>
+          <w:lang w:val="en-US"/>
+        </w:rPr>
+        <w:t>COPY</w:t>
+      </w:r>
+      <w:r>
+        <w:rPr>
+          <w:rFonts w:ascii="Consolas" w:eastAsia="Times New Roman" w:hAnsi="Consolas" w:cs="Times New Roman"/>
+          <w:color w:val="000000"/>
+          <w:sz w:val="21"/>
+          <w:szCs w:val="21"/>
+          <w:lang w:val="en-US"/>
+        </w:rPr>
+        <w:t xml:space="preserve"> </w:t>
+      </w:r>
+      <w:proofErr w:type="gramStart"/>
+      <w:r>
+        <w:rPr>
+          <w:rFonts w:ascii="Consolas" w:eastAsia="Times New Roman" w:hAnsi="Consolas" w:cs="Times New Roman"/>
+          <w:color w:val="001080"/>
+          <w:sz w:val="21"/>
+          <w:szCs w:val="21"/>
+          <w:lang w:val="en-US"/>
+        </w:rPr>
+        <w:t>app.js</w:t>
+      </w:r>
+      <w:r>
+        <w:rPr>
+          <w:rFonts w:ascii="Consolas" w:eastAsia="Times New Roman" w:hAnsi="Consolas" w:cs="Times New Roman"/>
+          <w:color w:val="000000"/>
+          <w:sz w:val="21"/>
+          <w:szCs w:val="21"/>
+          <w:lang w:val="en-US"/>
+        </w:rPr>
+        <w:t xml:space="preserve"> </w:t>
+      </w:r>
+      <w:r>
+        <w:rPr>
+          <w:rFonts w:ascii="Consolas" w:eastAsia="Times New Roman" w:hAnsi="Consolas" w:cs="Times New Roman"/>
+          <w:color w:val="001080"/>
+          <w:sz w:val="21"/>
+          <w:szCs w:val="21"/>
+          <w:lang w:val="en-US"/>
+        </w:rPr>
+        <w:t>.</w:t>
+      </w:r>
+      <w:proofErr w:type="gramEnd"/>
+    </w:p>
+    <w:p>
+      <w:pPr>
+        <w:shd w:val="clear" w:color="auto" w:fill="FFFFFF"/>
+        <w:spacing w:after="0" w:line="285" w:lineRule="atLeast"/>
+        <w:rPr>
+          <w:rFonts w:ascii="Consolas" w:eastAsia="Times New Roman" w:hAnsi="Consolas" w:cs="Times New Roman"/>
+          <w:color w:val="000000"/>
+          <w:sz w:val="21"/>
+          <w:szCs w:val="21"/>
+          <w:lang w:val="en-US"/>
+        </w:rPr>
+      </w:pPr>
+      <w:r>
+        <w:rPr>
+          <w:rFonts w:ascii="Consolas" w:eastAsia="Times New Roman" w:hAnsi="Consolas" w:cs="Times New Roman"/>
+          <w:color w:val="AF00DB"/>
+          <w:sz w:val="21"/>
+          <w:szCs w:val="21"/>
+          <w:lang w:val="en-US"/>
+        </w:rPr>
+        <w:t>CMD</w:t>
+      </w:r>
+      <w:r>
+        <w:rPr>
+          <w:rFonts w:ascii="Consolas" w:eastAsia="Times New Roman" w:hAnsi="Consolas" w:cs="Times New Roman"/>
+          <w:color w:val="000000"/>
+          <w:sz w:val="21"/>
+          <w:szCs w:val="21"/>
+          <w:lang w:val="en-US"/>
+        </w:rPr>
+        <w:t xml:space="preserve"> </w:t>
+      </w:r>
+      <w:r>
+        <w:rPr>
+          <w:rFonts w:ascii="Consolas" w:eastAsia="Times New Roman" w:hAnsi="Consolas" w:cs="Times New Roman"/>
+          <w:color w:val="001080"/>
+          <w:sz w:val="21"/>
+          <w:szCs w:val="21"/>
+          <w:lang w:val="en-US"/>
+        </w:rPr>
+        <w:t>[</w:t>
+      </w:r>
+      <w:r>
+        <w:rPr>
+          <w:rFonts w:ascii="Consolas" w:eastAsia="Times New Roman" w:hAnsi="Consolas" w:cs="Times New Roman"/>
+          <w:color w:val="A31515"/>
+          <w:sz w:val="21"/>
+          <w:szCs w:val="21"/>
+          <w:lang w:val="en-US"/>
+        </w:rPr>
+        <w:t>"</w:t>
+      </w:r>
+      <w:proofErr w:type="spellStart"/>
+      <w:r>
+        <w:rPr>
+          <w:rFonts w:ascii="Consolas" w:eastAsia="Times New Roman" w:hAnsi="Consolas" w:cs="Times New Roman"/>
+          <w:color w:val="A31515"/>
+          <w:sz w:val="21"/>
+          <w:szCs w:val="21"/>
+          <w:lang w:val="en-US"/>
+        </w:rPr>
+        <w:t>node"</w:t>
+      </w:r>
+      <w:r>
+        <w:rPr>
+          <w:rFonts w:ascii="Consolas" w:eastAsia="Times New Roman" w:hAnsi="Consolas" w:cs="Times New Roman"/>
+          <w:color w:val="001080"/>
+          <w:sz w:val="21"/>
+          <w:szCs w:val="21"/>
+          <w:lang w:val="en-US"/>
+        </w:rPr>
+        <w:t>,</w:t>
+      </w:r>
+      <w:r>
+        <w:rPr>
+          <w:rFonts w:ascii="Consolas" w:eastAsia="Times New Roman" w:hAnsi="Consolas" w:cs="Times New Roman"/>
+          <w:color w:val="A31515"/>
+          <w:sz w:val="21"/>
+          <w:szCs w:val="21"/>
+          <w:lang w:val="en-US"/>
+        </w:rPr>
+        <w:t>"app.js</w:t>
+      </w:r>
+      <w:proofErr w:type="spellEnd"/>
+      <w:r>
+        <w:rPr>
+          <w:rFonts w:ascii="Consolas" w:eastAsia="Times New Roman" w:hAnsi="Consolas" w:cs="Times New Roman"/>
+          <w:color w:val="A31515"/>
+          <w:sz w:val="21"/>
+          <w:szCs w:val="21"/>
+          <w:lang w:val="en-US"/>
+        </w:rPr>
+        <w:t>"</w:t>
+      </w:r>
+      <w:r>
+        <w:rPr>
+          <w:rFonts w:ascii="Consolas" w:eastAsia="Times New Roman" w:hAnsi="Consolas" w:cs="Times New Roman"/>
+          <w:color w:val="001080"/>
+          <w:sz w:val="21"/>
+          <w:szCs w:val="21"/>
+          <w:lang w:val="en-US"/>
+        </w:rPr>
+        <w:t>]</w:t>
+      </w:r>
+    </w:p>
+    <w:p>
+      <w:pPr>
+        <w:shd w:val="clear" w:color="auto" w:fill="FFFFFF"/>
+        <w:spacing w:after="0" w:line="285" w:lineRule="atLeast"/>
+        <w:rPr>
+          <w:rFonts w:ascii="Consolas" w:eastAsia="Times New Roman" w:hAnsi="Consolas" w:cs="Times New Roman"/>
+          <w:color w:val="000000"/>
+          <w:sz w:val="21"/>
+          <w:szCs w:val="21"/>
+          <w:lang w:val="en-US"/>
+        </w:rPr>
+      </w:pPr>
+    </w:p>
+    <w:p>
+      <w:pPr>
+        <w:ind w:left="360"/>
+      </w:pPr>
+    </w:p>
+    <w:p>
+      <w:proofErr w:type="spellStart"/>
+      <w:proofErr w:type="gramStart"/>
+      <w:r>
+        <w:rPr>
+          <w:highlight w:val="yellow"/>
+        </w:rPr>
+        <w:t>docker</w:t>
+      </w:r>
+      <w:proofErr w:type="spellEnd"/>
+      <w:proofErr w:type="gramEnd"/>
+      <w:r>
+        <w:rPr>
+          <w:highlight w:val="yellow"/>
+        </w:rPr>
+        <w:t xml:space="preserve"> build –t my-node . –f </w:t>
+      </w:r>
+      <w:proofErr w:type="spellStart"/>
+      <w:r>
+        <w:rPr>
+          <w:highlight w:val="yellow"/>
+        </w:rPr>
+        <w:t>Dockerfile</w:t>
+      </w:r>
+      <w:proofErr w:type="spellEnd"/>
+      <w:r>
+        <w:t xml:space="preserve"> </w:t>
+      </w:r>
+    </w:p>
+    <w:p/>
+    <w:p>
+      <w:r>
+        <w:t xml:space="preserve">Creating the image to run the Express JS Application </w:t>
+      </w:r>
+    </w:p>
+    <w:p/>
+    <w:p>
+      <w:r>
+        <w:t xml:space="preserve">First create the folder as express </w:t>
+      </w:r>
+      <w:proofErr w:type="spellStart"/>
+      <w:r>
+        <w:t>js</w:t>
+      </w:r>
+      <w:proofErr w:type="spellEnd"/>
+      <w:r>
+        <w:t xml:space="preserve"> images </w:t>
+      </w:r>
+    </w:p>
+    <w:p>
+      <w:r>
+        <w:t xml:space="preserve">Then create the </w:t>
+      </w:r>
+      <w:proofErr w:type="spellStart"/>
+      <w:r>
+        <w:t>package.json</w:t>
+      </w:r>
+      <w:proofErr w:type="spellEnd"/>
+      <w:r>
+        <w:t xml:space="preserve"> file using </w:t>
+      </w:r>
+      <w:proofErr w:type="spellStart"/>
+      <w:r>
+        <w:rPr>
+          <w:highlight w:val="yellow"/>
+        </w:rPr>
+        <w:t>npm</w:t>
+      </w:r>
+      <w:proofErr w:type="spellEnd"/>
+      <w:r>
+        <w:rPr>
+          <w:highlight w:val="yellow"/>
+        </w:rPr>
+        <w:t xml:space="preserve"> </w:t>
+      </w:r>
+      <w:proofErr w:type="spellStart"/>
+      <w:r>
+        <w:rPr>
+          <w:highlight w:val="yellow"/>
+        </w:rPr>
+        <w:t>init</w:t>
+      </w:r>
+      <w:proofErr w:type="spellEnd"/>
+    </w:p>
+    <w:p>
+      <w:r>
+        <w:t xml:space="preserve">Then using </w:t>
+      </w:r>
+      <w:proofErr w:type="spellStart"/>
+      <w:r>
+        <w:t>npm</w:t>
+      </w:r>
+      <w:proofErr w:type="spellEnd"/>
+      <w:r>
+        <w:t xml:space="preserve"> command install express module like </w:t>
+      </w:r>
+    </w:p>
+    <w:p>
+      <w:proofErr w:type="spellStart"/>
+      <w:proofErr w:type="gramStart"/>
+      <w:r>
+        <w:rPr>
+          <w:highlight w:val="yellow"/>
+        </w:rPr>
+        <w:t>npm</w:t>
+      </w:r>
+      <w:proofErr w:type="spellEnd"/>
+      <w:proofErr w:type="gramEnd"/>
+      <w:r>
+        <w:rPr>
+          <w:highlight w:val="yellow"/>
+        </w:rPr>
+        <w:t xml:space="preserve"> install express</w:t>
+      </w:r>
+      <w:r>
+        <w:t xml:space="preserve"> </w:t>
+      </w:r>
+    </w:p>
+    <w:p>
+      <w:r>
+        <w:t xml:space="preserve">Then create the app.js file and create few rest </w:t>
+      </w:r>
+      <w:proofErr w:type="spellStart"/>
+      <w:proofErr w:type="gramStart"/>
+      <w:r>
+        <w:t>api</w:t>
+      </w:r>
+      <w:proofErr w:type="spellEnd"/>
+      <w:proofErr w:type="gramEnd"/>
+      <w:r>
+        <w:t xml:space="preserve"> </w:t>
+      </w:r>
+    </w:p>
+    <w:p/>
+    <w:p>
+      <w:r>
+        <w:t xml:space="preserve">App.js </w:t>
+      </w:r>
+    </w:p>
+    <w:p>
+      <w:pPr>
+        <w:shd w:val="clear" w:color="auto" w:fill="FFFFFF"/>
+        <w:spacing w:after="0" w:line="285" w:lineRule="atLeast"/>
+        <w:rPr>
+          <w:rFonts w:ascii="Consolas" w:eastAsia="Times New Roman" w:hAnsi="Consolas" w:cs="Times New Roman"/>
+          <w:color w:val="000000"/>
+          <w:sz w:val="21"/>
+          <w:szCs w:val="21"/>
+          <w:lang w:val="en-US"/>
+        </w:rPr>
+      </w:pPr>
+      <w:proofErr w:type="gramStart"/>
+      <w:r>
+        <w:rPr>
+          <w:rFonts w:ascii="Consolas" w:eastAsia="Times New Roman" w:hAnsi="Consolas" w:cs="Times New Roman"/>
+          <w:color w:val="0000FF"/>
+          <w:sz w:val="21"/>
+          <w:szCs w:val="21"/>
+          <w:lang w:val="en-US"/>
+        </w:rPr>
+        <w:t>let</w:t>
+      </w:r>
+      <w:proofErr w:type="gramEnd"/>
+      <w:r>
+        <w:rPr>
+          <w:rFonts w:ascii="Consolas" w:eastAsia="Times New Roman" w:hAnsi="Consolas" w:cs="Times New Roman"/>
+          <w:color w:val="000000"/>
+          <w:sz w:val="21"/>
+          <w:szCs w:val="21"/>
+          <w:lang w:val="en-US"/>
+        </w:rPr>
+        <w:t xml:space="preserve"> </w:t>
+      </w:r>
+      <w:r>
+        <w:rPr>
+          <w:rFonts w:ascii="Consolas" w:eastAsia="Times New Roman" w:hAnsi="Consolas" w:cs="Times New Roman"/>
+          <w:color w:val="795E26"/>
+          <w:sz w:val="21"/>
+          <w:szCs w:val="21"/>
+          <w:lang w:val="en-US"/>
+        </w:rPr>
+        <w:t>express</w:t>
+      </w:r>
+      <w:r>
+        <w:rPr>
+          <w:rFonts w:ascii="Consolas" w:eastAsia="Times New Roman" w:hAnsi="Consolas" w:cs="Times New Roman"/>
+          <w:color w:val="000000"/>
+          <w:sz w:val="21"/>
+          <w:szCs w:val="21"/>
+          <w:lang w:val="en-US"/>
+        </w:rPr>
+        <w:t xml:space="preserve"> = </w:t>
+      </w:r>
+      <w:r>
+        <w:rPr>
+          <w:rFonts w:ascii="Consolas" w:eastAsia="Times New Roman" w:hAnsi="Consolas" w:cs="Times New Roman"/>
+          <w:color w:val="795E26"/>
+          <w:sz w:val="21"/>
+          <w:szCs w:val="21"/>
+          <w:lang w:val="en-US"/>
+        </w:rPr>
+        <w:t>require</w:t>
+      </w:r>
+      <w:r>
+        <w:rPr>
+          <w:rFonts w:ascii="Consolas" w:eastAsia="Times New Roman" w:hAnsi="Consolas" w:cs="Times New Roman"/>
+          <w:color w:val="000000"/>
+          <w:sz w:val="21"/>
+          <w:szCs w:val="21"/>
+          <w:lang w:val="en-US"/>
+        </w:rPr>
+        <w:t>(</w:t>
+      </w:r>
+      <w:r>
+        <w:rPr>
+          <w:rFonts w:ascii="Consolas" w:eastAsia="Times New Roman" w:hAnsi="Consolas" w:cs="Times New Roman"/>
+          <w:color w:val="A31515"/>
+          <w:sz w:val="21"/>
+          <w:szCs w:val="21"/>
+          <w:lang w:val="en-US"/>
+        </w:rPr>
+        <w:t>"express"</w:t>
+      </w:r>
+      <w:r>
+        <w:rPr>
+          <w:rFonts w:ascii="Consolas" w:eastAsia="Times New Roman" w:hAnsi="Consolas" w:cs="Times New Roman"/>
+          <w:color w:val="000000"/>
+          <w:sz w:val="21"/>
+          <w:szCs w:val="21"/>
+          <w:lang w:val="en-US"/>
+        </w:rPr>
+        <w:t>);</w:t>
+      </w:r>
+    </w:p>
+    <w:p>
+      <w:pPr>
+        <w:shd w:val="clear" w:color="auto" w:fill="FFFFFF"/>
+        <w:spacing w:after="0" w:line="285" w:lineRule="atLeast"/>
+        <w:rPr>
+          <w:rFonts w:ascii="Consolas" w:eastAsia="Times New Roman" w:hAnsi="Consolas" w:cs="Times New Roman"/>
+          <w:color w:val="000000"/>
+          <w:sz w:val="21"/>
+          <w:szCs w:val="21"/>
+          <w:lang w:val="en-US"/>
+        </w:rPr>
+      </w:pPr>
+    </w:p>
+    <w:p>
+      <w:pPr>
+        <w:shd w:val="clear" w:color="auto" w:fill="FFFFFF"/>
+        <w:spacing w:after="0" w:line="285" w:lineRule="atLeast"/>
+        <w:rPr>
+          <w:rFonts w:ascii="Consolas" w:eastAsia="Times New Roman" w:hAnsi="Consolas" w:cs="Times New Roman"/>
+          <w:color w:val="000000"/>
+          <w:sz w:val="21"/>
+          <w:szCs w:val="21"/>
+          <w:lang w:val="en-US"/>
+        </w:rPr>
+      </w:pPr>
+      <w:proofErr w:type="gramStart"/>
+      <w:r>
+        <w:rPr>
+          <w:rFonts w:ascii="Consolas" w:eastAsia="Times New Roman" w:hAnsi="Consolas" w:cs="Times New Roman"/>
+          <w:color w:val="0000FF"/>
+          <w:sz w:val="21"/>
+          <w:szCs w:val="21"/>
+          <w:lang w:val="en-US"/>
+        </w:rPr>
+        <w:t>let</w:t>
+      </w:r>
+      <w:proofErr w:type="gramEnd"/>
+      <w:r>
+        <w:rPr>
+          <w:rFonts w:ascii="Consolas" w:eastAsia="Times New Roman" w:hAnsi="Consolas" w:cs="Times New Roman"/>
+          <w:color w:val="000000"/>
+          <w:sz w:val="21"/>
+          <w:szCs w:val="21"/>
+          <w:lang w:val="en-US"/>
+        </w:rPr>
+        <w:t xml:space="preserve"> </w:t>
+      </w:r>
+      <w:r>
+        <w:rPr>
+          <w:rFonts w:ascii="Consolas" w:eastAsia="Times New Roman" w:hAnsi="Consolas" w:cs="Times New Roman"/>
+          <w:color w:val="001080"/>
+          <w:sz w:val="21"/>
+          <w:szCs w:val="21"/>
+          <w:lang w:val="en-US"/>
+        </w:rPr>
+        <w:t>app</w:t>
+      </w:r>
+      <w:r>
+        <w:rPr>
+          <w:rFonts w:ascii="Consolas" w:eastAsia="Times New Roman" w:hAnsi="Consolas" w:cs="Times New Roman"/>
+          <w:color w:val="000000"/>
+          <w:sz w:val="21"/>
+          <w:szCs w:val="21"/>
+          <w:lang w:val="en-US"/>
+        </w:rPr>
+        <w:t xml:space="preserve"> = </w:t>
+      </w:r>
+      <w:r>
+        <w:rPr>
+          <w:rFonts w:ascii="Consolas" w:eastAsia="Times New Roman" w:hAnsi="Consolas" w:cs="Times New Roman"/>
+          <w:color w:val="795E26"/>
+          <w:sz w:val="21"/>
+          <w:szCs w:val="21"/>
+          <w:lang w:val="en-US"/>
+        </w:rPr>
+        <w:t>express</w:t>
+      </w:r>
+      <w:r>
+        <w:rPr>
+          <w:rFonts w:ascii="Consolas" w:eastAsia="Times New Roman" w:hAnsi="Consolas" w:cs="Times New Roman"/>
+          <w:color w:val="000000"/>
+          <w:sz w:val="21"/>
+          <w:szCs w:val="21"/>
+          <w:lang w:val="en-US"/>
+        </w:rPr>
+        <w:t>();</w:t>
+      </w:r>
+    </w:p>
+    <w:p>
+      <w:pPr>
+        <w:shd w:val="clear" w:color="auto" w:fill="FFFFFF"/>
+        <w:spacing w:after="0" w:line="285" w:lineRule="atLeast"/>
+        <w:rPr>
+          <w:rFonts w:ascii="Consolas" w:eastAsia="Times New Roman" w:hAnsi="Consolas" w:cs="Times New Roman"/>
+          <w:color w:val="000000"/>
+          <w:sz w:val="21"/>
+          <w:szCs w:val="21"/>
+          <w:lang w:val="en-US"/>
+        </w:rPr>
+      </w:pPr>
+      <w:proofErr w:type="gramStart"/>
+      <w:r>
+        <w:rPr>
+          <w:rFonts w:ascii="Consolas" w:eastAsia="Times New Roman" w:hAnsi="Consolas" w:cs="Times New Roman"/>
+          <w:color w:val="0000FF"/>
+          <w:sz w:val="21"/>
+          <w:szCs w:val="21"/>
+          <w:lang w:val="en-US"/>
+        </w:rPr>
+        <w:t>let</w:t>
+      </w:r>
+      <w:proofErr w:type="gramEnd"/>
+      <w:r>
+        <w:rPr>
+          <w:rFonts w:ascii="Consolas" w:eastAsia="Times New Roman" w:hAnsi="Consolas" w:cs="Times New Roman"/>
+          <w:color w:val="000000"/>
+          <w:sz w:val="21"/>
+          <w:szCs w:val="21"/>
+          <w:lang w:val="en-US"/>
+        </w:rPr>
+        <w:t xml:space="preserve"> </w:t>
+      </w:r>
+      <w:r>
+        <w:rPr>
+          <w:rFonts w:ascii="Consolas" w:eastAsia="Times New Roman" w:hAnsi="Consolas" w:cs="Times New Roman"/>
+          <w:color w:val="001080"/>
+          <w:sz w:val="21"/>
+          <w:szCs w:val="21"/>
+          <w:lang w:val="en-US"/>
+        </w:rPr>
+        <w:t>products</w:t>
+      </w:r>
+      <w:r>
+        <w:rPr>
+          <w:rFonts w:ascii="Consolas" w:eastAsia="Times New Roman" w:hAnsi="Consolas" w:cs="Times New Roman"/>
+          <w:color w:val="000000"/>
+          <w:sz w:val="21"/>
+          <w:szCs w:val="21"/>
+          <w:lang w:val="en-US"/>
+        </w:rPr>
+        <w:t xml:space="preserve"> = [</w:t>
+      </w:r>
+    </w:p>
+    <w:p>
+      <w:pPr>
+        <w:shd w:val="clear" w:color="auto" w:fill="FFFFFF"/>
+        <w:spacing w:after="0" w:line="285" w:lineRule="atLeast"/>
+        <w:rPr>
+          <w:rFonts w:ascii="Consolas" w:eastAsia="Times New Roman" w:hAnsi="Consolas" w:cs="Times New Roman"/>
+          <w:color w:val="000000"/>
+          <w:sz w:val="21"/>
+          <w:szCs w:val="21"/>
+          <w:lang w:val="en-US"/>
+        </w:rPr>
+      </w:pPr>
+      <w:r>
+        <w:rPr>
+          <w:rFonts w:ascii="Consolas" w:eastAsia="Times New Roman" w:hAnsi="Consolas" w:cs="Times New Roman"/>
+          <w:color w:val="000000"/>
+          <w:sz w:val="21"/>
+          <w:szCs w:val="21"/>
+          <w:lang w:val="en-US"/>
+        </w:rPr>
+        <w:t>    {</w:t>
+      </w:r>
+      <w:proofErr w:type="gramStart"/>
+      <w:r>
+        <w:rPr>
+          <w:rFonts w:ascii="Consolas" w:eastAsia="Times New Roman" w:hAnsi="Consolas" w:cs="Times New Roman"/>
+          <w:color w:val="001080"/>
+          <w:sz w:val="21"/>
+          <w:szCs w:val="21"/>
+          <w:lang w:val="en-US"/>
+        </w:rPr>
+        <w:t>pid:</w:t>
+      </w:r>
+      <w:proofErr w:type="gramEnd"/>
+      <w:r>
+        <w:rPr>
+          <w:rFonts w:ascii="Consolas" w:eastAsia="Times New Roman" w:hAnsi="Consolas" w:cs="Times New Roman"/>
+          <w:color w:val="098658"/>
+          <w:sz w:val="21"/>
+          <w:szCs w:val="21"/>
+          <w:lang w:val="en-US"/>
+        </w:rPr>
+        <w:t>100</w:t>
+      </w:r>
+      <w:r>
+        <w:rPr>
+          <w:rFonts w:ascii="Consolas" w:eastAsia="Times New Roman" w:hAnsi="Consolas" w:cs="Times New Roman"/>
+          <w:color w:val="000000"/>
+          <w:sz w:val="21"/>
+          <w:szCs w:val="21"/>
+          <w:lang w:val="en-US"/>
+        </w:rPr>
+        <w:t>,</w:t>
+      </w:r>
+      <w:r>
+        <w:rPr>
+          <w:rFonts w:ascii="Consolas" w:eastAsia="Times New Roman" w:hAnsi="Consolas" w:cs="Times New Roman"/>
+          <w:color w:val="001080"/>
+          <w:sz w:val="21"/>
+          <w:szCs w:val="21"/>
+          <w:lang w:val="en-US"/>
+        </w:rPr>
+        <w:t>pname:</w:t>
+      </w:r>
+      <w:r>
+        <w:rPr>
+          <w:rFonts w:ascii="Consolas" w:eastAsia="Times New Roman" w:hAnsi="Consolas" w:cs="Times New Roman"/>
+          <w:color w:val="A31515"/>
+          <w:sz w:val="21"/>
+          <w:szCs w:val="21"/>
+          <w:lang w:val="en-US"/>
+        </w:rPr>
+        <w:t>"TV"</w:t>
+      </w:r>
+      <w:r>
+        <w:rPr>
+          <w:rFonts w:ascii="Consolas" w:eastAsia="Times New Roman" w:hAnsi="Consolas" w:cs="Times New Roman"/>
+          <w:color w:val="000000"/>
+          <w:sz w:val="21"/>
+          <w:szCs w:val="21"/>
+          <w:lang w:val="en-US"/>
+        </w:rPr>
+        <w:t>,</w:t>
+      </w:r>
+      <w:r>
+        <w:rPr>
+          <w:rFonts w:ascii="Consolas" w:eastAsia="Times New Roman" w:hAnsi="Consolas" w:cs="Times New Roman"/>
+          <w:color w:val="001080"/>
+          <w:sz w:val="21"/>
+          <w:szCs w:val="21"/>
+          <w:lang w:val="en-US"/>
+        </w:rPr>
+        <w:t>price:</w:t>
+      </w:r>
+      <w:r>
+        <w:rPr>
+          <w:rFonts w:ascii="Consolas" w:eastAsia="Times New Roman" w:hAnsi="Consolas" w:cs="Times New Roman"/>
+          <w:color w:val="098658"/>
+          <w:sz w:val="21"/>
+          <w:szCs w:val="21"/>
+          <w:lang w:val="en-US"/>
+        </w:rPr>
+        <w:t>550000</w:t>
+      </w:r>
+      <w:r>
+        <w:rPr>
+          <w:rFonts w:ascii="Consolas" w:eastAsia="Times New Roman" w:hAnsi="Consolas" w:cs="Times New Roman"/>
+          <w:color w:val="000000"/>
+          <w:sz w:val="21"/>
+          <w:szCs w:val="21"/>
+          <w:lang w:val="en-US"/>
+        </w:rPr>
+        <w:t>},</w:t>
+      </w:r>
+    </w:p>
+    <w:p>
+      <w:pPr>
+        <w:shd w:val="clear" w:color="auto" w:fill="FFFFFF"/>
+        <w:spacing w:after="0" w:line="285" w:lineRule="atLeast"/>
+        <w:rPr>
+          <w:rFonts w:ascii="Consolas" w:eastAsia="Times New Roman" w:hAnsi="Consolas" w:cs="Times New Roman"/>
+          <w:color w:val="000000"/>
+          <w:sz w:val="21"/>
+          <w:szCs w:val="21"/>
+          <w:lang w:val="en-US"/>
+        </w:rPr>
+      </w:pPr>
+      <w:r>
+        <w:rPr>
+          <w:rFonts w:ascii="Consolas" w:eastAsia="Times New Roman" w:hAnsi="Consolas" w:cs="Times New Roman"/>
+          <w:color w:val="000000"/>
+          <w:sz w:val="21"/>
+          <w:szCs w:val="21"/>
+          <w:lang w:val="en-US"/>
+        </w:rPr>
+        <w:t>    {</w:t>
+      </w:r>
+      <w:proofErr w:type="gramStart"/>
+      <w:r>
+        <w:rPr>
+          <w:rFonts w:ascii="Consolas" w:eastAsia="Times New Roman" w:hAnsi="Consolas" w:cs="Times New Roman"/>
+          <w:color w:val="001080"/>
+          <w:sz w:val="21"/>
+          <w:szCs w:val="21"/>
+          <w:lang w:val="en-US"/>
+        </w:rPr>
+        <w:t>pid:</w:t>
+      </w:r>
+      <w:proofErr w:type="gramEnd"/>
+      <w:r>
+        <w:rPr>
+          <w:rFonts w:ascii="Consolas" w:eastAsia="Times New Roman" w:hAnsi="Consolas" w:cs="Times New Roman"/>
+          <w:color w:val="098658"/>
+          <w:sz w:val="21"/>
+          <w:szCs w:val="21"/>
+          <w:lang w:val="en-US"/>
+        </w:rPr>
+        <w:t>101</w:t>
+      </w:r>
+      <w:r>
+        <w:rPr>
+          <w:rFonts w:ascii="Consolas" w:eastAsia="Times New Roman" w:hAnsi="Consolas" w:cs="Times New Roman"/>
+          <w:color w:val="000000"/>
+          <w:sz w:val="21"/>
+          <w:szCs w:val="21"/>
+          <w:lang w:val="en-US"/>
+        </w:rPr>
+        <w:t>,</w:t>
+      </w:r>
+      <w:r>
+        <w:rPr>
+          <w:rFonts w:ascii="Consolas" w:eastAsia="Times New Roman" w:hAnsi="Consolas" w:cs="Times New Roman"/>
+          <w:color w:val="001080"/>
+          <w:sz w:val="21"/>
+          <w:szCs w:val="21"/>
+          <w:lang w:val="en-US"/>
+        </w:rPr>
+        <w:t>pname:</w:t>
+      </w:r>
+      <w:r>
+        <w:rPr>
+          <w:rFonts w:ascii="Consolas" w:eastAsia="Times New Roman" w:hAnsi="Consolas" w:cs="Times New Roman"/>
+          <w:color w:val="A31515"/>
+          <w:sz w:val="21"/>
+          <w:szCs w:val="21"/>
+          <w:lang w:val="en-US"/>
+        </w:rPr>
+        <w:t>"Computer"</w:t>
+      </w:r>
+      <w:r>
+        <w:rPr>
+          <w:rFonts w:ascii="Consolas" w:eastAsia="Times New Roman" w:hAnsi="Consolas" w:cs="Times New Roman"/>
+          <w:color w:val="000000"/>
+          <w:sz w:val="21"/>
+          <w:szCs w:val="21"/>
+          <w:lang w:val="en-US"/>
+        </w:rPr>
+        <w:t>,</w:t>
+      </w:r>
+      <w:r>
+        <w:rPr>
+          <w:rFonts w:ascii="Consolas" w:eastAsia="Times New Roman" w:hAnsi="Consolas" w:cs="Times New Roman"/>
+          <w:color w:val="001080"/>
+          <w:sz w:val="21"/>
+          <w:szCs w:val="21"/>
+          <w:lang w:val="en-US"/>
+        </w:rPr>
+        <w:t>price:</w:t>
+      </w:r>
+      <w:r>
+        <w:rPr>
+          <w:rFonts w:ascii="Consolas" w:eastAsia="Times New Roman" w:hAnsi="Consolas" w:cs="Times New Roman"/>
+          <w:color w:val="098658"/>
+          <w:sz w:val="21"/>
+          <w:szCs w:val="21"/>
+          <w:lang w:val="en-US"/>
+        </w:rPr>
+        <w:t>45000</w:t>
+      </w:r>
+      <w:r>
+        <w:rPr>
+          <w:rFonts w:ascii="Consolas" w:eastAsia="Times New Roman" w:hAnsi="Consolas" w:cs="Times New Roman"/>
+          <w:color w:val="000000"/>
+          <w:sz w:val="21"/>
+          <w:szCs w:val="21"/>
+          <w:lang w:val="en-US"/>
+        </w:rPr>
+        <w:t>}</w:t>
+      </w:r>
+    </w:p>
+    <w:p>
+      <w:pPr>
+        <w:shd w:val="clear" w:color="auto" w:fill="FFFFFF"/>
+        <w:spacing w:after="0" w:line="285" w:lineRule="atLeast"/>
+        <w:rPr>
+          <w:rFonts w:ascii="Consolas" w:eastAsia="Times New Roman" w:hAnsi="Consolas" w:cs="Times New Roman"/>
+          <w:color w:val="000000"/>
+          <w:sz w:val="21"/>
+          <w:szCs w:val="21"/>
+          <w:lang w:val="en-US"/>
+        </w:rPr>
+      </w:pPr>
+      <w:r>
+        <w:rPr>
+          <w:rFonts w:ascii="Consolas" w:eastAsia="Times New Roman" w:hAnsi="Consolas" w:cs="Times New Roman"/>
+          <w:color w:val="000000"/>
+          <w:sz w:val="21"/>
+          <w:szCs w:val="21"/>
+          <w:lang w:val="en-US"/>
+        </w:rPr>
+        <w:t>]</w:t>
+      </w:r>
+    </w:p>
+    <w:p>
+      <w:pPr>
+        <w:shd w:val="clear" w:color="auto" w:fill="FFFFFF"/>
+        <w:spacing w:after="0" w:line="285" w:lineRule="atLeast"/>
+        <w:rPr>
+          <w:rFonts w:ascii="Consolas" w:eastAsia="Times New Roman" w:hAnsi="Consolas" w:cs="Times New Roman"/>
+          <w:color w:val="000000"/>
+          <w:sz w:val="21"/>
+          <w:szCs w:val="21"/>
+          <w:lang w:val="en-US"/>
+        </w:rPr>
+      </w:pPr>
+      <w:proofErr w:type="spellStart"/>
+      <w:proofErr w:type="gramStart"/>
+      <w:r>
+        <w:rPr>
+          <w:rFonts w:ascii="Consolas" w:eastAsia="Times New Roman" w:hAnsi="Consolas" w:cs="Times New Roman"/>
+          <w:color w:val="001080"/>
+          <w:sz w:val="21"/>
+          <w:szCs w:val="21"/>
+          <w:lang w:val="en-US"/>
+        </w:rPr>
+        <w:t>app</w:t>
+      </w:r>
+      <w:r>
+        <w:rPr>
+          <w:rFonts w:ascii="Consolas" w:eastAsia="Times New Roman" w:hAnsi="Consolas" w:cs="Times New Roman"/>
+          <w:color w:val="000000"/>
+          <w:sz w:val="21"/>
+          <w:szCs w:val="21"/>
+          <w:lang w:val="en-US"/>
+        </w:rPr>
+        <w:t>.</w:t>
+      </w:r>
+      <w:r>
+        <w:rPr>
+          <w:rFonts w:ascii="Consolas" w:eastAsia="Times New Roman" w:hAnsi="Consolas" w:cs="Times New Roman"/>
+          <w:color w:val="795E26"/>
+          <w:sz w:val="21"/>
+          <w:szCs w:val="21"/>
+          <w:lang w:val="en-US"/>
+        </w:rPr>
+        <w:t>get</w:t>
+      </w:r>
+      <w:proofErr w:type="spellEnd"/>
+      <w:r>
+        <w:rPr>
+          <w:rFonts w:ascii="Consolas" w:eastAsia="Times New Roman" w:hAnsi="Consolas" w:cs="Times New Roman"/>
+          <w:color w:val="000000"/>
+          <w:sz w:val="21"/>
+          <w:szCs w:val="21"/>
+          <w:lang w:val="en-US"/>
+        </w:rPr>
+        <w:t>(</w:t>
+      </w:r>
+      <w:proofErr w:type="gramEnd"/>
+      <w:r>
+        <w:rPr>
+          <w:rFonts w:ascii="Consolas" w:eastAsia="Times New Roman" w:hAnsi="Consolas" w:cs="Times New Roman"/>
+          <w:color w:val="A31515"/>
+          <w:sz w:val="21"/>
+          <w:szCs w:val="21"/>
+          <w:lang w:val="en-US"/>
+        </w:rPr>
+        <w:t>"/"</w:t>
+      </w:r>
+      <w:r>
+        <w:rPr>
+          <w:rFonts w:ascii="Consolas" w:eastAsia="Times New Roman" w:hAnsi="Consolas" w:cs="Times New Roman"/>
+          <w:color w:val="000000"/>
+          <w:sz w:val="21"/>
+          <w:szCs w:val="21"/>
+          <w:lang w:val="en-US"/>
+        </w:rPr>
+        <w:t>,(</w:t>
+      </w:r>
+      <w:proofErr w:type="spellStart"/>
+      <w:r>
+        <w:rPr>
+          <w:rFonts w:ascii="Consolas" w:eastAsia="Times New Roman" w:hAnsi="Consolas" w:cs="Times New Roman"/>
+          <w:color w:val="001080"/>
+          <w:sz w:val="21"/>
+          <w:szCs w:val="21"/>
+          <w:lang w:val="en-US"/>
+        </w:rPr>
+        <w:t>req</w:t>
+      </w:r>
+      <w:r>
+        <w:rPr>
+          <w:rFonts w:ascii="Consolas" w:eastAsia="Times New Roman" w:hAnsi="Consolas" w:cs="Times New Roman"/>
+          <w:color w:val="000000"/>
+          <w:sz w:val="21"/>
+          <w:szCs w:val="21"/>
+          <w:lang w:val="en-US"/>
+        </w:rPr>
+        <w:t>,</w:t>
+      </w:r>
+      <w:r>
+        <w:rPr>
+          <w:rFonts w:ascii="Consolas" w:eastAsia="Times New Roman" w:hAnsi="Consolas" w:cs="Times New Roman"/>
+          <w:color w:val="001080"/>
+          <w:sz w:val="21"/>
+          <w:szCs w:val="21"/>
+          <w:lang w:val="en-US"/>
+        </w:rPr>
+        <w:t>res</w:t>
+      </w:r>
+      <w:proofErr w:type="spellEnd"/>
+      <w:r>
+        <w:rPr>
+          <w:rFonts w:ascii="Consolas" w:eastAsia="Times New Roman" w:hAnsi="Consolas" w:cs="Times New Roman"/>
+          <w:color w:val="000000"/>
+          <w:sz w:val="21"/>
+          <w:szCs w:val="21"/>
+          <w:lang w:val="en-US"/>
+        </w:rPr>
+        <w:t>)</w:t>
+      </w:r>
+      <w:r>
+        <w:rPr>
+          <w:rFonts w:ascii="Consolas" w:eastAsia="Times New Roman" w:hAnsi="Consolas" w:cs="Times New Roman"/>
+          <w:color w:val="0000FF"/>
+          <w:sz w:val="21"/>
+          <w:szCs w:val="21"/>
+          <w:lang w:val="en-US"/>
+        </w:rPr>
+        <w:t>=&gt;</w:t>
+      </w:r>
+      <w:r>
+        <w:rPr>
+          <w:rFonts w:ascii="Consolas" w:eastAsia="Times New Roman" w:hAnsi="Consolas" w:cs="Times New Roman"/>
+          <w:color w:val="000000"/>
+          <w:sz w:val="21"/>
+          <w:szCs w:val="21"/>
+          <w:lang w:val="en-US"/>
+        </w:rPr>
+        <w:t xml:space="preserve"> {</w:t>
+      </w:r>
+    </w:p>
+    <w:p>
+      <w:pPr>
+        <w:shd w:val="clear" w:color="auto" w:fill="FFFFFF"/>
+        <w:spacing w:after="0" w:line="285" w:lineRule="atLeast"/>
+        <w:rPr>
+          <w:rFonts w:ascii="Consolas" w:eastAsia="Times New Roman" w:hAnsi="Consolas" w:cs="Times New Roman"/>
+          <w:color w:val="000000"/>
+          <w:sz w:val="21"/>
+          <w:szCs w:val="21"/>
+          <w:lang w:val="en-US"/>
+        </w:rPr>
+      </w:pPr>
+      <w:r>
+        <w:rPr>
+          <w:rFonts w:ascii="Consolas" w:eastAsia="Times New Roman" w:hAnsi="Consolas" w:cs="Times New Roman"/>
+          <w:color w:val="000000"/>
+          <w:sz w:val="21"/>
+          <w:szCs w:val="21"/>
+          <w:lang w:val="en-US"/>
+        </w:rPr>
+        <w:t xml:space="preserve">    </w:t>
+      </w:r>
+      <w:proofErr w:type="spellStart"/>
+      <w:proofErr w:type="gramStart"/>
+      <w:r>
+        <w:rPr>
+          <w:rFonts w:ascii="Consolas" w:eastAsia="Times New Roman" w:hAnsi="Consolas" w:cs="Times New Roman"/>
+          <w:color w:val="001080"/>
+          <w:sz w:val="21"/>
+          <w:szCs w:val="21"/>
+          <w:lang w:val="en-US"/>
+        </w:rPr>
+        <w:t>res</w:t>
+      </w:r>
+      <w:r>
+        <w:rPr>
+          <w:rFonts w:ascii="Consolas" w:eastAsia="Times New Roman" w:hAnsi="Consolas" w:cs="Times New Roman"/>
+          <w:color w:val="000000"/>
+          <w:sz w:val="21"/>
+          <w:szCs w:val="21"/>
+          <w:lang w:val="en-US"/>
+        </w:rPr>
+        <w:t>.</w:t>
+      </w:r>
+      <w:r>
+        <w:rPr>
+          <w:rFonts w:ascii="Consolas" w:eastAsia="Times New Roman" w:hAnsi="Consolas" w:cs="Times New Roman"/>
+          <w:color w:val="795E26"/>
+          <w:sz w:val="21"/>
+          <w:szCs w:val="21"/>
+          <w:lang w:val="en-US"/>
+        </w:rPr>
+        <w:t>send</w:t>
+      </w:r>
+      <w:proofErr w:type="spellEnd"/>
+      <w:r>
+        <w:rPr>
+          <w:rFonts w:ascii="Consolas" w:eastAsia="Times New Roman" w:hAnsi="Consolas" w:cs="Times New Roman"/>
+          <w:color w:val="000000"/>
+          <w:sz w:val="21"/>
+          <w:szCs w:val="21"/>
+          <w:lang w:val="en-US"/>
+        </w:rPr>
+        <w:t>(</w:t>
+      </w:r>
+      <w:proofErr w:type="gramEnd"/>
+      <w:r>
+        <w:rPr>
+          <w:rFonts w:ascii="Consolas" w:eastAsia="Times New Roman" w:hAnsi="Consolas" w:cs="Times New Roman"/>
+          <w:color w:val="A31515"/>
+          <w:sz w:val="21"/>
+          <w:szCs w:val="21"/>
+          <w:lang w:val="en-US"/>
+        </w:rPr>
+        <w:t xml:space="preserve">"Welcome to </w:t>
+      </w:r>
+      <w:proofErr w:type="spellStart"/>
+      <w:r>
+        <w:rPr>
+          <w:rFonts w:ascii="Consolas" w:eastAsia="Times New Roman" w:hAnsi="Consolas" w:cs="Times New Roman"/>
+          <w:color w:val="A31515"/>
+          <w:sz w:val="21"/>
+          <w:szCs w:val="21"/>
+          <w:lang w:val="en-US"/>
+        </w:rPr>
+        <w:t>Docker</w:t>
+      </w:r>
+      <w:proofErr w:type="spellEnd"/>
+      <w:r>
+        <w:rPr>
+          <w:rFonts w:ascii="Consolas" w:eastAsia="Times New Roman" w:hAnsi="Consolas" w:cs="Times New Roman"/>
+          <w:color w:val="A31515"/>
+          <w:sz w:val="21"/>
+          <w:szCs w:val="21"/>
+          <w:lang w:val="en-US"/>
+        </w:rPr>
+        <w:t xml:space="preserve"> using Express JS"</w:t>
+      </w:r>
+      <w:r>
+        <w:rPr>
+          <w:rFonts w:ascii="Consolas" w:eastAsia="Times New Roman" w:hAnsi="Consolas" w:cs="Times New Roman"/>
+          <w:color w:val="000000"/>
+          <w:sz w:val="21"/>
+          <w:szCs w:val="21"/>
+          <w:lang w:val="en-US"/>
+        </w:rPr>
+        <w:t>)</w:t>
+      </w:r>
+    </w:p>
+    <w:p>
+      <w:pPr>
+        <w:shd w:val="clear" w:color="auto" w:fill="FFFFFF"/>
+        <w:spacing w:after="0" w:line="285" w:lineRule="atLeast"/>
+        <w:rPr>
+          <w:rFonts w:ascii="Consolas" w:eastAsia="Times New Roman" w:hAnsi="Consolas" w:cs="Times New Roman"/>
+          <w:color w:val="000000"/>
+          <w:sz w:val="21"/>
+          <w:szCs w:val="21"/>
+          <w:lang w:val="en-US"/>
+        </w:rPr>
+      </w:pPr>
+      <w:r>
+        <w:rPr>
+          <w:rFonts w:ascii="Consolas" w:eastAsia="Times New Roman" w:hAnsi="Consolas" w:cs="Times New Roman"/>
+          <w:color w:val="000000"/>
+          <w:sz w:val="21"/>
+          <w:szCs w:val="21"/>
+          <w:lang w:val="en-US"/>
+        </w:rPr>
+        <w:t>})</w:t>
+      </w:r>
+    </w:p>
+    <w:p>
+      <w:pPr>
+        <w:shd w:val="clear" w:color="auto" w:fill="FFFFFF"/>
+        <w:spacing w:after="0" w:line="285" w:lineRule="atLeast"/>
+        <w:rPr>
+          <w:rFonts w:ascii="Consolas" w:eastAsia="Times New Roman" w:hAnsi="Consolas" w:cs="Times New Roman"/>
+          <w:color w:val="000000"/>
+          <w:sz w:val="21"/>
+          <w:szCs w:val="21"/>
+          <w:lang w:val="en-US"/>
+        </w:rPr>
+      </w:pPr>
+    </w:p>
+    <w:p>
+      <w:pPr>
+        <w:shd w:val="clear" w:color="auto" w:fill="FFFFFF"/>
+        <w:spacing w:after="0" w:line="285" w:lineRule="atLeast"/>
+        <w:rPr>
+          <w:rFonts w:ascii="Consolas" w:eastAsia="Times New Roman" w:hAnsi="Consolas" w:cs="Times New Roman"/>
+          <w:color w:val="000000"/>
+          <w:sz w:val="21"/>
+          <w:szCs w:val="21"/>
+          <w:lang w:val="en-US"/>
+        </w:rPr>
+      </w:pPr>
+      <w:proofErr w:type="spellStart"/>
+      <w:proofErr w:type="gramStart"/>
+      <w:r>
+        <w:rPr>
+          <w:rFonts w:ascii="Consolas" w:eastAsia="Times New Roman" w:hAnsi="Consolas" w:cs="Times New Roman"/>
+          <w:color w:val="001080"/>
+          <w:sz w:val="21"/>
+          <w:szCs w:val="21"/>
+          <w:lang w:val="en-US"/>
+        </w:rPr>
+        <w:t>app</w:t>
+      </w:r>
+      <w:r>
+        <w:rPr>
+          <w:rFonts w:ascii="Consolas" w:eastAsia="Times New Roman" w:hAnsi="Consolas" w:cs="Times New Roman"/>
+          <w:color w:val="000000"/>
+          <w:sz w:val="21"/>
+          <w:szCs w:val="21"/>
+          <w:lang w:val="en-US"/>
+        </w:rPr>
+        <w:t>.</w:t>
+      </w:r>
+      <w:r>
+        <w:rPr>
+          <w:rFonts w:ascii="Consolas" w:eastAsia="Times New Roman" w:hAnsi="Consolas" w:cs="Times New Roman"/>
+          <w:color w:val="795E26"/>
+          <w:sz w:val="21"/>
+          <w:szCs w:val="21"/>
+          <w:lang w:val="en-US"/>
+        </w:rPr>
+        <w:t>get</w:t>
+      </w:r>
+      <w:proofErr w:type="spellEnd"/>
+      <w:r>
+        <w:rPr>
+          <w:rFonts w:ascii="Consolas" w:eastAsia="Times New Roman" w:hAnsi="Consolas" w:cs="Times New Roman"/>
+          <w:color w:val="000000"/>
+          <w:sz w:val="21"/>
+          <w:szCs w:val="21"/>
+          <w:lang w:val="en-US"/>
+        </w:rPr>
+        <w:t>(</w:t>
+      </w:r>
+      <w:proofErr w:type="gramEnd"/>
+      <w:r>
+        <w:rPr>
+          <w:rFonts w:ascii="Consolas" w:eastAsia="Times New Roman" w:hAnsi="Consolas" w:cs="Times New Roman"/>
+          <w:color w:val="A31515"/>
+          <w:sz w:val="21"/>
+          <w:szCs w:val="21"/>
+          <w:lang w:val="en-US"/>
+        </w:rPr>
+        <w:t>"/user/:name"</w:t>
+      </w:r>
+      <w:r>
+        <w:rPr>
+          <w:rFonts w:ascii="Consolas" w:eastAsia="Times New Roman" w:hAnsi="Consolas" w:cs="Times New Roman"/>
+          <w:color w:val="000000"/>
+          <w:sz w:val="21"/>
+          <w:szCs w:val="21"/>
+          <w:lang w:val="en-US"/>
+        </w:rPr>
+        <w:t>,(</w:t>
+      </w:r>
+      <w:proofErr w:type="spellStart"/>
+      <w:r>
+        <w:rPr>
+          <w:rFonts w:ascii="Consolas" w:eastAsia="Times New Roman" w:hAnsi="Consolas" w:cs="Times New Roman"/>
+          <w:color w:val="001080"/>
+          <w:sz w:val="21"/>
+          <w:szCs w:val="21"/>
+          <w:lang w:val="en-US"/>
+        </w:rPr>
+        <w:t>req</w:t>
+      </w:r>
+      <w:r>
+        <w:rPr>
+          <w:rFonts w:ascii="Consolas" w:eastAsia="Times New Roman" w:hAnsi="Consolas" w:cs="Times New Roman"/>
+          <w:color w:val="000000"/>
+          <w:sz w:val="21"/>
+          <w:szCs w:val="21"/>
+          <w:lang w:val="en-US"/>
+        </w:rPr>
+        <w:t>,</w:t>
+      </w:r>
+      <w:r>
+        <w:rPr>
+          <w:rFonts w:ascii="Consolas" w:eastAsia="Times New Roman" w:hAnsi="Consolas" w:cs="Times New Roman"/>
+          <w:color w:val="001080"/>
+          <w:sz w:val="21"/>
+          <w:szCs w:val="21"/>
+          <w:lang w:val="en-US"/>
+        </w:rPr>
+        <w:t>res</w:t>
+      </w:r>
+      <w:proofErr w:type="spellEnd"/>
+      <w:r>
+        <w:rPr>
+          <w:rFonts w:ascii="Consolas" w:eastAsia="Times New Roman" w:hAnsi="Consolas" w:cs="Times New Roman"/>
+          <w:color w:val="000000"/>
+          <w:sz w:val="21"/>
+          <w:szCs w:val="21"/>
+          <w:lang w:val="en-US"/>
+        </w:rPr>
+        <w:t>)</w:t>
+      </w:r>
+      <w:r>
+        <w:rPr>
+          <w:rFonts w:ascii="Consolas" w:eastAsia="Times New Roman" w:hAnsi="Consolas" w:cs="Times New Roman"/>
+          <w:color w:val="0000FF"/>
+          <w:sz w:val="21"/>
+          <w:szCs w:val="21"/>
+          <w:lang w:val="en-US"/>
+        </w:rPr>
+        <w:t>=&gt;</w:t>
+      </w:r>
+      <w:r>
+        <w:rPr>
+          <w:rFonts w:ascii="Consolas" w:eastAsia="Times New Roman" w:hAnsi="Consolas" w:cs="Times New Roman"/>
+          <w:color w:val="000000"/>
+          <w:sz w:val="21"/>
+          <w:szCs w:val="21"/>
+          <w:lang w:val="en-US"/>
+        </w:rPr>
+        <w:t xml:space="preserve"> {</w:t>
+      </w:r>
+    </w:p>
+    <w:p>
+      <w:pPr>
+        <w:shd w:val="clear" w:color="auto" w:fill="FFFFFF"/>
+        <w:spacing w:after="0" w:line="285" w:lineRule="atLeast"/>
+        <w:rPr>
+          <w:rFonts w:ascii="Consolas" w:eastAsia="Times New Roman" w:hAnsi="Consolas" w:cs="Times New Roman"/>
+          <w:color w:val="000000"/>
+          <w:sz w:val="21"/>
+          <w:szCs w:val="21"/>
+          <w:lang w:val="en-US"/>
+        </w:rPr>
+      </w:pPr>
+      <w:r>
+        <w:rPr>
+          <w:rFonts w:ascii="Consolas" w:eastAsia="Times New Roman" w:hAnsi="Consolas" w:cs="Times New Roman"/>
+          <w:color w:val="000000"/>
+          <w:sz w:val="21"/>
+          <w:szCs w:val="21"/>
+          <w:lang w:val="en-US"/>
+        </w:rPr>
+        <w:t xml:space="preserve">    </w:t>
+      </w:r>
+      <w:proofErr w:type="gramStart"/>
+      <w:r>
+        <w:rPr>
+          <w:rFonts w:ascii="Consolas" w:eastAsia="Times New Roman" w:hAnsi="Consolas" w:cs="Times New Roman"/>
+          <w:color w:val="0000FF"/>
+          <w:sz w:val="21"/>
+          <w:szCs w:val="21"/>
+          <w:lang w:val="en-US"/>
+        </w:rPr>
+        <w:t>let</w:t>
+      </w:r>
+      <w:proofErr w:type="gramEnd"/>
+      <w:r>
+        <w:rPr>
+          <w:rFonts w:ascii="Consolas" w:eastAsia="Times New Roman" w:hAnsi="Consolas" w:cs="Times New Roman"/>
+          <w:color w:val="000000"/>
+          <w:sz w:val="21"/>
+          <w:szCs w:val="21"/>
+          <w:lang w:val="en-US"/>
+        </w:rPr>
+        <w:t xml:space="preserve"> </w:t>
+      </w:r>
+      <w:r>
+        <w:rPr>
+          <w:rFonts w:ascii="Consolas" w:eastAsia="Times New Roman" w:hAnsi="Consolas" w:cs="Times New Roman"/>
+          <w:color w:val="001080"/>
+          <w:sz w:val="21"/>
+          <w:szCs w:val="21"/>
+          <w:lang w:val="en-US"/>
+        </w:rPr>
+        <w:t>name</w:t>
+      </w:r>
+      <w:r>
+        <w:rPr>
+          <w:rFonts w:ascii="Consolas" w:eastAsia="Times New Roman" w:hAnsi="Consolas" w:cs="Times New Roman"/>
+          <w:color w:val="000000"/>
+          <w:sz w:val="21"/>
+          <w:szCs w:val="21"/>
+          <w:lang w:val="en-US"/>
+        </w:rPr>
+        <w:t xml:space="preserve"> = </w:t>
+      </w:r>
+      <w:r>
+        <w:rPr>
+          <w:rFonts w:ascii="Consolas" w:eastAsia="Times New Roman" w:hAnsi="Consolas" w:cs="Times New Roman"/>
+          <w:color w:val="001080"/>
+          <w:sz w:val="21"/>
+          <w:szCs w:val="21"/>
+          <w:lang w:val="en-US"/>
+        </w:rPr>
+        <w:t>req</w:t>
+      </w:r>
+      <w:r>
+        <w:rPr>
+          <w:rFonts w:ascii="Consolas" w:eastAsia="Times New Roman" w:hAnsi="Consolas" w:cs="Times New Roman"/>
+          <w:color w:val="000000"/>
+          <w:sz w:val="21"/>
+          <w:szCs w:val="21"/>
+          <w:lang w:val="en-US"/>
+        </w:rPr>
+        <w:t>.</w:t>
+      </w:r>
+      <w:r>
+        <w:rPr>
+          <w:rFonts w:ascii="Consolas" w:eastAsia="Times New Roman" w:hAnsi="Consolas" w:cs="Times New Roman"/>
+          <w:color w:val="001080"/>
+          <w:sz w:val="21"/>
+          <w:szCs w:val="21"/>
+          <w:lang w:val="en-US"/>
+        </w:rPr>
+        <w:t>params</w:t>
+      </w:r>
+      <w:r>
+        <w:rPr>
+          <w:rFonts w:ascii="Consolas" w:eastAsia="Times New Roman" w:hAnsi="Consolas" w:cs="Times New Roman"/>
+          <w:color w:val="000000"/>
+          <w:sz w:val="21"/>
+          <w:szCs w:val="21"/>
+          <w:lang w:val="en-US"/>
+        </w:rPr>
+        <w:t>.</w:t>
+      </w:r>
+      <w:r>
+        <w:rPr>
+          <w:rFonts w:ascii="Consolas" w:eastAsia="Times New Roman" w:hAnsi="Consolas" w:cs="Times New Roman"/>
+          <w:color w:val="001080"/>
+          <w:sz w:val="21"/>
+          <w:szCs w:val="21"/>
+          <w:lang w:val="en-US"/>
+        </w:rPr>
+        <w:t>name</w:t>
+      </w:r>
+      <w:r>
+        <w:rPr>
+          <w:rFonts w:ascii="Consolas" w:eastAsia="Times New Roman" w:hAnsi="Consolas" w:cs="Times New Roman"/>
+          <w:color w:val="000000"/>
+          <w:sz w:val="21"/>
+          <w:szCs w:val="21"/>
+          <w:lang w:val="en-US"/>
+        </w:rPr>
+        <w:t>;</w:t>
+      </w:r>
+    </w:p>
+    <w:p>
+      <w:pPr>
+        <w:shd w:val="clear" w:color="auto" w:fill="FFFFFF"/>
+        <w:spacing w:after="0" w:line="285" w:lineRule="atLeast"/>
+        <w:rPr>
+          <w:rFonts w:ascii="Consolas" w:eastAsia="Times New Roman" w:hAnsi="Consolas" w:cs="Times New Roman"/>
+          <w:color w:val="000000"/>
+          <w:sz w:val="21"/>
+          <w:szCs w:val="21"/>
+          <w:lang w:val="en-US"/>
+        </w:rPr>
+      </w:pPr>
+      <w:r>
+        <w:rPr>
+          <w:rFonts w:ascii="Consolas" w:eastAsia="Times New Roman" w:hAnsi="Consolas" w:cs="Times New Roman"/>
+          <w:color w:val="000000"/>
+          <w:sz w:val="21"/>
+          <w:szCs w:val="21"/>
+          <w:lang w:val="en-US"/>
+        </w:rPr>
+        <w:t xml:space="preserve">    </w:t>
+      </w:r>
+      <w:proofErr w:type="spellStart"/>
+      <w:proofErr w:type="gramStart"/>
+      <w:r>
+        <w:rPr>
+          <w:rFonts w:ascii="Consolas" w:eastAsia="Times New Roman" w:hAnsi="Consolas" w:cs="Times New Roman"/>
+          <w:color w:val="001080"/>
+          <w:sz w:val="21"/>
+          <w:szCs w:val="21"/>
+          <w:lang w:val="en-US"/>
+        </w:rPr>
+        <w:t>res</w:t>
+      </w:r>
+      <w:r>
+        <w:rPr>
+          <w:rFonts w:ascii="Consolas" w:eastAsia="Times New Roman" w:hAnsi="Consolas" w:cs="Times New Roman"/>
+          <w:color w:val="000000"/>
+          <w:sz w:val="21"/>
+          <w:szCs w:val="21"/>
+          <w:lang w:val="en-US"/>
+        </w:rPr>
+        <w:t>.</w:t>
+      </w:r>
+      <w:r>
+        <w:rPr>
+          <w:rFonts w:ascii="Consolas" w:eastAsia="Times New Roman" w:hAnsi="Consolas" w:cs="Times New Roman"/>
+          <w:color w:val="795E26"/>
+          <w:sz w:val="21"/>
+          <w:szCs w:val="21"/>
+          <w:lang w:val="en-US"/>
+        </w:rPr>
+        <w:t>send</w:t>
+      </w:r>
+      <w:proofErr w:type="spellEnd"/>
+      <w:r>
+        <w:rPr>
+          <w:rFonts w:ascii="Consolas" w:eastAsia="Times New Roman" w:hAnsi="Consolas" w:cs="Times New Roman"/>
+          <w:color w:val="000000"/>
+          <w:sz w:val="21"/>
+          <w:szCs w:val="21"/>
+          <w:lang w:val="en-US"/>
+        </w:rPr>
+        <w:t>(</w:t>
+      </w:r>
+      <w:proofErr w:type="gramEnd"/>
+      <w:r>
+        <w:rPr>
+          <w:rFonts w:ascii="Consolas" w:eastAsia="Times New Roman" w:hAnsi="Consolas" w:cs="Times New Roman"/>
+          <w:color w:val="A31515"/>
+          <w:sz w:val="21"/>
+          <w:szCs w:val="21"/>
+          <w:lang w:val="en-US"/>
+        </w:rPr>
+        <w:t xml:space="preserve">"Welcome user to </w:t>
+      </w:r>
+      <w:proofErr w:type="spellStart"/>
+      <w:r>
+        <w:rPr>
+          <w:rFonts w:ascii="Consolas" w:eastAsia="Times New Roman" w:hAnsi="Consolas" w:cs="Times New Roman"/>
+          <w:color w:val="A31515"/>
+          <w:sz w:val="21"/>
+          <w:szCs w:val="21"/>
+          <w:lang w:val="en-US"/>
+        </w:rPr>
+        <w:t>docker</w:t>
+      </w:r>
+      <w:proofErr w:type="spellEnd"/>
+      <w:r>
+        <w:rPr>
+          <w:rFonts w:ascii="Consolas" w:eastAsia="Times New Roman" w:hAnsi="Consolas" w:cs="Times New Roman"/>
+          <w:color w:val="A31515"/>
+          <w:sz w:val="21"/>
+          <w:szCs w:val="21"/>
+          <w:lang w:val="en-US"/>
+        </w:rPr>
+        <w:t xml:space="preserve"> "</w:t>
+      </w:r>
+      <w:r>
+        <w:rPr>
+          <w:rFonts w:ascii="Consolas" w:eastAsia="Times New Roman" w:hAnsi="Consolas" w:cs="Times New Roman"/>
+          <w:color w:val="000000"/>
+          <w:sz w:val="21"/>
+          <w:szCs w:val="21"/>
+          <w:lang w:val="en-US"/>
+        </w:rPr>
+        <w:t>+</w:t>
+      </w:r>
+      <w:r>
+        <w:rPr>
+          <w:rFonts w:ascii="Consolas" w:eastAsia="Times New Roman" w:hAnsi="Consolas" w:cs="Times New Roman"/>
+          <w:color w:val="001080"/>
+          <w:sz w:val="21"/>
+          <w:szCs w:val="21"/>
+          <w:lang w:val="en-US"/>
+        </w:rPr>
+        <w:t>name</w:t>
+      </w:r>
+      <w:r>
+        <w:rPr>
+          <w:rFonts w:ascii="Consolas" w:eastAsia="Times New Roman" w:hAnsi="Consolas" w:cs="Times New Roman"/>
+          <w:color w:val="000000"/>
+          <w:sz w:val="21"/>
+          <w:szCs w:val="21"/>
+          <w:lang w:val="en-US"/>
+        </w:rPr>
+        <w:t>)</w:t>
+      </w:r>
+    </w:p>
+    <w:p>
+      <w:pPr>
+        <w:shd w:val="clear" w:color="auto" w:fill="FFFFFF"/>
+        <w:spacing w:after="0" w:line="285" w:lineRule="atLeast"/>
+        <w:rPr>
+          <w:rFonts w:ascii="Consolas" w:eastAsia="Times New Roman" w:hAnsi="Consolas" w:cs="Times New Roman"/>
+          <w:color w:val="000000"/>
+          <w:sz w:val="21"/>
+          <w:szCs w:val="21"/>
+          <w:lang w:val="en-US"/>
+        </w:rPr>
+      </w:pPr>
+      <w:r>
+        <w:rPr>
+          <w:rFonts w:ascii="Consolas" w:eastAsia="Times New Roman" w:hAnsi="Consolas" w:cs="Times New Roman"/>
+          <w:color w:val="000000"/>
+          <w:sz w:val="21"/>
+          <w:szCs w:val="21"/>
+          <w:lang w:val="en-US"/>
+        </w:rPr>
+        <w:t>})</w:t>
+      </w:r>
+    </w:p>
+    <w:p>
+      <w:pPr>
+        <w:shd w:val="clear" w:color="auto" w:fill="FFFFFF"/>
+        <w:spacing w:after="0" w:line="285" w:lineRule="atLeast"/>
+        <w:rPr>
+          <w:rFonts w:ascii="Consolas" w:eastAsia="Times New Roman" w:hAnsi="Consolas" w:cs="Times New Roman"/>
+          <w:color w:val="000000"/>
+          <w:sz w:val="21"/>
+          <w:szCs w:val="21"/>
+          <w:lang w:val="en-US"/>
+        </w:rPr>
+      </w:pPr>
+    </w:p>
+    <w:p>
+      <w:pPr>
+        <w:shd w:val="clear" w:color="auto" w:fill="FFFFFF"/>
+        <w:spacing w:after="0" w:line="285" w:lineRule="atLeast"/>
+        <w:rPr>
+          <w:rFonts w:ascii="Consolas" w:eastAsia="Times New Roman" w:hAnsi="Consolas" w:cs="Times New Roman"/>
+          <w:color w:val="000000"/>
+          <w:sz w:val="21"/>
+          <w:szCs w:val="21"/>
+          <w:lang w:val="en-US"/>
+        </w:rPr>
+      </w:pPr>
+      <w:proofErr w:type="spellStart"/>
+      <w:proofErr w:type="gramStart"/>
+      <w:r>
+        <w:rPr>
+          <w:rFonts w:ascii="Consolas" w:eastAsia="Times New Roman" w:hAnsi="Consolas" w:cs="Times New Roman"/>
+          <w:color w:val="001080"/>
+          <w:sz w:val="21"/>
+          <w:szCs w:val="21"/>
+          <w:lang w:val="en-US"/>
+        </w:rPr>
+        <w:t>app</w:t>
+      </w:r>
+      <w:r>
+        <w:rPr>
+          <w:rFonts w:ascii="Consolas" w:eastAsia="Times New Roman" w:hAnsi="Consolas" w:cs="Times New Roman"/>
+          <w:color w:val="000000"/>
+          <w:sz w:val="21"/>
+          <w:szCs w:val="21"/>
+          <w:lang w:val="en-US"/>
+        </w:rPr>
+        <w:t>.</w:t>
+      </w:r>
+      <w:r>
+        <w:rPr>
+          <w:rFonts w:ascii="Consolas" w:eastAsia="Times New Roman" w:hAnsi="Consolas" w:cs="Times New Roman"/>
+          <w:color w:val="795E26"/>
+          <w:sz w:val="21"/>
+          <w:szCs w:val="21"/>
+          <w:lang w:val="en-US"/>
+        </w:rPr>
+        <w:t>get</w:t>
+      </w:r>
+      <w:proofErr w:type="spellEnd"/>
+      <w:r>
+        <w:rPr>
+          <w:rFonts w:ascii="Consolas" w:eastAsia="Times New Roman" w:hAnsi="Consolas" w:cs="Times New Roman"/>
+          <w:color w:val="000000"/>
+          <w:sz w:val="21"/>
+          <w:szCs w:val="21"/>
+          <w:lang w:val="en-US"/>
+        </w:rPr>
+        <w:t>(</w:t>
+      </w:r>
+      <w:proofErr w:type="gramEnd"/>
+      <w:r>
+        <w:rPr>
+          <w:rFonts w:ascii="Consolas" w:eastAsia="Times New Roman" w:hAnsi="Consolas" w:cs="Times New Roman"/>
+          <w:color w:val="A31515"/>
+          <w:sz w:val="21"/>
+          <w:szCs w:val="21"/>
+          <w:lang w:val="en-US"/>
+        </w:rPr>
+        <w:t>"/products"</w:t>
+      </w:r>
+      <w:r>
+        <w:rPr>
+          <w:rFonts w:ascii="Consolas" w:eastAsia="Times New Roman" w:hAnsi="Consolas" w:cs="Times New Roman"/>
+          <w:color w:val="000000"/>
+          <w:sz w:val="21"/>
+          <w:szCs w:val="21"/>
+          <w:lang w:val="en-US"/>
+        </w:rPr>
+        <w:t>,(</w:t>
+      </w:r>
+      <w:proofErr w:type="spellStart"/>
+      <w:r>
+        <w:rPr>
+          <w:rFonts w:ascii="Consolas" w:eastAsia="Times New Roman" w:hAnsi="Consolas" w:cs="Times New Roman"/>
+          <w:color w:val="001080"/>
+          <w:sz w:val="21"/>
+          <w:szCs w:val="21"/>
+          <w:lang w:val="en-US"/>
+        </w:rPr>
+        <w:t>req</w:t>
+      </w:r>
+      <w:r>
+        <w:rPr>
+          <w:rFonts w:ascii="Consolas" w:eastAsia="Times New Roman" w:hAnsi="Consolas" w:cs="Times New Roman"/>
+          <w:color w:val="000000"/>
+          <w:sz w:val="21"/>
+          <w:szCs w:val="21"/>
+          <w:lang w:val="en-US"/>
+        </w:rPr>
+        <w:t>,</w:t>
+      </w:r>
+      <w:r>
+        <w:rPr>
+          <w:rFonts w:ascii="Consolas" w:eastAsia="Times New Roman" w:hAnsi="Consolas" w:cs="Times New Roman"/>
+          <w:color w:val="001080"/>
+          <w:sz w:val="21"/>
+          <w:szCs w:val="21"/>
+          <w:lang w:val="en-US"/>
+        </w:rPr>
+        <w:t>res</w:t>
+      </w:r>
+      <w:proofErr w:type="spellEnd"/>
+      <w:r>
+        <w:rPr>
+          <w:rFonts w:ascii="Consolas" w:eastAsia="Times New Roman" w:hAnsi="Consolas" w:cs="Times New Roman"/>
+          <w:color w:val="000000"/>
+          <w:sz w:val="21"/>
+          <w:szCs w:val="21"/>
+          <w:lang w:val="en-US"/>
+        </w:rPr>
+        <w:t>)</w:t>
+      </w:r>
+      <w:r>
+        <w:rPr>
+          <w:rFonts w:ascii="Consolas" w:eastAsia="Times New Roman" w:hAnsi="Consolas" w:cs="Times New Roman"/>
+          <w:color w:val="0000FF"/>
+          <w:sz w:val="21"/>
+          <w:szCs w:val="21"/>
+          <w:lang w:val="en-US"/>
+        </w:rPr>
+        <w:t>=&gt;</w:t>
+      </w:r>
+      <w:r>
+        <w:rPr>
+          <w:rFonts w:ascii="Consolas" w:eastAsia="Times New Roman" w:hAnsi="Consolas" w:cs="Times New Roman"/>
+          <w:color w:val="000000"/>
+          <w:sz w:val="21"/>
+          <w:szCs w:val="21"/>
+          <w:lang w:val="en-US"/>
+        </w:rPr>
+        <w:t xml:space="preserve"> {</w:t>
+      </w:r>
+    </w:p>
+    <w:p>
+      <w:pPr>
+        <w:shd w:val="clear" w:color="auto" w:fill="FFFFFF"/>
+        <w:spacing w:after="0" w:line="285" w:lineRule="atLeast"/>
+        <w:rPr>
+          <w:rFonts w:ascii="Consolas" w:eastAsia="Times New Roman" w:hAnsi="Consolas" w:cs="Times New Roman"/>
+          <w:color w:val="000000"/>
+          <w:sz w:val="21"/>
+          <w:szCs w:val="21"/>
+          <w:lang w:val="en-US"/>
+        </w:rPr>
+      </w:pPr>
+      <w:r>
+        <w:rPr>
+          <w:rFonts w:ascii="Consolas" w:eastAsia="Times New Roman" w:hAnsi="Consolas" w:cs="Times New Roman"/>
+          <w:color w:val="000000"/>
+          <w:sz w:val="21"/>
+          <w:szCs w:val="21"/>
+          <w:lang w:val="en-US"/>
+        </w:rPr>
+        <w:t xml:space="preserve">    </w:t>
+      </w:r>
+      <w:proofErr w:type="spellStart"/>
+      <w:proofErr w:type="gramStart"/>
+      <w:r>
+        <w:rPr>
+          <w:rFonts w:ascii="Consolas" w:eastAsia="Times New Roman" w:hAnsi="Consolas" w:cs="Times New Roman"/>
+          <w:color w:val="001080"/>
+          <w:sz w:val="21"/>
+          <w:szCs w:val="21"/>
+          <w:lang w:val="en-US"/>
+        </w:rPr>
+        <w:t>res</w:t>
+      </w:r>
+      <w:r>
+        <w:rPr>
+          <w:rFonts w:ascii="Consolas" w:eastAsia="Times New Roman" w:hAnsi="Consolas" w:cs="Times New Roman"/>
+          <w:color w:val="000000"/>
+          <w:sz w:val="21"/>
+          <w:szCs w:val="21"/>
+          <w:lang w:val="en-US"/>
+        </w:rPr>
+        <w:t>.</w:t>
+      </w:r>
+      <w:r>
+        <w:rPr>
+          <w:rFonts w:ascii="Consolas" w:eastAsia="Times New Roman" w:hAnsi="Consolas" w:cs="Times New Roman"/>
+          <w:color w:val="795E26"/>
+          <w:sz w:val="21"/>
+          <w:szCs w:val="21"/>
+          <w:lang w:val="en-US"/>
+        </w:rPr>
+        <w:t>json</w:t>
+      </w:r>
+      <w:proofErr w:type="spellEnd"/>
+      <w:r>
+        <w:rPr>
+          <w:rFonts w:ascii="Consolas" w:eastAsia="Times New Roman" w:hAnsi="Consolas" w:cs="Times New Roman"/>
+          <w:color w:val="000000"/>
+          <w:sz w:val="21"/>
+          <w:szCs w:val="21"/>
+          <w:lang w:val="en-US"/>
+        </w:rPr>
+        <w:t>(</w:t>
+      </w:r>
+      <w:proofErr w:type="gramEnd"/>
+      <w:r>
+        <w:rPr>
+          <w:rFonts w:ascii="Consolas" w:eastAsia="Times New Roman" w:hAnsi="Consolas" w:cs="Times New Roman"/>
+          <w:color w:val="001080"/>
+          <w:sz w:val="21"/>
+          <w:szCs w:val="21"/>
+          <w:lang w:val="en-US"/>
+        </w:rPr>
+        <w:t>products</w:t>
+      </w:r>
+      <w:r>
+        <w:rPr>
+          <w:rFonts w:ascii="Consolas" w:eastAsia="Times New Roman" w:hAnsi="Consolas" w:cs="Times New Roman"/>
+          <w:color w:val="000000"/>
+          <w:sz w:val="21"/>
+          <w:szCs w:val="21"/>
+          <w:lang w:val="en-US"/>
+        </w:rPr>
+        <w:t>);</w:t>
+      </w:r>
+    </w:p>
+    <w:p>
+      <w:pPr>
+        <w:shd w:val="clear" w:color="auto" w:fill="FFFFFF"/>
+        <w:spacing w:after="0" w:line="285" w:lineRule="atLeast"/>
+        <w:rPr>
+          <w:rFonts w:ascii="Consolas" w:eastAsia="Times New Roman" w:hAnsi="Consolas" w:cs="Times New Roman"/>
+          <w:color w:val="000000"/>
+          <w:sz w:val="21"/>
+          <w:szCs w:val="21"/>
+          <w:lang w:val="en-US"/>
+        </w:rPr>
+      </w:pPr>
+      <w:r>
+        <w:rPr>
+          <w:rFonts w:ascii="Consolas" w:eastAsia="Times New Roman" w:hAnsi="Consolas" w:cs="Times New Roman"/>
+          <w:color w:val="000000"/>
+          <w:sz w:val="21"/>
+          <w:szCs w:val="21"/>
+          <w:lang w:val="en-US"/>
+        </w:rPr>
+        <w:t>})</w:t>
+      </w:r>
+    </w:p>
+    <w:p>
+      <w:pPr>
+        <w:shd w:val="clear" w:color="auto" w:fill="FFFFFF"/>
+        <w:spacing w:after="0" w:line="285" w:lineRule="atLeast"/>
+        <w:rPr>
+          <w:rFonts w:ascii="Consolas" w:eastAsia="Times New Roman" w:hAnsi="Consolas" w:cs="Times New Roman"/>
+          <w:color w:val="000000"/>
+          <w:sz w:val="21"/>
+          <w:szCs w:val="21"/>
+          <w:lang w:val="en-US"/>
+        </w:rPr>
+      </w:pPr>
+    </w:p>
+    <w:p>
+      <w:pPr>
+        <w:shd w:val="clear" w:color="auto" w:fill="FFFFFF"/>
+        <w:spacing w:after="0" w:line="285" w:lineRule="atLeast"/>
+        <w:rPr>
+          <w:rFonts w:ascii="Consolas" w:eastAsia="Times New Roman" w:hAnsi="Consolas" w:cs="Times New Roman"/>
+          <w:color w:val="000000"/>
+          <w:sz w:val="21"/>
+          <w:szCs w:val="21"/>
+          <w:lang w:val="en-US"/>
+        </w:rPr>
+      </w:pPr>
+      <w:proofErr w:type="spellStart"/>
+      <w:proofErr w:type="gramStart"/>
+      <w:r>
+        <w:rPr>
+          <w:rFonts w:ascii="Consolas" w:eastAsia="Times New Roman" w:hAnsi="Consolas" w:cs="Times New Roman"/>
+          <w:color w:val="001080"/>
+          <w:sz w:val="21"/>
+          <w:szCs w:val="21"/>
+          <w:lang w:val="en-US"/>
+        </w:rPr>
+        <w:t>app</w:t>
+      </w:r>
+      <w:r>
+        <w:rPr>
+          <w:rFonts w:ascii="Consolas" w:eastAsia="Times New Roman" w:hAnsi="Consolas" w:cs="Times New Roman"/>
+          <w:color w:val="000000"/>
+          <w:sz w:val="21"/>
+          <w:szCs w:val="21"/>
+          <w:lang w:val="en-US"/>
+        </w:rPr>
+        <w:t>.</w:t>
+      </w:r>
+      <w:r>
+        <w:rPr>
+          <w:rFonts w:ascii="Consolas" w:eastAsia="Times New Roman" w:hAnsi="Consolas" w:cs="Times New Roman"/>
+          <w:color w:val="795E26"/>
+          <w:sz w:val="21"/>
+          <w:szCs w:val="21"/>
+          <w:lang w:val="en-US"/>
+        </w:rPr>
+        <w:t>listen</w:t>
+      </w:r>
+      <w:proofErr w:type="spellEnd"/>
+      <w:r>
+        <w:rPr>
+          <w:rFonts w:ascii="Consolas" w:eastAsia="Times New Roman" w:hAnsi="Consolas" w:cs="Times New Roman"/>
+          <w:color w:val="000000"/>
+          <w:sz w:val="21"/>
+          <w:szCs w:val="21"/>
+          <w:lang w:val="en-US"/>
+        </w:rPr>
+        <w:t>(</w:t>
+      </w:r>
+      <w:proofErr w:type="gramEnd"/>
+      <w:r>
+        <w:rPr>
+          <w:rFonts w:ascii="Consolas" w:eastAsia="Times New Roman" w:hAnsi="Consolas" w:cs="Times New Roman"/>
+          <w:color w:val="098658"/>
+          <w:sz w:val="21"/>
+          <w:szCs w:val="21"/>
+          <w:lang w:val="en-US"/>
+        </w:rPr>
+        <w:t>9090</w:t>
+      </w:r>
+      <w:r>
+        <w:rPr>
+          <w:rFonts w:ascii="Consolas" w:eastAsia="Times New Roman" w:hAnsi="Consolas" w:cs="Times New Roman"/>
+          <w:color w:val="000000"/>
+          <w:sz w:val="21"/>
+          <w:szCs w:val="21"/>
+          <w:lang w:val="en-US"/>
+        </w:rPr>
+        <w:t>,()</w:t>
+      </w:r>
+      <w:r>
+        <w:rPr>
+          <w:rFonts w:ascii="Consolas" w:eastAsia="Times New Roman" w:hAnsi="Consolas" w:cs="Times New Roman"/>
+          <w:color w:val="0000FF"/>
+          <w:sz w:val="21"/>
+          <w:szCs w:val="21"/>
+          <w:lang w:val="en-US"/>
+        </w:rPr>
+        <w:t>=&gt;</w:t>
+      </w:r>
+      <w:r>
+        <w:rPr>
+          <w:rFonts w:ascii="Consolas" w:eastAsia="Times New Roman" w:hAnsi="Consolas" w:cs="Times New Roman"/>
+          <w:color w:val="001080"/>
+          <w:sz w:val="21"/>
+          <w:szCs w:val="21"/>
+          <w:lang w:val="en-US"/>
+        </w:rPr>
+        <w:t>console</w:t>
+      </w:r>
+      <w:r>
+        <w:rPr>
+          <w:rFonts w:ascii="Consolas" w:eastAsia="Times New Roman" w:hAnsi="Consolas" w:cs="Times New Roman"/>
+          <w:color w:val="000000"/>
+          <w:sz w:val="21"/>
+          <w:szCs w:val="21"/>
+          <w:lang w:val="en-US"/>
+        </w:rPr>
+        <w:t>.</w:t>
+      </w:r>
+      <w:r>
+        <w:rPr>
+          <w:rFonts w:ascii="Consolas" w:eastAsia="Times New Roman" w:hAnsi="Consolas" w:cs="Times New Roman"/>
+          <w:color w:val="795E26"/>
+          <w:sz w:val="21"/>
+          <w:szCs w:val="21"/>
+          <w:lang w:val="en-US"/>
+        </w:rPr>
+        <w:t>log</w:t>
+      </w:r>
+      <w:r>
+        <w:rPr>
+          <w:rFonts w:ascii="Consolas" w:eastAsia="Times New Roman" w:hAnsi="Consolas" w:cs="Times New Roman"/>
+          <w:color w:val="000000"/>
+          <w:sz w:val="21"/>
+          <w:szCs w:val="21"/>
+          <w:lang w:val="en-US"/>
+        </w:rPr>
+        <w:t>(</w:t>
+      </w:r>
+      <w:r>
+        <w:rPr>
+          <w:rFonts w:ascii="Consolas" w:eastAsia="Times New Roman" w:hAnsi="Consolas" w:cs="Times New Roman"/>
+          <w:color w:val="A31515"/>
+          <w:sz w:val="21"/>
+          <w:szCs w:val="21"/>
+          <w:lang w:val="en-US"/>
+        </w:rPr>
+        <w:t>"Server running on port number 9090"</w:t>
+      </w:r>
+      <w:r>
+        <w:rPr>
+          <w:rFonts w:ascii="Consolas" w:eastAsia="Times New Roman" w:hAnsi="Consolas" w:cs="Times New Roman"/>
+          <w:color w:val="000000"/>
+          <w:sz w:val="21"/>
+          <w:szCs w:val="21"/>
+          <w:lang w:val="en-US"/>
+        </w:rPr>
+        <w:t>));</w:t>
+      </w:r>
+    </w:p>
+    <w:p/>
+    <w:p>
+      <w:pPr>
+        <w:rPr>
+          <w:b/>
+        </w:rPr>
+      </w:pPr>
+      <w:proofErr w:type="spellStart"/>
+      <w:r>
+        <w:rPr>
+          <w:b/>
+        </w:rPr>
+        <w:t>Dockerfile</w:t>
+      </w:r>
+      <w:proofErr w:type="spellEnd"/>
+      <w:r>
+        <w:rPr>
+          <w:b/>
+        </w:rPr>
+        <w:t xml:space="preserve"> </w:t>
+      </w:r>
+    </w:p>
+    <w:p/>
+    <w:p>
+      <w:pPr>
+        <w:shd w:val="clear" w:color="auto" w:fill="FFFFFF"/>
+        <w:spacing w:after="0" w:line="285" w:lineRule="atLeast"/>
+        <w:rPr>
+          <w:rFonts w:ascii="Consolas" w:eastAsia="Times New Roman" w:hAnsi="Consolas" w:cs="Times New Roman"/>
+          <w:color w:val="000000"/>
+          <w:sz w:val="21"/>
+          <w:szCs w:val="21"/>
+          <w:lang w:val="en-US"/>
+        </w:rPr>
+      </w:pPr>
+      <w:r>
+        <w:rPr>
+          <w:rFonts w:ascii="Consolas" w:eastAsia="Times New Roman" w:hAnsi="Consolas" w:cs="Times New Roman"/>
+          <w:color w:val="AF00DB"/>
+          <w:sz w:val="21"/>
+          <w:szCs w:val="21"/>
+          <w:lang w:val="en-US"/>
+        </w:rPr>
+        <w:t>FROM</w:t>
+      </w:r>
+      <w:r>
+        <w:rPr>
+          <w:rFonts w:ascii="Consolas" w:eastAsia="Times New Roman" w:hAnsi="Consolas" w:cs="Times New Roman"/>
+          <w:color w:val="000000"/>
+          <w:sz w:val="21"/>
+          <w:szCs w:val="21"/>
+          <w:lang w:val="en-US"/>
+        </w:rPr>
+        <w:t xml:space="preserve"> </w:t>
+      </w:r>
+      <w:r>
+        <w:rPr>
+          <w:rFonts w:ascii="Consolas" w:eastAsia="Times New Roman" w:hAnsi="Consolas" w:cs="Times New Roman"/>
+          <w:color w:val="267F99"/>
+          <w:sz w:val="21"/>
+          <w:szCs w:val="21"/>
+          <w:lang w:val="en-US"/>
+        </w:rPr>
+        <w:t>node</w:t>
+      </w:r>
+      <w:proofErr w:type="gramStart"/>
+      <w:r>
+        <w:rPr>
+          <w:rFonts w:ascii="Consolas" w:eastAsia="Times New Roman" w:hAnsi="Consolas" w:cs="Times New Roman"/>
+          <w:color w:val="000000"/>
+          <w:sz w:val="21"/>
+          <w:szCs w:val="21"/>
+          <w:lang w:val="en-US"/>
+        </w:rPr>
+        <w:t>:</w:t>
+      </w:r>
+      <w:r>
+        <w:rPr>
+          <w:rFonts w:ascii="Consolas" w:eastAsia="Times New Roman" w:hAnsi="Consolas" w:cs="Times New Roman"/>
+          <w:color w:val="001080"/>
+          <w:sz w:val="21"/>
+          <w:szCs w:val="21"/>
+          <w:lang w:val="en-US"/>
+        </w:rPr>
+        <w:t>14</w:t>
+      </w:r>
+      <w:proofErr w:type="gramEnd"/>
+      <w:r>
+        <w:rPr>
+          <w:rFonts w:ascii="Consolas" w:eastAsia="Times New Roman" w:hAnsi="Consolas" w:cs="Times New Roman"/>
+          <w:color w:val="001080"/>
+          <w:sz w:val="21"/>
+          <w:szCs w:val="21"/>
+          <w:lang w:val="en-US"/>
+        </w:rPr>
+        <w:t>-slim</w:t>
+      </w:r>
+    </w:p>
+    <w:p>
+      <w:pPr>
+        <w:shd w:val="clear" w:color="auto" w:fill="FFFFFF"/>
+        <w:spacing w:after="0" w:line="285" w:lineRule="atLeast"/>
+        <w:rPr>
+          <w:rFonts w:ascii="Consolas" w:eastAsia="Times New Roman" w:hAnsi="Consolas" w:cs="Times New Roman"/>
+          <w:color w:val="000000"/>
+          <w:sz w:val="21"/>
+          <w:szCs w:val="21"/>
+          <w:lang w:val="en-US"/>
+        </w:rPr>
+      </w:pPr>
+      <w:r>
+        <w:rPr>
+          <w:rFonts w:ascii="Consolas" w:eastAsia="Times New Roman" w:hAnsi="Consolas" w:cs="Times New Roman"/>
+          <w:color w:val="AF00DB"/>
+          <w:sz w:val="21"/>
+          <w:szCs w:val="21"/>
+          <w:lang w:val="en-US"/>
+        </w:rPr>
+        <w:t>RUN</w:t>
+      </w:r>
+      <w:r>
+        <w:rPr>
+          <w:rFonts w:ascii="Consolas" w:eastAsia="Times New Roman" w:hAnsi="Consolas" w:cs="Times New Roman"/>
+          <w:color w:val="000000"/>
+          <w:sz w:val="21"/>
+          <w:szCs w:val="21"/>
+          <w:lang w:val="en-US"/>
+        </w:rPr>
+        <w:t xml:space="preserve"> </w:t>
+      </w:r>
+      <w:proofErr w:type="spellStart"/>
+      <w:r>
+        <w:rPr>
+          <w:rFonts w:ascii="Consolas" w:eastAsia="Times New Roman" w:hAnsi="Consolas" w:cs="Times New Roman"/>
+          <w:color w:val="001080"/>
+          <w:sz w:val="21"/>
+          <w:szCs w:val="21"/>
+          <w:lang w:val="en-US"/>
+        </w:rPr>
+        <w:t>mkdir</w:t>
+      </w:r>
+      <w:proofErr w:type="spellEnd"/>
+      <w:r>
+        <w:rPr>
+          <w:rFonts w:ascii="Consolas" w:eastAsia="Times New Roman" w:hAnsi="Consolas" w:cs="Times New Roman"/>
+          <w:color w:val="000000"/>
+          <w:sz w:val="21"/>
+          <w:szCs w:val="21"/>
+          <w:lang w:val="en-US"/>
+        </w:rPr>
+        <w:t xml:space="preserve"> </w:t>
+      </w:r>
+      <w:r>
+        <w:rPr>
+          <w:rFonts w:ascii="Consolas" w:eastAsia="Times New Roman" w:hAnsi="Consolas" w:cs="Times New Roman"/>
+          <w:color w:val="001080"/>
+          <w:sz w:val="21"/>
+          <w:szCs w:val="21"/>
+          <w:lang w:val="en-US"/>
+        </w:rPr>
+        <w:t>/</w:t>
+      </w:r>
+      <w:proofErr w:type="spellStart"/>
+      <w:r>
+        <w:rPr>
+          <w:rFonts w:ascii="Consolas" w:eastAsia="Times New Roman" w:hAnsi="Consolas" w:cs="Times New Roman"/>
+          <w:color w:val="001080"/>
+          <w:sz w:val="21"/>
+          <w:szCs w:val="21"/>
+          <w:lang w:val="en-US"/>
+        </w:rPr>
+        <w:t>usr</w:t>
+      </w:r>
+      <w:proofErr w:type="spellEnd"/>
+      <w:r>
+        <w:rPr>
+          <w:rFonts w:ascii="Consolas" w:eastAsia="Times New Roman" w:hAnsi="Consolas" w:cs="Times New Roman"/>
+          <w:color w:val="001080"/>
+          <w:sz w:val="21"/>
+          <w:szCs w:val="21"/>
+          <w:lang w:val="en-US"/>
+        </w:rPr>
+        <w:t>/</w:t>
+      </w:r>
+      <w:proofErr w:type="spellStart"/>
+      <w:r>
+        <w:rPr>
+          <w:rFonts w:ascii="Consolas" w:eastAsia="Times New Roman" w:hAnsi="Consolas" w:cs="Times New Roman"/>
+          <w:color w:val="001080"/>
+          <w:sz w:val="21"/>
+          <w:szCs w:val="21"/>
+          <w:lang w:val="en-US"/>
+        </w:rPr>
+        <w:t>src</w:t>
+      </w:r>
+      <w:proofErr w:type="spellEnd"/>
+      <w:r>
+        <w:rPr>
+          <w:rFonts w:ascii="Consolas" w:eastAsia="Times New Roman" w:hAnsi="Consolas" w:cs="Times New Roman"/>
+          <w:color w:val="001080"/>
+          <w:sz w:val="21"/>
+          <w:szCs w:val="21"/>
+          <w:lang w:val="en-US"/>
+        </w:rPr>
+        <w:t>/app</w:t>
+      </w:r>
+    </w:p>
+    <w:p>
+      <w:pPr>
+        <w:shd w:val="clear" w:color="auto" w:fill="FFFFFF"/>
+        <w:spacing w:after="0" w:line="285" w:lineRule="atLeast"/>
+        <w:rPr>
+          <w:rFonts w:ascii="Consolas" w:eastAsia="Times New Roman" w:hAnsi="Consolas" w:cs="Times New Roman"/>
+          <w:color w:val="000000"/>
+          <w:sz w:val="21"/>
+          <w:szCs w:val="21"/>
+          <w:lang w:val="en-US"/>
+        </w:rPr>
+      </w:pPr>
+      <w:r>
+        <w:rPr>
+          <w:rFonts w:ascii="Consolas" w:eastAsia="Times New Roman" w:hAnsi="Consolas" w:cs="Times New Roman"/>
+          <w:color w:val="AF00DB"/>
+          <w:sz w:val="21"/>
+          <w:szCs w:val="21"/>
+          <w:lang w:val="en-US"/>
+        </w:rPr>
+        <w:t>WORKDIR</w:t>
+      </w:r>
+      <w:r>
+        <w:rPr>
+          <w:rFonts w:ascii="Consolas" w:eastAsia="Times New Roman" w:hAnsi="Consolas" w:cs="Times New Roman"/>
+          <w:color w:val="000000"/>
+          <w:sz w:val="21"/>
+          <w:szCs w:val="21"/>
+          <w:lang w:val="en-US"/>
+        </w:rPr>
+        <w:t xml:space="preserve"> </w:t>
+      </w:r>
+      <w:r>
+        <w:rPr>
+          <w:rFonts w:ascii="Consolas" w:eastAsia="Times New Roman" w:hAnsi="Consolas" w:cs="Times New Roman"/>
+          <w:color w:val="001080"/>
+          <w:sz w:val="21"/>
+          <w:szCs w:val="21"/>
+          <w:lang w:val="en-US"/>
+        </w:rPr>
+        <w:t>/</w:t>
+      </w:r>
+      <w:proofErr w:type="spellStart"/>
+      <w:r>
+        <w:rPr>
+          <w:rFonts w:ascii="Consolas" w:eastAsia="Times New Roman" w:hAnsi="Consolas" w:cs="Times New Roman"/>
+          <w:color w:val="001080"/>
+          <w:sz w:val="21"/>
+          <w:szCs w:val="21"/>
+          <w:lang w:val="en-US"/>
+        </w:rPr>
+        <w:t>usr</w:t>
+      </w:r>
+      <w:proofErr w:type="spellEnd"/>
+      <w:r>
+        <w:rPr>
+          <w:rFonts w:ascii="Consolas" w:eastAsia="Times New Roman" w:hAnsi="Consolas" w:cs="Times New Roman"/>
+          <w:color w:val="001080"/>
+          <w:sz w:val="21"/>
+          <w:szCs w:val="21"/>
+          <w:lang w:val="en-US"/>
+        </w:rPr>
+        <w:t>/</w:t>
+      </w:r>
+      <w:proofErr w:type="spellStart"/>
+      <w:r>
+        <w:rPr>
+          <w:rFonts w:ascii="Consolas" w:eastAsia="Times New Roman" w:hAnsi="Consolas" w:cs="Times New Roman"/>
+          <w:color w:val="001080"/>
+          <w:sz w:val="21"/>
+          <w:szCs w:val="21"/>
+          <w:lang w:val="en-US"/>
+        </w:rPr>
+        <w:t>src</w:t>
+      </w:r>
+      <w:proofErr w:type="spellEnd"/>
+      <w:r>
+        <w:rPr>
+          <w:rFonts w:ascii="Consolas" w:eastAsia="Times New Roman" w:hAnsi="Consolas" w:cs="Times New Roman"/>
+          <w:color w:val="001080"/>
+          <w:sz w:val="21"/>
+          <w:szCs w:val="21"/>
+          <w:lang w:val="en-US"/>
+        </w:rPr>
+        <w:t>/app</w:t>
+      </w:r>
+    </w:p>
+    <w:p>
+      <w:pPr>
+        <w:shd w:val="clear" w:color="auto" w:fill="FFFFFF"/>
+        <w:spacing w:after="0" w:line="285" w:lineRule="atLeast"/>
+        <w:rPr>
+          <w:rFonts w:ascii="Consolas" w:eastAsia="Times New Roman" w:hAnsi="Consolas" w:cs="Times New Roman"/>
+          <w:color w:val="000000"/>
+          <w:sz w:val="21"/>
+          <w:szCs w:val="21"/>
+          <w:lang w:val="en-US"/>
+        </w:rPr>
+      </w:pPr>
+      <w:r>
+        <w:rPr>
+          <w:rFonts w:ascii="Consolas" w:eastAsia="Times New Roman" w:hAnsi="Consolas" w:cs="Times New Roman"/>
+          <w:color w:val="AF00DB"/>
+          <w:sz w:val="21"/>
+          <w:szCs w:val="21"/>
+          <w:lang w:val="en-US"/>
+        </w:rPr>
+        <w:t>COPY</w:t>
+      </w:r>
+      <w:r>
+        <w:rPr>
+          <w:rFonts w:ascii="Consolas" w:eastAsia="Times New Roman" w:hAnsi="Consolas" w:cs="Times New Roman"/>
+          <w:color w:val="000000"/>
+          <w:sz w:val="21"/>
+          <w:szCs w:val="21"/>
+          <w:lang w:val="en-US"/>
+        </w:rPr>
+        <w:t xml:space="preserve"> </w:t>
+      </w:r>
+      <w:proofErr w:type="spellStart"/>
+      <w:r>
+        <w:rPr>
+          <w:rFonts w:ascii="Consolas" w:eastAsia="Times New Roman" w:hAnsi="Consolas" w:cs="Times New Roman"/>
+          <w:color w:val="001080"/>
+          <w:sz w:val="21"/>
+          <w:szCs w:val="21"/>
+          <w:lang w:val="en-US"/>
+        </w:rPr>
+        <w:t>package.json</w:t>
+      </w:r>
+      <w:proofErr w:type="spellEnd"/>
+      <w:r>
+        <w:rPr>
+          <w:rFonts w:ascii="Consolas" w:eastAsia="Times New Roman" w:hAnsi="Consolas" w:cs="Times New Roman"/>
+          <w:color w:val="000000"/>
+          <w:sz w:val="21"/>
+          <w:szCs w:val="21"/>
+          <w:lang w:val="en-US"/>
+        </w:rPr>
+        <w:t xml:space="preserve"> </w:t>
+      </w:r>
+      <w:r>
+        <w:rPr>
+          <w:rFonts w:ascii="Consolas" w:eastAsia="Times New Roman" w:hAnsi="Consolas" w:cs="Times New Roman"/>
+          <w:color w:val="001080"/>
+          <w:sz w:val="21"/>
+          <w:szCs w:val="21"/>
+          <w:lang w:val="en-US"/>
+        </w:rPr>
+        <w:t>/</w:t>
+      </w:r>
+      <w:proofErr w:type="spellStart"/>
+      <w:r>
+        <w:rPr>
+          <w:rFonts w:ascii="Consolas" w:eastAsia="Times New Roman" w:hAnsi="Consolas" w:cs="Times New Roman"/>
+          <w:color w:val="001080"/>
+          <w:sz w:val="21"/>
+          <w:szCs w:val="21"/>
+          <w:lang w:val="en-US"/>
+        </w:rPr>
+        <w:t>usr</w:t>
+      </w:r>
+      <w:proofErr w:type="spellEnd"/>
+      <w:r>
+        <w:rPr>
+          <w:rFonts w:ascii="Consolas" w:eastAsia="Times New Roman" w:hAnsi="Consolas" w:cs="Times New Roman"/>
+          <w:color w:val="001080"/>
+          <w:sz w:val="21"/>
+          <w:szCs w:val="21"/>
+          <w:lang w:val="en-US"/>
+        </w:rPr>
+        <w:t>/</w:t>
+      </w:r>
+      <w:proofErr w:type="spellStart"/>
+      <w:r>
+        <w:rPr>
+          <w:rFonts w:ascii="Consolas" w:eastAsia="Times New Roman" w:hAnsi="Consolas" w:cs="Times New Roman"/>
+          <w:color w:val="001080"/>
+          <w:sz w:val="21"/>
+          <w:szCs w:val="21"/>
+          <w:lang w:val="en-US"/>
+        </w:rPr>
+        <w:t>src</w:t>
+      </w:r>
+      <w:proofErr w:type="spellEnd"/>
+      <w:r>
+        <w:rPr>
+          <w:rFonts w:ascii="Consolas" w:eastAsia="Times New Roman" w:hAnsi="Consolas" w:cs="Times New Roman"/>
+          <w:color w:val="001080"/>
+          <w:sz w:val="21"/>
+          <w:szCs w:val="21"/>
+          <w:lang w:val="en-US"/>
+        </w:rPr>
+        <w:t>/app/</w:t>
+      </w:r>
+    </w:p>
+    <w:p>
+      <w:pPr>
+        <w:shd w:val="clear" w:color="auto" w:fill="FFFFFF"/>
+        <w:spacing w:after="0" w:line="285" w:lineRule="atLeast"/>
+        <w:rPr>
+          <w:rFonts w:ascii="Consolas" w:eastAsia="Times New Roman" w:hAnsi="Consolas" w:cs="Times New Roman"/>
+          <w:color w:val="000000"/>
+          <w:sz w:val="21"/>
+          <w:szCs w:val="21"/>
+          <w:lang w:val="en-US"/>
+        </w:rPr>
+      </w:pPr>
+      <w:r>
+        <w:rPr>
+          <w:rFonts w:ascii="Consolas" w:eastAsia="Times New Roman" w:hAnsi="Consolas" w:cs="Times New Roman"/>
+          <w:color w:val="AF00DB"/>
+          <w:sz w:val="21"/>
+          <w:szCs w:val="21"/>
+          <w:lang w:val="en-US"/>
+        </w:rPr>
+        <w:t>RUN</w:t>
+      </w:r>
+      <w:r>
+        <w:rPr>
+          <w:rFonts w:ascii="Consolas" w:eastAsia="Times New Roman" w:hAnsi="Consolas" w:cs="Times New Roman"/>
+          <w:color w:val="000000"/>
+          <w:sz w:val="21"/>
+          <w:szCs w:val="21"/>
+          <w:lang w:val="en-US"/>
+        </w:rPr>
+        <w:t xml:space="preserve"> </w:t>
+      </w:r>
+      <w:proofErr w:type="spellStart"/>
+      <w:r>
+        <w:rPr>
+          <w:rFonts w:ascii="Consolas" w:eastAsia="Times New Roman" w:hAnsi="Consolas" w:cs="Times New Roman"/>
+          <w:color w:val="001080"/>
+          <w:sz w:val="21"/>
+          <w:szCs w:val="21"/>
+          <w:lang w:val="en-US"/>
+        </w:rPr>
+        <w:t>npm</w:t>
+      </w:r>
+      <w:proofErr w:type="spellEnd"/>
+      <w:r>
+        <w:rPr>
+          <w:rFonts w:ascii="Consolas" w:eastAsia="Times New Roman" w:hAnsi="Consolas" w:cs="Times New Roman"/>
+          <w:color w:val="000000"/>
+          <w:sz w:val="21"/>
+          <w:szCs w:val="21"/>
+          <w:lang w:val="en-US"/>
+        </w:rPr>
+        <w:t xml:space="preserve"> </w:t>
+      </w:r>
+      <w:r>
+        <w:rPr>
+          <w:rFonts w:ascii="Consolas" w:eastAsia="Times New Roman" w:hAnsi="Consolas" w:cs="Times New Roman"/>
+          <w:color w:val="001080"/>
+          <w:sz w:val="21"/>
+          <w:szCs w:val="21"/>
+          <w:lang w:val="en-US"/>
+        </w:rPr>
+        <w:t>install</w:t>
+      </w:r>
+      <w:r>
+        <w:rPr>
+          <w:rFonts w:ascii="Consolas" w:eastAsia="Times New Roman" w:hAnsi="Consolas" w:cs="Times New Roman"/>
+          <w:color w:val="000000"/>
+          <w:sz w:val="21"/>
+          <w:szCs w:val="21"/>
+          <w:lang w:val="en-US"/>
+        </w:rPr>
+        <w:t xml:space="preserve"> </w:t>
+      </w:r>
+    </w:p>
+    <w:p>
+      <w:pPr>
+        <w:shd w:val="clear" w:color="auto" w:fill="FFFFFF"/>
+        <w:spacing w:after="0" w:line="285" w:lineRule="atLeast"/>
+        <w:rPr>
+          <w:rFonts w:ascii="Consolas" w:eastAsia="Times New Roman" w:hAnsi="Consolas" w:cs="Times New Roman"/>
+          <w:color w:val="000000"/>
+          <w:sz w:val="21"/>
+          <w:szCs w:val="21"/>
+          <w:lang w:val="en-US"/>
+        </w:rPr>
+      </w:pPr>
+      <w:r>
+        <w:rPr>
+          <w:rFonts w:ascii="Consolas" w:eastAsia="Times New Roman" w:hAnsi="Consolas" w:cs="Times New Roman"/>
+          <w:color w:val="AF00DB"/>
+          <w:sz w:val="21"/>
+          <w:szCs w:val="21"/>
+          <w:lang w:val="en-US"/>
+        </w:rPr>
+        <w:t>COPY</w:t>
+      </w:r>
+      <w:r>
+        <w:rPr>
+          <w:rFonts w:ascii="Consolas" w:eastAsia="Times New Roman" w:hAnsi="Consolas" w:cs="Times New Roman"/>
+          <w:color w:val="000000"/>
+          <w:sz w:val="21"/>
+          <w:szCs w:val="21"/>
+          <w:lang w:val="en-US"/>
+        </w:rPr>
+        <w:t xml:space="preserve"> </w:t>
+      </w:r>
+      <w:r>
+        <w:rPr>
+          <w:rFonts w:ascii="Consolas" w:eastAsia="Times New Roman" w:hAnsi="Consolas" w:cs="Times New Roman"/>
+          <w:color w:val="001080"/>
+          <w:sz w:val="21"/>
+          <w:szCs w:val="21"/>
+          <w:lang w:val="en-US"/>
+        </w:rPr>
+        <w:t>app.js</w:t>
+      </w:r>
+      <w:r>
+        <w:rPr>
+          <w:rFonts w:ascii="Consolas" w:eastAsia="Times New Roman" w:hAnsi="Consolas" w:cs="Times New Roman"/>
+          <w:color w:val="000000"/>
+          <w:sz w:val="21"/>
+          <w:szCs w:val="21"/>
+          <w:lang w:val="en-US"/>
+        </w:rPr>
+        <w:t xml:space="preserve"> </w:t>
+      </w:r>
+      <w:r>
+        <w:rPr>
+          <w:rFonts w:ascii="Consolas" w:eastAsia="Times New Roman" w:hAnsi="Consolas" w:cs="Times New Roman"/>
+          <w:color w:val="001080"/>
+          <w:sz w:val="21"/>
+          <w:szCs w:val="21"/>
+          <w:lang w:val="en-US"/>
+        </w:rPr>
+        <w:t>/</w:t>
+      </w:r>
+      <w:proofErr w:type="spellStart"/>
+      <w:r>
+        <w:rPr>
+          <w:rFonts w:ascii="Consolas" w:eastAsia="Times New Roman" w:hAnsi="Consolas" w:cs="Times New Roman"/>
+          <w:color w:val="001080"/>
+          <w:sz w:val="21"/>
+          <w:szCs w:val="21"/>
+          <w:lang w:val="en-US"/>
+        </w:rPr>
+        <w:t>usr</w:t>
+      </w:r>
+      <w:proofErr w:type="spellEnd"/>
+      <w:r>
+        <w:rPr>
+          <w:rFonts w:ascii="Consolas" w:eastAsia="Times New Roman" w:hAnsi="Consolas" w:cs="Times New Roman"/>
+          <w:color w:val="001080"/>
+          <w:sz w:val="21"/>
+          <w:szCs w:val="21"/>
+          <w:lang w:val="en-US"/>
+        </w:rPr>
+        <w:t>/</w:t>
+      </w:r>
+      <w:proofErr w:type="spellStart"/>
+      <w:r>
+        <w:rPr>
+          <w:rFonts w:ascii="Consolas" w:eastAsia="Times New Roman" w:hAnsi="Consolas" w:cs="Times New Roman"/>
+          <w:color w:val="001080"/>
+          <w:sz w:val="21"/>
+          <w:szCs w:val="21"/>
+          <w:lang w:val="en-US"/>
+        </w:rPr>
+        <w:t>src</w:t>
+      </w:r>
+      <w:proofErr w:type="spellEnd"/>
+      <w:r>
+        <w:rPr>
+          <w:rFonts w:ascii="Consolas" w:eastAsia="Times New Roman" w:hAnsi="Consolas" w:cs="Times New Roman"/>
+          <w:color w:val="001080"/>
+          <w:sz w:val="21"/>
+          <w:szCs w:val="21"/>
+          <w:lang w:val="en-US"/>
+        </w:rPr>
+        <w:t>/app/</w:t>
+      </w:r>
+    </w:p>
+    <w:p>
+      <w:pPr>
+        <w:shd w:val="clear" w:color="auto" w:fill="FFFFFF"/>
+        <w:spacing w:after="0" w:line="285" w:lineRule="atLeast"/>
+        <w:rPr>
+          <w:rFonts w:ascii="Consolas" w:eastAsia="Times New Roman" w:hAnsi="Consolas" w:cs="Times New Roman"/>
+          <w:color w:val="000000"/>
+          <w:sz w:val="21"/>
+          <w:szCs w:val="21"/>
+          <w:lang w:val="en-US"/>
+        </w:rPr>
+      </w:pPr>
+      <w:r>
+        <w:rPr>
+          <w:rFonts w:ascii="Consolas" w:eastAsia="Times New Roman" w:hAnsi="Consolas" w:cs="Times New Roman"/>
+          <w:color w:val="AF00DB"/>
+          <w:sz w:val="21"/>
+          <w:szCs w:val="21"/>
+          <w:lang w:val="en-US"/>
+        </w:rPr>
+        <w:t>CMD</w:t>
+      </w:r>
+      <w:r>
+        <w:rPr>
+          <w:rFonts w:ascii="Consolas" w:eastAsia="Times New Roman" w:hAnsi="Consolas" w:cs="Times New Roman"/>
+          <w:color w:val="000000"/>
+          <w:sz w:val="21"/>
+          <w:szCs w:val="21"/>
+          <w:lang w:val="en-US"/>
+        </w:rPr>
+        <w:t xml:space="preserve"> </w:t>
+      </w:r>
+      <w:r>
+        <w:rPr>
+          <w:rFonts w:ascii="Consolas" w:eastAsia="Times New Roman" w:hAnsi="Consolas" w:cs="Times New Roman"/>
+          <w:color w:val="001080"/>
+          <w:sz w:val="21"/>
+          <w:szCs w:val="21"/>
+          <w:lang w:val="en-US"/>
+        </w:rPr>
+        <w:t>[</w:t>
+      </w:r>
+      <w:r>
+        <w:rPr>
+          <w:rFonts w:ascii="Consolas" w:eastAsia="Times New Roman" w:hAnsi="Consolas" w:cs="Times New Roman"/>
+          <w:color w:val="A31515"/>
+          <w:sz w:val="21"/>
+          <w:szCs w:val="21"/>
+          <w:lang w:val="en-US"/>
+        </w:rPr>
+        <w:t>"</w:t>
+      </w:r>
+      <w:proofErr w:type="spellStart"/>
+      <w:r>
+        <w:rPr>
+          <w:rFonts w:ascii="Consolas" w:eastAsia="Times New Roman" w:hAnsi="Consolas" w:cs="Times New Roman"/>
+          <w:color w:val="A31515"/>
+          <w:sz w:val="21"/>
+          <w:szCs w:val="21"/>
+          <w:lang w:val="en-US"/>
+        </w:rPr>
+        <w:t>node"</w:t>
+      </w:r>
+      <w:r>
+        <w:rPr>
+          <w:rFonts w:ascii="Consolas" w:eastAsia="Times New Roman" w:hAnsi="Consolas" w:cs="Times New Roman"/>
+          <w:color w:val="001080"/>
+          <w:sz w:val="21"/>
+          <w:szCs w:val="21"/>
+          <w:lang w:val="en-US"/>
+        </w:rPr>
+        <w:t>,</w:t>
+      </w:r>
+      <w:r>
+        <w:rPr>
+          <w:rFonts w:ascii="Consolas" w:eastAsia="Times New Roman" w:hAnsi="Consolas" w:cs="Times New Roman"/>
+          <w:color w:val="A31515"/>
+          <w:sz w:val="21"/>
+          <w:szCs w:val="21"/>
+          <w:lang w:val="en-US"/>
+        </w:rPr>
+        <w:t>"app.js</w:t>
+      </w:r>
+      <w:proofErr w:type="spellEnd"/>
+      <w:r>
+        <w:rPr>
+          <w:rFonts w:ascii="Consolas" w:eastAsia="Times New Roman" w:hAnsi="Consolas" w:cs="Times New Roman"/>
+          <w:color w:val="A31515"/>
+          <w:sz w:val="21"/>
+          <w:szCs w:val="21"/>
+          <w:lang w:val="en-US"/>
+        </w:rPr>
+        <w:t>"</w:t>
+      </w:r>
+      <w:r>
+        <w:rPr>
+          <w:rFonts w:ascii="Consolas" w:eastAsia="Times New Roman" w:hAnsi="Consolas" w:cs="Times New Roman"/>
+          <w:color w:val="001080"/>
+          <w:sz w:val="21"/>
+          <w:szCs w:val="21"/>
+          <w:lang w:val="en-US"/>
+        </w:rPr>
+        <w:t>]</w:t>
+      </w:r>
+    </w:p>
+    <w:p/>
+    <w:p/>
+    <w:p>
+      <w:pPr>
+        <w:rPr>
+          <w:color w:val="FF0000"/>
+        </w:rPr>
+      </w:pPr>
+      <w:proofErr w:type="spellStart"/>
+      <w:proofErr w:type="gramStart"/>
+      <w:r>
+        <w:rPr>
+          <w:color w:val="FF0000"/>
+        </w:rPr>
+        <w:t>docker</w:t>
+      </w:r>
+      <w:proofErr w:type="spellEnd"/>
+      <w:proofErr w:type="gramEnd"/>
+      <w:r>
+        <w:rPr>
+          <w:color w:val="FF0000"/>
+        </w:rPr>
+        <w:t xml:space="preserve"> build –t my-express . –f </w:t>
+      </w:r>
+      <w:proofErr w:type="spellStart"/>
+      <w:r>
+        <w:rPr>
+          <w:color w:val="FF0000"/>
+        </w:rPr>
+        <w:t>Dockerfile</w:t>
+      </w:r>
+      <w:proofErr w:type="spellEnd"/>
+      <w:r>
+        <w:rPr>
+          <w:color w:val="FF0000"/>
+        </w:rPr>
+        <w:t xml:space="preserve"> </w:t>
+      </w:r>
+    </w:p>
+    <w:p/>
+    <w:p>
+      <w:r>
+        <w:t xml:space="preserve">To run the image if image contains to run the web application we have to use the command as </w:t>
+      </w:r>
+    </w:p>
+    <w:p/>
+    <w:p>
+      <w:proofErr w:type="spellStart"/>
+      <w:r>
+        <w:t>Docker</w:t>
+      </w:r>
+      <w:proofErr w:type="spellEnd"/>
+      <w:r>
+        <w:t xml:space="preserve"> run –p 9090:9090 my-express </w:t>
+      </w:r>
+    </w:p>
+    <w:p>
+      <w:r>
+        <w:t xml:space="preserve">Left side is expose port number it may be same or different </w:t>
+      </w:r>
+    </w:p>
+    <w:p>
+      <w:r>
+        <w:t xml:space="preserve">Right is actual port number of express j </w:t>
+      </w:r>
+    </w:p>
+    <w:p/>
+    <w:p>
+      <w:pPr>
+        <w:rPr>
+          <w:color w:val="FF0000"/>
+        </w:rPr>
+      </w:pPr>
+      <w:proofErr w:type="spellStart"/>
+      <w:proofErr w:type="gramStart"/>
+      <w:r>
+        <w:rPr>
+          <w:color w:val="FF0000"/>
+        </w:rPr>
+        <w:t>docker</w:t>
+      </w:r>
+      <w:proofErr w:type="spellEnd"/>
+      <w:proofErr w:type="gramEnd"/>
+      <w:r>
+        <w:rPr>
+          <w:color w:val="FF0000"/>
+        </w:rPr>
+        <w:t xml:space="preserve"> run -d -p 9091:9090 my-express </w:t>
+      </w:r>
+      <w:proofErr w:type="spellStart"/>
+      <w:r>
+        <w:rPr>
+          <w:color w:val="FF0000"/>
+        </w:rPr>
+        <w:t>docker</w:t>
+      </w:r>
+      <w:proofErr w:type="spellEnd"/>
+      <w:r>
+        <w:rPr>
+          <w:color w:val="FF0000"/>
+        </w:rPr>
+        <w:t xml:space="preserve"> run -d -p 9091:9090 my-express</w:t>
+      </w:r>
+    </w:p>
+    <w:p/>
+    <w:p>
+      <w:r>
+        <w:t xml:space="preserve">-d means detached mode (background) </w:t>
+      </w:r>
+    </w:p>
+    <w:p>
+      <w:r>
+        <w:t xml:space="preserve">-p port number </w:t>
+      </w:r>
+    </w:p>
+    <w:p/>
+    <w:p/>
+    <w:p>
+      <w:pPr>
+        <w:ind w:left="1440" w:hanging="1440"/>
+      </w:pPr>
+      <w:proofErr w:type="spellStart"/>
+      <w:proofErr w:type="gramStart"/>
+      <w:r>
+        <w:rPr>
+          <w:highlight w:val="yellow"/>
+        </w:rPr>
+        <w:t>docker</w:t>
+      </w:r>
+      <w:proofErr w:type="spellEnd"/>
+      <w:proofErr w:type="gramEnd"/>
+      <w:r>
+        <w:rPr>
+          <w:highlight w:val="yellow"/>
+        </w:rPr>
+        <w:t xml:space="preserve"> </w:t>
+      </w:r>
+      <w:proofErr w:type="spellStart"/>
+      <w:r>
+        <w:rPr>
+          <w:highlight w:val="yellow"/>
+        </w:rPr>
+        <w:t>ps</w:t>
+      </w:r>
+      <w:proofErr w:type="spellEnd"/>
+      <w:r>
+        <w:t xml:space="preserve"> </w:t>
+      </w:r>
+      <w:r>
+        <w:tab/>
+      </w:r>
+      <w:r>
+        <w:tab/>
+        <w:t>(</w:t>
+      </w:r>
+      <w:proofErr w:type="spellStart"/>
+      <w:r>
+        <w:t>ps</w:t>
+      </w:r>
+      <w:proofErr w:type="spellEnd"/>
+      <w:r>
+        <w:t xml:space="preserve"> mean process status) This command is use to display all running container.</w:t>
+      </w:r>
+    </w:p>
+    <w:p>
+      <w:pPr>
+        <w:ind w:left="1440" w:hanging="1440"/>
+      </w:pPr>
+    </w:p>
+    <w:p>
+      <w:pPr>
+        <w:ind w:left="1440" w:hanging="1440"/>
+      </w:pPr>
+      <w:proofErr w:type="spellStart"/>
+      <w:proofErr w:type="gramStart"/>
+      <w:r>
+        <w:rPr>
+          <w:highlight w:val="yellow"/>
+        </w:rPr>
+        <w:t>docker</w:t>
+      </w:r>
+      <w:proofErr w:type="spellEnd"/>
+      <w:proofErr w:type="gramEnd"/>
+      <w:r>
+        <w:rPr>
+          <w:highlight w:val="yellow"/>
+        </w:rPr>
+        <w:t xml:space="preserve"> </w:t>
+      </w:r>
+      <w:proofErr w:type="spellStart"/>
+      <w:r>
+        <w:rPr>
+          <w:highlight w:val="yellow"/>
+        </w:rPr>
+        <w:t>ps</w:t>
+      </w:r>
+      <w:proofErr w:type="spellEnd"/>
+      <w:r>
+        <w:rPr>
+          <w:highlight w:val="yellow"/>
+        </w:rPr>
+        <w:t xml:space="preserve"> –a</w:t>
+      </w:r>
+      <w:r>
+        <w:tab/>
+      </w:r>
+      <w:r>
+        <w:tab/>
+        <w:t>(this command is use to display all container present in our machine it may be running or stop)</w:t>
+      </w:r>
+    </w:p>
+    <w:p>
+      <w:pPr>
+        <w:ind w:left="1440" w:hanging="1440"/>
+      </w:pPr>
+    </w:p>
+    <w:p>
+      <w:pPr>
+        <w:ind w:left="1440" w:hanging="1440"/>
+      </w:pPr>
+    </w:p>
+    <w:p>
+      <w:pPr>
+        <w:ind w:left="1440" w:hanging="1440"/>
+      </w:pPr>
+    </w:p>
+    <w:p>
+      <w:pPr>
+        <w:ind w:left="1440" w:hanging="1440"/>
+      </w:pPr>
+    </w:p>
+    <w:p>
+      <w:proofErr w:type="spellStart"/>
+      <w:proofErr w:type="gramStart"/>
+      <w:r>
+        <w:rPr>
+          <w:highlight w:val="yellow"/>
+        </w:rPr>
+        <w:t>docker</w:t>
+      </w:r>
+      <w:proofErr w:type="spellEnd"/>
+      <w:proofErr w:type="gramEnd"/>
+      <w:r>
+        <w:rPr>
+          <w:highlight w:val="yellow"/>
+        </w:rPr>
+        <w:t xml:space="preserve"> start </w:t>
+      </w:r>
+      <w:proofErr w:type="spellStart"/>
+      <w:r>
+        <w:rPr>
+          <w:highlight w:val="yellow"/>
+        </w:rPr>
+        <w:t>containerId</w:t>
+      </w:r>
+      <w:proofErr w:type="spellEnd"/>
+      <w:r>
+        <w:t xml:space="preserve"> </w:t>
+      </w:r>
+      <w:r>
+        <w:tab/>
+      </w:r>
+      <w:r>
+        <w:tab/>
+        <w:t xml:space="preserve">: This is use to start the container </w:t>
+      </w:r>
+    </w:p>
+    <w:p>
+      <w:pPr>
+        <w:ind w:left="1440" w:hanging="1440"/>
+      </w:pPr>
+      <w:proofErr w:type="spellStart"/>
+      <w:proofErr w:type="gramStart"/>
+      <w:r>
+        <w:rPr>
+          <w:highlight w:val="yellow"/>
+        </w:rPr>
+        <w:t>docker</w:t>
+      </w:r>
+      <w:proofErr w:type="spellEnd"/>
+      <w:proofErr w:type="gramEnd"/>
+      <w:r>
+        <w:rPr>
+          <w:highlight w:val="yellow"/>
+        </w:rPr>
+        <w:t xml:space="preserve"> stop </w:t>
+      </w:r>
+      <w:proofErr w:type="spellStart"/>
+      <w:r>
+        <w:rPr>
+          <w:highlight w:val="yellow"/>
+        </w:rPr>
+        <w:t>containerid</w:t>
+      </w:r>
+      <w:proofErr w:type="spellEnd"/>
+      <w:r>
+        <w:t xml:space="preserve"> </w:t>
+      </w:r>
+      <w:r>
+        <w:tab/>
+      </w:r>
+      <w:r>
+        <w:tab/>
+        <w:t xml:space="preserve">: This is use to stop the container </w:t>
+      </w:r>
+    </w:p>
+    <w:p>
+      <w:pPr>
+        <w:ind w:left="1440" w:hanging="1440"/>
+      </w:pPr>
+      <w:proofErr w:type="spellStart"/>
+      <w:proofErr w:type="gramStart"/>
+      <w:r>
+        <w:rPr>
+          <w:highlight w:val="yellow"/>
+        </w:rPr>
+        <w:t>docker</w:t>
+      </w:r>
+      <w:proofErr w:type="spellEnd"/>
+      <w:proofErr w:type="gramEnd"/>
+      <w:r>
+        <w:rPr>
+          <w:highlight w:val="yellow"/>
+        </w:rPr>
+        <w:t xml:space="preserve"> </w:t>
+      </w:r>
+      <w:proofErr w:type="spellStart"/>
+      <w:r>
+        <w:rPr>
+          <w:highlight w:val="yellow"/>
+        </w:rPr>
+        <w:t>rm</w:t>
+      </w:r>
+      <w:proofErr w:type="spellEnd"/>
+      <w:r>
+        <w:rPr>
+          <w:highlight w:val="yellow"/>
+        </w:rPr>
+        <w:t xml:space="preserve"> </w:t>
+      </w:r>
+      <w:proofErr w:type="spellStart"/>
+      <w:r>
+        <w:rPr>
+          <w:highlight w:val="yellow"/>
+        </w:rPr>
+        <w:t>containerid</w:t>
+      </w:r>
+      <w:proofErr w:type="spellEnd"/>
+      <w:r>
+        <w:t xml:space="preserve"> </w:t>
+      </w:r>
+      <w:r>
+        <w:tab/>
+      </w:r>
+      <w:r>
+        <w:tab/>
+      </w:r>
+      <w:r>
+        <w:tab/>
+        <w:t xml:space="preserve">: This is use to remove the container </w:t>
+      </w:r>
+    </w:p>
+    <w:p>
+      <w:proofErr w:type="gramStart"/>
+      <w:r>
+        <w:t>if</w:t>
+      </w:r>
+      <w:proofErr w:type="gramEnd"/>
+      <w:r>
+        <w:t xml:space="preserve"> you get any error then remove forcefully </w:t>
+      </w:r>
+    </w:p>
+    <w:p/>
+    <w:p>
+      <w:proofErr w:type="spellStart"/>
+      <w:proofErr w:type="gramStart"/>
+      <w:r>
+        <w:rPr>
+          <w:highlight w:val="yellow"/>
+        </w:rPr>
+        <w:t>docker</w:t>
+      </w:r>
+      <w:proofErr w:type="spellEnd"/>
+      <w:proofErr w:type="gramEnd"/>
+      <w:r>
+        <w:rPr>
+          <w:highlight w:val="yellow"/>
+        </w:rPr>
+        <w:t xml:space="preserve"> </w:t>
+      </w:r>
+      <w:proofErr w:type="spellStart"/>
+      <w:r>
+        <w:rPr>
+          <w:highlight w:val="yellow"/>
+        </w:rPr>
+        <w:t>rm</w:t>
+      </w:r>
+      <w:proofErr w:type="spellEnd"/>
+      <w:r>
+        <w:rPr>
+          <w:highlight w:val="yellow"/>
+        </w:rPr>
+        <w:t xml:space="preserve"> </w:t>
+      </w:r>
+      <w:proofErr w:type="spellStart"/>
+      <w:r>
+        <w:rPr>
+          <w:highlight w:val="yellow"/>
+        </w:rPr>
+        <w:t>containerId</w:t>
+      </w:r>
+      <w:proofErr w:type="spellEnd"/>
+      <w:r>
+        <w:rPr>
+          <w:highlight w:val="yellow"/>
+        </w:rPr>
+        <w:t xml:space="preserve"> –f</w:t>
+      </w:r>
+      <w:r>
+        <w:t xml:space="preserve"> </w:t>
+      </w:r>
+    </w:p>
+    <w:p/>
+    <w:p>
+      <w:proofErr w:type="spellStart"/>
+      <w:proofErr w:type="gramStart"/>
+      <w:r>
+        <w:rPr>
+          <w:highlight w:val="yellow"/>
+        </w:rPr>
+        <w:t>docker</w:t>
+      </w:r>
+      <w:proofErr w:type="spellEnd"/>
+      <w:proofErr w:type="gramEnd"/>
+      <w:r>
+        <w:rPr>
+          <w:highlight w:val="yellow"/>
+        </w:rPr>
+        <w:t xml:space="preserve"> </w:t>
+      </w:r>
+      <w:proofErr w:type="spellStart"/>
+      <w:r>
+        <w:rPr>
+          <w:highlight w:val="yellow"/>
+        </w:rPr>
+        <w:t>rmi</w:t>
+      </w:r>
+      <w:proofErr w:type="spellEnd"/>
+      <w:r>
+        <w:rPr>
+          <w:highlight w:val="yellow"/>
+        </w:rPr>
+        <w:t xml:space="preserve"> </w:t>
+      </w:r>
+      <w:proofErr w:type="spellStart"/>
+      <w:r>
+        <w:rPr>
+          <w:highlight w:val="yellow"/>
+        </w:rPr>
+        <w:t>imageId</w:t>
+      </w:r>
+      <w:proofErr w:type="spellEnd"/>
+      <w:r>
+        <w:rPr>
+          <w:highlight w:val="yellow"/>
+        </w:rPr>
+        <w:t>/</w:t>
+      </w:r>
+      <w:proofErr w:type="spellStart"/>
+      <w:r>
+        <w:rPr>
+          <w:highlight w:val="yellow"/>
+        </w:rPr>
+        <w:t>imageName</w:t>
+      </w:r>
+      <w:proofErr w:type="spellEnd"/>
+      <w:r>
+        <w:t xml:space="preserve"> </w:t>
+      </w:r>
+    </w:p>
+    <w:p/>
+    <w:p>
+      <w:proofErr w:type="gramStart"/>
+      <w:r>
+        <w:t>if</w:t>
+      </w:r>
+      <w:proofErr w:type="gramEnd"/>
+      <w:r>
+        <w:t xml:space="preserve"> you get any error may be image link with some container then </w:t>
+      </w:r>
+      <w:proofErr w:type="spellStart"/>
+      <w:r>
+        <w:t>plz</w:t>
+      </w:r>
+      <w:proofErr w:type="spellEnd"/>
+      <w:r>
+        <w:t xml:space="preserve"> remove container and remove image </w:t>
+      </w:r>
+    </w:p>
+    <w:p>
+      <w:proofErr w:type="gramStart"/>
+      <w:r>
+        <w:t>or</w:t>
+      </w:r>
+      <w:proofErr w:type="gramEnd"/>
+      <w:r>
+        <w:t xml:space="preserve"> </w:t>
+      </w:r>
+    </w:p>
+    <w:p>
+      <w:proofErr w:type="spellStart"/>
+      <w:proofErr w:type="gramStart"/>
+      <w:r>
+        <w:rPr>
+          <w:highlight w:val="yellow"/>
+        </w:rPr>
+        <w:t>docker</w:t>
+      </w:r>
+      <w:proofErr w:type="spellEnd"/>
+      <w:proofErr w:type="gramEnd"/>
+      <w:r>
+        <w:rPr>
+          <w:highlight w:val="yellow"/>
+        </w:rPr>
+        <w:t xml:space="preserve"> </w:t>
+      </w:r>
+      <w:proofErr w:type="spellStart"/>
+      <w:r>
+        <w:rPr>
+          <w:highlight w:val="yellow"/>
+        </w:rPr>
+        <w:t>rmi</w:t>
+      </w:r>
+      <w:proofErr w:type="spellEnd"/>
+      <w:r>
+        <w:rPr>
+          <w:highlight w:val="yellow"/>
+        </w:rPr>
+        <w:t xml:space="preserve"> </w:t>
+      </w:r>
+      <w:proofErr w:type="spellStart"/>
+      <w:r>
+        <w:rPr>
+          <w:highlight w:val="yellow"/>
+        </w:rPr>
+        <w:t>imageId</w:t>
+      </w:r>
+      <w:proofErr w:type="spellEnd"/>
+      <w:r>
+        <w:rPr>
+          <w:highlight w:val="yellow"/>
+        </w:rPr>
+        <w:t>/</w:t>
+      </w:r>
+      <w:proofErr w:type="spellStart"/>
+      <w:r>
+        <w:rPr>
+          <w:highlight w:val="yellow"/>
+        </w:rPr>
+        <w:t>imageName</w:t>
+      </w:r>
+      <w:proofErr w:type="spellEnd"/>
+      <w:r>
+        <w:rPr>
+          <w:highlight w:val="yellow"/>
+        </w:rPr>
+        <w:t xml:space="preserve"> –f</w:t>
+      </w:r>
+      <w:r>
+        <w:t xml:space="preserve"> </w:t>
+      </w:r>
+    </w:p>
+    <w:p/>
+    <w:p/>
+    <w:p>
+      <w:proofErr w:type="gramStart"/>
+      <w:r>
+        <w:t>lot</w:t>
+      </w:r>
+      <w:proofErr w:type="gramEnd"/>
+      <w:r>
+        <w:t xml:space="preserve"> of server are there </w:t>
+      </w:r>
+    </w:p>
+    <w:p>
+      <w:proofErr w:type="gramStart"/>
+      <w:r>
+        <w:t>apache</w:t>
+      </w:r>
+      <w:proofErr w:type="gramEnd"/>
+      <w:r>
+        <w:t xml:space="preserve"> tomcat </w:t>
+      </w:r>
+    </w:p>
+    <w:p>
+      <w:proofErr w:type="gramStart"/>
+      <w:r>
+        <w:t>web</w:t>
+      </w:r>
+      <w:proofErr w:type="gramEnd"/>
+      <w:r>
+        <w:t xml:space="preserve"> logic </w:t>
+      </w:r>
+    </w:p>
+    <w:p>
+      <w:r>
+        <w:t xml:space="preserve">IIS </w:t>
+      </w:r>
+    </w:p>
+    <w:p>
+      <w:proofErr w:type="spellStart"/>
+      <w:r>
+        <w:t>Nginx</w:t>
+      </w:r>
+      <w:proofErr w:type="spellEnd"/>
+      <w:r>
+        <w:t xml:space="preserve"> server </w:t>
+      </w:r>
+    </w:p>
+    <w:p/>
+    <w:p>
+      <w:proofErr w:type="spellStart"/>
+      <w:r>
+        <w:t>Nginx</w:t>
+      </w:r>
+      <w:proofErr w:type="spellEnd"/>
+      <w:r>
+        <w:t xml:space="preserve"> is </w:t>
+      </w:r>
+      <w:proofErr w:type="spellStart"/>
+      <w:r>
+        <w:t>a</w:t>
+      </w:r>
+      <w:proofErr w:type="spellEnd"/>
+      <w:r>
+        <w:t xml:space="preserve"> open source server which help to deploy </w:t>
+      </w:r>
+      <w:proofErr w:type="gramStart"/>
+      <w:r>
+        <w:t>the  any</w:t>
+      </w:r>
+      <w:proofErr w:type="gramEnd"/>
+      <w:r>
+        <w:t xml:space="preserve"> type of application on server. </w:t>
+      </w:r>
+    </w:p>
+    <w:p/>
+    <w:p>
+      <w:proofErr w:type="spellStart"/>
+      <w:r>
+        <w:t>Nginx</w:t>
+      </w:r>
+      <w:proofErr w:type="spellEnd"/>
+      <w:r>
+        <w:t xml:space="preserve"> default port number is </w:t>
+      </w:r>
+      <w:r>
+        <w:rPr>
+          <w:highlight w:val="yellow"/>
+        </w:rPr>
+        <w:t>80</w:t>
+      </w:r>
+      <w:r>
+        <w:t>.</w:t>
+      </w:r>
+    </w:p>
+    <w:p/>
+    <w:p/>
+    <w:p>
+      <w:r>
+        <w:rPr>
+          <w:highlight w:val="yellow"/>
+        </w:rPr>
+        <w:t>Creating the image for Angular application</w:t>
+      </w:r>
+      <w:r>
+        <w:t xml:space="preserve"> </w:t>
+      </w:r>
+    </w:p>
+    <w:p/>
+    <w:p/>
+    <w:p/>
+    <w:p>
+      <w:proofErr w:type="spellStart"/>
+      <w:proofErr w:type="gramStart"/>
+      <w:r>
+        <w:rPr>
+          <w:highlight w:val="yellow"/>
+        </w:rPr>
+        <w:lastRenderedPageBreak/>
+        <w:t>ng</w:t>
+      </w:r>
+      <w:proofErr w:type="spellEnd"/>
+      <w:proofErr w:type="gramEnd"/>
+      <w:r>
+        <w:rPr>
+          <w:highlight w:val="yellow"/>
+        </w:rPr>
+        <w:t xml:space="preserve"> new angular-app-with-</w:t>
+      </w:r>
+      <w:proofErr w:type="spellStart"/>
+      <w:r>
+        <w:rPr>
+          <w:highlight w:val="yellow"/>
+        </w:rPr>
+        <w:t>docker</w:t>
+      </w:r>
+      <w:proofErr w:type="spellEnd"/>
+      <w:r>
+        <w:t xml:space="preserve"> </w:t>
+      </w:r>
+    </w:p>
+    <w:p>
+      <w:r>
+        <w:tab/>
+      </w:r>
+      <w:proofErr w:type="gramStart"/>
+      <w:r>
+        <w:t>routing</w:t>
+      </w:r>
+      <w:proofErr w:type="gramEnd"/>
+      <w:r>
+        <w:t xml:space="preserve"> </w:t>
+      </w:r>
+      <w:r>
+        <w:sym w:font="Wingdings" w:char="F0E0"/>
+      </w:r>
+      <w:r>
+        <w:t xml:space="preserve"> no </w:t>
+      </w:r>
+    </w:p>
+    <w:p>
+      <w:r>
+        <w:tab/>
+      </w:r>
+      <w:proofErr w:type="gramStart"/>
+      <w:r>
+        <w:t>styling</w:t>
+      </w:r>
+      <w:proofErr w:type="gramEnd"/>
+      <w:r>
+        <w:t xml:space="preserve"> </w:t>
+      </w:r>
+      <w:r>
+        <w:sym w:font="Wingdings" w:char="F0E0"/>
+      </w:r>
+      <w:r>
+        <w:t xml:space="preserve"> </w:t>
+      </w:r>
+      <w:proofErr w:type="spellStart"/>
+      <w:r>
+        <w:t>css</w:t>
+      </w:r>
+      <w:proofErr w:type="spellEnd"/>
+      <w:r>
+        <w:t xml:space="preserve"> </w:t>
+      </w:r>
+    </w:p>
+    <w:p/>
+    <w:p>
+      <w:proofErr w:type="gramStart"/>
+      <w:r>
+        <w:t>after</w:t>
+      </w:r>
+      <w:proofErr w:type="gramEnd"/>
+      <w:r>
+        <w:t xml:space="preserve"> created the project do the coding according to your requirements. </w:t>
+      </w:r>
+    </w:p>
+    <w:p>
+      <w:r>
+        <w:t xml:space="preserve">Then we have to build the project using command as </w:t>
+      </w:r>
+    </w:p>
+    <w:p/>
+    <w:p>
+      <w:proofErr w:type="spellStart"/>
+      <w:proofErr w:type="gramStart"/>
+      <w:r>
+        <w:rPr>
+          <w:highlight w:val="yellow"/>
+        </w:rPr>
+        <w:t>ng</w:t>
+      </w:r>
+      <w:proofErr w:type="spellEnd"/>
+      <w:proofErr w:type="gramEnd"/>
+      <w:r>
+        <w:rPr>
+          <w:highlight w:val="yellow"/>
+        </w:rPr>
+        <w:t xml:space="preserve"> build</w:t>
+      </w:r>
+      <w:r>
+        <w:t xml:space="preserve"> </w:t>
+      </w:r>
+    </w:p>
+    <w:p>
+      <w:r>
+        <w:t xml:space="preserve">After build you can see </w:t>
+      </w:r>
+      <w:proofErr w:type="spellStart"/>
+      <w:r>
+        <w:t>dist</w:t>
+      </w:r>
+      <w:proofErr w:type="spellEnd"/>
+      <w:r>
+        <w:t xml:space="preserve"> folder inside </w:t>
+      </w:r>
+      <w:proofErr w:type="spellStart"/>
+      <w:proofErr w:type="gramStart"/>
+      <w:r>
+        <w:t>a</w:t>
+      </w:r>
+      <w:proofErr w:type="spellEnd"/>
+      <w:proofErr w:type="gramEnd"/>
+      <w:r>
+        <w:t xml:space="preserve"> angular project folder </w:t>
+      </w:r>
+    </w:p>
+    <w:p>
+      <w:r>
+        <w:t xml:space="preserve">Now you have to create the image with build file </w:t>
+      </w:r>
+    </w:p>
+    <w:p>
+      <w:proofErr w:type="spellStart"/>
+      <w:r>
+        <w:rPr>
+          <w:highlight w:val="yellow"/>
+        </w:rPr>
+        <w:t>Dockerfile</w:t>
+      </w:r>
+      <w:proofErr w:type="spellEnd"/>
+      <w:r>
+        <w:t xml:space="preserve"> </w:t>
+      </w:r>
+    </w:p>
+    <w:p>
+      <w:pPr>
+        <w:shd w:val="clear" w:color="auto" w:fill="FFFFFF"/>
+        <w:spacing w:after="0" w:line="285" w:lineRule="atLeast"/>
+        <w:rPr>
+          <w:rFonts w:ascii="Consolas" w:eastAsia="Times New Roman" w:hAnsi="Consolas" w:cs="Times New Roman"/>
+          <w:color w:val="000000"/>
+          <w:sz w:val="21"/>
+          <w:szCs w:val="21"/>
+          <w:lang w:val="en-US"/>
+        </w:rPr>
+      </w:pPr>
+      <w:r>
+        <w:rPr>
+          <w:rFonts w:ascii="Consolas" w:eastAsia="Times New Roman" w:hAnsi="Consolas" w:cs="Times New Roman"/>
+          <w:color w:val="AF00DB"/>
+          <w:sz w:val="21"/>
+          <w:szCs w:val="21"/>
+          <w:lang w:val="en-US"/>
+        </w:rPr>
+        <w:t>FROM</w:t>
+      </w:r>
+      <w:r>
+        <w:rPr>
+          <w:rFonts w:ascii="Consolas" w:eastAsia="Times New Roman" w:hAnsi="Consolas" w:cs="Times New Roman"/>
+          <w:color w:val="000000"/>
+          <w:sz w:val="21"/>
+          <w:szCs w:val="21"/>
+          <w:lang w:val="en-US"/>
+        </w:rPr>
+        <w:t xml:space="preserve"> </w:t>
+      </w:r>
+      <w:proofErr w:type="spellStart"/>
+      <w:r>
+        <w:rPr>
+          <w:rFonts w:ascii="Consolas" w:eastAsia="Times New Roman" w:hAnsi="Consolas" w:cs="Times New Roman"/>
+          <w:color w:val="267F99"/>
+          <w:sz w:val="21"/>
+          <w:szCs w:val="21"/>
+          <w:lang w:val="en-US"/>
+        </w:rPr>
+        <w:t>nginx</w:t>
+      </w:r>
+      <w:proofErr w:type="spellEnd"/>
+    </w:p>
+    <w:p>
+      <w:pPr>
+        <w:shd w:val="clear" w:color="auto" w:fill="FFFFFF"/>
+        <w:spacing w:after="0" w:line="285" w:lineRule="atLeast"/>
+        <w:rPr>
+          <w:rFonts w:ascii="Consolas" w:eastAsia="Times New Roman" w:hAnsi="Consolas" w:cs="Times New Roman"/>
+          <w:color w:val="000000"/>
+          <w:sz w:val="21"/>
+          <w:szCs w:val="21"/>
+          <w:lang w:val="en-US"/>
+        </w:rPr>
+      </w:pPr>
+      <w:r>
+        <w:rPr>
+          <w:rFonts w:ascii="Consolas" w:eastAsia="Times New Roman" w:hAnsi="Consolas" w:cs="Times New Roman"/>
+          <w:color w:val="AF00DB"/>
+          <w:sz w:val="21"/>
+          <w:szCs w:val="21"/>
+          <w:lang w:val="en-US"/>
+        </w:rPr>
+        <w:t>COPY</w:t>
+      </w:r>
+      <w:r>
+        <w:rPr>
+          <w:rFonts w:ascii="Consolas" w:eastAsia="Times New Roman" w:hAnsi="Consolas" w:cs="Times New Roman"/>
+          <w:color w:val="000000"/>
+          <w:sz w:val="21"/>
+          <w:szCs w:val="21"/>
+          <w:lang w:val="en-US"/>
+        </w:rPr>
+        <w:t xml:space="preserve"> </w:t>
+      </w:r>
+      <w:r>
+        <w:rPr>
+          <w:rFonts w:ascii="Consolas" w:eastAsia="Times New Roman" w:hAnsi="Consolas" w:cs="Times New Roman"/>
+          <w:color w:val="001080"/>
+          <w:sz w:val="21"/>
+          <w:szCs w:val="21"/>
+          <w:lang w:val="en-US"/>
+        </w:rPr>
+        <w:t>/</w:t>
+      </w:r>
+      <w:proofErr w:type="spellStart"/>
+      <w:r>
+        <w:rPr>
+          <w:rFonts w:ascii="Consolas" w:eastAsia="Times New Roman" w:hAnsi="Consolas" w:cs="Times New Roman"/>
+          <w:color w:val="001080"/>
+          <w:sz w:val="21"/>
+          <w:szCs w:val="21"/>
+          <w:lang w:val="en-US"/>
+        </w:rPr>
+        <w:t>dist</w:t>
+      </w:r>
+      <w:proofErr w:type="spellEnd"/>
+      <w:r>
+        <w:rPr>
+          <w:rFonts w:ascii="Consolas" w:eastAsia="Times New Roman" w:hAnsi="Consolas" w:cs="Times New Roman"/>
+          <w:color w:val="001080"/>
+          <w:sz w:val="21"/>
+          <w:szCs w:val="21"/>
+          <w:lang w:val="en-US"/>
+        </w:rPr>
+        <w:t>/angular-app-with-</w:t>
+      </w:r>
+      <w:proofErr w:type="spellStart"/>
+      <w:r>
+        <w:rPr>
+          <w:rFonts w:ascii="Consolas" w:eastAsia="Times New Roman" w:hAnsi="Consolas" w:cs="Times New Roman"/>
+          <w:color w:val="001080"/>
+          <w:sz w:val="21"/>
+          <w:szCs w:val="21"/>
+          <w:lang w:val="en-US"/>
+        </w:rPr>
+        <w:t>docker</w:t>
+      </w:r>
+      <w:proofErr w:type="spellEnd"/>
+      <w:r>
+        <w:rPr>
+          <w:rFonts w:ascii="Consolas" w:eastAsia="Times New Roman" w:hAnsi="Consolas" w:cs="Times New Roman"/>
+          <w:color w:val="000000"/>
+          <w:sz w:val="21"/>
+          <w:szCs w:val="21"/>
+          <w:lang w:val="en-US"/>
+        </w:rPr>
+        <w:t xml:space="preserve"> </w:t>
+      </w:r>
+      <w:r>
+        <w:rPr>
+          <w:rFonts w:ascii="Consolas" w:eastAsia="Times New Roman" w:hAnsi="Consolas" w:cs="Times New Roman"/>
+          <w:color w:val="001080"/>
+          <w:sz w:val="21"/>
+          <w:szCs w:val="21"/>
+          <w:lang w:val="en-US"/>
+        </w:rPr>
+        <w:t>/</w:t>
+      </w:r>
+      <w:proofErr w:type="spellStart"/>
+      <w:r>
+        <w:rPr>
+          <w:rFonts w:ascii="Consolas" w:eastAsia="Times New Roman" w:hAnsi="Consolas" w:cs="Times New Roman"/>
+          <w:color w:val="001080"/>
+          <w:sz w:val="21"/>
+          <w:szCs w:val="21"/>
+          <w:lang w:val="en-US"/>
+        </w:rPr>
+        <w:t>usr</w:t>
+      </w:r>
+      <w:proofErr w:type="spellEnd"/>
+      <w:r>
+        <w:rPr>
+          <w:rFonts w:ascii="Consolas" w:eastAsia="Times New Roman" w:hAnsi="Consolas" w:cs="Times New Roman"/>
+          <w:color w:val="001080"/>
+          <w:sz w:val="21"/>
+          <w:szCs w:val="21"/>
+          <w:lang w:val="en-US"/>
+        </w:rPr>
+        <w:t>/share/</w:t>
+      </w:r>
+      <w:proofErr w:type="spellStart"/>
+      <w:r>
+        <w:rPr>
+          <w:rFonts w:ascii="Consolas" w:eastAsia="Times New Roman" w:hAnsi="Consolas" w:cs="Times New Roman"/>
+          <w:color w:val="001080"/>
+          <w:sz w:val="21"/>
+          <w:szCs w:val="21"/>
+          <w:lang w:val="en-US"/>
+        </w:rPr>
+        <w:t>nginx</w:t>
+      </w:r>
+      <w:proofErr w:type="spellEnd"/>
+      <w:r>
+        <w:rPr>
+          <w:rFonts w:ascii="Consolas" w:eastAsia="Times New Roman" w:hAnsi="Consolas" w:cs="Times New Roman"/>
+          <w:color w:val="001080"/>
+          <w:sz w:val="21"/>
+          <w:szCs w:val="21"/>
+          <w:lang w:val="en-US"/>
+        </w:rPr>
+        <w:t>/html</w:t>
+      </w:r>
+    </w:p>
+    <w:p/>
+    <w:p>
+      <w:r>
+        <w:t xml:space="preserve">Now you have to create the image </w:t>
+      </w:r>
+    </w:p>
+    <w:p>
+      <w:proofErr w:type="spellStart"/>
+      <w:proofErr w:type="gramStart"/>
+      <w:r>
+        <w:rPr>
+          <w:highlight w:val="yellow"/>
+        </w:rPr>
+        <w:t>docker</w:t>
+      </w:r>
+      <w:proofErr w:type="spellEnd"/>
+      <w:proofErr w:type="gramEnd"/>
+      <w:r>
+        <w:rPr>
+          <w:highlight w:val="yellow"/>
+        </w:rPr>
+        <w:t xml:space="preserve"> build –t my-angular . –f </w:t>
+      </w:r>
+      <w:proofErr w:type="spellStart"/>
+      <w:r>
+        <w:rPr>
+          <w:highlight w:val="yellow"/>
+        </w:rPr>
+        <w:t>Dockerfile</w:t>
+      </w:r>
+      <w:proofErr w:type="spellEnd"/>
+      <w:r>
+        <w:t xml:space="preserve"> </w:t>
+      </w:r>
+    </w:p>
+    <w:p/>
+    <w:p/>
     <w:p>
       <w:bookmarkStart w:id="0" w:name="_GoBack"/>
       <w:bookmarkEnd w:id="0"/>
     </w:p>
+    <w:p/>
     <w:p/>
     <w:sectPr>
       <w:pgSz w:w="11906" w:h="16838"/>
@@ -1673,8 +5923,105 @@
 </w:document>
 </file>
 
+<file path=word/numbering.xml><?xml version="1.0" encoding="utf-8"?>
+<w:numbering xmlns:wpc="http://schemas.microsoft.com/office/word/2010/wordprocessingCanvas" xmlns:mc="http://schemas.openxmlformats.org/markup-compatibility/2006" xmlns:o="urn:schemas-microsoft-com:office:office" xmlns:r="http://schemas.openxmlformats.org/officeDocument/2006/relationships" xmlns:m="http://schemas.openxmlformats.org/officeDocument/2006/math" xmlns:v="urn:schemas-microsoft-com:vml" xmlns:wp14="http://schemas.microsoft.com/office/word/2010/wordprocessingDrawing" xmlns:wp="http://schemas.openxmlformats.org/drawingml/2006/wordprocessingDrawing" xmlns:w10="urn:schemas-microsoft-com:office:word" xmlns:w="http://schemas.openxmlformats.org/wordprocessingml/2006/main" xmlns:w14="http://schemas.microsoft.com/office/word/2010/wordml" xmlns:w15="http://schemas.microsoft.com/office/word/2012/wordml" xmlns:wpg="http://schemas.microsoft.com/office/word/2010/wordprocessingGroup" xmlns:wpi="http://schemas.microsoft.com/office/word/2010/wordprocessingInk" xmlns:wne="http://schemas.microsoft.com/office/word/2006/wordml" xmlns:wps="http://schemas.microsoft.com/office/word/2010/wordprocessingShape" mc:Ignorable="w14 w15 wp14">
+  <w:abstractNum w:abstractNumId="0">
+    <w:nsid w:val="39A23B41"/>
+    <w:multiLevelType w:val="hybridMultilevel"/>
+    <w:tmpl w:val="3FE472B4"/>
+    <w:lvl w:ilvl="0" w:tplc="0409000F">
+      <w:start w:val="1"/>
+      <w:numFmt w:val="decimal"/>
+      <w:lvlText w:val="%1."/>
+      <w:lvlJc w:val="left"/>
+      <w:pPr>
+        <w:ind w:left="720" w:hanging="360"/>
+      </w:pPr>
+      <w:rPr>
+        <w:rFonts w:hint="default"/>
+      </w:rPr>
+    </w:lvl>
+    <w:lvl w:ilvl="1" w:tplc="04090019" w:tentative="1">
+      <w:start w:val="1"/>
+      <w:numFmt w:val="lowerLetter"/>
+      <w:lvlText w:val="%2."/>
+      <w:lvlJc w:val="left"/>
+      <w:pPr>
+        <w:ind w:left="1440" w:hanging="360"/>
+      </w:pPr>
+    </w:lvl>
+    <w:lvl w:ilvl="2" w:tplc="0409001B" w:tentative="1">
+      <w:start w:val="1"/>
+      <w:numFmt w:val="lowerRoman"/>
+      <w:lvlText w:val="%3."/>
+      <w:lvlJc w:val="right"/>
+      <w:pPr>
+        <w:ind w:left="2160" w:hanging="180"/>
+      </w:pPr>
+    </w:lvl>
+    <w:lvl w:ilvl="3" w:tplc="0409000F" w:tentative="1">
+      <w:start w:val="1"/>
+      <w:numFmt w:val="decimal"/>
+      <w:lvlText w:val="%4."/>
+      <w:lvlJc w:val="left"/>
+      <w:pPr>
+        <w:ind w:left="2880" w:hanging="360"/>
+      </w:pPr>
+    </w:lvl>
+    <w:lvl w:ilvl="4" w:tplc="04090019" w:tentative="1">
+      <w:start w:val="1"/>
+      <w:numFmt w:val="lowerLetter"/>
+      <w:lvlText w:val="%5."/>
+      <w:lvlJc w:val="left"/>
+      <w:pPr>
+        <w:ind w:left="3600" w:hanging="360"/>
+      </w:pPr>
+    </w:lvl>
+    <w:lvl w:ilvl="5" w:tplc="0409001B" w:tentative="1">
+      <w:start w:val="1"/>
+      <w:numFmt w:val="lowerRoman"/>
+      <w:lvlText w:val="%6."/>
+      <w:lvlJc w:val="right"/>
+      <w:pPr>
+        <w:ind w:left="4320" w:hanging="180"/>
+      </w:pPr>
+    </w:lvl>
+    <w:lvl w:ilvl="6" w:tplc="0409000F" w:tentative="1">
+      <w:start w:val="1"/>
+      <w:numFmt w:val="decimal"/>
+      <w:lvlText w:val="%7."/>
+      <w:lvlJc w:val="left"/>
+      <w:pPr>
+        <w:ind w:left="5040" w:hanging="360"/>
+      </w:pPr>
+    </w:lvl>
+    <w:lvl w:ilvl="7" w:tplc="04090019" w:tentative="1">
+      <w:start w:val="1"/>
+      <w:numFmt w:val="lowerLetter"/>
+      <w:lvlText w:val="%8."/>
+      <w:lvlJc w:val="left"/>
+      <w:pPr>
+        <w:ind w:left="5760" w:hanging="360"/>
+      </w:pPr>
+    </w:lvl>
+    <w:lvl w:ilvl="8" w:tplc="0409001B" w:tentative="1">
+      <w:start w:val="1"/>
+      <w:numFmt w:val="lowerRoman"/>
+      <w:lvlText w:val="%9."/>
+      <w:lvlJc w:val="right"/>
+      <w:pPr>
+        <w:ind w:left="6480" w:hanging="180"/>
+      </w:pPr>
+    </w:lvl>
+  </w:abstractNum>
+  <w:num w:numId="1">
+    <w:abstractNumId w:val="0"/>
+  </w:num>
+</w:numbering>
+</file>
+
 <file path=word/styles.xml><?xml version="1.0" encoding="utf-8"?>
-<w:styles xmlns:mc="http://schemas.openxmlformats.org/markup-compatibility/2006" xmlns:r="http://schemas.openxmlformats.org/officeDocument/2006/relationships" xmlns:w="http://schemas.openxmlformats.org/wordprocessingml/2006/main" xmlns:w14="http://schemas.microsoft.com/office/word/2010/wordml" xmlns:w15="http://schemas.microsoft.com/office/word/2012/wordml" xmlns:w16cex="http://schemas.microsoft.com/office/word/2018/wordml/cex" xmlns:w16cid="http://schemas.microsoft.com/office/word/2016/wordml/cid" xmlns:w16="http://schemas.microsoft.com/office/word/2018/wordml" xmlns:w16se="http://schemas.microsoft.com/office/word/2015/wordml/symex" mc:Ignorable="w14 w15 w16se w16cid w16 w16cex">
+<w:styles xmlns:mc="http://schemas.openxmlformats.org/markup-compatibility/2006" xmlns:r="http://schemas.openxmlformats.org/officeDocument/2006/relationships" xmlns:w="http://schemas.openxmlformats.org/wordprocessingml/2006/main" xmlns:w14="http://schemas.microsoft.com/office/word/2010/wordml" xmlns:w15="http://schemas.microsoft.com/office/word/2012/wordml" mc:Ignorable="w14 w15">
   <w:docDefaults>
     <w:rPrDefault>
       <w:rPr>
@@ -1690,7 +6037,7 @@
       </w:pPr>
     </w:pPrDefault>
   </w:docDefaults>
-  <w:latentStyles w:defLockedState="0" w:defUIPriority="99" w:defSemiHidden="0" w:defUnhideWhenUsed="0" w:defQFormat="0" w:count="376">
+  <w:latentStyles w:defLockedState="0" w:defUIPriority="99" w:defSemiHidden="0" w:defUnhideWhenUsed="0" w:defQFormat="0" w:count="371">
     <w:lsdException w:name="Normal" w:uiPriority="0" w:qFormat="1"/>
     <w:lsdException w:name="heading 1" w:uiPriority="9" w:qFormat="1"/>
     <w:lsdException w:name="heading 2" w:semiHidden="1" w:uiPriority="9" w:unhideWhenUsed="1" w:qFormat="1"/>
@@ -2062,11 +6409,6 @@
     <w:lsdException w:name="List Table 5 Dark Accent 6" w:uiPriority="50"/>
     <w:lsdException w:name="List Table 6 Colorful Accent 6" w:uiPriority="51"/>
     <w:lsdException w:name="List Table 7 Colorful Accent 6" w:uiPriority="52"/>
-    <w:lsdException w:name="Mention" w:semiHidden="1" w:unhideWhenUsed="1"/>
-    <w:lsdException w:name="Smart Hyperlink" w:semiHidden="1" w:unhideWhenUsed="1"/>
-    <w:lsdException w:name="Hashtag" w:semiHidden="1" w:unhideWhenUsed="1"/>
-    <w:lsdException w:name="Unresolved Mention" w:semiHidden="1" w:unhideWhenUsed="1"/>
-    <w:lsdException w:name="Smart Link" w:semiHidden="1" w:unhideWhenUsed="1"/>
   </w:latentStyles>
   <w:style w:type="paragraph" w:default="1" w:styleId="Normal">
     <w:name w:val="Normal"/>
@@ -2075,7 +6417,6 @@
   <w:style w:type="character" w:default="1" w:styleId="DefaultParagraphFont">
     <w:name w:val="Default Paragraph Font"/>
     <w:uiPriority w:val="1"/>
-    <w:semiHidden/>
     <w:unhideWhenUsed/>
   </w:style>
   <w:style w:type="table" w:default="1" w:styleId="TableNormal">
@@ -2109,6 +6450,17 @@
       <w:color w:val="0563C1" w:themeColor="hyperlink"/>
       <w:u w:val="single"/>
     </w:rPr>
+  </w:style>
+  <w:style w:type="paragraph" w:styleId="ListParagraph">
+    <w:name w:val="List Paragraph"/>
+    <w:basedOn w:val="Normal"/>
+    <w:uiPriority w:val="34"/>
+    <w:qFormat/>
+    <w:rsid w:val="00B453CC"/>
+    <w:pPr>
+      <w:ind w:left="720"/>
+      <w:contextualSpacing/>
+    </w:pPr>
   </w:style>
 </w:styles>
 </file>

--- a/Phase 4/Phase 4 Notes.docx
+++ b/Phase 4/Phase 4 Notes.docx
@@ -5906,10 +5906,360 @@
       </w:r>
     </w:p>
     <w:p/>
+    <w:p>
+      <w:r>
+        <w:rPr>
+          <w:highlight w:val="yellow"/>
+        </w:rPr>
+        <w:t>05-06-2022</w:t>
+      </w:r>
+    </w:p>
+    <w:p>
+      <w:r>
+        <w:t xml:space="preserve">Before push the image in </w:t>
+      </w:r>
+      <w:proofErr w:type="spellStart"/>
+      <w:r>
+        <w:t>docker</w:t>
+      </w:r>
+      <w:proofErr w:type="spellEnd"/>
+      <w:r>
+        <w:t xml:space="preserve"> hub we have to provide the tag it is like </w:t>
+      </w:r>
+      <w:proofErr w:type="spellStart"/>
+      <w:proofErr w:type="gramStart"/>
+      <w:r>
+        <w:t>a</w:t>
+      </w:r>
+      <w:proofErr w:type="spellEnd"/>
+      <w:proofErr w:type="gramEnd"/>
+      <w:r>
+        <w:t xml:space="preserve"> identity or version </w:t>
+      </w:r>
+    </w:p>
+    <w:p>
+      <w:proofErr w:type="spellStart"/>
+      <w:proofErr w:type="gramStart"/>
+      <w:r>
+        <w:rPr>
+          <w:highlight w:val="yellow"/>
+        </w:rPr>
+        <w:t>docker</w:t>
+      </w:r>
+      <w:proofErr w:type="spellEnd"/>
+      <w:proofErr w:type="gramEnd"/>
+      <w:r>
+        <w:rPr>
+          <w:highlight w:val="yellow"/>
+        </w:rPr>
+        <w:t xml:space="preserve"> tag </w:t>
+      </w:r>
+      <w:proofErr w:type="spellStart"/>
+      <w:r>
+        <w:rPr>
+          <w:highlight w:val="yellow"/>
+        </w:rPr>
+        <w:t>imageName</w:t>
+      </w:r>
+      <w:proofErr w:type="spellEnd"/>
+      <w:r>
+        <w:rPr>
+          <w:highlight w:val="yellow"/>
+        </w:rPr>
+        <w:t xml:space="preserve"> </w:t>
+      </w:r>
+      <w:proofErr w:type="spellStart"/>
+      <w:r>
+        <w:rPr>
+          <w:highlight w:val="yellow"/>
+        </w:rPr>
+        <w:t>dockerHubAccount</w:t>
+      </w:r>
+      <w:proofErr w:type="spellEnd"/>
+      <w:r>
+        <w:rPr>
+          <w:highlight w:val="yellow"/>
+        </w:rPr>
+        <w:t>/</w:t>
+      </w:r>
+      <w:proofErr w:type="spellStart"/>
+      <w:r>
+        <w:rPr>
+          <w:highlight w:val="yellow"/>
+        </w:rPr>
+        <w:t>imageName:version</w:t>
+      </w:r>
+      <w:proofErr w:type="spellEnd"/>
+      <w:r>
+        <w:t xml:space="preserve"> </w:t>
+      </w:r>
+    </w:p>
+    <w:p>
+      <w:proofErr w:type="spellStart"/>
+      <w:proofErr w:type="gramStart"/>
+      <w:r>
+        <w:t>docker</w:t>
+      </w:r>
+      <w:proofErr w:type="spellEnd"/>
+      <w:proofErr w:type="gramEnd"/>
+      <w:r>
+        <w:t xml:space="preserve"> tag my-angular </w:t>
+      </w:r>
+      <w:proofErr w:type="spellStart"/>
+      <w:r>
+        <w:t>akashkale</w:t>
+      </w:r>
+      <w:proofErr w:type="spellEnd"/>
+      <w:r>
+        <w:t>/my-angular:1.2</w:t>
+      </w:r>
+    </w:p>
+    <w:p/>
+    <w:p>
+      <w:proofErr w:type="gramStart"/>
+      <w:r>
+        <w:t>after</w:t>
+      </w:r>
+      <w:proofErr w:type="gramEnd"/>
+      <w:r>
+        <w:t xml:space="preserve"> created tag for image we have to push the image </w:t>
+      </w:r>
+    </w:p>
+    <w:p>
+      <w:proofErr w:type="spellStart"/>
+      <w:proofErr w:type="gramStart"/>
+      <w:r>
+        <w:rPr>
+          <w:highlight w:val="yellow"/>
+        </w:rPr>
+        <w:t>docker</w:t>
+      </w:r>
+      <w:proofErr w:type="spellEnd"/>
+      <w:proofErr w:type="gramEnd"/>
+      <w:r>
+        <w:rPr>
+          <w:highlight w:val="yellow"/>
+        </w:rPr>
+        <w:t xml:space="preserve"> push </w:t>
+      </w:r>
+      <w:proofErr w:type="spellStart"/>
+      <w:r>
+        <w:rPr>
+          <w:highlight w:val="yellow"/>
+        </w:rPr>
+        <w:t>dockerhubaccount</w:t>
+      </w:r>
+      <w:proofErr w:type="spellEnd"/>
+      <w:r>
+        <w:rPr>
+          <w:highlight w:val="yellow"/>
+        </w:rPr>
+        <w:t>/</w:t>
+      </w:r>
+      <w:proofErr w:type="spellStart"/>
+      <w:r>
+        <w:rPr>
+          <w:highlight w:val="yellow"/>
+        </w:rPr>
+        <w:t>imageName</w:t>
+      </w:r>
+      <w:proofErr w:type="spellEnd"/>
+    </w:p>
+    <w:p>
+      <w:proofErr w:type="spellStart"/>
+      <w:proofErr w:type="gramStart"/>
+      <w:r>
+        <w:t>docker</w:t>
+      </w:r>
+      <w:proofErr w:type="spellEnd"/>
+      <w:proofErr w:type="gramEnd"/>
+      <w:r>
+        <w:t xml:space="preserve"> push </w:t>
+      </w:r>
+      <w:proofErr w:type="spellStart"/>
+      <w:r>
+        <w:t>akashkale</w:t>
+      </w:r>
+      <w:proofErr w:type="spellEnd"/>
+      <w:r>
+        <w:t>/my-angular:1.2</w:t>
+      </w:r>
+    </w:p>
+    <w:p/>
+    <w:p>
+      <w:proofErr w:type="gramStart"/>
+      <w:r>
+        <w:t>if</w:t>
+      </w:r>
+      <w:proofErr w:type="gramEnd"/>
+      <w:r>
+        <w:t xml:space="preserve"> you get the error as access denied then </w:t>
+      </w:r>
+    </w:p>
+    <w:p>
+      <w:proofErr w:type="spellStart"/>
+      <w:proofErr w:type="gramStart"/>
+      <w:r>
+        <w:rPr>
+          <w:highlight w:val="yellow"/>
+        </w:rPr>
+        <w:t>docker</w:t>
+      </w:r>
+      <w:proofErr w:type="spellEnd"/>
+      <w:proofErr w:type="gramEnd"/>
+      <w:r>
+        <w:rPr>
+          <w:highlight w:val="yellow"/>
+        </w:rPr>
+        <w:t xml:space="preserve"> login</w:t>
+      </w:r>
+      <w:r>
+        <w:t xml:space="preserve"> </w:t>
+      </w:r>
+    </w:p>
+    <w:p>
+      <w:r>
+        <w:tab/>
+      </w:r>
+      <w:proofErr w:type="gramStart"/>
+      <w:r>
+        <w:t>provide</w:t>
+      </w:r>
+      <w:proofErr w:type="gramEnd"/>
+      <w:r>
+        <w:t xml:space="preserve"> username and password </w:t>
+      </w:r>
+    </w:p>
+    <w:p/>
+    <w:p>
+      <w:proofErr w:type="gramStart"/>
+      <w:r>
+        <w:t>please</w:t>
+      </w:r>
+      <w:proofErr w:type="gramEnd"/>
+      <w:r>
+        <w:t xml:space="preserve"> pull my image using command as </w:t>
+      </w:r>
+    </w:p>
+    <w:p/>
+    <w:p>
+      <w:r>
+        <w:rPr>
+          <w:highlight w:val="yellow"/>
+        </w:rPr>
+        <w:lastRenderedPageBreak/>
+        <w:t xml:space="preserve">CI and </w:t>
+      </w:r>
+      <w:proofErr w:type="gramStart"/>
+      <w:r>
+        <w:rPr>
+          <w:highlight w:val="yellow"/>
+        </w:rPr>
+        <w:t>CD :</w:t>
+      </w:r>
+      <w:proofErr w:type="gramEnd"/>
+      <w:r>
+        <w:rPr>
+          <w:highlight w:val="yellow"/>
+        </w:rPr>
+        <w:t xml:space="preserve"> Continuous Integration and Continuous Delivery or deployment</w:t>
+      </w:r>
+      <w:r>
+        <w:t xml:space="preserve"> </w:t>
+      </w:r>
+    </w:p>
+    <w:p/>
+    <w:p>
+      <w:r>
+        <w:t xml:space="preserve">Code changes made by individual team members in their machine and after done changes they have push this code to remote repository and they have to merge the code in working software. This phase is known as integration phase. </w:t>
+      </w:r>
+    </w:p>
+    <w:p>
+      <w:r>
+        <w:t xml:space="preserve">Integration phase is very hard because after merge other team code the working software may be work or not. </w:t>
+      </w:r>
+    </w:p>
     <w:p/>
     <w:p>
       <w:bookmarkStart w:id="0" w:name="_GoBack"/>
       <w:bookmarkEnd w:id="0"/>
+    </w:p>
+    <w:p>
+      <w:r>
+        <w:t xml:space="preserve"> </w:t>
+      </w:r>
+    </w:p>
+    <w:p/>
+    <w:p/>
+    <w:p/>
+    <w:p/>
+    <w:p>
+      <w:proofErr w:type="spellStart"/>
+      <w:proofErr w:type="gramStart"/>
+      <w:r>
+        <w:rPr>
+          <w:highlight w:val="yellow"/>
+        </w:rPr>
+        <w:t>docker</w:t>
+      </w:r>
+      <w:proofErr w:type="spellEnd"/>
+      <w:proofErr w:type="gramEnd"/>
+      <w:r>
+        <w:rPr>
+          <w:highlight w:val="yellow"/>
+        </w:rPr>
+        <w:t xml:space="preserve"> pull </w:t>
+      </w:r>
+      <w:proofErr w:type="spellStart"/>
+      <w:r>
+        <w:rPr>
+          <w:highlight w:val="yellow"/>
+        </w:rPr>
+        <w:t>akashkale</w:t>
+      </w:r>
+      <w:proofErr w:type="spellEnd"/>
+      <w:r>
+        <w:rPr>
+          <w:highlight w:val="yellow"/>
+        </w:rPr>
+        <w:t>/my-angular:1.2</w:t>
+      </w:r>
+    </w:p>
+    <w:p/>
+    <w:p>
+      <w:proofErr w:type="spellStart"/>
+      <w:proofErr w:type="gramStart"/>
+      <w:r>
+        <w:rPr>
+          <w:highlight w:val="yellow"/>
+        </w:rPr>
+        <w:t>docker</w:t>
+      </w:r>
+      <w:proofErr w:type="spellEnd"/>
+      <w:proofErr w:type="gramEnd"/>
+      <w:r>
+        <w:rPr>
+          <w:highlight w:val="yellow"/>
+        </w:rPr>
+        <w:t xml:space="preserve"> run –d –p 80:80 </w:t>
+      </w:r>
+      <w:proofErr w:type="spellStart"/>
+      <w:r>
+        <w:rPr>
+          <w:highlight w:val="yellow"/>
+        </w:rPr>
+        <w:t>akashkale</w:t>
+      </w:r>
+      <w:proofErr w:type="spellEnd"/>
+      <w:r>
+        <w:rPr>
+          <w:highlight w:val="yellow"/>
+        </w:rPr>
+        <w:t>/my-angular:1.2</w:t>
+      </w:r>
+      <w:r>
+        <w:t xml:space="preserve"> </w:t>
+      </w:r>
     </w:p>
     <w:p/>
     <w:p/>
@@ -6417,6 +6767,7 @@
   <w:style w:type="character" w:default="1" w:styleId="DefaultParagraphFont">
     <w:name w:val="Default Paragraph Font"/>
     <w:uiPriority w:val="1"/>
+    <w:semiHidden/>
     <w:unhideWhenUsed/>
   </w:style>
   <w:style w:type="table" w:default="1" w:styleId="TableNormal">

--- a/Phase 4/Phase 4 Notes.docx
+++ b/Phase 4/Phase 4 Notes.docx
@@ -861,15 +861,7 @@
       </w:r>
       <w:r>
         <w:tab/>
-        <w:t xml:space="preserve">: it </w:t>
-      </w:r>
-      <w:proofErr w:type="spellStart"/>
-      <w:r>
-        <w:t>iwi</w:t>
-      </w:r>
-      <w:proofErr w:type="spellEnd"/>
-      <w:r>
-        <w:t xml:space="preserve"> life cycle hook it will call after all it function automatically only once. </w:t>
+        <w:t xml:space="preserve">: it iwi life cycle hook it will call after all it function automatically only once. </w:t>
       </w:r>
     </w:p>
     <w:p/>
@@ -3248,29 +3240,7 @@
           <w:szCs w:val="21"/>
           <w:lang w:val="en-US"/>
         </w:rPr>
-        <w:t xml:space="preserve">"Welcome to </w:t>
-      </w:r>
-      <w:proofErr w:type="spellStart"/>
-      <w:r>
-        <w:rPr>
-          <w:rFonts w:ascii="Consolas" w:eastAsia="Times New Roman" w:hAnsi="Consolas" w:cs="Times New Roman"/>
-          <w:color w:val="A31515"/>
-          <w:sz w:val="21"/>
-          <w:szCs w:val="21"/>
-          <w:lang w:val="en-US"/>
-        </w:rPr>
-        <w:t>Docker</w:t>
-      </w:r>
-      <w:proofErr w:type="spellEnd"/>
-      <w:r>
-        <w:rPr>
-          <w:rFonts w:ascii="Consolas" w:eastAsia="Times New Roman" w:hAnsi="Consolas" w:cs="Times New Roman"/>
-          <w:color w:val="A31515"/>
-          <w:sz w:val="21"/>
-          <w:szCs w:val="21"/>
-          <w:lang w:val="en-US"/>
-        </w:rPr>
-        <w:t xml:space="preserve"> using Express JS"</w:t>
+        <w:t>"Welcome to Docker using Express JS"</w:t>
       </w:r>
       <w:r>
         <w:rPr>
@@ -4894,13 +4864,8 @@
     </w:p>
     <w:p/>
     <w:p>
-      <w:proofErr w:type="spellStart"/>
-      <w:r>
-        <w:t>Docker</w:t>
-      </w:r>
-      <w:proofErr w:type="spellEnd"/>
-      <w:r>
-        <w:t xml:space="preserve"> run –p 9090:9090 my-express </w:t>
+      <w:r>
+        <w:t xml:space="preserve">Docker run –p 9090:9090 my-express </w:t>
       </w:r>
     </w:p>
     <w:p>
@@ -5457,24 +5422,14 @@
       </w:r>
     </w:p>
     <w:p>
-      <w:proofErr w:type="spellStart"/>
-      <w:r>
-        <w:t>Nginx</w:t>
-      </w:r>
-      <w:proofErr w:type="spellEnd"/>
-      <w:r>
-        <w:t xml:space="preserve"> server </w:t>
-      </w:r>
-    </w:p>
-    <w:p/>
-    <w:p>
-      <w:proofErr w:type="spellStart"/>
-      <w:r>
-        <w:t>Nginx</w:t>
-      </w:r>
-      <w:proofErr w:type="spellEnd"/>
-      <w:r>
-        <w:t xml:space="preserve"> is </w:t>
+      <w:r>
+        <w:t xml:space="preserve">Nginx server </w:t>
+      </w:r>
+    </w:p>
+    <w:p/>
+    <w:p>
+      <w:r>
+        <w:t xml:space="preserve">Nginx is </w:t>
       </w:r>
       <w:proofErr w:type="spellStart"/>
       <w:r>
@@ -5495,13 +5450,8 @@
     </w:p>
     <w:p/>
     <w:p>
-      <w:proofErr w:type="spellStart"/>
-      <w:r>
-        <w:t>Nginx</w:t>
-      </w:r>
-      <w:proofErr w:type="spellEnd"/>
-      <w:r>
-        <w:t xml:space="preserve"> default port number is </w:t>
+      <w:r>
+        <w:t xml:space="preserve">Nginx default port number is </w:t>
       </w:r>
       <w:r>
         <w:rPr>
@@ -5530,7 +5480,6 @@
     <w:p/>
     <w:p/>
     <w:p>
-      <w:proofErr w:type="spellStart"/>
       <w:proofErr w:type="gramStart"/>
       <w:r>
         <w:rPr>
@@ -5539,7 +5488,6 @@
         <w:lastRenderedPageBreak/>
         <w:t>ng</w:t>
       </w:r>
-      <w:proofErr w:type="spellEnd"/>
       <w:proofErr w:type="gramEnd"/>
       <w:r>
         <w:rPr>
@@ -5623,7 +5571,6 @@
     </w:p>
     <w:p/>
     <w:p>
-      <w:proofErr w:type="spellStart"/>
       <w:proofErr w:type="gramStart"/>
       <w:r>
         <w:rPr>
@@ -5631,7 +5578,6 @@
         </w:rPr>
         <w:t>ng</w:t>
       </w:r>
-      <w:proofErr w:type="spellEnd"/>
       <w:proofErr w:type="gramEnd"/>
       <w:r>
         <w:rPr>
@@ -6181,88 +6127,1653 @@
     </w:p>
     <w:p/>
     <w:p>
+      <w:proofErr w:type="gramStart"/>
+      <w:r>
+        <w:t>Jenkin :</w:t>
+      </w:r>
+      <w:proofErr w:type="gramEnd"/>
+      <w:r>
+        <w:t xml:space="preserve"> Jenkin is a type of CI and CD Open source tool written using Java technologies. </w:t>
+      </w:r>
+    </w:p>
+    <w:p>
+      <w:r>
+        <w:t>This free, open-source Java-based software is among the most popular CI/CD tools on the market. It combines tools for continuous delivery and integration with real-time testing and reporting. Source: </w:t>
+      </w:r>
+      <w:hyperlink r:id="rId6" w:tooltip="Top CI/CD Tools: The Most Complete Guide with 34 Best Picks for DevOps | Cprime Studios" w:history="1">
+        <w:r>
+          <w:t>https://cprimestudios.com/blog/top-cicd-tools-most-complete-guide-34-best-picks-devops</w:t>
+        </w:r>
+      </w:hyperlink>
+    </w:p>
+    <w:p/>
+    <w:p/>
+    <w:p>
+      <w:r>
+        <w:t xml:space="preserve"> </w:t>
+      </w:r>
+      <w:r>
+        <w:rPr>
+          <w:noProof/>
+          <w:lang w:val="en-US"/>
+        </w:rPr>
+        <w:drawing>
+          <wp:inline distT="0" distB="0" distL="0" distR="0" wp14:anchorId="080D7887" wp14:editId="6F7E9DD6">
+            <wp:extent cx="5731510" cy="2558772"/>
+            <wp:effectExtent l="0" t="0" r="2540" b="0"/>
+            <wp:docPr id="1" name="Picture 1" descr="Jenkins Architecture – THE NUCLEAR GEEKS"/>
+            <wp:cNvGraphicFramePr>
+              <a:graphicFrameLocks xmlns:a="http://schemas.openxmlformats.org/drawingml/2006/main" noChangeAspect="1"/>
+            </wp:cNvGraphicFramePr>
+            <a:graphic xmlns:a="http://schemas.openxmlformats.org/drawingml/2006/main">
+              <a:graphicData uri="http://schemas.openxmlformats.org/drawingml/2006/picture">
+                <pic:pic xmlns:pic="http://schemas.openxmlformats.org/drawingml/2006/picture">
+                  <pic:nvPicPr>
+                    <pic:cNvPr id="0" name="Picture 1" descr="Jenkins Architecture – THE NUCLEAR GEEKS"/>
+                    <pic:cNvPicPr>
+                      <a:picLocks noChangeAspect="1" noChangeArrowheads="1"/>
+                    </pic:cNvPicPr>
+                  </pic:nvPicPr>
+                  <pic:blipFill>
+                    <a:blip r:embed="rId7">
+                      <a:extLst>
+                        <a:ext uri="{28A0092B-C50C-407E-A947-70E740481C1C}">
+                          <a14:useLocalDpi xmlns:a14="http://schemas.microsoft.com/office/drawing/2010/main" val="0"/>
+                        </a:ext>
+                      </a:extLst>
+                    </a:blip>
+                    <a:srcRect/>
+                    <a:stretch>
+                      <a:fillRect/>
+                    </a:stretch>
+                  </pic:blipFill>
+                  <pic:spPr bwMode="auto">
+                    <a:xfrm>
+                      <a:off x="0" y="0"/>
+                      <a:ext cx="5731510" cy="2558772"/>
+                    </a:xfrm>
+                    <a:prstGeom prst="rect">
+                      <a:avLst/>
+                    </a:prstGeom>
+                    <a:noFill/>
+                    <a:ln>
+                      <a:noFill/>
+                    </a:ln>
+                  </pic:spPr>
+                </pic:pic>
+              </a:graphicData>
+            </a:graphic>
+          </wp:inline>
+        </w:drawing>
+      </w:r>
+    </w:p>
+    <w:p/>
+    <w:p/>
+    <w:p/>
+    <w:p/>
+    <w:p/>
+    <w:p/>
+    <w:p>
+      <w:proofErr w:type="spellStart"/>
+      <w:proofErr w:type="gramStart"/>
+      <w:r>
+        <w:rPr>
+          <w:highlight w:val="yellow"/>
+        </w:rPr>
+        <w:t>docker</w:t>
+      </w:r>
+      <w:proofErr w:type="spellEnd"/>
+      <w:proofErr w:type="gramEnd"/>
+      <w:r>
+        <w:rPr>
+          <w:highlight w:val="yellow"/>
+        </w:rPr>
+        <w:t xml:space="preserve"> pull </w:t>
+      </w:r>
+      <w:proofErr w:type="spellStart"/>
+      <w:r>
+        <w:rPr>
+          <w:highlight w:val="yellow"/>
+        </w:rPr>
+        <w:t>akashkale</w:t>
+      </w:r>
+      <w:proofErr w:type="spellEnd"/>
+      <w:r>
+        <w:rPr>
+          <w:highlight w:val="yellow"/>
+        </w:rPr>
+        <w:t>/my-angular:1.2</w:t>
+      </w:r>
+    </w:p>
+    <w:p/>
+    <w:p>
+      <w:proofErr w:type="spellStart"/>
+      <w:proofErr w:type="gramStart"/>
+      <w:r>
+        <w:rPr>
+          <w:highlight w:val="yellow"/>
+        </w:rPr>
+        <w:lastRenderedPageBreak/>
+        <w:t>docker</w:t>
+      </w:r>
+      <w:proofErr w:type="spellEnd"/>
+      <w:proofErr w:type="gramEnd"/>
+      <w:r>
+        <w:rPr>
+          <w:highlight w:val="yellow"/>
+        </w:rPr>
+        <w:t xml:space="preserve"> run –d –p 80:80 </w:t>
+      </w:r>
+      <w:proofErr w:type="spellStart"/>
+      <w:r>
+        <w:rPr>
+          <w:highlight w:val="yellow"/>
+        </w:rPr>
+        <w:t>akashkale</w:t>
+      </w:r>
+      <w:proofErr w:type="spellEnd"/>
+      <w:r>
+        <w:rPr>
+          <w:highlight w:val="yellow"/>
+        </w:rPr>
+        <w:t>/my-angular:1.2</w:t>
+      </w:r>
+      <w:r>
+        <w:t xml:space="preserve"> </w:t>
+      </w:r>
+    </w:p>
+    <w:p/>
+    <w:p>
+      <w:r>
+        <w:t xml:space="preserve">These modules are </w:t>
+      </w:r>
+      <w:proofErr w:type="spellStart"/>
+      <w:r>
+        <w:t>use</w:t>
+      </w:r>
+      <w:proofErr w:type="spellEnd"/>
+      <w:r>
+        <w:t xml:space="preserve"> to run more than container. </w:t>
+      </w:r>
+    </w:p>
+    <w:p>
+      <w:pPr>
+        <w:rPr>
+          <w:highlight w:val="yellow"/>
+        </w:rPr>
+      </w:pPr>
+      <w:r>
+        <w:rPr>
+          <w:highlight w:val="yellow"/>
+        </w:rPr>
+        <w:t xml:space="preserve">Docker </w:t>
+      </w:r>
+      <w:proofErr w:type="gramStart"/>
+      <w:r>
+        <w:rPr>
+          <w:highlight w:val="yellow"/>
+        </w:rPr>
+        <w:t>compose :</w:t>
+      </w:r>
+      <w:proofErr w:type="gramEnd"/>
+      <w:r>
+        <w:rPr>
+          <w:highlight w:val="yellow"/>
+        </w:rPr>
+        <w:t xml:space="preserve"> </w:t>
+      </w:r>
+      <w:r>
+        <w:rPr>
+          <w:highlight w:val="yellow"/>
+        </w:rPr>
+        <w:t xml:space="preserve">Docker composes is use to running multiple container as a single service generally in same machine. Each container there run in isolation but can interact with each other when required. </w:t>
+      </w:r>
+    </w:p>
+    <w:p>
+      <w:pPr>
+        <w:rPr>
+          <w:highlight w:val="yellow"/>
+        </w:rPr>
+      </w:pPr>
+      <w:r>
+        <w:rPr>
+          <w:highlight w:val="yellow"/>
+        </w:rPr>
+        <w:t xml:space="preserve">Docker compose files are very easy to write in a scripting language called </w:t>
+      </w:r>
+      <w:proofErr w:type="gramStart"/>
+      <w:r>
+        <w:rPr>
+          <w:highlight w:val="yellow"/>
+        </w:rPr>
+        <w:t>YAML(</w:t>
+      </w:r>
+      <w:proofErr w:type="gramEnd"/>
+      <w:r>
+        <w:rPr>
+          <w:highlight w:val="yellow"/>
+        </w:rPr>
+        <w:t xml:space="preserve">yet another </w:t>
+      </w:r>
+      <w:proofErr w:type="spellStart"/>
+      <w:r>
+        <w:rPr>
+          <w:highlight w:val="yellow"/>
+        </w:rPr>
+        <w:t>markup</w:t>
+      </w:r>
+      <w:proofErr w:type="spellEnd"/>
+      <w:r>
+        <w:rPr>
+          <w:highlight w:val="yellow"/>
+        </w:rPr>
+        <w:t xml:space="preserve"> language). </w:t>
+      </w:r>
+      <w:proofErr w:type="spellStart"/>
+      <w:r>
+        <w:rPr>
+          <w:highlight w:val="yellow"/>
+        </w:rPr>
+        <w:t>Yml</w:t>
+      </w:r>
+      <w:proofErr w:type="spellEnd"/>
+      <w:r>
+        <w:rPr>
+          <w:highlight w:val="yellow"/>
+        </w:rPr>
+        <w:t xml:space="preserve"> is </w:t>
+      </w:r>
+      <w:proofErr w:type="spellStart"/>
+      <w:r>
+        <w:rPr>
+          <w:highlight w:val="yellow"/>
+        </w:rPr>
+        <w:t>base</w:t>
+      </w:r>
+      <w:proofErr w:type="spellEnd"/>
+      <w:r>
+        <w:rPr>
+          <w:highlight w:val="yellow"/>
+        </w:rPr>
+        <w:t xml:space="preserve"> upon xml language.  </w:t>
+      </w:r>
+    </w:p>
+    <w:p>
+      <w:pPr>
+        <w:rPr>
+          <w:highlight w:val="yellow"/>
+        </w:rPr>
+      </w:pPr>
+      <w:r>
+        <w:rPr>
+          <w:highlight w:val="yellow"/>
+        </w:rPr>
+        <w:t xml:space="preserve">These two modules is use to run more than one container may be same machine or different machine. </w:t>
+      </w:r>
+    </w:p>
+    <w:p>
+      <w:pPr>
+        <w:rPr>
+          <w:highlight w:val="yellow"/>
+        </w:rPr>
+      </w:pPr>
+      <w:r>
+        <w:rPr>
+          <w:highlight w:val="yellow"/>
+        </w:rPr>
+        <w:t xml:space="preserve">Kubernetes </w:t>
+      </w:r>
+    </w:p>
+    <w:p>
+      <w:r>
+        <w:rPr>
+          <w:highlight w:val="yellow"/>
+        </w:rPr>
+        <w:t>Docker swarm</w:t>
+      </w:r>
+      <w:r>
+        <w:t xml:space="preserve"> </w:t>
+      </w:r>
+    </w:p>
+    <w:p/>
+    <w:p>
+      <w:proofErr w:type="gramStart"/>
+      <w:r>
+        <w:t>MVC :</w:t>
+      </w:r>
+      <w:proofErr w:type="gramEnd"/>
+      <w:r>
+        <w:t xml:space="preserve"> In Phase 3 node </w:t>
+      </w:r>
+      <w:proofErr w:type="spellStart"/>
+      <w:r>
+        <w:t>js</w:t>
+      </w:r>
+      <w:proofErr w:type="spellEnd"/>
+      <w:r>
+        <w:t xml:space="preserve"> application and mongo </w:t>
+      </w:r>
+      <w:proofErr w:type="spellStart"/>
+      <w:r>
+        <w:t>db</w:t>
+      </w:r>
+      <w:proofErr w:type="spellEnd"/>
+      <w:r>
+        <w:t xml:space="preserve"> </w:t>
+      </w:r>
+    </w:p>
+    <w:p/>
+    <w:p>
+      <w:r>
+        <w:t xml:space="preserve">We will run two container using </w:t>
+      </w:r>
+      <w:proofErr w:type="spellStart"/>
+      <w:r>
+        <w:t>docker</w:t>
+      </w:r>
+      <w:proofErr w:type="spellEnd"/>
+      <w:r>
+        <w:t xml:space="preserve"> compose file </w:t>
+      </w:r>
+    </w:p>
+    <w:p/>
+    <w:p>
+      <w:r>
+        <w:t xml:space="preserve">Create the </w:t>
+      </w:r>
+      <w:proofErr w:type="spellStart"/>
+      <w:r>
+        <w:t>docker-compose.yml</w:t>
+      </w:r>
+      <w:proofErr w:type="spellEnd"/>
+      <w:r>
+        <w:t xml:space="preserve"> file </w:t>
+      </w:r>
+    </w:p>
+    <w:p/>
+    <w:p>
+      <w:pPr>
+        <w:shd w:val="clear" w:color="auto" w:fill="FFFFFF"/>
+        <w:spacing w:after="0" w:line="285" w:lineRule="atLeast"/>
+        <w:rPr>
+          <w:rFonts w:ascii="Consolas" w:eastAsia="Times New Roman" w:hAnsi="Consolas" w:cs="Times New Roman"/>
+          <w:color w:val="000000"/>
+          <w:sz w:val="21"/>
+          <w:szCs w:val="21"/>
+          <w:lang w:val="en-US"/>
+        </w:rPr>
+      </w:pPr>
+      <w:proofErr w:type="gramStart"/>
+      <w:r>
+        <w:rPr>
+          <w:rFonts w:ascii="Consolas" w:eastAsia="Times New Roman" w:hAnsi="Consolas" w:cs="Times New Roman"/>
+          <w:color w:val="800000"/>
+          <w:sz w:val="21"/>
+          <w:szCs w:val="21"/>
+          <w:lang w:val="en-US"/>
+        </w:rPr>
+        <w:t>version</w:t>
+      </w:r>
+      <w:proofErr w:type="gramEnd"/>
+      <w:r>
+        <w:rPr>
+          <w:rFonts w:ascii="Consolas" w:eastAsia="Times New Roman" w:hAnsi="Consolas" w:cs="Times New Roman"/>
+          <w:color w:val="000000"/>
+          <w:sz w:val="21"/>
+          <w:szCs w:val="21"/>
+          <w:lang w:val="en-US"/>
+        </w:rPr>
+        <w:t xml:space="preserve">: </w:t>
+      </w:r>
+      <w:r>
+        <w:rPr>
+          <w:rFonts w:ascii="Consolas" w:eastAsia="Times New Roman" w:hAnsi="Consolas" w:cs="Times New Roman"/>
+          <w:color w:val="0000FF"/>
+          <w:sz w:val="21"/>
+          <w:szCs w:val="21"/>
+          <w:lang w:val="en-US"/>
+        </w:rPr>
+        <w:t>'3.1'</w:t>
+      </w:r>
+    </w:p>
+    <w:p>
+      <w:pPr>
+        <w:shd w:val="clear" w:color="auto" w:fill="FFFFFF"/>
+        <w:spacing w:after="0" w:line="285" w:lineRule="atLeast"/>
+        <w:rPr>
+          <w:rFonts w:ascii="Consolas" w:eastAsia="Times New Roman" w:hAnsi="Consolas" w:cs="Times New Roman"/>
+          <w:color w:val="000000"/>
+          <w:sz w:val="21"/>
+          <w:szCs w:val="21"/>
+          <w:lang w:val="en-US"/>
+        </w:rPr>
+      </w:pPr>
+      <w:proofErr w:type="gramStart"/>
+      <w:r>
+        <w:rPr>
+          <w:rFonts w:ascii="Consolas" w:eastAsia="Times New Roman" w:hAnsi="Consolas" w:cs="Times New Roman"/>
+          <w:color w:val="800000"/>
+          <w:sz w:val="21"/>
+          <w:szCs w:val="21"/>
+          <w:lang w:val="en-US"/>
+        </w:rPr>
+        <w:t>services</w:t>
+      </w:r>
+      <w:proofErr w:type="gramEnd"/>
+      <w:r>
+        <w:rPr>
+          <w:rFonts w:ascii="Consolas" w:eastAsia="Times New Roman" w:hAnsi="Consolas" w:cs="Times New Roman"/>
+          <w:color w:val="000000"/>
+          <w:sz w:val="21"/>
+          <w:szCs w:val="21"/>
+          <w:lang w:val="en-US"/>
+        </w:rPr>
+        <w:t>:</w:t>
+      </w:r>
+    </w:p>
+    <w:p>
+      <w:pPr>
+        <w:shd w:val="clear" w:color="auto" w:fill="FFFFFF"/>
+        <w:spacing w:after="0" w:line="285" w:lineRule="atLeast"/>
+        <w:rPr>
+          <w:rFonts w:ascii="Consolas" w:eastAsia="Times New Roman" w:hAnsi="Consolas" w:cs="Times New Roman"/>
+          <w:color w:val="000000"/>
+          <w:sz w:val="21"/>
+          <w:szCs w:val="21"/>
+          <w:lang w:val="en-US"/>
+        </w:rPr>
+      </w:pPr>
+      <w:r>
+        <w:rPr>
+          <w:rFonts w:ascii="Consolas" w:eastAsia="Times New Roman" w:hAnsi="Consolas" w:cs="Times New Roman"/>
+          <w:color w:val="000000"/>
+          <w:sz w:val="21"/>
+          <w:szCs w:val="21"/>
+          <w:lang w:val="en-US"/>
+        </w:rPr>
+        <w:t xml:space="preserve">  </w:t>
+      </w:r>
+      <w:proofErr w:type="spellStart"/>
+      <w:r>
+        <w:rPr>
+          <w:rFonts w:ascii="Consolas" w:eastAsia="Times New Roman" w:hAnsi="Consolas" w:cs="Times New Roman"/>
+          <w:color w:val="800000"/>
+          <w:sz w:val="21"/>
+          <w:szCs w:val="21"/>
+          <w:lang w:val="en-US"/>
+        </w:rPr>
+        <w:t>akash_image</w:t>
+      </w:r>
+      <w:proofErr w:type="spellEnd"/>
+      <w:r>
+        <w:rPr>
+          <w:rFonts w:ascii="Consolas" w:eastAsia="Times New Roman" w:hAnsi="Consolas" w:cs="Times New Roman"/>
+          <w:color w:val="000000"/>
+          <w:sz w:val="21"/>
+          <w:szCs w:val="21"/>
+          <w:lang w:val="en-US"/>
+        </w:rPr>
+        <w:t>:</w:t>
+      </w:r>
+    </w:p>
+    <w:p>
+      <w:pPr>
+        <w:shd w:val="clear" w:color="auto" w:fill="FFFFFF"/>
+        <w:spacing w:after="0" w:line="285" w:lineRule="atLeast"/>
+        <w:rPr>
+          <w:rFonts w:ascii="Consolas" w:eastAsia="Times New Roman" w:hAnsi="Consolas" w:cs="Times New Roman"/>
+          <w:color w:val="000000"/>
+          <w:sz w:val="21"/>
+          <w:szCs w:val="21"/>
+          <w:lang w:val="en-US"/>
+        </w:rPr>
+      </w:pPr>
+      <w:r>
+        <w:rPr>
+          <w:rFonts w:ascii="Consolas" w:eastAsia="Times New Roman" w:hAnsi="Consolas" w:cs="Times New Roman"/>
+          <w:color w:val="000000"/>
+          <w:sz w:val="21"/>
+          <w:szCs w:val="21"/>
+          <w:lang w:val="en-US"/>
+        </w:rPr>
+        <w:t>   </w:t>
+      </w:r>
+      <w:proofErr w:type="gramStart"/>
+      <w:r>
+        <w:rPr>
+          <w:rFonts w:ascii="Consolas" w:eastAsia="Times New Roman" w:hAnsi="Consolas" w:cs="Times New Roman"/>
+          <w:color w:val="800000"/>
+          <w:sz w:val="21"/>
+          <w:szCs w:val="21"/>
+          <w:lang w:val="en-US"/>
+        </w:rPr>
+        <w:t>image</w:t>
+      </w:r>
+      <w:proofErr w:type="gramEnd"/>
+      <w:r>
+        <w:rPr>
+          <w:rFonts w:ascii="Consolas" w:eastAsia="Times New Roman" w:hAnsi="Consolas" w:cs="Times New Roman"/>
+          <w:color w:val="000000"/>
+          <w:sz w:val="21"/>
+          <w:szCs w:val="21"/>
+          <w:lang w:val="en-US"/>
+        </w:rPr>
+        <w:t xml:space="preserve">: </w:t>
+      </w:r>
+      <w:proofErr w:type="spellStart"/>
+      <w:r>
+        <w:rPr>
+          <w:rFonts w:ascii="Consolas" w:eastAsia="Times New Roman" w:hAnsi="Consolas" w:cs="Times New Roman"/>
+          <w:color w:val="0000FF"/>
+          <w:sz w:val="21"/>
+          <w:szCs w:val="21"/>
+          <w:lang w:val="en-US"/>
+        </w:rPr>
+        <w:t>akashkale</w:t>
+      </w:r>
+      <w:proofErr w:type="spellEnd"/>
+      <w:r>
+        <w:rPr>
+          <w:rFonts w:ascii="Consolas" w:eastAsia="Times New Roman" w:hAnsi="Consolas" w:cs="Times New Roman"/>
+          <w:color w:val="0000FF"/>
+          <w:sz w:val="21"/>
+          <w:szCs w:val="21"/>
+          <w:lang w:val="en-US"/>
+        </w:rPr>
+        <w:t>/my-angular:1.2</w:t>
+      </w:r>
+    </w:p>
+    <w:p>
+      <w:pPr>
+        <w:shd w:val="clear" w:color="auto" w:fill="FFFFFF"/>
+        <w:spacing w:after="0" w:line="285" w:lineRule="atLeast"/>
+        <w:rPr>
+          <w:rFonts w:ascii="Consolas" w:eastAsia="Times New Roman" w:hAnsi="Consolas" w:cs="Times New Roman"/>
+          <w:color w:val="000000"/>
+          <w:sz w:val="21"/>
+          <w:szCs w:val="21"/>
+          <w:lang w:val="en-US"/>
+        </w:rPr>
+      </w:pPr>
+      <w:r>
+        <w:rPr>
+          <w:rFonts w:ascii="Consolas" w:eastAsia="Times New Roman" w:hAnsi="Consolas" w:cs="Times New Roman"/>
+          <w:color w:val="000000"/>
+          <w:sz w:val="21"/>
+          <w:szCs w:val="21"/>
+          <w:lang w:val="en-US"/>
+        </w:rPr>
+        <w:t>   </w:t>
+      </w:r>
+      <w:proofErr w:type="gramStart"/>
+      <w:r>
+        <w:rPr>
+          <w:rFonts w:ascii="Consolas" w:eastAsia="Times New Roman" w:hAnsi="Consolas" w:cs="Times New Roman"/>
+          <w:color w:val="800000"/>
+          <w:sz w:val="21"/>
+          <w:szCs w:val="21"/>
+          <w:lang w:val="en-US"/>
+        </w:rPr>
+        <w:t>ports</w:t>
+      </w:r>
+      <w:proofErr w:type="gramEnd"/>
+      <w:r>
+        <w:rPr>
+          <w:rFonts w:ascii="Consolas" w:eastAsia="Times New Roman" w:hAnsi="Consolas" w:cs="Times New Roman"/>
+          <w:color w:val="000000"/>
+          <w:sz w:val="21"/>
+          <w:szCs w:val="21"/>
+          <w:lang w:val="en-US"/>
+        </w:rPr>
+        <w:t>:</w:t>
+      </w:r>
+    </w:p>
+    <w:p>
+      <w:pPr>
+        <w:shd w:val="clear" w:color="auto" w:fill="FFFFFF"/>
+        <w:spacing w:after="0" w:line="285" w:lineRule="atLeast"/>
+        <w:rPr>
+          <w:rFonts w:ascii="Consolas" w:eastAsia="Times New Roman" w:hAnsi="Consolas" w:cs="Times New Roman"/>
+          <w:color w:val="000000"/>
+          <w:sz w:val="21"/>
+          <w:szCs w:val="21"/>
+          <w:lang w:val="en-US"/>
+        </w:rPr>
+      </w:pPr>
+      <w:r>
+        <w:rPr>
+          <w:rFonts w:ascii="Consolas" w:eastAsia="Times New Roman" w:hAnsi="Consolas" w:cs="Times New Roman"/>
+          <w:color w:val="000000"/>
+          <w:sz w:val="21"/>
+          <w:szCs w:val="21"/>
+          <w:lang w:val="en-US"/>
+        </w:rPr>
+        <w:t xml:space="preserve">   - </w:t>
+      </w:r>
+      <w:r>
+        <w:rPr>
+          <w:rFonts w:ascii="Consolas" w:eastAsia="Times New Roman" w:hAnsi="Consolas" w:cs="Times New Roman"/>
+          <w:color w:val="A31515"/>
+          <w:sz w:val="21"/>
+          <w:szCs w:val="21"/>
+          <w:lang w:val="en-US"/>
+        </w:rPr>
+        <w:t>"81:80"</w:t>
+      </w:r>
+    </w:p>
+    <w:p>
+      <w:pPr>
+        <w:shd w:val="clear" w:color="auto" w:fill="FFFFFF"/>
+        <w:spacing w:after="0" w:line="285" w:lineRule="atLeast"/>
+        <w:rPr>
+          <w:rFonts w:ascii="Consolas" w:eastAsia="Times New Roman" w:hAnsi="Consolas" w:cs="Times New Roman"/>
+          <w:color w:val="000000"/>
+          <w:sz w:val="21"/>
+          <w:szCs w:val="21"/>
+          <w:lang w:val="en-US"/>
+        </w:rPr>
+      </w:pPr>
+      <w:r>
+        <w:rPr>
+          <w:rFonts w:ascii="Consolas" w:eastAsia="Times New Roman" w:hAnsi="Consolas" w:cs="Times New Roman"/>
+          <w:color w:val="000000"/>
+          <w:sz w:val="21"/>
+          <w:szCs w:val="21"/>
+          <w:lang w:val="en-US"/>
+        </w:rPr>
+        <w:t xml:space="preserve">  </w:t>
+      </w:r>
+      <w:proofErr w:type="spellStart"/>
+      <w:r>
+        <w:rPr>
+          <w:rFonts w:ascii="Consolas" w:eastAsia="Times New Roman" w:hAnsi="Consolas" w:cs="Times New Roman"/>
+          <w:color w:val="800000"/>
+          <w:sz w:val="21"/>
+          <w:szCs w:val="21"/>
+          <w:lang w:val="en-US"/>
+        </w:rPr>
+        <w:t>sanket_image</w:t>
+      </w:r>
+      <w:proofErr w:type="spellEnd"/>
+      <w:r>
+        <w:rPr>
+          <w:rFonts w:ascii="Consolas" w:eastAsia="Times New Roman" w:hAnsi="Consolas" w:cs="Times New Roman"/>
+          <w:color w:val="000000"/>
+          <w:sz w:val="21"/>
+          <w:szCs w:val="21"/>
+          <w:lang w:val="en-US"/>
+        </w:rPr>
+        <w:t>:</w:t>
+      </w:r>
+    </w:p>
+    <w:p>
+      <w:pPr>
+        <w:shd w:val="clear" w:color="auto" w:fill="FFFFFF"/>
+        <w:spacing w:after="0" w:line="285" w:lineRule="atLeast"/>
+        <w:rPr>
+          <w:rFonts w:ascii="Consolas" w:eastAsia="Times New Roman" w:hAnsi="Consolas" w:cs="Times New Roman"/>
+          <w:color w:val="000000"/>
+          <w:sz w:val="21"/>
+          <w:szCs w:val="21"/>
+          <w:lang w:val="en-US"/>
+        </w:rPr>
+      </w:pPr>
+      <w:r>
+        <w:rPr>
+          <w:rFonts w:ascii="Consolas" w:eastAsia="Times New Roman" w:hAnsi="Consolas" w:cs="Times New Roman"/>
+          <w:color w:val="000000"/>
+          <w:sz w:val="21"/>
+          <w:szCs w:val="21"/>
+          <w:lang w:val="en-US"/>
+        </w:rPr>
+        <w:t xml:space="preserve">    </w:t>
+      </w:r>
+      <w:proofErr w:type="gramStart"/>
+      <w:r>
+        <w:rPr>
+          <w:rFonts w:ascii="Consolas" w:eastAsia="Times New Roman" w:hAnsi="Consolas" w:cs="Times New Roman"/>
+          <w:color w:val="800000"/>
+          <w:sz w:val="21"/>
+          <w:szCs w:val="21"/>
+          <w:lang w:val="en-US"/>
+        </w:rPr>
+        <w:t>image</w:t>
+      </w:r>
+      <w:proofErr w:type="gramEnd"/>
+      <w:r>
+        <w:rPr>
+          <w:rFonts w:ascii="Consolas" w:eastAsia="Times New Roman" w:hAnsi="Consolas" w:cs="Times New Roman"/>
+          <w:color w:val="000000"/>
+          <w:sz w:val="21"/>
+          <w:szCs w:val="21"/>
+          <w:lang w:val="en-US"/>
+        </w:rPr>
+        <w:t xml:space="preserve">: </w:t>
+      </w:r>
+      <w:proofErr w:type="spellStart"/>
+      <w:r>
+        <w:rPr>
+          <w:rFonts w:ascii="Consolas" w:eastAsia="Times New Roman" w:hAnsi="Consolas" w:cs="Times New Roman"/>
+          <w:color w:val="0000FF"/>
+          <w:sz w:val="21"/>
+          <w:szCs w:val="21"/>
+          <w:lang w:val="en-US"/>
+        </w:rPr>
+        <w:t>sankethepta</w:t>
+      </w:r>
+      <w:proofErr w:type="spellEnd"/>
+      <w:r>
+        <w:rPr>
+          <w:rFonts w:ascii="Consolas" w:eastAsia="Times New Roman" w:hAnsi="Consolas" w:cs="Times New Roman"/>
+          <w:color w:val="0000FF"/>
+          <w:sz w:val="21"/>
+          <w:szCs w:val="21"/>
+          <w:lang w:val="en-US"/>
+        </w:rPr>
+        <w:t>/my-angular:1.2</w:t>
+      </w:r>
+      <w:r>
+        <w:rPr>
+          <w:rFonts w:ascii="Consolas" w:eastAsia="Times New Roman" w:hAnsi="Consolas" w:cs="Times New Roman"/>
+          <w:color w:val="000000"/>
+          <w:sz w:val="21"/>
+          <w:szCs w:val="21"/>
+          <w:lang w:val="en-US"/>
+        </w:rPr>
+        <w:t xml:space="preserve"> </w:t>
+      </w:r>
+    </w:p>
+    <w:p>
+      <w:pPr>
+        <w:shd w:val="clear" w:color="auto" w:fill="FFFFFF"/>
+        <w:spacing w:after="0" w:line="285" w:lineRule="atLeast"/>
+        <w:rPr>
+          <w:rFonts w:ascii="Consolas" w:eastAsia="Times New Roman" w:hAnsi="Consolas" w:cs="Times New Roman"/>
+          <w:color w:val="000000"/>
+          <w:sz w:val="21"/>
+          <w:szCs w:val="21"/>
+          <w:lang w:val="en-US"/>
+        </w:rPr>
+      </w:pPr>
+      <w:r>
+        <w:rPr>
+          <w:rFonts w:ascii="Consolas" w:eastAsia="Times New Roman" w:hAnsi="Consolas" w:cs="Times New Roman"/>
+          <w:color w:val="000000"/>
+          <w:sz w:val="21"/>
+          <w:szCs w:val="21"/>
+          <w:lang w:val="en-US"/>
+        </w:rPr>
+        <w:t xml:space="preserve">    </w:t>
+      </w:r>
+      <w:proofErr w:type="gramStart"/>
+      <w:r>
+        <w:rPr>
+          <w:rFonts w:ascii="Consolas" w:eastAsia="Times New Roman" w:hAnsi="Consolas" w:cs="Times New Roman"/>
+          <w:color w:val="800000"/>
+          <w:sz w:val="21"/>
+          <w:szCs w:val="21"/>
+          <w:lang w:val="en-US"/>
+        </w:rPr>
+        <w:t>ports</w:t>
+      </w:r>
+      <w:r>
+        <w:rPr>
+          <w:rFonts w:ascii="Consolas" w:eastAsia="Times New Roman" w:hAnsi="Consolas" w:cs="Times New Roman"/>
+          <w:color w:val="000000"/>
+          <w:sz w:val="21"/>
+          <w:szCs w:val="21"/>
+          <w:lang w:val="en-US"/>
+        </w:rPr>
+        <w:t xml:space="preserve"> :</w:t>
+      </w:r>
+      <w:proofErr w:type="gramEnd"/>
+    </w:p>
+    <w:p>
+      <w:pPr>
+        <w:shd w:val="clear" w:color="auto" w:fill="FFFFFF"/>
+        <w:spacing w:after="0" w:line="285" w:lineRule="atLeast"/>
+        <w:rPr>
+          <w:rFonts w:ascii="Consolas" w:eastAsia="Times New Roman" w:hAnsi="Consolas" w:cs="Times New Roman"/>
+          <w:color w:val="000000"/>
+          <w:sz w:val="21"/>
+          <w:szCs w:val="21"/>
+          <w:lang w:val="en-US"/>
+        </w:rPr>
+      </w:pPr>
+      <w:r>
+        <w:rPr>
+          <w:rFonts w:ascii="Consolas" w:eastAsia="Times New Roman" w:hAnsi="Consolas" w:cs="Times New Roman"/>
+          <w:color w:val="000000"/>
+          <w:sz w:val="21"/>
+          <w:szCs w:val="21"/>
+          <w:lang w:val="en-US"/>
+        </w:rPr>
+        <w:t xml:space="preserve">    - </w:t>
+      </w:r>
+      <w:r>
+        <w:rPr>
+          <w:rFonts w:ascii="Consolas" w:eastAsia="Times New Roman" w:hAnsi="Consolas" w:cs="Times New Roman"/>
+          <w:color w:val="A31515"/>
+          <w:sz w:val="21"/>
+          <w:szCs w:val="21"/>
+          <w:lang w:val="en-US"/>
+        </w:rPr>
+        <w:t>"82:80"</w:t>
+      </w:r>
+      <w:r>
+        <w:rPr>
+          <w:rFonts w:ascii="Consolas" w:eastAsia="Times New Roman" w:hAnsi="Consolas" w:cs="Times New Roman"/>
+          <w:color w:val="000000"/>
+          <w:sz w:val="21"/>
+          <w:szCs w:val="21"/>
+          <w:lang w:val="en-US"/>
+        </w:rPr>
+        <w:t xml:space="preserve"> </w:t>
+      </w:r>
+    </w:p>
+    <w:p/>
+    <w:p/>
+    <w:p>
+      <w:proofErr w:type="spellStart"/>
+      <w:proofErr w:type="gramStart"/>
+      <w:r>
+        <w:rPr>
+          <w:highlight w:val="yellow"/>
+        </w:rPr>
+        <w:t>docker</w:t>
+      </w:r>
+      <w:proofErr w:type="spellEnd"/>
+      <w:r>
+        <w:rPr>
+          <w:highlight w:val="yellow"/>
+        </w:rPr>
+        <w:t>-</w:t>
+      </w:r>
+      <w:proofErr w:type="gramEnd"/>
+      <w:r>
+        <w:rPr>
+          <w:highlight w:val="yellow"/>
+        </w:rPr>
+        <w:t>compose up</w:t>
+      </w:r>
+      <w:r>
+        <w:t xml:space="preserve"> </w:t>
+      </w:r>
+    </w:p>
+    <w:p/>
+    <w:p>
+      <w:r>
+        <w:t>Both container will start</w:t>
+      </w:r>
+    </w:p>
+    <w:p>
+      <w:proofErr w:type="spellStart"/>
+      <w:proofErr w:type="gramStart"/>
+      <w:r>
+        <w:rPr>
+          <w:highlight w:val="yellow"/>
+        </w:rPr>
+        <w:t>docker</w:t>
+      </w:r>
+      <w:proofErr w:type="spellEnd"/>
+      <w:r>
+        <w:rPr>
+          <w:highlight w:val="yellow"/>
+        </w:rPr>
+        <w:t>-</w:t>
+      </w:r>
+      <w:proofErr w:type="gramEnd"/>
+      <w:r>
+        <w:rPr>
+          <w:highlight w:val="yellow"/>
+        </w:rPr>
+        <w:t>compose down</w:t>
+      </w:r>
+      <w:r>
+        <w:t xml:space="preserve"> </w:t>
+      </w:r>
+    </w:p>
+    <w:p>
+      <w:proofErr w:type="gramStart"/>
+      <w:r>
+        <w:t>both</w:t>
+      </w:r>
+      <w:proofErr w:type="gramEnd"/>
+      <w:r>
+        <w:t xml:space="preserve"> container will stop </w:t>
+      </w:r>
+    </w:p>
+    <w:p/>
+    <w:p/>
+    <w:p/>
+    <w:p>
+      <w:proofErr w:type="spellStart"/>
+      <w:proofErr w:type="gramStart"/>
+      <w:r>
+        <w:rPr>
+          <w:highlight w:val="yellow"/>
+        </w:rPr>
+        <w:t>docker</w:t>
+      </w:r>
+      <w:proofErr w:type="spellEnd"/>
+      <w:proofErr w:type="gramEnd"/>
+      <w:r>
+        <w:rPr>
+          <w:highlight w:val="yellow"/>
+        </w:rPr>
+        <w:t xml:space="preserve"> build -t student-app . -f </w:t>
+      </w:r>
+      <w:proofErr w:type="spellStart"/>
+      <w:r>
+        <w:rPr>
+          <w:highlight w:val="yellow"/>
+        </w:rPr>
+        <w:t>Dockerfile</w:t>
+      </w:r>
+      <w:proofErr w:type="spellEnd"/>
+    </w:p>
+    <w:p/>
+    <w:p/>
+    <w:p/>
+    <w:p>
+      <w:r>
+        <w:rPr>
+          <w:highlight w:val="yellow"/>
+        </w:rPr>
+        <w:t>Grunt</w:t>
+      </w:r>
+      <w:r>
+        <w:t xml:space="preserve"> </w:t>
+      </w:r>
+    </w:p>
+    <w:p/>
+    <w:p>
+      <w:r>
+        <w:t xml:space="preserve">Grunt is known as JavaScript task runner. </w:t>
+      </w:r>
+    </w:p>
+    <w:p>
+      <w:r>
+        <w:t xml:space="preserve">In enterprise application </w:t>
+      </w:r>
+    </w:p>
+    <w:p>
+      <w:pPr>
+        <w:pStyle w:val="ListParagraph"/>
+        <w:numPr>
+          <w:ilvl w:val="0"/>
+          <w:numId w:val="2"/>
+        </w:numPr>
+      </w:pPr>
+      <w:r>
+        <w:t xml:space="preserve">CSS file compression </w:t>
+      </w:r>
+    </w:p>
+    <w:p>
+      <w:pPr>
+        <w:pStyle w:val="ListParagraph"/>
+        <w:numPr>
+          <w:ilvl w:val="0"/>
+          <w:numId w:val="2"/>
+        </w:numPr>
+      </w:pPr>
+      <w:r>
+        <w:t xml:space="preserve">Unit testing </w:t>
+      </w:r>
+    </w:p>
+    <w:p>
+      <w:pPr>
+        <w:pStyle w:val="ListParagraph"/>
+        <w:numPr>
+          <w:ilvl w:val="0"/>
+          <w:numId w:val="2"/>
+        </w:numPr>
+      </w:pPr>
+      <w:r>
+        <w:t xml:space="preserve">Build deployment </w:t>
+      </w:r>
+    </w:p>
+    <w:p>
+      <w:pPr>
+        <w:pStyle w:val="ListParagraph"/>
+        <w:numPr>
+          <w:ilvl w:val="0"/>
+          <w:numId w:val="2"/>
+        </w:numPr>
+      </w:pPr>
+      <w:r>
+        <w:t xml:space="preserve">Converting </w:t>
+      </w:r>
+      <w:proofErr w:type="spellStart"/>
+      <w:r>
+        <w:t>ts</w:t>
+      </w:r>
+      <w:proofErr w:type="spellEnd"/>
+      <w:r>
+        <w:t xml:space="preserve"> to </w:t>
+      </w:r>
+      <w:proofErr w:type="spellStart"/>
+      <w:r>
+        <w:t>js</w:t>
+      </w:r>
+      <w:proofErr w:type="spellEnd"/>
+      <w:r>
+        <w:t xml:space="preserve"> </w:t>
+      </w:r>
+    </w:p>
+    <w:p>
+      <w:pPr>
+        <w:ind w:left="360"/>
+      </w:pPr>
+      <w:proofErr w:type="spellStart"/>
+      <w:r>
+        <w:t>Etc</w:t>
+      </w:r>
+      <w:proofErr w:type="spellEnd"/>
+    </w:p>
+    <w:p>
+      <w:pPr>
+        <w:ind w:left="360"/>
+      </w:pPr>
+      <w:r>
+        <w:t xml:space="preserve">Grunt is a command base or line tool which runs on Node </w:t>
+      </w:r>
+      <w:proofErr w:type="spellStart"/>
+      <w:r>
+        <w:t>js</w:t>
+      </w:r>
+      <w:proofErr w:type="spellEnd"/>
+      <w:r>
+        <w:t xml:space="preserve">. Using grunt file we can configure all task and run those task using grunt command. </w:t>
+      </w:r>
+    </w:p>
+    <w:p>
+      <w:pPr>
+        <w:ind w:left="360"/>
+      </w:pPr>
+      <w:r>
+        <w:t xml:space="preserve">Install the grunt using the </w:t>
+      </w:r>
+      <w:proofErr w:type="spellStart"/>
+      <w:r>
+        <w:t>npm</w:t>
+      </w:r>
+      <w:proofErr w:type="spellEnd"/>
+      <w:r>
+        <w:t xml:space="preserve"> command </w:t>
+      </w:r>
+    </w:p>
+    <w:p>
+      <w:pPr>
+        <w:ind w:left="360"/>
+      </w:pPr>
+    </w:p>
+    <w:p>
+      <w:pPr>
+        <w:ind w:left="360"/>
+      </w:pPr>
+      <w:proofErr w:type="spellStart"/>
+      <w:proofErr w:type="gramStart"/>
+      <w:r>
+        <w:t>npm</w:t>
+      </w:r>
+      <w:proofErr w:type="spellEnd"/>
+      <w:proofErr w:type="gramEnd"/>
+      <w:r>
+        <w:t xml:space="preserve"> install -g grunt-cli</w:t>
+      </w:r>
+    </w:p>
+    <w:p>
+      <w:pPr>
+        <w:ind w:firstLine="360"/>
+      </w:pPr>
+      <w:proofErr w:type="gramStart"/>
+      <w:r>
+        <w:t>or</w:t>
+      </w:r>
+      <w:proofErr w:type="gramEnd"/>
+      <w:r>
+        <w:t xml:space="preserve"> </w:t>
+      </w:r>
+    </w:p>
+    <w:p>
+      <w:pPr>
+        <w:ind w:firstLine="360"/>
+      </w:pPr>
+      <w:proofErr w:type="spellStart"/>
+      <w:proofErr w:type="gramStart"/>
+      <w:r>
+        <w:t>n</w:t>
+      </w:r>
+      <w:r>
+        <w:t>pm</w:t>
+      </w:r>
+      <w:proofErr w:type="spellEnd"/>
+      <w:proofErr w:type="gramEnd"/>
+      <w:r>
+        <w:t xml:space="preserve"> install --location=global grunt-cli</w:t>
+      </w:r>
+    </w:p>
+    <w:p>
+      <w:pPr>
+        <w:ind w:left="360"/>
+      </w:pPr>
+    </w:p>
+    <w:p>
+      <w:pPr>
+        <w:ind w:left="360"/>
+      </w:pPr>
+      <w:r>
+        <w:t xml:space="preserve">We will create one simple grunt project </w:t>
+      </w:r>
+    </w:p>
+    <w:p>
+      <w:pPr>
+        <w:ind w:left="360"/>
+      </w:pPr>
+      <w:r>
+        <w:t xml:space="preserve">In every grunt project we require two files </w:t>
+      </w:r>
+    </w:p>
+    <w:p>
+      <w:pPr>
+        <w:ind w:left="360"/>
+      </w:pPr>
+      <w:proofErr w:type="spellStart"/>
+      <w:r>
+        <w:t>package.json</w:t>
+      </w:r>
+      <w:proofErr w:type="spellEnd"/>
+      <w:r>
+        <w:tab/>
+        <w:t xml:space="preserve">: This file hold our all project description  </w:t>
+      </w:r>
+    </w:p>
+    <w:p>
+      <w:pPr>
+        <w:ind w:left="360"/>
+      </w:pPr>
+      <w:r>
+        <w:t>gruntfile.js</w:t>
+      </w:r>
+      <w:r>
+        <w:tab/>
+      </w:r>
+      <w:r>
+        <w:tab/>
+        <w:t xml:space="preserve">: This file hold our task details. </w:t>
+      </w:r>
+    </w:p>
+    <w:p>
+      <w:pPr>
+        <w:ind w:left="360"/>
+      </w:pPr>
+    </w:p>
+    <w:p>
+      <w:pPr>
+        <w:ind w:left="360"/>
+      </w:pPr>
+    </w:p>
+    <w:p>
+      <w:pPr>
+        <w:ind w:left="360"/>
+      </w:pPr>
+    </w:p>
+    <w:p>
+      <w:pPr>
+        <w:ind w:left="360"/>
+      </w:pPr>
+    </w:p>
+    <w:p>
+      <w:pPr>
+        <w:ind w:left="360"/>
+      </w:pPr>
+      <w:r>
+        <w:lastRenderedPageBreak/>
+        <w:t xml:space="preserve">Grunt project </w:t>
+      </w:r>
+    </w:p>
+    <w:p>
+      <w:pPr>
+        <w:ind w:left="360"/>
+      </w:pPr>
+      <w:r>
+        <w:tab/>
+        <w:t xml:space="preserve">Simple project folder </w:t>
+      </w:r>
+    </w:p>
+    <w:p>
+      <w:pPr>
+        <w:ind w:left="360"/>
+      </w:pPr>
+      <w:r>
+        <w:tab/>
+        <w:t xml:space="preserve">Create the </w:t>
+      </w:r>
+      <w:proofErr w:type="spellStart"/>
+      <w:r>
+        <w:t>package.json</w:t>
+      </w:r>
+      <w:proofErr w:type="spellEnd"/>
+      <w:r>
+        <w:t xml:space="preserve"> file using </w:t>
+      </w:r>
+      <w:proofErr w:type="spellStart"/>
+      <w:r>
+        <w:t>npm</w:t>
+      </w:r>
+      <w:proofErr w:type="spellEnd"/>
+      <w:r>
+        <w:t xml:space="preserve"> command </w:t>
+      </w:r>
+    </w:p>
+    <w:p>
+      <w:pPr>
+        <w:ind w:left="360"/>
+      </w:pPr>
+      <w:r>
+        <w:tab/>
+      </w:r>
+      <w:proofErr w:type="spellStart"/>
+      <w:proofErr w:type="gramStart"/>
+      <w:r>
+        <w:rPr>
+          <w:highlight w:val="yellow"/>
+        </w:rPr>
+        <w:t>npm</w:t>
+      </w:r>
+      <w:proofErr w:type="spellEnd"/>
+      <w:proofErr w:type="gramEnd"/>
+      <w:r>
+        <w:rPr>
+          <w:highlight w:val="yellow"/>
+        </w:rPr>
+        <w:t xml:space="preserve"> install grunt </w:t>
+      </w:r>
+      <w:r>
+        <w:rPr>
+          <w:highlight w:val="yellow"/>
+        </w:rPr>
+        <w:t>–</w:t>
+      </w:r>
+      <w:r>
+        <w:rPr>
+          <w:highlight w:val="yellow"/>
+        </w:rPr>
+        <w:t>D</w:t>
+      </w:r>
+    </w:p>
+    <w:p>
+      <w:pPr>
+        <w:ind w:left="360"/>
+      </w:pPr>
+    </w:p>
+    <w:p>
+      <w:pPr>
+        <w:ind w:left="360"/>
+      </w:pPr>
+      <w:r>
+        <w:tab/>
+      </w:r>
+      <w:proofErr w:type="gramStart"/>
+      <w:r>
+        <w:t>then</w:t>
+      </w:r>
+      <w:proofErr w:type="gramEnd"/>
+      <w:r>
+        <w:t xml:space="preserve"> create the </w:t>
+      </w:r>
+      <w:r>
+        <w:rPr>
+          <w:highlight w:val="yellow"/>
+        </w:rPr>
+        <w:t>Gruntfile.js</w:t>
+      </w:r>
+      <w:r>
+        <w:t xml:space="preserve"> file </w:t>
+      </w:r>
+      <w:r>
+        <w:t xml:space="preserve"> </w:t>
+      </w:r>
+    </w:p>
+    <w:p>
+      <w:pPr>
+        <w:ind w:left="360"/>
+      </w:pPr>
+    </w:p>
+    <w:p>
+      <w:pPr>
+        <w:ind w:left="360"/>
+      </w:pPr>
+      <w:r>
+        <w:t xml:space="preserve">Create another folder with name as </w:t>
+      </w:r>
+      <w:proofErr w:type="spellStart"/>
+      <w:r>
+        <w:t>MyGruntProject</w:t>
+      </w:r>
+      <w:proofErr w:type="spellEnd"/>
+      <w:r>
+        <w:t xml:space="preserve"> </w:t>
+      </w:r>
+    </w:p>
+    <w:p>
+      <w:pPr>
+        <w:ind w:left="360"/>
+      </w:pPr>
+      <w:r>
+        <w:t xml:space="preserve">Create </w:t>
+      </w:r>
+      <w:proofErr w:type="spellStart"/>
+      <w:r>
+        <w:t>npm</w:t>
+      </w:r>
+      <w:proofErr w:type="spellEnd"/>
+      <w:r>
+        <w:t xml:space="preserve"> </w:t>
+      </w:r>
+      <w:proofErr w:type="spellStart"/>
+      <w:r>
+        <w:t>init</w:t>
+      </w:r>
+      <w:proofErr w:type="spellEnd"/>
+      <w:r>
+        <w:t xml:space="preserve"> file </w:t>
+      </w:r>
+    </w:p>
+    <w:p>
+      <w:pPr>
+        <w:ind w:left="360"/>
+      </w:pPr>
+      <w:proofErr w:type="spellStart"/>
+      <w:proofErr w:type="gramStart"/>
+      <w:r>
+        <w:t>npm</w:t>
+      </w:r>
+      <w:proofErr w:type="spellEnd"/>
+      <w:proofErr w:type="gramEnd"/>
+      <w:r>
+        <w:t xml:space="preserve"> install grunt </w:t>
+      </w:r>
+    </w:p>
+    <w:p>
+      <w:pPr>
+        <w:ind w:left="360"/>
+      </w:pPr>
+      <w:r>
+        <w:t xml:space="preserve">Create Gruntfile.js </w:t>
+      </w:r>
+    </w:p>
+    <w:p>
+      <w:pPr>
+        <w:ind w:left="360"/>
+      </w:pPr>
+    </w:p>
+    <w:p>
+      <w:pPr>
+        <w:ind w:left="360"/>
+      </w:pPr>
+      <w:r>
+        <w:t xml:space="preserve">Create </w:t>
+      </w:r>
+      <w:proofErr w:type="spellStart"/>
+      <w:r>
+        <w:t>src</w:t>
+      </w:r>
+      <w:proofErr w:type="spellEnd"/>
+      <w:r>
+        <w:t xml:space="preserve"> folder </w:t>
+      </w:r>
+    </w:p>
+    <w:p>
+      <w:pPr>
+        <w:ind w:left="360"/>
+      </w:pPr>
+      <w:r>
+        <w:tab/>
+        <w:t xml:space="preserve">Inside </w:t>
+      </w:r>
+      <w:proofErr w:type="spellStart"/>
+      <w:r>
+        <w:t>src</w:t>
+      </w:r>
+      <w:proofErr w:type="spellEnd"/>
+      <w:r>
+        <w:t xml:space="preserve"> folder create html, </w:t>
+      </w:r>
+      <w:proofErr w:type="spellStart"/>
+      <w:r>
+        <w:t>css</w:t>
+      </w:r>
+      <w:proofErr w:type="spellEnd"/>
+      <w:r>
+        <w:t xml:space="preserve"> and </w:t>
+      </w:r>
+      <w:proofErr w:type="spellStart"/>
+      <w:r>
+        <w:t>js</w:t>
+      </w:r>
+      <w:proofErr w:type="spellEnd"/>
+      <w:r>
+        <w:t xml:space="preserve"> folder which can container set of files. </w:t>
+      </w:r>
+    </w:p>
+    <w:p>
+      <w:pPr>
+        <w:ind w:left="360"/>
+      </w:pPr>
+    </w:p>
+    <w:p>
+      <w:pPr>
+        <w:ind w:left="360"/>
+      </w:pPr>
+      <w:proofErr w:type="spellStart"/>
+      <w:proofErr w:type="gramStart"/>
+      <w:r>
+        <w:rPr>
+          <w:highlight w:val="yellow"/>
+        </w:rPr>
+        <w:t>npm</w:t>
+      </w:r>
+      <w:proofErr w:type="spellEnd"/>
+      <w:proofErr w:type="gramEnd"/>
+      <w:r>
+        <w:rPr>
+          <w:highlight w:val="yellow"/>
+        </w:rPr>
+        <w:t xml:space="preserve"> install grunt</w:t>
+      </w:r>
+    </w:p>
+    <w:p>
+      <w:pPr>
+        <w:ind w:left="360"/>
+      </w:pPr>
+    </w:p>
+    <w:p>
+      <w:pPr>
+        <w:ind w:left="360"/>
+      </w:pPr>
+      <w:proofErr w:type="spellStart"/>
+      <w:proofErr w:type="gramStart"/>
+      <w:r>
+        <w:t>Minification</w:t>
+      </w:r>
+      <w:proofErr w:type="spellEnd"/>
+      <w:r>
+        <w:t xml:space="preserve"> :</w:t>
+      </w:r>
+      <w:proofErr w:type="gramEnd"/>
+      <w:r>
+        <w:t xml:space="preserve"> </w:t>
+      </w:r>
+      <w:proofErr w:type="spellStart"/>
+      <w:r>
+        <w:t>Minification</w:t>
+      </w:r>
+      <w:proofErr w:type="spellEnd"/>
+      <w:r>
+        <w:t xml:space="preserve"> is also known as minimization or compress html, </w:t>
+      </w:r>
+      <w:proofErr w:type="spellStart"/>
+      <w:r>
+        <w:t>css</w:t>
+      </w:r>
+      <w:proofErr w:type="spellEnd"/>
+      <w:r>
+        <w:t xml:space="preserve"> and </w:t>
+      </w:r>
+      <w:proofErr w:type="spellStart"/>
+      <w:r>
+        <w:t>js</w:t>
+      </w:r>
+      <w:proofErr w:type="spellEnd"/>
+      <w:r>
+        <w:t xml:space="preserve"> file. It is a process of removing all unnecessary character from files without altering its functionality </w:t>
+      </w:r>
+    </w:p>
+    <w:p>
+      <w:pPr>
+        <w:pStyle w:val="ListParagraph"/>
+        <w:numPr>
+          <w:ilvl w:val="0"/>
+          <w:numId w:val="3"/>
+        </w:numPr>
+      </w:pPr>
+      <w:r>
+        <w:t xml:space="preserve">Html </w:t>
+      </w:r>
+      <w:proofErr w:type="spellStart"/>
+      <w:r>
+        <w:t>minification</w:t>
+      </w:r>
+      <w:proofErr w:type="spellEnd"/>
+      <w:r>
+        <w:t xml:space="preserve"> </w:t>
+      </w:r>
+    </w:p>
+    <w:p>
+      <w:pPr>
+        <w:pStyle w:val="ListParagraph"/>
+        <w:numPr>
+          <w:ilvl w:val="0"/>
+          <w:numId w:val="3"/>
+        </w:numPr>
+      </w:pPr>
+      <w:proofErr w:type="spellStart"/>
+      <w:r>
+        <w:t>Css</w:t>
+      </w:r>
+      <w:proofErr w:type="spellEnd"/>
+      <w:r>
+        <w:t xml:space="preserve"> </w:t>
+      </w:r>
+      <w:proofErr w:type="spellStart"/>
+      <w:r>
+        <w:t>minification</w:t>
+      </w:r>
+      <w:proofErr w:type="spellEnd"/>
+      <w:r>
+        <w:t xml:space="preserve"> </w:t>
+      </w:r>
+    </w:p>
+    <w:p>
+      <w:pPr>
+        <w:pStyle w:val="ListParagraph"/>
+        <w:numPr>
+          <w:ilvl w:val="0"/>
+          <w:numId w:val="3"/>
+        </w:numPr>
+      </w:pPr>
+      <w:proofErr w:type="spellStart"/>
+      <w:r>
+        <w:t>Js</w:t>
+      </w:r>
+      <w:proofErr w:type="spellEnd"/>
+      <w:r>
+        <w:t xml:space="preserve"> </w:t>
+      </w:r>
+      <w:proofErr w:type="spellStart"/>
+      <w:r>
+        <w:t>minification</w:t>
+      </w:r>
+      <w:proofErr w:type="spellEnd"/>
+      <w:r>
+        <w:t xml:space="preserve"> </w:t>
+      </w:r>
+    </w:p>
+    <w:p>
+      <w:pPr>
+        <w:pStyle w:val="ListParagraph"/>
+      </w:pPr>
+    </w:p>
+    <w:p>
+      <w:pPr>
+        <w:pStyle w:val="ListParagraph"/>
+      </w:pPr>
+      <w:proofErr w:type="spellStart"/>
+      <w:r>
+        <w:t>Etc</w:t>
+      </w:r>
+      <w:proofErr w:type="spellEnd"/>
+      <w:r>
+        <w:t xml:space="preserve"> </w:t>
+      </w:r>
+    </w:p>
+    <w:p>
+      <w:pPr>
+        <w:pStyle w:val="ListParagraph"/>
+      </w:pPr>
+    </w:p>
+    <w:p>
+      <w:pPr>
+        <w:pStyle w:val="ListParagraph"/>
+      </w:pPr>
+    </w:p>
+    <w:p>
+      <w:proofErr w:type="spellStart"/>
+      <w:proofErr w:type="gramStart"/>
+      <w:r>
+        <w:rPr>
+          <w:highlight w:val="yellow"/>
+        </w:rPr>
+        <w:t>npm</w:t>
+      </w:r>
+      <w:proofErr w:type="spellEnd"/>
+      <w:proofErr w:type="gramEnd"/>
+      <w:r>
+        <w:rPr>
+          <w:highlight w:val="yellow"/>
+        </w:rPr>
+        <w:t xml:space="preserve"> install grunt-</w:t>
+      </w:r>
+      <w:proofErr w:type="spellStart"/>
+      <w:r>
+        <w:rPr>
+          <w:highlight w:val="yellow"/>
+        </w:rPr>
+        <w:t>contrib</w:t>
+      </w:r>
+      <w:proofErr w:type="spellEnd"/>
+      <w:r>
+        <w:rPr>
+          <w:highlight w:val="yellow"/>
+        </w:rPr>
+        <w:t>-copy –D</w:t>
+      </w:r>
+      <w:r>
+        <w:tab/>
+        <w:t xml:space="preserve">This module is use to copy all source code in build file </w:t>
+      </w:r>
+    </w:p>
+    <w:p>
+      <w:pPr>
+        <w:pStyle w:val="ListParagraph"/>
+      </w:pPr>
+    </w:p>
+    <w:p>
       <w:bookmarkStart w:id="0" w:name="_GoBack"/>
       <w:bookmarkEnd w:id="0"/>
     </w:p>
-    <w:p>
-      <w:r>
-        <w:t xml:space="preserve"> </w:t>
-      </w:r>
-    </w:p>
-    <w:p/>
-    <w:p/>
-    <w:p/>
-    <w:p/>
-    <w:p>
-      <w:proofErr w:type="spellStart"/>
-      <w:proofErr w:type="gramStart"/>
-      <w:r>
-        <w:rPr>
-          <w:highlight w:val="yellow"/>
-        </w:rPr>
-        <w:t>docker</w:t>
-      </w:r>
-      <w:proofErr w:type="spellEnd"/>
-      <w:proofErr w:type="gramEnd"/>
-      <w:r>
-        <w:rPr>
-          <w:highlight w:val="yellow"/>
-        </w:rPr>
-        <w:t xml:space="preserve"> pull </w:t>
-      </w:r>
-      <w:proofErr w:type="spellStart"/>
-      <w:r>
-        <w:rPr>
-          <w:highlight w:val="yellow"/>
-        </w:rPr>
-        <w:t>akashkale</w:t>
-      </w:r>
-      <w:proofErr w:type="spellEnd"/>
-      <w:r>
-        <w:rPr>
-          <w:highlight w:val="yellow"/>
-        </w:rPr>
-        <w:t>/my-angular:1.2</w:t>
-      </w:r>
-    </w:p>
-    <w:p/>
-    <w:p>
-      <w:proofErr w:type="spellStart"/>
-      <w:proofErr w:type="gramStart"/>
-      <w:r>
-        <w:rPr>
-          <w:highlight w:val="yellow"/>
-        </w:rPr>
-        <w:t>docker</w:t>
-      </w:r>
-      <w:proofErr w:type="spellEnd"/>
-      <w:proofErr w:type="gramEnd"/>
-      <w:r>
-        <w:rPr>
-          <w:highlight w:val="yellow"/>
-        </w:rPr>
-        <w:t xml:space="preserve"> run –d –p 80:80 </w:t>
-      </w:r>
-      <w:proofErr w:type="spellStart"/>
-      <w:r>
-        <w:rPr>
-          <w:highlight w:val="yellow"/>
-        </w:rPr>
-        <w:t>akashkale</w:t>
-      </w:r>
-      <w:proofErr w:type="spellEnd"/>
-      <w:r>
-        <w:rPr>
-          <w:highlight w:val="yellow"/>
-        </w:rPr>
-        <w:t>/my-angular:1.2</w:t>
-      </w:r>
-      <w:r>
-        <w:t xml:space="preserve"> </w:t>
-      </w:r>
-    </w:p>
-    <w:p/>
-    <w:p/>
     <w:sectPr>
       <w:pgSz w:w="11906" w:h="16838"/>
       <w:pgMar w:top="1440" w:right="1440" w:bottom="1440" w:left="1440" w:header="708" w:footer="708" w:gutter="0"/>
@@ -6275,7 +7786,7 @@
 
 <file path=word/numbering.xml><?xml version="1.0" encoding="utf-8"?>
 <w:numbering xmlns:wpc="http://schemas.microsoft.com/office/word/2010/wordprocessingCanvas" xmlns:mc="http://schemas.openxmlformats.org/markup-compatibility/2006" xmlns:o="urn:schemas-microsoft-com:office:office" xmlns:r="http://schemas.openxmlformats.org/officeDocument/2006/relationships" xmlns:m="http://schemas.openxmlformats.org/officeDocument/2006/math" xmlns:v="urn:schemas-microsoft-com:vml" xmlns:wp14="http://schemas.microsoft.com/office/word/2010/wordprocessingDrawing" xmlns:wp="http://schemas.openxmlformats.org/drawingml/2006/wordprocessingDrawing" xmlns:w10="urn:schemas-microsoft-com:office:word" xmlns:w="http://schemas.openxmlformats.org/wordprocessingml/2006/main" xmlns:w14="http://schemas.microsoft.com/office/word/2010/wordml" xmlns:w15="http://schemas.microsoft.com/office/word/2012/wordml" xmlns:wpg="http://schemas.microsoft.com/office/word/2010/wordprocessingGroup" xmlns:wpi="http://schemas.microsoft.com/office/word/2010/wordprocessingInk" xmlns:wne="http://schemas.microsoft.com/office/word/2006/wordml" xmlns:wps="http://schemas.microsoft.com/office/word/2010/wordprocessingShape" mc:Ignorable="w14 w15 wp14">
-  <w:abstractNum w:abstractNumId="0">
+  <w:abstractNum w:abstractNumId="0" w15:restartNumberingAfterBreak="0">
     <w:nsid w:val="39A23B41"/>
     <w:multiLevelType w:val="hybridMultilevel"/>
     <w:tmpl w:val="3FE472B4"/>
@@ -6364,8 +7875,192 @@
       </w:pPr>
     </w:lvl>
   </w:abstractNum>
+  <w:abstractNum w:abstractNumId="1" w15:restartNumberingAfterBreak="0">
+    <w:nsid w:val="54422BBA"/>
+    <w:multiLevelType w:val="hybridMultilevel"/>
+    <w:tmpl w:val="1412771E"/>
+    <w:lvl w:ilvl="0" w:tplc="0409000F">
+      <w:start w:val="1"/>
+      <w:numFmt w:val="decimal"/>
+      <w:lvlText w:val="%1."/>
+      <w:lvlJc w:val="left"/>
+      <w:pPr>
+        <w:ind w:left="720" w:hanging="360"/>
+      </w:pPr>
+      <w:rPr>
+        <w:rFonts w:hint="default"/>
+      </w:rPr>
+    </w:lvl>
+    <w:lvl w:ilvl="1" w:tplc="04090019" w:tentative="1">
+      <w:start w:val="1"/>
+      <w:numFmt w:val="lowerLetter"/>
+      <w:lvlText w:val="%2."/>
+      <w:lvlJc w:val="left"/>
+      <w:pPr>
+        <w:ind w:left="1440" w:hanging="360"/>
+      </w:pPr>
+    </w:lvl>
+    <w:lvl w:ilvl="2" w:tplc="0409001B" w:tentative="1">
+      <w:start w:val="1"/>
+      <w:numFmt w:val="lowerRoman"/>
+      <w:lvlText w:val="%3."/>
+      <w:lvlJc w:val="right"/>
+      <w:pPr>
+        <w:ind w:left="2160" w:hanging="180"/>
+      </w:pPr>
+    </w:lvl>
+    <w:lvl w:ilvl="3" w:tplc="0409000F" w:tentative="1">
+      <w:start w:val="1"/>
+      <w:numFmt w:val="decimal"/>
+      <w:lvlText w:val="%4."/>
+      <w:lvlJc w:val="left"/>
+      <w:pPr>
+        <w:ind w:left="2880" w:hanging="360"/>
+      </w:pPr>
+    </w:lvl>
+    <w:lvl w:ilvl="4" w:tplc="04090019" w:tentative="1">
+      <w:start w:val="1"/>
+      <w:numFmt w:val="lowerLetter"/>
+      <w:lvlText w:val="%5."/>
+      <w:lvlJc w:val="left"/>
+      <w:pPr>
+        <w:ind w:left="3600" w:hanging="360"/>
+      </w:pPr>
+    </w:lvl>
+    <w:lvl w:ilvl="5" w:tplc="0409001B" w:tentative="1">
+      <w:start w:val="1"/>
+      <w:numFmt w:val="lowerRoman"/>
+      <w:lvlText w:val="%6."/>
+      <w:lvlJc w:val="right"/>
+      <w:pPr>
+        <w:ind w:left="4320" w:hanging="180"/>
+      </w:pPr>
+    </w:lvl>
+    <w:lvl w:ilvl="6" w:tplc="0409000F" w:tentative="1">
+      <w:start w:val="1"/>
+      <w:numFmt w:val="decimal"/>
+      <w:lvlText w:val="%7."/>
+      <w:lvlJc w:val="left"/>
+      <w:pPr>
+        <w:ind w:left="5040" w:hanging="360"/>
+      </w:pPr>
+    </w:lvl>
+    <w:lvl w:ilvl="7" w:tplc="04090019" w:tentative="1">
+      <w:start w:val="1"/>
+      <w:numFmt w:val="lowerLetter"/>
+      <w:lvlText w:val="%8."/>
+      <w:lvlJc w:val="left"/>
+      <w:pPr>
+        <w:ind w:left="5760" w:hanging="360"/>
+      </w:pPr>
+    </w:lvl>
+    <w:lvl w:ilvl="8" w:tplc="0409001B" w:tentative="1">
+      <w:start w:val="1"/>
+      <w:numFmt w:val="lowerRoman"/>
+      <w:lvlText w:val="%9."/>
+      <w:lvlJc w:val="right"/>
+      <w:pPr>
+        <w:ind w:left="6480" w:hanging="180"/>
+      </w:pPr>
+    </w:lvl>
+  </w:abstractNum>
+  <w:abstractNum w:abstractNumId="2" w15:restartNumberingAfterBreak="0">
+    <w:nsid w:val="5E9C544B"/>
+    <w:multiLevelType w:val="hybridMultilevel"/>
+    <w:tmpl w:val="9300E5FA"/>
+    <w:lvl w:ilvl="0" w:tplc="0409000F">
+      <w:start w:val="1"/>
+      <w:numFmt w:val="decimal"/>
+      <w:lvlText w:val="%1."/>
+      <w:lvlJc w:val="left"/>
+      <w:pPr>
+        <w:ind w:left="720" w:hanging="360"/>
+      </w:pPr>
+      <w:rPr>
+        <w:rFonts w:hint="default"/>
+      </w:rPr>
+    </w:lvl>
+    <w:lvl w:ilvl="1" w:tplc="04090019" w:tentative="1">
+      <w:start w:val="1"/>
+      <w:numFmt w:val="lowerLetter"/>
+      <w:lvlText w:val="%2."/>
+      <w:lvlJc w:val="left"/>
+      <w:pPr>
+        <w:ind w:left="1440" w:hanging="360"/>
+      </w:pPr>
+    </w:lvl>
+    <w:lvl w:ilvl="2" w:tplc="0409001B" w:tentative="1">
+      <w:start w:val="1"/>
+      <w:numFmt w:val="lowerRoman"/>
+      <w:lvlText w:val="%3."/>
+      <w:lvlJc w:val="right"/>
+      <w:pPr>
+        <w:ind w:left="2160" w:hanging="180"/>
+      </w:pPr>
+    </w:lvl>
+    <w:lvl w:ilvl="3" w:tplc="0409000F" w:tentative="1">
+      <w:start w:val="1"/>
+      <w:numFmt w:val="decimal"/>
+      <w:lvlText w:val="%4."/>
+      <w:lvlJc w:val="left"/>
+      <w:pPr>
+        <w:ind w:left="2880" w:hanging="360"/>
+      </w:pPr>
+    </w:lvl>
+    <w:lvl w:ilvl="4" w:tplc="04090019" w:tentative="1">
+      <w:start w:val="1"/>
+      <w:numFmt w:val="lowerLetter"/>
+      <w:lvlText w:val="%5."/>
+      <w:lvlJc w:val="left"/>
+      <w:pPr>
+        <w:ind w:left="3600" w:hanging="360"/>
+      </w:pPr>
+    </w:lvl>
+    <w:lvl w:ilvl="5" w:tplc="0409001B" w:tentative="1">
+      <w:start w:val="1"/>
+      <w:numFmt w:val="lowerRoman"/>
+      <w:lvlText w:val="%6."/>
+      <w:lvlJc w:val="right"/>
+      <w:pPr>
+        <w:ind w:left="4320" w:hanging="180"/>
+      </w:pPr>
+    </w:lvl>
+    <w:lvl w:ilvl="6" w:tplc="0409000F" w:tentative="1">
+      <w:start w:val="1"/>
+      <w:numFmt w:val="decimal"/>
+      <w:lvlText w:val="%7."/>
+      <w:lvlJc w:val="left"/>
+      <w:pPr>
+        <w:ind w:left="5040" w:hanging="360"/>
+      </w:pPr>
+    </w:lvl>
+    <w:lvl w:ilvl="7" w:tplc="04090019" w:tentative="1">
+      <w:start w:val="1"/>
+      <w:numFmt w:val="lowerLetter"/>
+      <w:lvlText w:val="%8."/>
+      <w:lvlJc w:val="left"/>
+      <w:pPr>
+        <w:ind w:left="5760" w:hanging="360"/>
+      </w:pPr>
+    </w:lvl>
+    <w:lvl w:ilvl="8" w:tplc="0409001B" w:tentative="1">
+      <w:start w:val="1"/>
+      <w:numFmt w:val="lowerRoman"/>
+      <w:lvlText w:val="%9."/>
+      <w:lvlJc w:val="right"/>
+      <w:pPr>
+        <w:ind w:left="6480" w:hanging="180"/>
+      </w:pPr>
+    </w:lvl>
+  </w:abstractNum>
   <w:num w:numId="1">
     <w:abstractNumId w:val="0"/>
+  </w:num>
+  <w:num w:numId="2">
+    <w:abstractNumId w:val="1"/>
+  </w:num>
+  <w:num w:numId="3">
+    <w:abstractNumId w:val="2"/>
   </w:num>
 </w:numbering>
 </file>

--- a/Phase 4/Phase 4 Notes.docx
+++ b/Phase 4/Phase 4 Notes.docx
@@ -7771,9 +7771,290 @@
       </w:pPr>
     </w:p>
     <w:p>
+      <w:r>
+        <w:rPr>
+          <w:highlight w:val="yellow"/>
+        </w:rPr>
+        <w:t>12-06-2022</w:t>
+      </w:r>
+    </w:p>
+    <w:p/>
+    <w:p>
+      <w:r>
+        <w:t xml:space="preserve">Cloud computing </w:t>
+      </w:r>
+      <w:r>
+        <w:t xml:space="preserve">with AWS Overview </w:t>
+      </w:r>
+    </w:p>
+    <w:p/>
+    <w:p>
+      <w:r>
+        <w:t xml:space="preserve">Cloud computing provides us a means by which we can access the application or software as a utilities over the internet. It allow use to create, configure and customize the application on online. </w:t>
+      </w:r>
+    </w:p>
+    <w:p>
+      <w:r>
+        <w:lastRenderedPageBreak/>
+        <w:t xml:space="preserve">With cloud computing user can access database resources via the internet from anywhere for long as they need without worrying about any maintenance or management of actual resources. </w:t>
+      </w:r>
+    </w:p>
+    <w:p/>
+    <w:p>
+      <w:r>
+        <w:t xml:space="preserve">The term cloud refers to a network or internet. In other word we can say that cloud is something which is present at remote location. </w:t>
+      </w:r>
+    </w:p>
+    <w:p>
+      <w:r>
+        <w:t xml:space="preserve">Cloud computing is both a combination of hardware and software based computing resources delivered as a network service. </w:t>
+      </w:r>
+    </w:p>
+    <w:p/>
+    <w:p>
+      <w:r>
+        <w:t xml:space="preserve">Types of cloud </w:t>
+      </w:r>
+    </w:p>
+    <w:p>
+      <w:pPr>
+        <w:pStyle w:val="ListParagraph"/>
+        <w:numPr>
+          <w:ilvl w:val="0"/>
+          <w:numId w:val="4"/>
+        </w:numPr>
+      </w:pPr>
+      <w:r>
+        <w:t xml:space="preserve">Public cloud : </w:t>
+      </w:r>
+    </w:p>
+    <w:p>
+      <w:pPr>
+        <w:pStyle w:val="ListParagraph"/>
+        <w:numPr>
+          <w:ilvl w:val="0"/>
+          <w:numId w:val="4"/>
+        </w:numPr>
+      </w:pPr>
+      <w:r>
+        <w:t xml:space="preserve">Private cloud </w:t>
+      </w:r>
+    </w:p>
+    <w:p>
+      <w:pPr>
+        <w:pStyle w:val="ListParagraph"/>
+        <w:numPr>
+          <w:ilvl w:val="0"/>
+          <w:numId w:val="4"/>
+        </w:numPr>
+      </w:pPr>
+      <w:r>
+        <w:t xml:space="preserve">Hybrid cloud </w:t>
+      </w:r>
+      <w:r>
+        <w:tab/>
+      </w:r>
+      <w:r>
+        <w:tab/>
+        <w:t>:</w:t>
+      </w:r>
+      <w:r>
+        <w:tab/>
+        <w:t xml:space="preserve">combination of public and private cloud </w:t>
+      </w:r>
+    </w:p>
+    <w:p>
+      <w:pPr>
+        <w:pStyle w:val="ListParagraph"/>
+        <w:numPr>
+          <w:ilvl w:val="0"/>
+          <w:numId w:val="4"/>
+        </w:numPr>
+      </w:pPr>
+      <w:r>
+        <w:t xml:space="preserve">Community cloud </w:t>
+      </w:r>
+    </w:p>
+    <w:p>
+      <w:r>
+        <w:t xml:space="preserve">Cloud services </w:t>
+      </w:r>
+    </w:p>
+    <w:p/>
+    <w:p>
+      <w:pPr>
+        <w:pStyle w:val="ListParagraph"/>
+        <w:numPr>
+          <w:ilvl w:val="0"/>
+          <w:numId w:val="5"/>
+        </w:numPr>
+      </w:pPr>
+      <w:proofErr w:type="gramStart"/>
+      <w:r>
+        <w:t>IaaS :</w:t>
+      </w:r>
+      <w:proofErr w:type="gramEnd"/>
+      <w:r>
+        <w:t xml:space="preserve"> Infrastructure as a service : it provides access to fundamental resources such as Physical machine, virtual machine, virtual storage.   </w:t>
+      </w:r>
+      <w:r>
+        <w:tab/>
+      </w:r>
+    </w:p>
+    <w:p>
+      <w:pPr>
+        <w:pStyle w:val="ListParagraph"/>
+        <w:numPr>
+          <w:ilvl w:val="0"/>
+          <w:numId w:val="5"/>
+        </w:numPr>
+      </w:pPr>
+      <w:r>
+        <w:t xml:space="preserve">PaaS: Platform as a </w:t>
+      </w:r>
+      <w:proofErr w:type="gramStart"/>
+      <w:r>
+        <w:t>Service :</w:t>
+      </w:r>
+      <w:proofErr w:type="gramEnd"/>
+      <w:r>
+        <w:t xml:space="preserve"> it provides the runtime environment for application, development and deployment. AWS, Azure  </w:t>
+      </w:r>
+    </w:p>
+    <w:p>
+      <w:pPr>
+        <w:pStyle w:val="ListParagraph"/>
+        <w:numPr>
+          <w:ilvl w:val="0"/>
+          <w:numId w:val="5"/>
+        </w:numPr>
+      </w:pPr>
+      <w:proofErr w:type="gramStart"/>
+      <w:r>
+        <w:t>SaaS :</w:t>
+      </w:r>
+      <w:proofErr w:type="gramEnd"/>
+      <w:r>
+        <w:t xml:space="preserve"> Software as a Service : these models allow to use software application as a service to end users : salesforce, SAP, office 365, </w:t>
+      </w:r>
+      <w:proofErr w:type="spellStart"/>
+      <w:r>
+        <w:t>sharepoint</w:t>
+      </w:r>
+      <w:proofErr w:type="spellEnd"/>
+      <w:r>
+        <w:t xml:space="preserve">  etc.</w:t>
+      </w:r>
+    </w:p>
+    <w:p/>
+    <w:p>
+      <w:r>
+        <w:rPr>
+          <w:highlight w:val="yellow"/>
+        </w:rPr>
+        <w:t>AWS Overview</w:t>
+      </w:r>
+      <w:r>
+        <w:t xml:space="preserve"> </w:t>
+      </w:r>
+      <w:r>
+        <w:t xml:space="preserve">and Azure </w:t>
+      </w:r>
+    </w:p>
+    <w:p>
+      <w:r>
+        <w:t xml:space="preserve">Amazon Web Service: </w:t>
+      </w:r>
+    </w:p>
+    <w:p>
+      <w:r>
+        <w:t xml:space="preserve">It provide lot of service start from A to Z. </w:t>
+      </w:r>
+    </w:p>
+    <w:p>
+      <w:r>
+        <w:t xml:space="preserve">AWS RDS </w:t>
+      </w:r>
+    </w:p>
+    <w:p>
+      <w:r>
+        <w:t xml:space="preserve">AWS EC2 </w:t>
+      </w:r>
+    </w:p>
+    <w:p>
+      <w:r>
+        <w:t>AWS S3</w:t>
+      </w:r>
+    </w:p>
+    <w:p>
+      <w:r>
+        <w:t xml:space="preserve">AWS lambda </w:t>
+      </w:r>
+    </w:p>
+    <w:p/>
+    <w:p>
+      <w:proofErr w:type="spellStart"/>
+      <w:r>
+        <w:t>Etc</w:t>
+      </w:r>
+      <w:proofErr w:type="spellEnd"/>
+      <w:r>
+        <w:t xml:space="preserve"> </w:t>
+      </w:r>
+    </w:p>
+    <w:p/>
+    <w:p>
+      <w:r>
+        <w:t xml:space="preserve">Amazon S3 (Simple Storage service) it is like a google drive which help to share any types of files or folder using security publically or private. </w:t>
+      </w:r>
+    </w:p>
+    <w:p>
+      <w:hyperlink r:id="rId8" w:history="1">
+        <w:r>
+          <w:rPr>
+            <w:rStyle w:val="Hyperlink"/>
+          </w:rPr>
+          <w:t>https://my-bucketrafasfdaf.s3.amazonaws.com/test.txt</w:t>
+        </w:r>
+      </w:hyperlink>
+    </w:p>
+    <w:p>
+      <w:r>
+        <w:lastRenderedPageBreak/>
+        <w:t>s3://my-bucketrafasfdaf/test.txt</w:t>
+      </w:r>
+    </w:p>
+    <w:p/>
+    <w:p/>
+    <w:p>
+      <w:r>
+        <w:rPr>
+          <w:highlight w:val="yellow"/>
+        </w:rPr>
+        <w:t>EC2 instance</w:t>
+      </w:r>
+    </w:p>
+    <w:p>
+      <w:r>
+        <w:t xml:space="preserve">Amazon Elastic Compute Cloud. Using this module we can create virtual machine in AWS which help to deploy the application created using any technologies. </w:t>
+      </w:r>
+    </w:p>
+    <w:p/>
+    <w:p>
       <w:bookmarkStart w:id="0" w:name="_GoBack"/>
       <w:bookmarkEnd w:id="0"/>
-    </w:p>
+      <w:r>
+        <w:t xml:space="preserve"> </w:t>
+      </w:r>
+    </w:p>
+    <w:p/>
+    <w:p>
+      <w:r>
+        <w:t xml:space="preserve"> </w:t>
+      </w:r>
+    </w:p>
+    <w:p/>
+    <w:p/>
     <w:sectPr>
       <w:pgSz w:w="11906" w:h="16838"/>
       <w:pgMar w:top="1440" w:right="1440" w:bottom="1440" w:left="1440" w:header="708" w:footer="708" w:gutter="0"/>
@@ -8053,6 +8334,184 @@
       </w:pPr>
     </w:lvl>
   </w:abstractNum>
+  <w:abstractNum w:abstractNumId="3" w15:restartNumberingAfterBreak="0">
+    <w:nsid w:val="7BB643A5"/>
+    <w:multiLevelType w:val="hybridMultilevel"/>
+    <w:tmpl w:val="16B0D9E6"/>
+    <w:lvl w:ilvl="0" w:tplc="0409000F">
+      <w:start w:val="1"/>
+      <w:numFmt w:val="decimal"/>
+      <w:lvlText w:val="%1."/>
+      <w:lvlJc w:val="left"/>
+      <w:pPr>
+        <w:ind w:left="720" w:hanging="360"/>
+      </w:pPr>
+      <w:rPr>
+        <w:rFonts w:hint="default"/>
+      </w:rPr>
+    </w:lvl>
+    <w:lvl w:ilvl="1" w:tplc="04090019" w:tentative="1">
+      <w:start w:val="1"/>
+      <w:numFmt w:val="lowerLetter"/>
+      <w:lvlText w:val="%2."/>
+      <w:lvlJc w:val="left"/>
+      <w:pPr>
+        <w:ind w:left="1440" w:hanging="360"/>
+      </w:pPr>
+    </w:lvl>
+    <w:lvl w:ilvl="2" w:tplc="0409001B" w:tentative="1">
+      <w:start w:val="1"/>
+      <w:numFmt w:val="lowerRoman"/>
+      <w:lvlText w:val="%3."/>
+      <w:lvlJc w:val="right"/>
+      <w:pPr>
+        <w:ind w:left="2160" w:hanging="180"/>
+      </w:pPr>
+    </w:lvl>
+    <w:lvl w:ilvl="3" w:tplc="0409000F" w:tentative="1">
+      <w:start w:val="1"/>
+      <w:numFmt w:val="decimal"/>
+      <w:lvlText w:val="%4."/>
+      <w:lvlJc w:val="left"/>
+      <w:pPr>
+        <w:ind w:left="2880" w:hanging="360"/>
+      </w:pPr>
+    </w:lvl>
+    <w:lvl w:ilvl="4" w:tplc="04090019" w:tentative="1">
+      <w:start w:val="1"/>
+      <w:numFmt w:val="lowerLetter"/>
+      <w:lvlText w:val="%5."/>
+      <w:lvlJc w:val="left"/>
+      <w:pPr>
+        <w:ind w:left="3600" w:hanging="360"/>
+      </w:pPr>
+    </w:lvl>
+    <w:lvl w:ilvl="5" w:tplc="0409001B" w:tentative="1">
+      <w:start w:val="1"/>
+      <w:numFmt w:val="lowerRoman"/>
+      <w:lvlText w:val="%6."/>
+      <w:lvlJc w:val="right"/>
+      <w:pPr>
+        <w:ind w:left="4320" w:hanging="180"/>
+      </w:pPr>
+    </w:lvl>
+    <w:lvl w:ilvl="6" w:tplc="0409000F" w:tentative="1">
+      <w:start w:val="1"/>
+      <w:numFmt w:val="decimal"/>
+      <w:lvlText w:val="%7."/>
+      <w:lvlJc w:val="left"/>
+      <w:pPr>
+        <w:ind w:left="5040" w:hanging="360"/>
+      </w:pPr>
+    </w:lvl>
+    <w:lvl w:ilvl="7" w:tplc="04090019" w:tentative="1">
+      <w:start w:val="1"/>
+      <w:numFmt w:val="lowerLetter"/>
+      <w:lvlText w:val="%8."/>
+      <w:lvlJc w:val="left"/>
+      <w:pPr>
+        <w:ind w:left="5760" w:hanging="360"/>
+      </w:pPr>
+    </w:lvl>
+    <w:lvl w:ilvl="8" w:tplc="0409001B" w:tentative="1">
+      <w:start w:val="1"/>
+      <w:numFmt w:val="lowerRoman"/>
+      <w:lvlText w:val="%9."/>
+      <w:lvlJc w:val="right"/>
+      <w:pPr>
+        <w:ind w:left="6480" w:hanging="180"/>
+      </w:pPr>
+    </w:lvl>
+  </w:abstractNum>
+  <w:abstractNum w:abstractNumId="4" w15:restartNumberingAfterBreak="0">
+    <w:nsid w:val="7CE6687D"/>
+    <w:multiLevelType w:val="hybridMultilevel"/>
+    <w:tmpl w:val="C846B8AE"/>
+    <w:lvl w:ilvl="0" w:tplc="0409000F">
+      <w:start w:val="1"/>
+      <w:numFmt w:val="decimal"/>
+      <w:lvlText w:val="%1."/>
+      <w:lvlJc w:val="left"/>
+      <w:pPr>
+        <w:ind w:left="720" w:hanging="360"/>
+      </w:pPr>
+      <w:rPr>
+        <w:rFonts w:hint="default"/>
+      </w:rPr>
+    </w:lvl>
+    <w:lvl w:ilvl="1" w:tplc="04090019" w:tentative="1">
+      <w:start w:val="1"/>
+      <w:numFmt w:val="lowerLetter"/>
+      <w:lvlText w:val="%2."/>
+      <w:lvlJc w:val="left"/>
+      <w:pPr>
+        <w:ind w:left="1440" w:hanging="360"/>
+      </w:pPr>
+    </w:lvl>
+    <w:lvl w:ilvl="2" w:tplc="0409001B" w:tentative="1">
+      <w:start w:val="1"/>
+      <w:numFmt w:val="lowerRoman"/>
+      <w:lvlText w:val="%3."/>
+      <w:lvlJc w:val="right"/>
+      <w:pPr>
+        <w:ind w:left="2160" w:hanging="180"/>
+      </w:pPr>
+    </w:lvl>
+    <w:lvl w:ilvl="3" w:tplc="0409000F" w:tentative="1">
+      <w:start w:val="1"/>
+      <w:numFmt w:val="decimal"/>
+      <w:lvlText w:val="%4."/>
+      <w:lvlJc w:val="left"/>
+      <w:pPr>
+        <w:ind w:left="2880" w:hanging="360"/>
+      </w:pPr>
+    </w:lvl>
+    <w:lvl w:ilvl="4" w:tplc="04090019" w:tentative="1">
+      <w:start w:val="1"/>
+      <w:numFmt w:val="lowerLetter"/>
+      <w:lvlText w:val="%5."/>
+      <w:lvlJc w:val="left"/>
+      <w:pPr>
+        <w:ind w:left="3600" w:hanging="360"/>
+      </w:pPr>
+    </w:lvl>
+    <w:lvl w:ilvl="5" w:tplc="0409001B" w:tentative="1">
+      <w:start w:val="1"/>
+      <w:numFmt w:val="lowerRoman"/>
+      <w:lvlText w:val="%6."/>
+      <w:lvlJc w:val="right"/>
+      <w:pPr>
+        <w:ind w:left="4320" w:hanging="180"/>
+      </w:pPr>
+    </w:lvl>
+    <w:lvl w:ilvl="6" w:tplc="0409000F" w:tentative="1">
+      <w:start w:val="1"/>
+      <w:numFmt w:val="decimal"/>
+      <w:lvlText w:val="%7."/>
+      <w:lvlJc w:val="left"/>
+      <w:pPr>
+        <w:ind w:left="5040" w:hanging="360"/>
+      </w:pPr>
+    </w:lvl>
+    <w:lvl w:ilvl="7" w:tplc="04090019" w:tentative="1">
+      <w:start w:val="1"/>
+      <w:numFmt w:val="lowerLetter"/>
+      <w:lvlText w:val="%8."/>
+      <w:lvlJc w:val="left"/>
+      <w:pPr>
+        <w:ind w:left="5760" w:hanging="360"/>
+      </w:pPr>
+    </w:lvl>
+    <w:lvl w:ilvl="8" w:tplc="0409001B" w:tentative="1">
+      <w:start w:val="1"/>
+      <w:numFmt w:val="lowerRoman"/>
+      <w:lvlText w:val="%9."/>
+      <w:lvlJc w:val="right"/>
+      <w:pPr>
+        <w:ind w:left="6480" w:hanging="180"/>
+      </w:pPr>
+    </w:lvl>
+  </w:abstractNum>
   <w:num w:numId="1">
     <w:abstractNumId w:val="0"/>
   </w:num>
@@ -8061,6 +8520,12 @@
   </w:num>
   <w:num w:numId="3">
     <w:abstractNumId w:val="2"/>
+  </w:num>
+  <w:num w:numId="4">
+    <w:abstractNumId w:val="3"/>
+  </w:num>
+  <w:num w:numId="5">
+    <w:abstractNumId w:val="4"/>
   </w:num>
 </w:numbering>
 </file>
